--- a/Deliverables/ODD_NashiraCustomGuitars.docx
+++ b/Deliverables/ODD_NashiraCustomGuitars.docx
@@ -50,7 +50,7 @@
                     </pic:cNvPicPr>
                   </pic:nvPicPr>
                   <pic:blipFill>
-                    <a:blip r:embed="rId5" cstate="print">
+                    <a:blip r:embed="rId8" cstate="print">
                       <a:extLst>
                         <a:ext uri="{28A0092B-C50C-407E-A947-70E740481C1C}">
                           <a14:useLocalDpi xmlns:a14="http://schemas.microsoft.com/office/drawing/2010/main" val="0"/>
@@ -87,14 +87,6 @@
           </wp:anchor>
         </w:drawing>
       </w:r>
-      <w:r>
-        <w:rPr>
-          <w:b/>
-          <w:sz w:val="36"/>
-          <w:szCs w:val="36"/>
-        </w:rPr>
-        <w:t>.</w:t>
-      </w:r>
     </w:p>
     <w:p>
       <w:pPr>
@@ -766,7 +758,6 @@
           <w:color w:val="auto"/>
         </w:rPr>
       </w:pPr>
-      <w:proofErr w:type="spellStart"/>
       <w:r>
         <w:rPr>
           <w:rFonts w:eastAsia="Times New Roman"/>
@@ -776,18 +767,7 @@
           <w:szCs w:val="28"/>
         </w:rPr>
         <w:lastRenderedPageBreak/>
-        <w:t>Revision</w:t>
-      </w:r>
-      <w:proofErr w:type="spellEnd"/>
-      <w:r>
-        <w:rPr>
-          <w:rFonts w:eastAsia="Times New Roman"/>
-          <w:b/>
-          <w:bCs/>
-          <w:sz w:val="28"/>
-          <w:szCs w:val="28"/>
-        </w:rPr>
-        <w:t xml:space="preserve"> History</w:t>
+        <w:t>Revision History</w:t>
       </w:r>
     </w:p>
     <w:p>
@@ -2951,23 +2931,7 @@
           <w:sz w:val="22"/>
           <w:szCs w:val="22"/>
         </w:rPr>
-        <w:t xml:space="preserve">Dopo aver stilato il documento di </w:t>
-      </w:r>
-      <w:proofErr w:type="spellStart"/>
-      <w:r>
-        <w:rPr>
-          <w:sz w:val="22"/>
-          <w:szCs w:val="22"/>
-        </w:rPr>
-        <w:t>Requirements</w:t>
-      </w:r>
-      <w:proofErr w:type="spellEnd"/>
-      <w:r>
-        <w:rPr>
-          <w:sz w:val="22"/>
-          <w:szCs w:val="22"/>
-        </w:rPr>
-        <w:t xml:space="preserve"> Analysis e il documento di System Design in cui vi è una descrizione sommaria di ciò che sarà il nostro sistema, definendo i nostri obiettivi ma tralasciando gli aspetti implementativi, andiamo ora a stilare il documento di Object Design che ha come obiettivo quello di produrre un modello che sia in grado di integrare in modo coerente e preciso tutte le funzionalità individuate nelle fasi precedenti.</w:t>
+        <w:t>Dopo aver stilato il documento di Requirements Analysis e il documento di System Design in cui vi è una descrizione sommaria di ciò che sarà il nostro sistema, definendo i nostri obiettivi ma tralasciando gli aspetti implementativi, andiamo ora a stilare il documento di Object Design che ha come obiettivo quello di produrre un modello che sia in grado di integrare in modo coerente e preciso tutte le funzionalità individuate nelle fasi precedenti.</w:t>
       </w:r>
     </w:p>
     <w:p>
@@ -3171,23 +3135,7 @@
           <w:sz w:val="22"/>
           <w:szCs w:val="22"/>
         </w:rPr>
-        <w:t xml:space="preserve">La sicurezza, come descritto nei requisiti non funzionali del </w:t>
-      </w:r>
-      <w:proofErr w:type="spellStart"/>
-      <w:r>
-        <w:rPr>
-          <w:sz w:val="22"/>
-          <w:szCs w:val="22"/>
-        </w:rPr>
-        <w:t>Requirements</w:t>
-      </w:r>
-      <w:proofErr w:type="spellEnd"/>
-      <w:r>
-        <w:rPr>
-          <w:sz w:val="22"/>
-          <w:szCs w:val="22"/>
-        </w:rPr>
-        <w:t xml:space="preserve"> Analysis,</w:t>
+        <w:t>La sicurezza, come descritto nei requisiti non funzionali del Requirements Analysis,</w:t>
       </w:r>
     </w:p>
     <w:p>
@@ -3271,27 +3219,7 @@
           <w:bCs/>
           <w:color w:val="000000"/>
         </w:rPr>
-        <w:t xml:space="preserve">· Per le </w:t>
-      </w:r>
-      <w:proofErr w:type="spellStart"/>
-      <w:r>
-        <w:rPr>
-          <w:rFonts w:ascii="-webkit-standard" w:eastAsia="Times New Roman" w:hAnsi="-webkit-standard" w:cs="Times New Roman"/>
-          <w:b/>
-          <w:bCs/>
-          <w:color w:val="000000"/>
-        </w:rPr>
-        <w:t>Servlet</w:t>
-      </w:r>
-      <w:proofErr w:type="spellEnd"/>
-      <w:r>
-        <w:rPr>
-          <w:rFonts w:ascii="-webkit-standard" w:eastAsia="Times New Roman" w:hAnsi="-webkit-standard" w:cs="Times New Roman"/>
-          <w:b/>
-          <w:bCs/>
-          <w:color w:val="000000"/>
-        </w:rPr>
-        <w:t>/JSP usiamo la convenzione di Oracle: ·</w:t>
+        <w:t>· Per le Servlet/JSP usiamo la convenzione di Oracle: ·</w:t>
       </w:r>
       <w:r>
         <w:rPr>
@@ -3382,7 +3310,7 @@
         </w:rPr>
         <w:t xml:space="preserve">Per il linguaggio JavaScript usiamo la convenzione di Google: · </w:t>
       </w:r>
-      <w:hyperlink r:id="rId6" w:history="1">
+      <w:hyperlink r:id="rId9" w:history="1">
         <w:r>
           <w:rPr>
             <w:rStyle w:val="Collegamentoipertestuale"/>
@@ -3651,23 +3579,7 @@
         <w:pStyle w:val="Paragrafoelenco"/>
       </w:pPr>
       <w:r>
-        <w:t xml:space="preserve">La struttura del sistema </w:t>
-      </w:r>
-      <w:proofErr w:type="spellStart"/>
-      <w:r>
-        <w:t>NashiraCustomGuitars</w:t>
-      </w:r>
-      <w:proofErr w:type="spellEnd"/>
-      <w:r>
-        <w:t xml:space="preserve"> è strutturata secondo una divisione in package e </w:t>
-      </w:r>
-      <w:proofErr w:type="spellStart"/>
-      <w:r>
-        <w:t>sottopackage</w:t>
-      </w:r>
-      <w:proofErr w:type="spellEnd"/>
-      <w:r>
-        <w:t xml:space="preserve"> che raggruppano le classi che hanno il compito di gestirne la logica in base alle richieste dell’utente che ne fa uso.</w:t>
+        <w:t>La struttura del sistema NashiraCustomGuitars è strutturata secondo una divisione in package e sottopackage che raggruppano le classi che hanno il compito di gestirne la logica in base alle richieste dell’utente che ne fa uso.</w:t>
       </w:r>
     </w:p>
     <w:p>
@@ -3689,18 +3601,8 @@
           <w:sz w:val="32"/>
           <w:highlight w:val="yellow"/>
         </w:rPr>
-        <w:t xml:space="preserve">2.1 </w:t>
+        <w:t>2.1 NashiraCustomGuitars</w:t>
       </w:r>
-      <w:proofErr w:type="spellStart"/>
-      <w:r>
-        <w:rPr>
-          <w:b/>
-          <w:sz w:val="32"/>
-          <w:highlight w:val="yellow"/>
-        </w:rPr>
-        <w:t>NashiraCustomGuitars</w:t>
-      </w:r>
-      <w:proofErr w:type="spellEnd"/>
     </w:p>
     <w:p>
       <w:pPr>
@@ -3742,7 +3644,7 @@
                     </pic:cNvPicPr>
                   </pic:nvPicPr>
                   <pic:blipFill>
-                    <a:blip r:embed="rId7">
+                    <a:blip r:embed="rId10">
                       <a:extLst>
                         <a:ext uri="{28A0092B-C50C-407E-A947-70E740481C1C}">
                           <a14:useLocalDpi xmlns:a14="http://schemas.microsoft.com/office/drawing/2010/main" val="0"/>
@@ -3883,21 +3785,7 @@
         <w:rPr>
           <w:color w:val="000000" w:themeColor="text1"/>
         </w:rPr>
-        <w:t xml:space="preserve">Il </w:t>
-      </w:r>
-      <w:proofErr w:type="spellStart"/>
-      <w:r>
-        <w:rPr>
-          <w:color w:val="000000" w:themeColor="text1"/>
-        </w:rPr>
-        <w:t>sottopackage</w:t>
-      </w:r>
-      <w:proofErr w:type="spellEnd"/>
-      <w:r>
-        <w:rPr>
-          <w:color w:val="000000" w:themeColor="text1"/>
-        </w:rPr>
-        <w:t xml:space="preserve"> “Model” è suddiviso nei package “Bean” e “DAO” presentati nei seguenti schemi e contengono rispettivamente le classi java rappresentanti le entità e le tabelle del database presenti all’interno del sistema.</w:t>
+        <w:t>Il sottopackage “Model” è suddiviso nei package “Bean” e “DAO” presentati nei seguenti schemi e contengono rispettivamente le classi java rappresentanti le entità e le tabelle del database presenti all’interno del sistema.</w:t>
       </w:r>
     </w:p>
     <w:p>
@@ -3942,7 +3830,7 @@
                     </pic:cNvPicPr>
                   </pic:nvPicPr>
                   <pic:blipFill>
-                    <a:blip r:embed="rId8">
+                    <a:blip r:embed="rId11">
                       <a:extLst>
                         <a:ext uri="{28A0092B-C50C-407E-A947-70E740481C1C}">
                           <a14:useLocalDpi xmlns:a14="http://schemas.microsoft.com/office/drawing/2010/main" val="0"/>
@@ -4080,11 +3968,9 @@
               <w:widowControl w:val="0"/>
               <w:spacing w:line="240" w:lineRule="auto"/>
             </w:pPr>
-            <w:proofErr w:type="spellStart"/>
             <w:r>
               <w:t>UtenteBean</w:t>
             </w:r>
-            <w:proofErr w:type="spellEnd"/>
           </w:p>
         </w:tc>
         <w:tc>
@@ -4117,11 +4003,9 @@
               <w:widowControl w:val="0"/>
               <w:spacing w:line="240" w:lineRule="auto"/>
             </w:pPr>
-            <w:proofErr w:type="spellStart"/>
             <w:r>
               <w:t>CarrelloBean</w:t>
             </w:r>
-            <w:proofErr w:type="spellEnd"/>
           </w:p>
         </w:tc>
         <w:tc>
@@ -4155,11 +4039,9 @@
               <w:widowControl w:val="0"/>
               <w:spacing w:line="240" w:lineRule="auto"/>
             </w:pPr>
-            <w:proofErr w:type="spellStart"/>
             <w:r>
               <w:t>ChitarraBean</w:t>
             </w:r>
-            <w:proofErr w:type="spellEnd"/>
           </w:p>
         </w:tc>
         <w:tc>
@@ -4192,11 +4074,9 @@
               <w:widowControl w:val="0"/>
               <w:spacing w:line="240" w:lineRule="auto"/>
             </w:pPr>
-            <w:proofErr w:type="spellStart"/>
             <w:r>
               <w:t>AssistenzaBean</w:t>
             </w:r>
-            <w:proofErr w:type="spellEnd"/>
           </w:p>
         </w:tc>
         <w:tc>
@@ -4229,11 +4109,9 @@
               <w:widowControl w:val="0"/>
               <w:spacing w:line="240" w:lineRule="auto"/>
             </w:pPr>
-            <w:proofErr w:type="spellStart"/>
             <w:r>
               <w:t>ListaCarrelloBean</w:t>
             </w:r>
-            <w:proofErr w:type="spellEnd"/>
           </w:p>
         </w:tc>
         <w:tc>
@@ -4265,11 +4143,9 @@
               <w:widowControl w:val="0"/>
               <w:spacing w:line="240" w:lineRule="auto"/>
             </w:pPr>
-            <w:proofErr w:type="spellStart"/>
             <w:r>
               <w:t>UtenteDAO</w:t>
             </w:r>
-            <w:proofErr w:type="spellEnd"/>
           </w:p>
         </w:tc>
         <w:tc>
@@ -4303,11 +4179,9 @@
               <w:widowControl w:val="0"/>
               <w:spacing w:line="240" w:lineRule="auto"/>
             </w:pPr>
-            <w:proofErr w:type="spellStart"/>
             <w:r>
               <w:t>CarrelloDAO</w:t>
             </w:r>
-            <w:proofErr w:type="spellEnd"/>
           </w:p>
         </w:tc>
         <w:tc>
@@ -4340,11 +4214,9 @@
               <w:widowControl w:val="0"/>
               <w:spacing w:line="240" w:lineRule="auto"/>
             </w:pPr>
-            <w:proofErr w:type="spellStart"/>
             <w:r>
               <w:t>ChitarraDAO</w:t>
             </w:r>
-            <w:proofErr w:type="spellEnd"/>
           </w:p>
         </w:tc>
         <w:tc>
@@ -4378,11 +4250,9 @@
               <w:widowControl w:val="0"/>
               <w:spacing w:line="240" w:lineRule="auto"/>
             </w:pPr>
-            <w:proofErr w:type="spellStart"/>
             <w:r>
               <w:t>AssistenzaDAO</w:t>
             </w:r>
-            <w:proofErr w:type="spellEnd"/>
           </w:p>
         </w:tc>
         <w:tc>
@@ -4499,23 +4369,7 @@
         </w:rPr>
       </w:pPr>
       <w:r>
-        <w:t xml:space="preserve">Il “Control” è diviso nei due </w:t>
-      </w:r>
-      <w:proofErr w:type="spellStart"/>
-      <w:r>
-        <w:t>sottopackage</w:t>
-      </w:r>
-      <w:proofErr w:type="spellEnd"/>
-      <w:r>
-        <w:t xml:space="preserve"> “</w:t>
-      </w:r>
-      <w:proofErr w:type="spellStart"/>
-      <w:r>
-        <w:t>Servlet</w:t>
-      </w:r>
-      <w:proofErr w:type="spellEnd"/>
-      <w:r>
-        <w:t>” e “database” presentati nel seguente schema e contiene le classi Java che si occupano rispettivamente della logica di controllo del sistema e della connessione con il database.</w:t>
+        <w:t>Il “Control” è diviso nei due sottopackage “Servlet” e “database” presentati nel seguente schema e contiene le classi Java che si occupano rispettivamente della logica di controllo del sistema e della connessione con il database.</w:t>
       </w:r>
     </w:p>
     <w:p>
@@ -4552,7 +4406,7 @@
                     </pic:cNvPicPr>
                   </pic:nvPicPr>
                   <pic:blipFill>
-                    <a:blip r:embed="rId9">
+                    <a:blip r:embed="rId12">
                       <a:extLst>
                         <a:ext uri="{28A0092B-C50C-407E-A947-70E740481C1C}">
                           <a14:useLocalDpi xmlns:a14="http://schemas.microsoft.com/office/drawing/2010/main" val="0"/>
@@ -4620,17 +4474,8 @@
           <w:color w:val="000000" w:themeColor="text1"/>
         </w:rPr>
         <w:lastRenderedPageBreak/>
-        <w:t xml:space="preserve">2.2.3 </w:t>
+        <w:t>2.2.3 View</w:t>
       </w:r>
-      <w:proofErr w:type="spellStart"/>
-      <w:r>
-        <w:rPr>
-          <w:b/>
-          <w:color w:val="000000" w:themeColor="text1"/>
-        </w:rPr>
-        <w:t>View</w:t>
-      </w:r>
-      <w:proofErr w:type="spellEnd"/>
     </w:p>
     <w:p>
       <w:pPr>
@@ -4641,23 +4486,7 @@
         </w:rPr>
       </w:pPr>
       <w:r>
-        <w:t xml:space="preserve">Il </w:t>
-      </w:r>
-      <w:proofErr w:type="spellStart"/>
-      <w:r>
-        <w:t>sottopackage</w:t>
-      </w:r>
-      <w:proofErr w:type="spellEnd"/>
-      <w:r>
-        <w:t xml:space="preserve"> “</w:t>
-      </w:r>
-      <w:proofErr w:type="spellStart"/>
-      <w:r>
-        <w:t>View</w:t>
-      </w:r>
-      <w:proofErr w:type="spellEnd"/>
-      <w:r>
-        <w:t>” è presentato nel seguente schema e contiene le classi Java che si occupano della logica di presentazione del sistema.</w:t>
+        <w:t>Il sottopackage “View” è presentato nel seguente schema e contiene le classi Java che si occupano della logica di presentazione del sistema.</w:t>
       </w:r>
     </w:p>
     <w:p>
@@ -4694,7 +4523,7 @@
                     </pic:cNvPicPr>
                   </pic:nvPicPr>
                   <pic:blipFill>
-                    <a:blip r:embed="rId10">
+                    <a:blip r:embed="rId13">
                       <a:extLst>
                         <a:ext uri="{28A0092B-C50C-407E-A947-70E740481C1C}">
                           <a14:useLocalDpi xmlns:a14="http://schemas.microsoft.com/office/drawing/2010/main" val="0"/>
@@ -4753,7 +4582,7 @@
           <w:szCs w:val="36"/>
           <w:highlight w:val="yellow"/>
         </w:rPr>
-        <w:t>3.</w:t>
+        <w:t>3</w:t>
       </w:r>
       <w:r>
         <w:rPr>
@@ -4802,7 +4631,6 @@
                 <w:szCs w:val="28"/>
               </w:rPr>
             </w:pPr>
-            <w:proofErr w:type="spellStart"/>
             <w:r>
               <w:rPr>
                 <w:rFonts w:ascii="Garamond" w:hAnsi="Garamond"/>
@@ -4812,7 +4640,6 @@
               </w:rPr>
               <w:t>UtenteDAO</w:t>
             </w:r>
-            <w:proofErr w:type="spellEnd"/>
           </w:p>
         </w:tc>
       </w:tr>
@@ -4887,92 +4714,26 @@
                 <w:lang w:val="fr-FR"/>
               </w:rPr>
             </w:pPr>
-            <w:proofErr w:type="gramStart"/>
             <w:r>
               <w:rPr>
                 <w:rFonts w:ascii="Garamond" w:hAnsi="Garamond"/>
                 <w:lang w:val="fr-FR"/>
               </w:rPr>
-              <w:t>public</w:t>
-            </w:r>
-            <w:proofErr w:type="gramEnd"/>
+              <w:t>public void doSave(Utente</w:t>
+            </w:r>
             <w:r>
               <w:rPr>
                 <w:rFonts w:ascii="Garamond" w:hAnsi="Garamond"/>
                 <w:lang w:val="fr-FR"/>
               </w:rPr>
-              <w:t xml:space="preserve"> </w:t>
-            </w:r>
-            <w:proofErr w:type="spellStart"/>
+              <w:t>Bean</w:t>
+            </w:r>
             <w:r>
               <w:rPr>
                 <w:rFonts w:ascii="Garamond" w:hAnsi="Garamond"/>
                 <w:lang w:val="fr-FR"/>
               </w:rPr>
-              <w:t>void</w:t>
-            </w:r>
-            <w:proofErr w:type="spellEnd"/>
-            <w:r>
-              <w:rPr>
-                <w:rFonts w:ascii="Garamond" w:hAnsi="Garamond"/>
-                <w:lang w:val="fr-FR"/>
-              </w:rPr>
-              <w:t xml:space="preserve"> </w:t>
-            </w:r>
-            <w:proofErr w:type="spellStart"/>
-            <w:r>
-              <w:rPr>
-                <w:rFonts w:ascii="Garamond" w:hAnsi="Garamond"/>
-                <w:lang w:val="fr-FR"/>
-              </w:rPr>
-              <w:t>doSave</w:t>
-            </w:r>
-            <w:proofErr w:type="spellEnd"/>
-            <w:r>
-              <w:rPr>
-                <w:rFonts w:ascii="Garamond" w:hAnsi="Garamond"/>
-                <w:lang w:val="fr-FR"/>
-              </w:rPr>
-              <w:t>(</w:t>
-            </w:r>
-            <w:proofErr w:type="spellStart"/>
-            <w:r>
-              <w:rPr>
-                <w:rFonts w:ascii="Garamond" w:hAnsi="Garamond"/>
-                <w:lang w:val="fr-FR"/>
-              </w:rPr>
-              <w:t>Utente</w:t>
-            </w:r>
-            <w:r>
-              <w:rPr>
-                <w:rFonts w:ascii="Garamond" w:hAnsi="Garamond"/>
-                <w:lang w:val="fr-FR"/>
-              </w:rPr>
-              <w:t>Bean</w:t>
-            </w:r>
-            <w:proofErr w:type="spellEnd"/>
-            <w:r>
-              <w:rPr>
-                <w:rFonts w:ascii="Garamond" w:hAnsi="Garamond"/>
-                <w:lang w:val="fr-FR"/>
-              </w:rPr>
-              <w:t xml:space="preserve"> </w:t>
-            </w:r>
-            <w:proofErr w:type="spellStart"/>
-            <w:r>
-              <w:rPr>
-                <w:rFonts w:ascii="Garamond" w:hAnsi="Garamond"/>
-                <w:lang w:val="fr-FR"/>
-              </w:rPr>
-              <w:t>utente</w:t>
-            </w:r>
-            <w:proofErr w:type="spellEnd"/>
-            <w:r>
-              <w:rPr>
-                <w:rFonts w:ascii="Garamond" w:hAnsi="Garamond"/>
-                <w:lang w:val="fr-FR"/>
-              </w:rPr>
-              <w:t>)</w:t>
+              <w:t xml:space="preserve"> utente)</w:t>
             </w:r>
           </w:p>
         </w:tc>
@@ -4990,16 +4751,8 @@
               <w:rPr>
                 <w:rFonts w:ascii="Garamond" w:hAnsi="Garamond"/>
               </w:rPr>
-              <w:t xml:space="preserve">Il sottosistema permette di registrare un utente nel sistema attraverso la compilazione di un apposito </w:t>
-            </w:r>
-            <w:proofErr w:type="spellStart"/>
-            <w:r>
-              <w:rPr>
-                <w:rFonts w:ascii="Garamond" w:hAnsi="Garamond"/>
-              </w:rPr>
-              <w:t>form</w:t>
-            </w:r>
-            <w:proofErr w:type="spellEnd"/>
+              <w:t>Il sottosistema permette di registrare un utente nel sistema attraverso la compilazione di un apposito form</w:t>
+            </w:r>
             <w:r>
               <w:rPr>
                 <w:rFonts w:ascii="Garamond" w:hAnsi="Garamond"/>
@@ -5052,51 +4805,19 @@
               <w:rPr>
                 <w:rFonts w:ascii="Garamond" w:hAnsi="Garamond"/>
               </w:rPr>
-              <w:t xml:space="preserve"> </w:t>
-            </w:r>
-            <w:proofErr w:type="spellStart"/>
-            <w:r>
-              <w:rPr>
-                <w:rFonts w:ascii="Garamond" w:hAnsi="Garamond"/>
-              </w:rPr>
-              <w:t>void</w:t>
-            </w:r>
-            <w:proofErr w:type="spellEnd"/>
-            <w:r>
-              <w:rPr>
-                <w:rFonts w:ascii="Garamond" w:hAnsi="Garamond"/>
-              </w:rPr>
-              <w:t xml:space="preserve"> </w:t>
-            </w:r>
-            <w:proofErr w:type="spellStart"/>
-            <w:proofErr w:type="gramStart"/>
-            <w:r>
-              <w:rPr>
-                <w:rFonts w:ascii="Garamond" w:hAnsi="Garamond"/>
-              </w:rPr>
-              <w:t>doDelete</w:t>
-            </w:r>
-            <w:proofErr w:type="spellEnd"/>
-            <w:r>
-              <w:rPr>
-                <w:rFonts w:ascii="Garamond" w:hAnsi="Garamond"/>
-              </w:rPr>
-              <w:t>(</w:t>
-            </w:r>
-            <w:proofErr w:type="spellStart"/>
-            <w:proofErr w:type="gramEnd"/>
-            <w:r>
-              <w:rPr>
-                <w:rFonts w:ascii="Garamond" w:hAnsi="Garamond"/>
-              </w:rPr>
-              <w:t>UtenteBean</w:t>
-            </w:r>
-            <w:proofErr w:type="spellEnd"/>
-            <w:r>
-              <w:rPr>
-                <w:rFonts w:ascii="Garamond" w:hAnsi="Garamond"/>
-              </w:rPr>
-              <w:t xml:space="preserve"> </w:t>
+              <w:t xml:space="preserve"> void </w:t>
+            </w:r>
+            <w:r>
+              <w:rPr>
+                <w:rFonts w:ascii="Garamond" w:hAnsi="Garamond"/>
+              </w:rPr>
+              <w:t>doDelete(</w:t>
+            </w:r>
+            <w:r>
+              <w:rPr>
+                <w:rFonts w:ascii="Garamond" w:hAnsi="Garamond"/>
+              </w:rPr>
+              <w:t xml:space="preserve">UtenteBean </w:t>
             </w:r>
             <w:r>
               <w:rPr>
@@ -5171,43 +4892,13 @@
               <w:rPr>
                 <w:rFonts w:ascii="Garamond" w:hAnsi="Garamond"/>
               </w:rPr>
-              <w:t xml:space="preserve"> List&lt;</w:t>
-            </w:r>
-            <w:proofErr w:type="spellStart"/>
-            <w:r>
-              <w:rPr>
-                <w:rFonts w:ascii="Garamond" w:hAnsi="Garamond"/>
-              </w:rPr>
-              <w:t>UtenteBean</w:t>
-            </w:r>
-            <w:proofErr w:type="spellEnd"/>
-            <w:proofErr w:type="gramStart"/>
-            <w:r>
-              <w:rPr>
-                <w:rFonts w:ascii="Garamond" w:hAnsi="Garamond"/>
-              </w:rPr>
-              <w:t xml:space="preserve">&gt; </w:t>
-            </w:r>
-            <w:r>
-              <w:rPr>
-                <w:rFonts w:ascii="Garamond" w:hAnsi="Garamond"/>
-              </w:rPr>
-              <w:t xml:space="preserve"> </w:t>
-            </w:r>
-            <w:proofErr w:type="spellStart"/>
-            <w:r>
-              <w:rPr>
-                <w:rFonts w:ascii="Garamond" w:hAnsi="Garamond"/>
-              </w:rPr>
-              <w:t>doRetrieveAll</w:t>
-            </w:r>
-            <w:proofErr w:type="spellEnd"/>
-            <w:proofErr w:type="gramEnd"/>
-            <w:r>
-              <w:rPr>
-                <w:rFonts w:ascii="Garamond" w:hAnsi="Garamond"/>
-              </w:rPr>
-              <w:t>()</w:t>
+              <w:t xml:space="preserve"> List&lt;UtenteBean&gt; </w:t>
+            </w:r>
+            <w:r>
+              <w:rPr>
+                <w:rFonts w:ascii="Garamond" w:hAnsi="Garamond"/>
+              </w:rPr>
+              <w:t xml:space="preserve"> doRetrieveAll()</w:t>
             </w:r>
           </w:p>
         </w:tc>
@@ -5280,38 +4971,7 @@
               <w:rPr>
                 <w:rFonts w:ascii="Garamond" w:hAnsi="Garamond"/>
               </w:rPr>
-              <w:lastRenderedPageBreak/>
-              <w:t xml:space="preserve">public Utente </w:t>
-            </w:r>
-            <w:proofErr w:type="spellStart"/>
-            <w:proofErr w:type="gramStart"/>
-            <w:r>
-              <w:rPr>
-                <w:rFonts w:ascii="Garamond" w:hAnsi="Garamond"/>
-              </w:rPr>
-              <w:t>doRetrieveByKey</w:t>
-            </w:r>
-            <w:proofErr w:type="spellEnd"/>
-            <w:r>
-              <w:rPr>
-                <w:rFonts w:ascii="Garamond" w:hAnsi="Garamond"/>
-              </w:rPr>
-              <w:t>(</w:t>
-            </w:r>
-            <w:proofErr w:type="spellStart"/>
-            <w:proofErr w:type="gramEnd"/>
-            <w:r>
-              <w:rPr>
-                <w:rFonts w:ascii="Garamond" w:hAnsi="Garamond"/>
-              </w:rPr>
-              <w:t>String</w:t>
-            </w:r>
-            <w:proofErr w:type="spellEnd"/>
-            <w:r>
-              <w:rPr>
-                <w:rFonts w:ascii="Garamond" w:hAnsi="Garamond"/>
-              </w:rPr>
-              <w:t xml:space="preserve"> email)</w:t>
+              <w:t>public Utente doRetrieveByKey(String email)</w:t>
             </w:r>
           </w:p>
         </w:tc>
@@ -5342,35 +5002,7 @@
               <w:rPr>
                 <w:rFonts w:ascii="Garamond" w:hAnsi="Garamond"/>
               </w:rPr>
-              <w:t>L’</w:t>
-            </w:r>
-            <w:proofErr w:type="spellStart"/>
-            <w:r>
-              <w:rPr>
-                <w:rFonts w:ascii="Garamond" w:hAnsi="Garamond"/>
-              </w:rPr>
-              <w:t>idUtente</w:t>
-            </w:r>
-            <w:proofErr w:type="spellEnd"/>
-            <w:r>
-              <w:rPr>
-                <w:rFonts w:ascii="Garamond" w:hAnsi="Garamond"/>
-              </w:rPr>
-              <w:t xml:space="preserve"> è il codice univoco passato come parametro per prelevare i dati </w:t>
-            </w:r>
-            <w:proofErr w:type="gramStart"/>
-            <w:r>
-              <w:rPr>
-                <w:rFonts w:ascii="Garamond" w:hAnsi="Garamond"/>
-              </w:rPr>
-              <w:t>dell’ utente</w:t>
-            </w:r>
-            <w:proofErr w:type="gramEnd"/>
-            <w:r>
-              <w:rPr>
-                <w:rFonts w:ascii="Garamond" w:hAnsi="Garamond"/>
-              </w:rPr>
-              <w:t xml:space="preserve"> dal database.</w:t>
+              <w:t>L’idUtente è il codice univoco passato come parametro per prelevare i dati dell’ utente dal database.</w:t>
             </w:r>
           </w:p>
         </w:tc>
@@ -5392,71 +5024,7 @@
                 <w:rFonts w:ascii="Garamond" w:hAnsi="Garamond"/>
                 <w:lang w:val="fr-FR"/>
               </w:rPr>
-              <w:t xml:space="preserve">Public </w:t>
-            </w:r>
-            <w:proofErr w:type="spellStart"/>
-            <w:r>
-              <w:rPr>
-                <w:rFonts w:ascii="Garamond" w:hAnsi="Garamond"/>
-                <w:lang w:val="fr-FR"/>
-              </w:rPr>
-              <w:t>void</w:t>
-            </w:r>
-            <w:proofErr w:type="spellEnd"/>
-            <w:r>
-              <w:rPr>
-                <w:rFonts w:ascii="Garamond" w:hAnsi="Garamond"/>
-                <w:lang w:val="fr-FR"/>
-              </w:rPr>
-              <w:t xml:space="preserve"> </w:t>
-            </w:r>
-            <w:proofErr w:type="spellStart"/>
-            <w:r>
-              <w:rPr>
-                <w:rFonts w:ascii="Garamond" w:hAnsi="Garamond"/>
-                <w:lang w:val="fr-FR"/>
-              </w:rPr>
-              <w:t>doSave</w:t>
-            </w:r>
-            <w:proofErr w:type="spellEnd"/>
-            <w:r>
-              <w:rPr>
-                <w:rFonts w:ascii="Garamond" w:hAnsi="Garamond"/>
-                <w:lang w:val="fr-FR"/>
-              </w:rPr>
-              <w:t xml:space="preserve"> (</w:t>
-            </w:r>
-            <w:proofErr w:type="spellStart"/>
-            <w:r>
-              <w:rPr>
-                <w:rFonts w:ascii="Garamond" w:hAnsi="Garamond"/>
-                <w:lang w:val="fr-FR"/>
-              </w:rPr>
-              <w:t>Utente</w:t>
-            </w:r>
-            <w:proofErr w:type="spellEnd"/>
-            <w:r>
-              <w:rPr>
-                <w:rFonts w:ascii="Garamond" w:hAnsi="Garamond"/>
-                <w:lang w:val="fr-FR"/>
-              </w:rPr>
-              <w:t xml:space="preserve"> </w:t>
-            </w:r>
-            <w:proofErr w:type="spellStart"/>
-            <w:r>
-              <w:rPr>
-                <w:rFonts w:ascii="Garamond" w:hAnsi="Garamond"/>
-                <w:lang w:val="fr-FR"/>
-              </w:rPr>
-              <w:t>utente</w:t>
-            </w:r>
-            <w:proofErr w:type="spellEnd"/>
-            <w:r>
-              <w:rPr>
-                <w:rFonts w:ascii="Garamond" w:hAnsi="Garamond"/>
-                <w:lang w:val="fr-FR"/>
-              </w:rPr>
-              <w:t>)</w:t>
+              <w:t>Public void doSave (Utente utente)</w:t>
             </w:r>
           </w:p>
         </w:tc>
@@ -5529,78 +5097,21 @@
                 <w:rFonts w:ascii="Garamond" w:hAnsi="Garamond"/>
                 <w:lang w:val="fr-FR"/>
               </w:rPr>
-              <w:t xml:space="preserve">Public </w:t>
-            </w:r>
-            <w:proofErr w:type="spellStart"/>
+              <w:t>Public void do</w:t>
+            </w:r>
             <w:r>
               <w:rPr>
                 <w:rFonts w:ascii="Garamond" w:hAnsi="Garamond"/>
                 <w:lang w:val="fr-FR"/>
               </w:rPr>
-              <w:t>void</w:t>
-            </w:r>
-            <w:proofErr w:type="spellEnd"/>
+              <w:t>Update</w:t>
+            </w:r>
             <w:r>
               <w:rPr>
                 <w:rFonts w:ascii="Garamond" w:hAnsi="Garamond"/>
                 <w:lang w:val="fr-FR"/>
               </w:rPr>
-              <w:t xml:space="preserve"> </w:t>
-            </w:r>
-            <w:proofErr w:type="spellStart"/>
-            <w:r>
-              <w:rPr>
-                <w:rFonts w:ascii="Garamond" w:hAnsi="Garamond"/>
-                <w:lang w:val="fr-FR"/>
-              </w:rPr>
-              <w:t>do</w:t>
-            </w:r>
-            <w:r>
-              <w:rPr>
-                <w:rFonts w:ascii="Garamond" w:hAnsi="Garamond"/>
-                <w:lang w:val="fr-FR"/>
-              </w:rPr>
-              <w:t>Update</w:t>
-            </w:r>
-            <w:proofErr w:type="spellEnd"/>
-            <w:r>
-              <w:rPr>
-                <w:rFonts w:ascii="Garamond" w:hAnsi="Garamond"/>
-                <w:lang w:val="fr-FR"/>
-              </w:rPr>
-              <w:t xml:space="preserve"> (</w:t>
-            </w:r>
-            <w:proofErr w:type="spellStart"/>
-            <w:r>
-              <w:rPr>
-                <w:rFonts w:ascii="Garamond" w:hAnsi="Garamond"/>
-                <w:lang w:val="fr-FR"/>
-              </w:rPr>
-              <w:t>Utente</w:t>
-            </w:r>
-            <w:proofErr w:type="spellEnd"/>
-            <w:r>
-              <w:rPr>
-                <w:rFonts w:ascii="Garamond" w:hAnsi="Garamond"/>
-                <w:lang w:val="fr-FR"/>
-              </w:rPr>
-              <w:t xml:space="preserve"> </w:t>
-            </w:r>
-            <w:proofErr w:type="spellStart"/>
-            <w:r>
-              <w:rPr>
-                <w:rFonts w:ascii="Garamond" w:hAnsi="Garamond"/>
-                <w:lang w:val="fr-FR"/>
-              </w:rPr>
-              <w:t>utente</w:t>
-            </w:r>
-            <w:proofErr w:type="spellEnd"/>
-            <w:r>
-              <w:rPr>
-                <w:rFonts w:ascii="Garamond" w:hAnsi="Garamond"/>
-                <w:lang w:val="fr-FR"/>
-              </w:rPr>
-              <w:t>)</w:t>
+              <w:t xml:space="preserve"> (Utente utente)</w:t>
             </w:r>
           </w:p>
         </w:tc>
@@ -5696,7 +5207,6 @@
                 <w:szCs w:val="28"/>
               </w:rPr>
             </w:pPr>
-            <w:proofErr w:type="spellStart"/>
             <w:r>
               <w:rPr>
                 <w:rFonts w:ascii="Garamond" w:hAnsi="Garamond"/>
@@ -5706,7 +5216,6 @@
               </w:rPr>
               <w:t>ChitarraDAO</w:t>
             </w:r>
-            <w:proofErr w:type="spellEnd"/>
           </w:p>
         </w:tc>
       </w:tr>
@@ -5781,79 +5290,34 @@
                 <w:lang w:val="fr-FR"/>
               </w:rPr>
             </w:pPr>
-            <w:proofErr w:type="gramStart"/>
             <w:r>
               <w:rPr>
                 <w:rFonts w:ascii="Garamond" w:hAnsi="Garamond"/>
                 <w:lang w:val="fr-FR"/>
               </w:rPr>
-              <w:t>public</w:t>
-            </w:r>
-            <w:proofErr w:type="gramEnd"/>
+              <w:t>public void doSave(</w:t>
+            </w:r>
             <w:r>
               <w:rPr>
                 <w:rFonts w:ascii="Garamond" w:hAnsi="Garamond"/>
                 <w:lang w:val="fr-FR"/>
               </w:rPr>
+              <w:t>ChitarraBean</w:t>
+            </w:r>
+            <w:r>
+              <w:rPr>
+                <w:rFonts w:ascii="Garamond" w:hAnsi="Garamond"/>
+                <w:lang w:val="fr-FR"/>
+              </w:rPr>
               <w:t xml:space="preserve"> </w:t>
             </w:r>
-            <w:proofErr w:type="spellStart"/>
             <w:r>
               <w:rPr>
                 <w:rFonts w:ascii="Garamond" w:hAnsi="Garamond"/>
                 <w:lang w:val="fr-FR"/>
               </w:rPr>
-              <w:t>void</w:t>
-            </w:r>
-            <w:proofErr w:type="spellEnd"/>
-            <w:r>
-              <w:rPr>
-                <w:rFonts w:ascii="Garamond" w:hAnsi="Garamond"/>
-                <w:lang w:val="fr-FR"/>
-              </w:rPr>
-              <w:t xml:space="preserve"> </w:t>
-            </w:r>
-            <w:proofErr w:type="spellStart"/>
-            <w:r>
-              <w:rPr>
-                <w:rFonts w:ascii="Garamond" w:hAnsi="Garamond"/>
-                <w:lang w:val="fr-FR"/>
-              </w:rPr>
-              <w:t>doSave</w:t>
-            </w:r>
-            <w:proofErr w:type="spellEnd"/>
-            <w:r>
-              <w:rPr>
-                <w:rFonts w:ascii="Garamond" w:hAnsi="Garamond"/>
-                <w:lang w:val="fr-FR"/>
-              </w:rPr>
-              <w:t>(</w:t>
-            </w:r>
-            <w:proofErr w:type="spellStart"/>
-            <w:r>
-              <w:rPr>
-                <w:rFonts w:ascii="Garamond" w:hAnsi="Garamond"/>
-                <w:lang w:val="fr-FR"/>
-              </w:rPr>
-              <w:t>ChitarraBean</w:t>
-            </w:r>
-            <w:proofErr w:type="spellEnd"/>
-            <w:r>
-              <w:rPr>
-                <w:rFonts w:ascii="Garamond" w:hAnsi="Garamond"/>
-                <w:lang w:val="fr-FR"/>
-              </w:rPr>
-              <w:t xml:space="preserve"> </w:t>
-            </w:r>
-            <w:proofErr w:type="spellStart"/>
-            <w:r>
-              <w:rPr>
-                <w:rFonts w:ascii="Garamond" w:hAnsi="Garamond"/>
-                <w:lang w:val="fr-FR"/>
-              </w:rPr>
               <w:t>chitarra</w:t>
             </w:r>
-            <w:proofErr w:type="spellEnd"/>
             <w:r>
               <w:rPr>
                 <w:rFonts w:ascii="Garamond" w:hAnsi="Garamond"/>
@@ -5901,16 +5365,8 @@
               <w:rPr>
                 <w:rFonts w:ascii="Garamond" w:hAnsi="Garamond"/>
               </w:rPr>
-              <w:t xml:space="preserve"> nel sistema attraverso la compilazione di un apposito </w:t>
-            </w:r>
-            <w:proofErr w:type="spellStart"/>
-            <w:r>
-              <w:rPr>
-                <w:rFonts w:ascii="Garamond" w:hAnsi="Garamond"/>
-              </w:rPr>
-              <w:t>form</w:t>
-            </w:r>
-            <w:proofErr w:type="spellEnd"/>
+              <w:t xml:space="preserve"> nel sistema attraverso la compilazione di un apposito form</w:t>
+            </w:r>
             <w:r>
               <w:rPr>
                 <w:rFonts w:ascii="Garamond" w:hAnsi="Garamond"/>
@@ -5963,51 +5419,19 @@
               <w:rPr>
                 <w:rFonts w:ascii="Garamond" w:hAnsi="Garamond"/>
               </w:rPr>
-              <w:t xml:space="preserve"> </w:t>
-            </w:r>
-            <w:proofErr w:type="spellStart"/>
-            <w:r>
-              <w:rPr>
-                <w:rFonts w:ascii="Garamond" w:hAnsi="Garamond"/>
-              </w:rPr>
-              <w:t>void</w:t>
-            </w:r>
-            <w:proofErr w:type="spellEnd"/>
-            <w:r>
-              <w:rPr>
-                <w:rFonts w:ascii="Garamond" w:hAnsi="Garamond"/>
-              </w:rPr>
-              <w:t xml:space="preserve"> </w:t>
-            </w:r>
-            <w:proofErr w:type="spellStart"/>
-            <w:proofErr w:type="gramStart"/>
-            <w:r>
-              <w:rPr>
-                <w:rFonts w:ascii="Garamond" w:hAnsi="Garamond"/>
-              </w:rPr>
-              <w:t>doDelete</w:t>
-            </w:r>
-            <w:proofErr w:type="spellEnd"/>
-            <w:r>
-              <w:rPr>
-                <w:rFonts w:ascii="Garamond" w:hAnsi="Garamond"/>
-              </w:rPr>
-              <w:t>(</w:t>
-            </w:r>
-            <w:proofErr w:type="spellStart"/>
-            <w:proofErr w:type="gramEnd"/>
-            <w:r>
-              <w:rPr>
-                <w:rFonts w:ascii="Garamond" w:hAnsi="Garamond"/>
-              </w:rPr>
-              <w:t>ChitarraBean</w:t>
-            </w:r>
-            <w:proofErr w:type="spellEnd"/>
-            <w:r>
-              <w:rPr>
-                <w:rFonts w:ascii="Garamond" w:hAnsi="Garamond"/>
-              </w:rPr>
-              <w:t xml:space="preserve"> chitarra</w:t>
+              <w:t xml:space="preserve"> void </w:t>
+            </w:r>
+            <w:r>
+              <w:rPr>
+                <w:rFonts w:ascii="Garamond" w:hAnsi="Garamond"/>
+              </w:rPr>
+              <w:t>doDelete(</w:t>
+            </w:r>
+            <w:r>
+              <w:rPr>
+                <w:rFonts w:ascii="Garamond" w:hAnsi="Garamond"/>
+              </w:rPr>
+              <w:t>ChitarraBean chitarra</w:t>
             </w:r>
             <w:r>
               <w:rPr>
@@ -6082,43 +5506,13 @@
               <w:rPr>
                 <w:rFonts w:ascii="Garamond" w:hAnsi="Garamond"/>
               </w:rPr>
-              <w:t xml:space="preserve"> List&lt;</w:t>
-            </w:r>
-            <w:proofErr w:type="spellStart"/>
-            <w:r>
-              <w:rPr>
-                <w:rFonts w:ascii="Garamond" w:hAnsi="Garamond"/>
-              </w:rPr>
-              <w:t>ChitarraBean</w:t>
-            </w:r>
-            <w:proofErr w:type="spellEnd"/>
-            <w:proofErr w:type="gramStart"/>
-            <w:r>
-              <w:rPr>
-                <w:rFonts w:ascii="Garamond" w:hAnsi="Garamond"/>
-              </w:rPr>
-              <w:t xml:space="preserve">&gt; </w:t>
-            </w:r>
-            <w:r>
-              <w:rPr>
-                <w:rFonts w:ascii="Garamond" w:hAnsi="Garamond"/>
-              </w:rPr>
-              <w:t xml:space="preserve"> </w:t>
-            </w:r>
-            <w:proofErr w:type="spellStart"/>
-            <w:r>
-              <w:rPr>
-                <w:rFonts w:ascii="Garamond" w:hAnsi="Garamond"/>
-              </w:rPr>
-              <w:t>doRetrieveAll</w:t>
-            </w:r>
-            <w:proofErr w:type="spellEnd"/>
-            <w:proofErr w:type="gramEnd"/>
-            <w:r>
-              <w:rPr>
-                <w:rFonts w:ascii="Garamond" w:hAnsi="Garamond"/>
-              </w:rPr>
-              <w:t>()</w:t>
+              <w:t xml:space="preserve"> List&lt;ChitarraBean&gt; </w:t>
+            </w:r>
+            <w:r>
+              <w:rPr>
+                <w:rFonts w:ascii="Garamond" w:hAnsi="Garamond"/>
+              </w:rPr>
+              <w:t xml:space="preserve"> doRetrieveAll()</w:t>
             </w:r>
           </w:p>
         </w:tc>
@@ -6190,37 +5584,7 @@
               <w:rPr>
                 <w:rFonts w:ascii="Garamond" w:hAnsi="Garamond"/>
               </w:rPr>
-              <w:t xml:space="preserve">public Chitarra </w:t>
-            </w:r>
-            <w:proofErr w:type="spellStart"/>
-            <w:proofErr w:type="gramStart"/>
-            <w:r>
-              <w:rPr>
-                <w:rFonts w:ascii="Garamond" w:hAnsi="Garamond"/>
-              </w:rPr>
-              <w:t>doRetrieveByKey</w:t>
-            </w:r>
-            <w:proofErr w:type="spellEnd"/>
-            <w:r>
-              <w:rPr>
-                <w:rFonts w:ascii="Garamond" w:hAnsi="Garamond"/>
-              </w:rPr>
-              <w:t>(</w:t>
-            </w:r>
-            <w:proofErr w:type="spellStart"/>
-            <w:proofErr w:type="gramEnd"/>
-            <w:r>
-              <w:rPr>
-                <w:rFonts w:ascii="Garamond" w:hAnsi="Garamond"/>
-              </w:rPr>
-              <w:t>String</w:t>
-            </w:r>
-            <w:proofErr w:type="spellEnd"/>
-            <w:r>
-              <w:rPr>
-                <w:rFonts w:ascii="Garamond" w:hAnsi="Garamond"/>
-              </w:rPr>
-              <w:t xml:space="preserve"> email)</w:t>
+              <w:t>public Chitarra doRetrieveByKey(String email)</w:t>
             </w:r>
           </w:p>
         </w:tc>
@@ -6251,21 +5615,7 @@
               <w:rPr>
                 <w:rFonts w:ascii="Garamond" w:hAnsi="Garamond"/>
               </w:rPr>
-              <w:t>L’</w:t>
-            </w:r>
-            <w:proofErr w:type="spellStart"/>
-            <w:r>
-              <w:rPr>
-                <w:rFonts w:ascii="Garamond" w:hAnsi="Garamond"/>
-              </w:rPr>
-              <w:t>idChitarra</w:t>
-            </w:r>
-            <w:proofErr w:type="spellEnd"/>
-            <w:r>
-              <w:rPr>
-                <w:rFonts w:ascii="Garamond" w:hAnsi="Garamond"/>
-              </w:rPr>
-              <w:t xml:space="preserve"> è il codice univoco passato come parametro per prelevare i dati della chitarra dal database.</w:t>
+              <w:t>L’idChitarra è il codice univoco passato come parametro per prelevare i dati della chitarra dal database.</w:t>
             </w:r>
           </w:p>
         </w:tc>
@@ -6287,65 +5637,15 @@
                 <w:rFonts w:ascii="Garamond" w:hAnsi="Garamond"/>
                 <w:lang w:val="fr-FR"/>
               </w:rPr>
-              <w:t xml:space="preserve">Public </w:t>
-            </w:r>
-            <w:proofErr w:type="spellStart"/>
+              <w:t>Public void doSave (</w:t>
+            </w:r>
             <w:r>
               <w:rPr>
                 <w:rFonts w:ascii="Garamond" w:hAnsi="Garamond"/>
                 <w:lang w:val="fr-FR"/>
               </w:rPr>
-              <w:t>void</w:t>
-            </w:r>
-            <w:proofErr w:type="spellEnd"/>
-            <w:r>
-              <w:rPr>
-                <w:rFonts w:ascii="Garamond" w:hAnsi="Garamond"/>
-                <w:lang w:val="fr-FR"/>
-              </w:rPr>
-              <w:t xml:space="preserve"> </w:t>
-            </w:r>
-            <w:proofErr w:type="spellStart"/>
-            <w:r>
-              <w:rPr>
-                <w:rFonts w:ascii="Garamond" w:hAnsi="Garamond"/>
-                <w:lang w:val="fr-FR"/>
-              </w:rPr>
-              <w:t>doSave</w:t>
-            </w:r>
-            <w:proofErr w:type="spellEnd"/>
-            <w:r>
-              <w:rPr>
-                <w:rFonts w:ascii="Garamond" w:hAnsi="Garamond"/>
-                <w:lang w:val="fr-FR"/>
-              </w:rPr>
-              <w:t xml:space="preserve"> (</w:t>
-            </w:r>
-            <w:proofErr w:type="spellStart"/>
-            <w:r>
-              <w:rPr>
-                <w:rFonts w:ascii="Garamond" w:hAnsi="Garamond"/>
-                <w:lang w:val="fr-FR"/>
-              </w:rPr>
-              <w:t>Chitarra</w:t>
-            </w:r>
-            <w:proofErr w:type="spellEnd"/>
-            <w:r>
-              <w:rPr>
-                <w:rFonts w:ascii="Garamond" w:hAnsi="Garamond"/>
-                <w:lang w:val="fr-FR"/>
-              </w:rPr>
-              <w:t xml:space="preserve"> </w:t>
-            </w:r>
-            <w:proofErr w:type="spellStart"/>
-            <w:r>
-              <w:rPr>
-                <w:rFonts w:ascii="Garamond" w:hAnsi="Garamond"/>
-                <w:lang w:val="fr-FR"/>
-              </w:rPr>
-              <w:t>chitarra</w:t>
-            </w:r>
-            <w:proofErr w:type="spellEnd"/>
+              <w:t>Chitarra chitarra</w:t>
+            </w:r>
             <w:r>
               <w:rPr>
                 <w:rFonts w:ascii="Garamond" w:hAnsi="Garamond"/>
@@ -6412,72 +5712,29 @@
                 <w:rFonts w:ascii="Garamond" w:hAnsi="Garamond"/>
                 <w:lang w:val="fr-FR"/>
               </w:rPr>
-              <w:t xml:space="preserve">Public </w:t>
-            </w:r>
-            <w:proofErr w:type="spellStart"/>
+              <w:t>Public void do</w:t>
+            </w:r>
             <w:r>
               <w:rPr>
                 <w:rFonts w:ascii="Garamond" w:hAnsi="Garamond"/>
                 <w:lang w:val="fr-FR"/>
               </w:rPr>
-              <w:t>void</w:t>
-            </w:r>
-            <w:proofErr w:type="spellEnd"/>
+              <w:t>Update</w:t>
+            </w:r>
             <w:r>
               <w:rPr>
                 <w:rFonts w:ascii="Garamond" w:hAnsi="Garamond"/>
                 <w:lang w:val="fr-FR"/>
               </w:rPr>
-              <w:t xml:space="preserve"> </w:t>
-            </w:r>
-            <w:proofErr w:type="spellStart"/>
+              <w:t xml:space="preserve"> (</w:t>
+            </w:r>
             <w:r>
               <w:rPr>
                 <w:rFonts w:ascii="Garamond" w:hAnsi="Garamond"/>
                 <w:lang w:val="fr-FR"/>
               </w:rPr>
-              <w:t>do</w:t>
-            </w:r>
-            <w:r>
-              <w:rPr>
-                <w:rFonts w:ascii="Garamond" w:hAnsi="Garamond"/>
-                <w:lang w:val="fr-FR"/>
-              </w:rPr>
-              <w:t>Update</w:t>
-            </w:r>
-            <w:proofErr w:type="spellEnd"/>
-            <w:r>
-              <w:rPr>
-                <w:rFonts w:ascii="Garamond" w:hAnsi="Garamond"/>
-                <w:lang w:val="fr-FR"/>
-              </w:rPr>
-              <w:t xml:space="preserve"> (</w:t>
-            </w:r>
-            <w:proofErr w:type="spellStart"/>
-            <w:r>
-              <w:rPr>
-                <w:rFonts w:ascii="Garamond" w:hAnsi="Garamond"/>
-                <w:lang w:val="fr-FR"/>
-              </w:rPr>
-              <w:t>Chitarra</w:t>
-            </w:r>
-            <w:proofErr w:type="spellEnd"/>
-            <w:r>
-              <w:rPr>
-                <w:rFonts w:ascii="Garamond" w:hAnsi="Garamond"/>
-                <w:lang w:val="fr-FR"/>
-              </w:rPr>
-              <w:t xml:space="preserve"> </w:t>
-            </w:r>
-            <w:proofErr w:type="spellStart"/>
-            <w:r>
-              <w:rPr>
-                <w:rFonts w:ascii="Garamond" w:hAnsi="Garamond"/>
-                <w:lang w:val="fr-FR"/>
-              </w:rPr>
-              <w:t>chitarra</w:t>
-            </w:r>
-            <w:proofErr w:type="spellEnd"/>
+              <w:t>Chitarra chitarra</w:t>
+            </w:r>
             <w:r>
               <w:rPr>
                 <w:rFonts w:ascii="Garamond" w:hAnsi="Garamond"/>
@@ -6567,7 +5824,6 @@
                 <w:szCs w:val="28"/>
               </w:rPr>
             </w:pPr>
-            <w:proofErr w:type="spellStart"/>
             <w:r>
               <w:rPr>
                 <w:rFonts w:ascii="Garamond" w:hAnsi="Garamond"/>
@@ -6577,7 +5833,6 @@
               </w:rPr>
               <w:t>CarrelloDAO</w:t>
             </w:r>
-            <w:proofErr w:type="spellEnd"/>
           </w:p>
         </w:tc>
       </w:tr>
@@ -6652,79 +5907,34 @@
                 <w:lang w:val="fr-FR"/>
               </w:rPr>
             </w:pPr>
-            <w:proofErr w:type="gramStart"/>
             <w:r>
               <w:rPr>
                 <w:rFonts w:ascii="Garamond" w:hAnsi="Garamond"/>
                 <w:lang w:val="fr-FR"/>
               </w:rPr>
-              <w:t>public</w:t>
-            </w:r>
-            <w:proofErr w:type="gramEnd"/>
+              <w:t>public void doSave(</w:t>
+            </w:r>
             <w:r>
               <w:rPr>
                 <w:rFonts w:ascii="Garamond" w:hAnsi="Garamond"/>
                 <w:lang w:val="fr-FR"/>
               </w:rPr>
+              <w:t>CarrelloBean</w:t>
+            </w:r>
+            <w:r>
+              <w:rPr>
+                <w:rFonts w:ascii="Garamond" w:hAnsi="Garamond"/>
+                <w:lang w:val="fr-FR"/>
+              </w:rPr>
               <w:t xml:space="preserve"> </w:t>
             </w:r>
-            <w:proofErr w:type="spellStart"/>
             <w:r>
               <w:rPr>
                 <w:rFonts w:ascii="Garamond" w:hAnsi="Garamond"/>
                 <w:lang w:val="fr-FR"/>
               </w:rPr>
-              <w:t>void</w:t>
-            </w:r>
-            <w:proofErr w:type="spellEnd"/>
-            <w:r>
-              <w:rPr>
-                <w:rFonts w:ascii="Garamond" w:hAnsi="Garamond"/>
-                <w:lang w:val="fr-FR"/>
-              </w:rPr>
-              <w:t xml:space="preserve"> </w:t>
-            </w:r>
-            <w:proofErr w:type="spellStart"/>
-            <w:r>
-              <w:rPr>
-                <w:rFonts w:ascii="Garamond" w:hAnsi="Garamond"/>
-                <w:lang w:val="fr-FR"/>
-              </w:rPr>
-              <w:t>doSave</w:t>
-            </w:r>
-            <w:proofErr w:type="spellEnd"/>
-            <w:r>
-              <w:rPr>
-                <w:rFonts w:ascii="Garamond" w:hAnsi="Garamond"/>
-                <w:lang w:val="fr-FR"/>
-              </w:rPr>
-              <w:t>(</w:t>
-            </w:r>
-            <w:proofErr w:type="spellStart"/>
-            <w:r>
-              <w:rPr>
-                <w:rFonts w:ascii="Garamond" w:hAnsi="Garamond"/>
-                <w:lang w:val="fr-FR"/>
-              </w:rPr>
-              <w:t>CarrelloBean</w:t>
-            </w:r>
-            <w:proofErr w:type="spellEnd"/>
-            <w:r>
-              <w:rPr>
-                <w:rFonts w:ascii="Garamond" w:hAnsi="Garamond"/>
-                <w:lang w:val="fr-FR"/>
-              </w:rPr>
-              <w:t xml:space="preserve"> </w:t>
-            </w:r>
-            <w:proofErr w:type="spellStart"/>
-            <w:r>
-              <w:rPr>
-                <w:rFonts w:ascii="Garamond" w:hAnsi="Garamond"/>
-                <w:lang w:val="fr-FR"/>
-              </w:rPr>
               <w:t>carrello</w:t>
             </w:r>
-            <w:proofErr w:type="spellEnd"/>
             <w:r>
               <w:rPr>
                 <w:rFonts w:ascii="Garamond" w:hAnsi="Garamond"/>
@@ -6815,51 +6025,19 @@
               <w:rPr>
                 <w:rFonts w:ascii="Garamond" w:hAnsi="Garamond"/>
               </w:rPr>
-              <w:t xml:space="preserve"> </w:t>
-            </w:r>
-            <w:proofErr w:type="spellStart"/>
-            <w:r>
-              <w:rPr>
-                <w:rFonts w:ascii="Garamond" w:hAnsi="Garamond"/>
-              </w:rPr>
-              <w:t>void</w:t>
-            </w:r>
-            <w:proofErr w:type="spellEnd"/>
-            <w:r>
-              <w:rPr>
-                <w:rFonts w:ascii="Garamond" w:hAnsi="Garamond"/>
-              </w:rPr>
-              <w:t xml:space="preserve"> </w:t>
-            </w:r>
-            <w:proofErr w:type="spellStart"/>
-            <w:proofErr w:type="gramStart"/>
-            <w:r>
-              <w:rPr>
-                <w:rFonts w:ascii="Garamond" w:hAnsi="Garamond"/>
-              </w:rPr>
-              <w:t>doDelete</w:t>
-            </w:r>
-            <w:proofErr w:type="spellEnd"/>
-            <w:r>
-              <w:rPr>
-                <w:rFonts w:ascii="Garamond" w:hAnsi="Garamond"/>
-              </w:rPr>
-              <w:t>(</w:t>
-            </w:r>
-            <w:proofErr w:type="spellStart"/>
-            <w:proofErr w:type="gramEnd"/>
-            <w:r>
-              <w:rPr>
-                <w:rFonts w:ascii="Garamond" w:hAnsi="Garamond"/>
-              </w:rPr>
-              <w:t>CarrelloBean</w:t>
-            </w:r>
-            <w:proofErr w:type="spellEnd"/>
-            <w:r>
-              <w:rPr>
-                <w:rFonts w:ascii="Garamond" w:hAnsi="Garamond"/>
-              </w:rPr>
-              <w:t xml:space="preserve"> carrello</w:t>
+              <w:t xml:space="preserve"> void </w:t>
+            </w:r>
+            <w:r>
+              <w:rPr>
+                <w:rFonts w:ascii="Garamond" w:hAnsi="Garamond"/>
+              </w:rPr>
+              <w:t>doDelete(</w:t>
+            </w:r>
+            <w:r>
+              <w:rPr>
+                <w:rFonts w:ascii="Garamond" w:hAnsi="Garamond"/>
+              </w:rPr>
+              <w:t>CarrelloBean carrello</w:t>
             </w:r>
             <w:r>
               <w:rPr>
@@ -6934,43 +6112,13 @@
               <w:rPr>
                 <w:rFonts w:ascii="Garamond" w:hAnsi="Garamond"/>
               </w:rPr>
-              <w:t xml:space="preserve"> List&lt;</w:t>
-            </w:r>
-            <w:proofErr w:type="spellStart"/>
-            <w:r>
-              <w:rPr>
-                <w:rFonts w:ascii="Garamond" w:hAnsi="Garamond"/>
-              </w:rPr>
-              <w:t>CarrelloBean</w:t>
-            </w:r>
-            <w:proofErr w:type="spellEnd"/>
-            <w:proofErr w:type="gramStart"/>
-            <w:r>
-              <w:rPr>
-                <w:rFonts w:ascii="Garamond" w:hAnsi="Garamond"/>
-              </w:rPr>
-              <w:t xml:space="preserve">&gt; </w:t>
-            </w:r>
-            <w:r>
-              <w:rPr>
-                <w:rFonts w:ascii="Garamond" w:hAnsi="Garamond"/>
-              </w:rPr>
-              <w:t xml:space="preserve"> </w:t>
-            </w:r>
-            <w:proofErr w:type="spellStart"/>
-            <w:r>
-              <w:rPr>
-                <w:rFonts w:ascii="Garamond" w:hAnsi="Garamond"/>
-              </w:rPr>
-              <w:t>doRetrieveAll</w:t>
-            </w:r>
-            <w:proofErr w:type="spellEnd"/>
-            <w:proofErr w:type="gramEnd"/>
-            <w:r>
-              <w:rPr>
-                <w:rFonts w:ascii="Garamond" w:hAnsi="Garamond"/>
-              </w:rPr>
-              <w:t>()</w:t>
+              <w:t xml:space="preserve"> List&lt;CarrelloBean&gt; </w:t>
+            </w:r>
+            <w:r>
+              <w:rPr>
+                <w:rFonts w:ascii="Garamond" w:hAnsi="Garamond"/>
+              </w:rPr>
+              <w:t xml:space="preserve"> doRetrieveAll()</w:t>
             </w:r>
           </w:p>
         </w:tc>
@@ -7030,37 +6178,7 @@
               <w:rPr>
                 <w:rFonts w:ascii="Garamond" w:hAnsi="Garamond"/>
               </w:rPr>
-              <w:t xml:space="preserve">public Carrello </w:t>
-            </w:r>
-            <w:proofErr w:type="spellStart"/>
-            <w:proofErr w:type="gramStart"/>
-            <w:r>
-              <w:rPr>
-                <w:rFonts w:ascii="Garamond" w:hAnsi="Garamond"/>
-              </w:rPr>
-              <w:t>doRetrieveByKey</w:t>
-            </w:r>
-            <w:proofErr w:type="spellEnd"/>
-            <w:r>
-              <w:rPr>
-                <w:rFonts w:ascii="Garamond" w:hAnsi="Garamond"/>
-              </w:rPr>
-              <w:t>(</w:t>
-            </w:r>
-            <w:proofErr w:type="spellStart"/>
-            <w:proofErr w:type="gramEnd"/>
-            <w:r>
-              <w:rPr>
-                <w:rFonts w:ascii="Garamond" w:hAnsi="Garamond"/>
-              </w:rPr>
-              <w:t>String</w:t>
-            </w:r>
-            <w:proofErr w:type="spellEnd"/>
-            <w:r>
-              <w:rPr>
-                <w:rFonts w:ascii="Garamond" w:hAnsi="Garamond"/>
-              </w:rPr>
-              <w:t xml:space="preserve"> email)</w:t>
+              <w:t>public Carrello doRetrieveByKey(String email)</w:t>
             </w:r>
           </w:p>
         </w:tc>
@@ -7113,17 +6231,15 @@
                 <w:rFonts w:ascii="Garamond" w:hAnsi="Garamond"/>
                 <w:lang w:val="fr-FR"/>
               </w:rPr>
-              <w:t xml:space="preserve">Public </w:t>
-            </w:r>
-            <w:proofErr w:type="spellStart"/>
+              <w:t>Public void doSave (</w:t>
+            </w:r>
             <w:r>
               <w:rPr>
                 <w:rFonts w:ascii="Garamond" w:hAnsi="Garamond"/>
                 <w:lang w:val="fr-FR"/>
               </w:rPr>
-              <w:t>void</w:t>
-            </w:r>
-            <w:proofErr w:type="spellEnd"/>
+              <w:t>Carrello</w:t>
+            </w:r>
             <w:r>
               <w:rPr>
                 <w:rFonts w:ascii="Garamond" w:hAnsi="Garamond"/>
@@ -7131,47 +6247,13 @@
               </w:rPr>
               <w:t xml:space="preserve"> </w:t>
             </w:r>
-            <w:proofErr w:type="spellStart"/>
             <w:r>
               <w:rPr>
                 <w:rFonts w:ascii="Garamond" w:hAnsi="Garamond"/>
                 <w:lang w:val="fr-FR"/>
               </w:rPr>
-              <w:t>doSave</w:t>
-            </w:r>
-            <w:proofErr w:type="spellEnd"/>
-            <w:r>
-              <w:rPr>
-                <w:rFonts w:ascii="Garamond" w:hAnsi="Garamond"/>
-                <w:lang w:val="fr-FR"/>
-              </w:rPr>
-              <w:t xml:space="preserve"> (</w:t>
-            </w:r>
-            <w:proofErr w:type="spellStart"/>
-            <w:r>
-              <w:rPr>
-                <w:rFonts w:ascii="Garamond" w:hAnsi="Garamond"/>
-                <w:lang w:val="fr-FR"/>
-              </w:rPr>
-              <w:t>Carrello</w:t>
-            </w:r>
-            <w:proofErr w:type="spellEnd"/>
-            <w:r>
-              <w:rPr>
-                <w:rFonts w:ascii="Garamond" w:hAnsi="Garamond"/>
-                <w:lang w:val="fr-FR"/>
-              </w:rPr>
-              <w:t xml:space="preserve"> </w:t>
-            </w:r>
-            <w:proofErr w:type="spellStart"/>
-            <w:r>
-              <w:rPr>
-                <w:rFonts w:ascii="Garamond" w:hAnsi="Garamond"/>
-                <w:lang w:val="fr-FR"/>
-              </w:rPr>
               <w:t>carrello</w:t>
             </w:r>
-            <w:proofErr w:type="spellEnd"/>
             <w:r>
               <w:rPr>
                 <w:rFonts w:ascii="Garamond" w:hAnsi="Garamond"/>
@@ -7250,72 +6332,43 @@
                 <w:rFonts w:ascii="Garamond" w:hAnsi="Garamond"/>
                 <w:lang w:val="fr-FR"/>
               </w:rPr>
-              <w:t xml:space="preserve">Public </w:t>
-            </w:r>
-            <w:proofErr w:type="spellStart"/>
+              <w:t>Public void do</w:t>
+            </w:r>
             <w:r>
               <w:rPr>
                 <w:rFonts w:ascii="Garamond" w:hAnsi="Garamond"/>
                 <w:lang w:val="fr-FR"/>
               </w:rPr>
-              <w:t>void</w:t>
-            </w:r>
-            <w:proofErr w:type="spellEnd"/>
+              <w:t>Update</w:t>
+            </w:r>
             <w:r>
               <w:rPr>
                 <w:rFonts w:ascii="Garamond" w:hAnsi="Garamond"/>
                 <w:lang w:val="fr-FR"/>
               </w:rPr>
+              <w:t xml:space="preserve"> (</w:t>
+            </w:r>
+            <w:r>
+              <w:rPr>
+                <w:rFonts w:ascii="Garamond" w:hAnsi="Garamond"/>
+                <w:lang w:val="fr-FR"/>
+              </w:rPr>
+              <w:t>Crrello</w:t>
+            </w:r>
+            <w:r>
+              <w:rPr>
+                <w:rFonts w:ascii="Garamond" w:hAnsi="Garamond"/>
+                <w:lang w:val="fr-FR"/>
+              </w:rPr>
               <w:t xml:space="preserve"> </w:t>
             </w:r>
-            <w:proofErr w:type="spellStart"/>
             <w:r>
               <w:rPr>
                 <w:rFonts w:ascii="Garamond" w:hAnsi="Garamond"/>
                 <w:lang w:val="fr-FR"/>
               </w:rPr>
-              <w:t>do</w:t>
-            </w:r>
-            <w:r>
-              <w:rPr>
-                <w:rFonts w:ascii="Garamond" w:hAnsi="Garamond"/>
-                <w:lang w:val="fr-FR"/>
-              </w:rPr>
-              <w:t>Update</w:t>
-            </w:r>
-            <w:proofErr w:type="spellEnd"/>
-            <w:r>
-              <w:rPr>
-                <w:rFonts w:ascii="Garamond" w:hAnsi="Garamond"/>
-                <w:lang w:val="fr-FR"/>
-              </w:rPr>
-              <w:t xml:space="preserve"> (</w:t>
-            </w:r>
-            <w:proofErr w:type="spellStart"/>
-            <w:r>
-              <w:rPr>
-                <w:rFonts w:ascii="Garamond" w:hAnsi="Garamond"/>
-                <w:lang w:val="fr-FR"/>
-              </w:rPr>
-              <w:t>Crrello</w:t>
-            </w:r>
-            <w:proofErr w:type="spellEnd"/>
-            <w:r>
-              <w:rPr>
-                <w:rFonts w:ascii="Garamond" w:hAnsi="Garamond"/>
-                <w:lang w:val="fr-FR"/>
-              </w:rPr>
-              <w:t xml:space="preserve"> </w:t>
-            </w:r>
-            <w:proofErr w:type="spellStart"/>
-            <w:r>
-              <w:rPr>
-                <w:rFonts w:ascii="Garamond" w:hAnsi="Garamond"/>
-                <w:lang w:val="fr-FR"/>
-              </w:rPr>
               <w:t>carrello</w:t>
             </w:r>
-            <w:proofErr w:type="spellEnd"/>
             <w:r>
               <w:rPr>
                 <w:rFonts w:ascii="Garamond" w:hAnsi="Garamond"/>
@@ -7428,7 +6481,6 @@
                 <w:szCs w:val="28"/>
               </w:rPr>
             </w:pPr>
-            <w:proofErr w:type="spellStart"/>
             <w:r>
               <w:rPr>
                 <w:rFonts w:ascii="Garamond" w:hAnsi="Garamond"/>
@@ -7438,7 +6490,6 @@
               </w:rPr>
               <w:t>AssistenzaDAO</w:t>
             </w:r>
-            <w:proofErr w:type="spellEnd"/>
           </w:p>
         </w:tc>
       </w:tr>
@@ -7513,79 +6564,34 @@
                 <w:lang w:val="fr-FR"/>
               </w:rPr>
             </w:pPr>
-            <w:proofErr w:type="gramStart"/>
             <w:r>
               <w:rPr>
                 <w:rFonts w:ascii="Garamond" w:hAnsi="Garamond"/>
                 <w:lang w:val="fr-FR"/>
               </w:rPr>
-              <w:t>public</w:t>
-            </w:r>
-            <w:proofErr w:type="gramEnd"/>
+              <w:t>public void doSave(</w:t>
+            </w:r>
             <w:r>
               <w:rPr>
                 <w:rFonts w:ascii="Garamond" w:hAnsi="Garamond"/>
                 <w:lang w:val="fr-FR"/>
               </w:rPr>
+              <w:t>AssistenzaBean</w:t>
+            </w:r>
+            <w:r>
+              <w:rPr>
+                <w:rFonts w:ascii="Garamond" w:hAnsi="Garamond"/>
+                <w:lang w:val="fr-FR"/>
+              </w:rPr>
               <w:t xml:space="preserve"> </w:t>
             </w:r>
-            <w:proofErr w:type="spellStart"/>
             <w:r>
               <w:rPr>
                 <w:rFonts w:ascii="Garamond" w:hAnsi="Garamond"/>
                 <w:lang w:val="fr-FR"/>
               </w:rPr>
-              <w:t>void</w:t>
-            </w:r>
-            <w:proofErr w:type="spellEnd"/>
-            <w:r>
-              <w:rPr>
-                <w:rFonts w:ascii="Garamond" w:hAnsi="Garamond"/>
-                <w:lang w:val="fr-FR"/>
-              </w:rPr>
-              <w:t xml:space="preserve"> </w:t>
-            </w:r>
-            <w:proofErr w:type="spellStart"/>
-            <w:r>
-              <w:rPr>
-                <w:rFonts w:ascii="Garamond" w:hAnsi="Garamond"/>
-                <w:lang w:val="fr-FR"/>
-              </w:rPr>
-              <w:t>doSave</w:t>
-            </w:r>
-            <w:proofErr w:type="spellEnd"/>
-            <w:r>
-              <w:rPr>
-                <w:rFonts w:ascii="Garamond" w:hAnsi="Garamond"/>
-                <w:lang w:val="fr-FR"/>
-              </w:rPr>
-              <w:t>(</w:t>
-            </w:r>
-            <w:proofErr w:type="spellStart"/>
-            <w:r>
-              <w:rPr>
-                <w:rFonts w:ascii="Garamond" w:hAnsi="Garamond"/>
-                <w:lang w:val="fr-FR"/>
-              </w:rPr>
-              <w:t>AssistenzaBean</w:t>
-            </w:r>
-            <w:proofErr w:type="spellEnd"/>
-            <w:r>
-              <w:rPr>
-                <w:rFonts w:ascii="Garamond" w:hAnsi="Garamond"/>
-                <w:lang w:val="fr-FR"/>
-              </w:rPr>
-              <w:t xml:space="preserve"> </w:t>
-            </w:r>
-            <w:proofErr w:type="spellStart"/>
-            <w:r>
-              <w:rPr>
-                <w:rFonts w:ascii="Garamond" w:hAnsi="Garamond"/>
-                <w:lang w:val="fr-FR"/>
-              </w:rPr>
               <w:t>assistenza</w:t>
             </w:r>
-            <w:proofErr w:type="spellEnd"/>
             <w:r>
               <w:rPr>
                 <w:rFonts w:ascii="Garamond" w:hAnsi="Garamond"/>
@@ -7633,16 +6639,8 @@
               <w:rPr>
                 <w:rFonts w:ascii="Garamond" w:hAnsi="Garamond"/>
               </w:rPr>
-              <w:t xml:space="preserve"> nel sistema attraverso la compilazione di un apposito </w:t>
-            </w:r>
-            <w:proofErr w:type="spellStart"/>
-            <w:r>
-              <w:rPr>
-                <w:rFonts w:ascii="Garamond" w:hAnsi="Garamond"/>
-              </w:rPr>
-              <w:t>form</w:t>
-            </w:r>
-            <w:proofErr w:type="spellEnd"/>
+              <w:t xml:space="preserve"> nel sistema attraverso la compilazione di un apposito form</w:t>
+            </w:r>
             <w:r>
               <w:rPr>
                 <w:rFonts w:ascii="Garamond" w:hAnsi="Garamond"/>
@@ -7695,51 +6693,19 @@
               <w:rPr>
                 <w:rFonts w:ascii="Garamond" w:hAnsi="Garamond"/>
               </w:rPr>
-              <w:t xml:space="preserve"> </w:t>
-            </w:r>
-            <w:proofErr w:type="spellStart"/>
-            <w:r>
-              <w:rPr>
-                <w:rFonts w:ascii="Garamond" w:hAnsi="Garamond"/>
-              </w:rPr>
-              <w:t>void</w:t>
-            </w:r>
-            <w:proofErr w:type="spellEnd"/>
-            <w:r>
-              <w:rPr>
-                <w:rFonts w:ascii="Garamond" w:hAnsi="Garamond"/>
-              </w:rPr>
-              <w:t xml:space="preserve"> </w:t>
-            </w:r>
-            <w:proofErr w:type="spellStart"/>
-            <w:proofErr w:type="gramStart"/>
-            <w:r>
-              <w:rPr>
-                <w:rFonts w:ascii="Garamond" w:hAnsi="Garamond"/>
-              </w:rPr>
-              <w:t>doDelete</w:t>
-            </w:r>
-            <w:proofErr w:type="spellEnd"/>
-            <w:r>
-              <w:rPr>
-                <w:rFonts w:ascii="Garamond" w:hAnsi="Garamond"/>
-              </w:rPr>
-              <w:t>(</w:t>
-            </w:r>
-            <w:proofErr w:type="spellStart"/>
-            <w:proofErr w:type="gramEnd"/>
-            <w:r>
-              <w:rPr>
-                <w:rFonts w:ascii="Garamond" w:hAnsi="Garamond"/>
-              </w:rPr>
-              <w:t>AssistenzaBean</w:t>
-            </w:r>
-            <w:proofErr w:type="spellEnd"/>
-            <w:r>
-              <w:rPr>
-                <w:rFonts w:ascii="Garamond" w:hAnsi="Garamond"/>
-              </w:rPr>
-              <w:t xml:space="preserve"> assistenza</w:t>
+              <w:t xml:space="preserve"> void </w:t>
+            </w:r>
+            <w:r>
+              <w:rPr>
+                <w:rFonts w:ascii="Garamond" w:hAnsi="Garamond"/>
+              </w:rPr>
+              <w:t>doDelete(</w:t>
+            </w:r>
+            <w:r>
+              <w:rPr>
+                <w:rFonts w:ascii="Garamond" w:hAnsi="Garamond"/>
+              </w:rPr>
+              <w:t>AssistenzaBean assistenza</w:t>
             </w:r>
             <w:r>
               <w:rPr>
@@ -7814,43 +6780,13 @@
               <w:rPr>
                 <w:rFonts w:ascii="Garamond" w:hAnsi="Garamond"/>
               </w:rPr>
-              <w:t xml:space="preserve"> List&lt;</w:t>
-            </w:r>
-            <w:proofErr w:type="spellStart"/>
-            <w:r>
-              <w:rPr>
-                <w:rFonts w:ascii="Garamond" w:hAnsi="Garamond"/>
-              </w:rPr>
-              <w:t>AssistenzaBean</w:t>
-            </w:r>
-            <w:proofErr w:type="spellEnd"/>
-            <w:proofErr w:type="gramStart"/>
-            <w:r>
-              <w:rPr>
-                <w:rFonts w:ascii="Garamond" w:hAnsi="Garamond"/>
-              </w:rPr>
-              <w:t xml:space="preserve">&gt; </w:t>
-            </w:r>
-            <w:r>
-              <w:rPr>
-                <w:rFonts w:ascii="Garamond" w:hAnsi="Garamond"/>
-              </w:rPr>
-              <w:t xml:space="preserve"> </w:t>
-            </w:r>
-            <w:proofErr w:type="spellStart"/>
-            <w:r>
-              <w:rPr>
-                <w:rFonts w:ascii="Garamond" w:hAnsi="Garamond"/>
-              </w:rPr>
-              <w:t>doRetrieveAll</w:t>
-            </w:r>
-            <w:proofErr w:type="spellEnd"/>
-            <w:proofErr w:type="gramEnd"/>
-            <w:r>
-              <w:rPr>
-                <w:rFonts w:ascii="Garamond" w:hAnsi="Garamond"/>
-              </w:rPr>
-              <w:t>()</w:t>
+              <w:t xml:space="preserve"> List&lt;AssistenzaBean&gt; </w:t>
+            </w:r>
+            <w:r>
+              <w:rPr>
+                <w:rFonts w:ascii="Garamond" w:hAnsi="Garamond"/>
+              </w:rPr>
+              <w:t xml:space="preserve"> doRetrieveAll()</w:t>
             </w:r>
           </w:p>
         </w:tc>
@@ -7922,37 +6858,7 @@
               <w:rPr>
                 <w:rFonts w:ascii="Garamond" w:hAnsi="Garamond"/>
               </w:rPr>
-              <w:t xml:space="preserve">public Assistenza </w:t>
-            </w:r>
-            <w:proofErr w:type="spellStart"/>
-            <w:proofErr w:type="gramStart"/>
-            <w:r>
-              <w:rPr>
-                <w:rFonts w:ascii="Garamond" w:hAnsi="Garamond"/>
-              </w:rPr>
-              <w:t>doRetrieveByKey</w:t>
-            </w:r>
-            <w:proofErr w:type="spellEnd"/>
-            <w:r>
-              <w:rPr>
-                <w:rFonts w:ascii="Garamond" w:hAnsi="Garamond"/>
-              </w:rPr>
-              <w:t>(</w:t>
-            </w:r>
-            <w:proofErr w:type="spellStart"/>
-            <w:proofErr w:type="gramEnd"/>
-            <w:r>
-              <w:rPr>
-                <w:rFonts w:ascii="Garamond" w:hAnsi="Garamond"/>
-              </w:rPr>
-              <w:t>String</w:t>
-            </w:r>
-            <w:proofErr w:type="spellEnd"/>
-            <w:r>
-              <w:rPr>
-                <w:rFonts w:ascii="Garamond" w:hAnsi="Garamond"/>
-              </w:rPr>
-              <w:t xml:space="preserve"> email)</w:t>
+              <w:t>public Assistenza doRetrieveByKey(String email)</w:t>
             </w:r>
           </w:p>
         </w:tc>
@@ -8005,38 +6911,7 @@
               <w:rPr>
                 <w:rFonts w:ascii="Garamond" w:hAnsi="Garamond"/>
               </w:rPr>
-              <w:lastRenderedPageBreak/>
-              <w:t xml:space="preserve">public Assistenza </w:t>
-            </w:r>
-            <w:proofErr w:type="spellStart"/>
-            <w:proofErr w:type="gramStart"/>
-            <w:r>
-              <w:rPr>
-                <w:rFonts w:ascii="Garamond" w:hAnsi="Garamond"/>
-              </w:rPr>
-              <w:t>doRetrieveByKey</w:t>
-            </w:r>
-            <w:proofErr w:type="spellEnd"/>
-            <w:r>
-              <w:rPr>
-                <w:rFonts w:ascii="Garamond" w:hAnsi="Garamond"/>
-              </w:rPr>
-              <w:t>(</w:t>
-            </w:r>
-            <w:proofErr w:type="spellStart"/>
-            <w:proofErr w:type="gramEnd"/>
-            <w:r>
-              <w:rPr>
-                <w:rFonts w:ascii="Garamond" w:hAnsi="Garamond"/>
-              </w:rPr>
-              <w:t>Boolean</w:t>
-            </w:r>
-            <w:proofErr w:type="spellEnd"/>
-            <w:r>
-              <w:rPr>
-                <w:rFonts w:ascii="Garamond" w:hAnsi="Garamond"/>
-              </w:rPr>
-              <w:t xml:space="preserve"> risolto)</w:t>
+              <w:t>public Assistenza doRetrieveByKey(Boolean risolto)</w:t>
             </w:r>
           </w:p>
         </w:tc>
@@ -8092,72 +6967,43 @@
                 <w:rFonts w:ascii="Garamond" w:hAnsi="Garamond"/>
                 <w:lang w:val="fr-FR"/>
               </w:rPr>
-              <w:t xml:space="preserve">Public </w:t>
-            </w:r>
-            <w:proofErr w:type="spellStart"/>
+              <w:t>Public void do</w:t>
+            </w:r>
             <w:r>
               <w:rPr>
                 <w:rFonts w:ascii="Garamond" w:hAnsi="Garamond"/>
                 <w:lang w:val="fr-FR"/>
               </w:rPr>
-              <w:t>void</w:t>
-            </w:r>
-            <w:proofErr w:type="spellEnd"/>
+              <w:t>Update</w:t>
+            </w:r>
             <w:r>
               <w:rPr>
                 <w:rFonts w:ascii="Garamond" w:hAnsi="Garamond"/>
                 <w:lang w:val="fr-FR"/>
               </w:rPr>
+              <w:t xml:space="preserve"> (</w:t>
+            </w:r>
+            <w:r>
+              <w:rPr>
+                <w:rFonts w:ascii="Garamond" w:hAnsi="Garamond"/>
+                <w:lang w:val="fr-FR"/>
+              </w:rPr>
+              <w:t>Assistenza</w:t>
+            </w:r>
+            <w:r>
+              <w:rPr>
+                <w:rFonts w:ascii="Garamond" w:hAnsi="Garamond"/>
+                <w:lang w:val="fr-FR"/>
+              </w:rPr>
               <w:t xml:space="preserve"> </w:t>
             </w:r>
-            <w:proofErr w:type="spellStart"/>
             <w:r>
               <w:rPr>
                 <w:rFonts w:ascii="Garamond" w:hAnsi="Garamond"/>
                 <w:lang w:val="fr-FR"/>
               </w:rPr>
-              <w:t>do</w:t>
-            </w:r>
-            <w:r>
-              <w:rPr>
-                <w:rFonts w:ascii="Garamond" w:hAnsi="Garamond"/>
-                <w:lang w:val="fr-FR"/>
-              </w:rPr>
-              <w:t>Update</w:t>
-            </w:r>
-            <w:proofErr w:type="spellEnd"/>
-            <w:r>
-              <w:rPr>
-                <w:rFonts w:ascii="Garamond" w:hAnsi="Garamond"/>
-                <w:lang w:val="fr-FR"/>
-              </w:rPr>
-              <w:t xml:space="preserve"> (</w:t>
-            </w:r>
-            <w:proofErr w:type="spellStart"/>
-            <w:r>
-              <w:rPr>
-                <w:rFonts w:ascii="Garamond" w:hAnsi="Garamond"/>
-                <w:lang w:val="fr-FR"/>
-              </w:rPr>
-              <w:t>Assistenza</w:t>
-            </w:r>
-            <w:proofErr w:type="spellEnd"/>
-            <w:r>
-              <w:rPr>
-                <w:rFonts w:ascii="Garamond" w:hAnsi="Garamond"/>
-                <w:lang w:val="fr-FR"/>
-              </w:rPr>
-              <w:t xml:space="preserve"> </w:t>
-            </w:r>
-            <w:proofErr w:type="spellStart"/>
-            <w:r>
-              <w:rPr>
-                <w:rFonts w:ascii="Garamond" w:hAnsi="Garamond"/>
-                <w:lang w:val="fr-FR"/>
-              </w:rPr>
               <w:t>assistenza</w:t>
             </w:r>
-            <w:proofErr w:type="spellEnd"/>
             <w:r>
               <w:rPr>
                 <w:rFonts w:ascii="Garamond" w:hAnsi="Garamond"/>
@@ -8244,8 +7090,6 @@
           <w:sz w:val="36"/>
         </w:rPr>
       </w:pPr>
-      <w:bookmarkStart w:id="0" w:name="_GoBack"/>
-      <w:bookmarkEnd w:id="0"/>
     </w:p>
     <w:p>
       <w:pPr>
@@ -8264,25 +7108,7 @@
           <w:sz w:val="36"/>
           <w:highlight w:val="yellow"/>
         </w:rPr>
-        <w:t xml:space="preserve">3.1 Object </w:t>
-      </w:r>
-      <w:proofErr w:type="spellStart"/>
-      <w:r>
-        <w:rPr>
-          <w:b/>
-          <w:sz w:val="36"/>
-          <w:highlight w:val="yellow"/>
-        </w:rPr>
-        <w:t>Constraint</w:t>
-      </w:r>
-      <w:proofErr w:type="spellEnd"/>
-      <w:r>
-        <w:rPr>
-          <w:b/>
-          <w:sz w:val="36"/>
-          <w:highlight w:val="yellow"/>
-        </w:rPr>
-        <w:t xml:space="preserve"> Language</w:t>
+        <w:t>3.1 Object Constraint Language</w:t>
       </w:r>
       <w:r>
         <w:rPr>
@@ -8375,7 +7201,6 @@
                 <w:sz w:val="28"/>
               </w:rPr>
             </w:pPr>
-            <w:proofErr w:type="spellStart"/>
             <w:r>
               <w:rPr>
                 <w:color w:val="FFFFFF" w:themeColor="background1"/>
@@ -8383,7 +7208,6 @@
               </w:rPr>
               <w:t>UtenteDAO</w:t>
             </w:r>
-            <w:proofErr w:type="spellEnd"/>
           </w:p>
         </w:tc>
       </w:tr>
@@ -8416,265 +7240,153 @@
             <w:tcW w:w="6656" w:type="dxa"/>
           </w:tcPr>
           <w:p>
-            <w:proofErr w:type="spellStart"/>
             <w:r>
               <w:rPr>
                 <w:b/>
               </w:rPr>
               <w:t>context</w:t>
             </w:r>
-            <w:proofErr w:type="spellEnd"/>
-            <w:r>
-              <w:t xml:space="preserve"> </w:t>
-            </w:r>
-            <w:proofErr w:type="spellStart"/>
-            <w:proofErr w:type="gramStart"/>
-            <w:r>
-              <w:t>UtenteDAO</w:t>
-            </w:r>
-            <w:proofErr w:type="spellEnd"/>
-            <w:r>
-              <w:t>::</w:t>
-            </w:r>
-            <w:proofErr w:type="gramEnd"/>
-            <w:r>
-              <w:t xml:space="preserve">public </w:t>
-            </w:r>
-            <w:proofErr w:type="spellStart"/>
-            <w:r>
-              <w:t>doSave</w:t>
-            </w:r>
-            <w:proofErr w:type="spellEnd"/>
-            <w:r>
-              <w:t>(</w:t>
-            </w:r>
-            <w:proofErr w:type="spellStart"/>
-            <w:r>
-              <w:t>Utente</w:t>
+            <w:r>
+              <w:t xml:space="preserve"> UtenteDAO::public doSave(Utente</w:t>
             </w:r>
             <w:r>
               <w:t>Bean</w:t>
             </w:r>
-            <w:proofErr w:type="spellEnd"/>
             <w:r>
               <w:t xml:space="preserve"> utente); </w:t>
             </w:r>
           </w:p>
           <w:p>
-            <w:proofErr w:type="spellStart"/>
             <w:r>
               <w:rPr>
                 <w:b/>
               </w:rPr>
               <w:t>pre</w:t>
             </w:r>
-            <w:proofErr w:type="spellEnd"/>
-            <w:r>
-              <w:t xml:space="preserve"> </w:t>
-            </w:r>
-            <w:proofErr w:type="spellStart"/>
-            <w:r>
-              <w:t>String</w:t>
-            </w:r>
-            <w:proofErr w:type="spellEnd"/>
-            <w:r>
-              <w:t xml:space="preserve"> </w:t>
-            </w:r>
-            <w:proofErr w:type="spellStart"/>
-            <w:proofErr w:type="gramStart"/>
-            <w:r>
-              <w:t>utente.</w:t>
+            <w:r>
+              <w:t xml:space="preserve"> String utente.</w:t>
             </w:r>
             <w:r>
               <w:t>email</w:t>
             </w:r>
-            <w:proofErr w:type="spellEnd"/>
-            <w:proofErr w:type="gramEnd"/>
-            <w:r>
-              <w:t xml:space="preserve">!= </w:t>
-            </w:r>
-            <w:proofErr w:type="spellStart"/>
-            <w:r>
-              <w:t>null</w:t>
-            </w:r>
-            <w:proofErr w:type="spellEnd"/>
-            <w:r>
-              <w:t xml:space="preserve"> &amp;&amp; </w:t>
-            </w:r>
-            <w:proofErr w:type="spellStart"/>
-            <w:r>
-              <w:t>String</w:t>
-            </w:r>
-            <w:proofErr w:type="spellEnd"/>
-            <w:r>
-              <w:t xml:space="preserve"> </w:t>
-            </w:r>
-            <w:proofErr w:type="spellStart"/>
-            <w:r>
-              <w:t>utente.password</w:t>
-            </w:r>
-            <w:proofErr w:type="spellEnd"/>
-            <w:r>
-              <w:t>!=</w:t>
-            </w:r>
-            <w:proofErr w:type="spellStart"/>
-            <w:r>
-              <w:t>null</w:t>
-            </w:r>
-            <w:proofErr w:type="spellEnd"/>
-            <w:r>
-              <w:t xml:space="preserve"> &amp;&amp; </w:t>
-            </w:r>
-            <w:proofErr w:type="spellStart"/>
-            <w:r>
-              <w:t>String</w:t>
-            </w:r>
-            <w:proofErr w:type="spellEnd"/>
-            <w:r>
-              <w:t xml:space="preserve"> </w:t>
-            </w:r>
-            <w:proofErr w:type="spellStart"/>
-            <w:r>
-              <w:t>utente.</w:t>
+            <w:r>
+              <w:t>!= null &amp;&amp; String utente.password!=null &amp;&amp; String utente.</w:t>
             </w:r>
             <w:r>
               <w:t>citta</w:t>
             </w:r>
-            <w:proofErr w:type="spellEnd"/>
-            <w:r>
-              <w:t>!=</w:t>
-            </w:r>
-            <w:proofErr w:type="spellStart"/>
-            <w:r>
-              <w:t>null</w:t>
-            </w:r>
-            <w:proofErr w:type="spellEnd"/>
-            <w:r>
-              <w:t xml:space="preserve"> &amp;&amp; </w:t>
-            </w:r>
-            <w:proofErr w:type="spellStart"/>
-            <w:r>
-              <w:t>String</w:t>
-            </w:r>
-            <w:proofErr w:type="spellEnd"/>
-            <w:r>
-              <w:t xml:space="preserve"> </w:t>
-            </w:r>
-            <w:proofErr w:type="spellStart"/>
-            <w:r>
-              <w:t>utente.nome</w:t>
-            </w:r>
-            <w:proofErr w:type="spellEnd"/>
-            <w:r>
-              <w:t>!=</w:t>
-            </w:r>
-            <w:proofErr w:type="spellStart"/>
-            <w:r>
-              <w:t>null</w:t>
-            </w:r>
-            <w:proofErr w:type="spellEnd"/>
-            <w:r>
-              <w:t xml:space="preserve"> &amp;&amp; </w:t>
-            </w:r>
-            <w:proofErr w:type="spellStart"/>
-            <w:r>
-              <w:t>String</w:t>
-            </w:r>
-            <w:proofErr w:type="spellEnd"/>
-            <w:r>
-              <w:t xml:space="preserve"> </w:t>
-            </w:r>
-            <w:proofErr w:type="spellStart"/>
-            <w:r>
-              <w:t>utente.cognome</w:t>
-            </w:r>
-            <w:proofErr w:type="spellEnd"/>
-            <w:r>
-              <w:t>!=</w:t>
-            </w:r>
-            <w:proofErr w:type="spellStart"/>
-            <w:r>
-              <w:t>null</w:t>
-            </w:r>
-            <w:proofErr w:type="spellEnd"/>
-            <w:r>
-              <w:t xml:space="preserve"> &amp;&amp; </w:t>
-            </w:r>
-            <w:proofErr w:type="spellStart"/>
-            <w:r>
-              <w:t>String</w:t>
-            </w:r>
-            <w:proofErr w:type="spellEnd"/>
+            <w:r>
+              <w:t>!=null &amp;&amp; String utente.nome!=null &amp;&amp; String utente.cognome!=null &amp;&amp; String utente.</w:t>
+            </w:r>
+            <w:r>
+              <w:t>zip</w:t>
+            </w:r>
+            <w:r>
+              <w:t xml:space="preserve">!=null &amp;&amp; </w:t>
+            </w:r>
+            <w:r>
+              <w:t>Boolean</w:t>
+            </w:r>
             <w:r>
               <w:t xml:space="preserve"> utente.</w:t>
             </w:r>
             <w:r>
+              <w:t>esperto</w:t>
+            </w:r>
+            <w:r>
+              <w:t xml:space="preserve">!=null &amp;&amp; </w:t>
+            </w:r>
+            <w:r>
+              <w:t>Boolean</w:t>
+            </w:r>
+            <w:r>
+              <w:t xml:space="preserve"> utente.</w:t>
+            </w:r>
+            <w:r>
+              <w:t>admin</w:t>
+            </w:r>
+            <w:r>
+              <w:t>!=null</w:t>
+            </w:r>
+          </w:p>
+          <w:p/>
+          <w:p>
+            <w:pPr>
+              <w:rPr>
+                <w:sz w:val="28"/>
+              </w:rPr>
+            </w:pPr>
+          </w:p>
+          <w:p>
+            <w:r>
+              <w:rPr>
+                <w:b/>
+              </w:rPr>
+              <w:t>context</w:t>
+            </w:r>
+            <w:r>
+              <w:t xml:space="preserve"> UtenteDAO::public doUpdate(Utente</w:t>
+            </w:r>
+            <w:r>
+              <w:t>Bean utente</w:t>
+            </w:r>
+            <w:r>
+              <w:t xml:space="preserve">); </w:t>
+            </w:r>
+          </w:p>
+          <w:p>
+            <w:r>
+              <w:rPr>
+                <w:b/>
+              </w:rPr>
+              <w:t>pre</w:t>
+            </w:r>
+            <w:r>
+              <w:t xml:space="preserve"> String utente.</w:t>
+            </w:r>
+            <w:r>
+              <w:t>email</w:t>
+            </w:r>
+            <w:r>
+              <w:t>!= null &amp;&amp; String utente.password!=null &amp;&amp; String utente.</w:t>
+            </w:r>
+            <w:r>
+              <w:t>citta</w:t>
+            </w:r>
+            <w:r>
+              <w:t>!=null &amp;&amp; String utente.nome!=null &amp;&amp; String utente.cognome!=null &amp;&amp; String utente.</w:t>
+            </w:r>
+            <w:r>
               <w:t>zip</w:t>
             </w:r>
             <w:r>
-              <w:t>!=</w:t>
-            </w:r>
-            <w:proofErr w:type="spellStart"/>
-            <w:r>
-              <w:t>null</w:t>
-            </w:r>
-            <w:proofErr w:type="spellEnd"/>
-            <w:r>
-              <w:t xml:space="preserve"> &amp;&amp; </w:t>
-            </w:r>
-            <w:proofErr w:type="spellStart"/>
+              <w:t xml:space="preserve">!=null &amp;&amp; </w:t>
+            </w:r>
             <w:r>
               <w:t>Boolean</w:t>
             </w:r>
-            <w:proofErr w:type="spellEnd"/>
-            <w:r>
-              <w:t xml:space="preserve"> </w:t>
-            </w:r>
-            <w:proofErr w:type="spellStart"/>
-            <w:r>
-              <w:t>utente.</w:t>
+            <w:r>
+              <w:t xml:space="preserve"> utente.</w:t>
             </w:r>
             <w:r>
               <w:t>esperto</w:t>
             </w:r>
-            <w:proofErr w:type="spellEnd"/>
-            <w:r>
-              <w:t>!=</w:t>
-            </w:r>
-            <w:proofErr w:type="spellStart"/>
-            <w:r>
-              <w:t>null</w:t>
-            </w:r>
-            <w:proofErr w:type="spellEnd"/>
-            <w:r>
-              <w:t xml:space="preserve"> &amp;&amp; </w:t>
-            </w:r>
-            <w:proofErr w:type="spellStart"/>
+            <w:r>
+              <w:t xml:space="preserve">!=null &amp;&amp; </w:t>
+            </w:r>
             <w:r>
               <w:t>Boolean</w:t>
             </w:r>
-            <w:proofErr w:type="spellEnd"/>
-            <w:r>
-              <w:t xml:space="preserve"> </w:t>
-            </w:r>
-            <w:proofErr w:type="spellStart"/>
-            <w:r>
-              <w:t>utente.</w:t>
+            <w:r>
+              <w:t xml:space="preserve"> utente.</w:t>
             </w:r>
             <w:r>
               <w:t>admin</w:t>
             </w:r>
-            <w:proofErr w:type="spellEnd"/>
-            <w:r>
-              <w:t>!=</w:t>
-            </w:r>
-            <w:proofErr w:type="spellStart"/>
-            <w:r>
-              <w:t>null</w:t>
-            </w:r>
-            <w:proofErr w:type="spellEnd"/>
-          </w:p>
-          <w:p/>
+            <w:r>
+              <w:t>!=null</w:t>
+            </w:r>
+          </w:p>
           <w:p>
             <w:pPr>
               <w:rPr>
@@ -8683,271 +7395,61 @@
             </w:pPr>
           </w:p>
           <w:p>
-            <w:proofErr w:type="spellStart"/>
+            <w:pPr>
+              <w:rPr>
+                <w:lang w:val="en-US"/>
+              </w:rPr>
+            </w:pPr>
             <w:r>
               <w:rPr>
                 <w:b/>
-              </w:rPr>
-              <w:t>context</w:t>
-            </w:r>
-            <w:proofErr w:type="spellEnd"/>
-            <w:r>
-              <w:t xml:space="preserve"> </w:t>
-            </w:r>
-            <w:proofErr w:type="spellStart"/>
-            <w:proofErr w:type="gramStart"/>
-            <w:r>
-              <w:t>UtenteDAO</w:t>
-            </w:r>
-            <w:proofErr w:type="spellEnd"/>
-            <w:r>
-              <w:t>::</w:t>
-            </w:r>
-            <w:proofErr w:type="gramEnd"/>
-            <w:r>
-              <w:t xml:space="preserve">public </w:t>
-            </w:r>
-            <w:proofErr w:type="spellStart"/>
-            <w:r>
-              <w:t>doUpdate</w:t>
-            </w:r>
-            <w:proofErr w:type="spellEnd"/>
-            <w:r>
-              <w:t>(</w:t>
-            </w:r>
-            <w:proofErr w:type="spellStart"/>
-            <w:r>
-              <w:t>Utente</w:t>
-            </w:r>
-            <w:r>
-              <w:t>Bean</w:t>
-            </w:r>
-            <w:proofErr w:type="spellEnd"/>
-            <w:r>
-              <w:t xml:space="preserve"> utente</w:t>
-            </w:r>
-            <w:r>
-              <w:t xml:space="preserve">); </w:t>
-            </w:r>
-          </w:p>
-          <w:p>
-            <w:proofErr w:type="spellStart"/>
+                <w:lang w:val="en-US"/>
+              </w:rPr>
+              <w:t xml:space="preserve">context </w:t>
+            </w:r>
+            <w:r>
+              <w:rPr>
+                <w:lang w:val="en-US"/>
+              </w:rPr>
+              <w:t>UtenteDAO::public doDelete(String username);</w:t>
+            </w:r>
+          </w:p>
+          <w:p>
+            <w:pPr>
+              <w:rPr>
+                <w:lang w:val="en-US"/>
+              </w:rPr>
+            </w:pPr>
             <w:r>
               <w:rPr>
                 <w:b/>
+                <w:lang w:val="en-US"/>
               </w:rPr>
               <w:t>pre</w:t>
             </w:r>
-            <w:proofErr w:type="spellEnd"/>
-            <w:r>
-              <w:t xml:space="preserve"> </w:t>
-            </w:r>
-            <w:proofErr w:type="spellStart"/>
-            <w:r>
-              <w:t>String</w:t>
-            </w:r>
-            <w:proofErr w:type="spellEnd"/>
-            <w:r>
-              <w:t xml:space="preserve"> </w:t>
-            </w:r>
-            <w:proofErr w:type="spellStart"/>
-            <w:proofErr w:type="gramStart"/>
-            <w:r>
-              <w:t>utente.</w:t>
-            </w:r>
-            <w:r>
+            <w:r>
+              <w:rPr>
+                <w:lang w:val="en-US"/>
+              </w:rPr>
+              <w:t xml:space="preserve"> String utente.</w:t>
+            </w:r>
+            <w:r>
+              <w:rPr>
+                <w:lang w:val="en-US"/>
+              </w:rPr>
               <w:t>email</w:t>
             </w:r>
-            <w:proofErr w:type="spellEnd"/>
-            <w:proofErr w:type="gramEnd"/>
-            <w:r>
-              <w:t xml:space="preserve">!= </w:t>
-            </w:r>
-            <w:proofErr w:type="spellStart"/>
-            <w:r>
-              <w:t>null</w:t>
-            </w:r>
-            <w:proofErr w:type="spellEnd"/>
-            <w:r>
-              <w:t xml:space="preserve"> &amp;&amp; </w:t>
-            </w:r>
-            <w:proofErr w:type="spellStart"/>
-            <w:r>
-              <w:t>String</w:t>
-            </w:r>
-            <w:proofErr w:type="spellEnd"/>
-            <w:r>
-              <w:t xml:space="preserve"> </w:t>
-            </w:r>
-            <w:proofErr w:type="spellStart"/>
-            <w:r>
-              <w:t>utente.password</w:t>
-            </w:r>
-            <w:proofErr w:type="spellEnd"/>
-            <w:r>
-              <w:t>!=</w:t>
-            </w:r>
-            <w:proofErr w:type="spellStart"/>
-            <w:r>
-              <w:t>null</w:t>
-            </w:r>
-            <w:proofErr w:type="spellEnd"/>
-            <w:r>
-              <w:t xml:space="preserve"> &amp;&amp; </w:t>
-            </w:r>
-            <w:proofErr w:type="spellStart"/>
-            <w:r>
-              <w:t>String</w:t>
-            </w:r>
-            <w:proofErr w:type="spellEnd"/>
-            <w:r>
-              <w:t xml:space="preserve"> </w:t>
-            </w:r>
-            <w:proofErr w:type="spellStart"/>
-            <w:r>
-              <w:t>utente.</w:t>
-            </w:r>
-            <w:r>
-              <w:t>citta</w:t>
-            </w:r>
-            <w:proofErr w:type="spellEnd"/>
-            <w:r>
-              <w:t>!=</w:t>
-            </w:r>
-            <w:proofErr w:type="spellStart"/>
-            <w:r>
-              <w:t>null</w:t>
-            </w:r>
-            <w:proofErr w:type="spellEnd"/>
-            <w:r>
-              <w:t xml:space="preserve"> &amp;&amp; </w:t>
-            </w:r>
-            <w:proofErr w:type="spellStart"/>
-            <w:r>
-              <w:t>String</w:t>
-            </w:r>
-            <w:proofErr w:type="spellEnd"/>
-            <w:r>
-              <w:t xml:space="preserve"> </w:t>
-            </w:r>
-            <w:proofErr w:type="spellStart"/>
-            <w:r>
-              <w:t>utente.nome</w:t>
-            </w:r>
-            <w:proofErr w:type="spellEnd"/>
-            <w:r>
-              <w:t>!=</w:t>
-            </w:r>
-            <w:proofErr w:type="spellStart"/>
-            <w:r>
-              <w:t>null</w:t>
-            </w:r>
-            <w:proofErr w:type="spellEnd"/>
-            <w:r>
-              <w:t xml:space="preserve"> &amp;&amp; </w:t>
-            </w:r>
-            <w:proofErr w:type="spellStart"/>
-            <w:r>
-              <w:t>String</w:t>
-            </w:r>
-            <w:proofErr w:type="spellEnd"/>
-            <w:r>
-              <w:t xml:space="preserve"> </w:t>
-            </w:r>
-            <w:proofErr w:type="spellStart"/>
-            <w:r>
-              <w:t>utente.cognome</w:t>
-            </w:r>
-            <w:proofErr w:type="spellEnd"/>
-            <w:r>
-              <w:t>!=</w:t>
-            </w:r>
-            <w:proofErr w:type="spellStart"/>
-            <w:r>
-              <w:t>null</w:t>
-            </w:r>
-            <w:proofErr w:type="spellEnd"/>
-            <w:r>
-              <w:t xml:space="preserve"> &amp;&amp; </w:t>
-            </w:r>
-            <w:proofErr w:type="spellStart"/>
-            <w:r>
-              <w:t>String</w:t>
-            </w:r>
-            <w:proofErr w:type="spellEnd"/>
-            <w:r>
-              <w:t xml:space="preserve"> utente.</w:t>
-            </w:r>
-            <w:r>
-              <w:t>zip</w:t>
-            </w:r>
-            <w:r>
-              <w:t>!=</w:t>
-            </w:r>
-            <w:proofErr w:type="spellStart"/>
-            <w:r>
-              <w:t>null</w:t>
-            </w:r>
-            <w:proofErr w:type="spellEnd"/>
-            <w:r>
-              <w:t xml:space="preserve"> &amp;&amp; </w:t>
-            </w:r>
-            <w:proofErr w:type="spellStart"/>
-            <w:r>
-              <w:t>Boolean</w:t>
-            </w:r>
-            <w:proofErr w:type="spellEnd"/>
-            <w:r>
-              <w:t xml:space="preserve"> </w:t>
-            </w:r>
-            <w:proofErr w:type="spellStart"/>
-            <w:r>
-              <w:t>utente.</w:t>
-            </w:r>
-            <w:r>
-              <w:t>esperto</w:t>
-            </w:r>
-            <w:proofErr w:type="spellEnd"/>
-            <w:r>
-              <w:t>!=</w:t>
-            </w:r>
-            <w:proofErr w:type="spellStart"/>
-            <w:r>
-              <w:t>null</w:t>
-            </w:r>
-            <w:proofErr w:type="spellEnd"/>
-            <w:r>
-              <w:t xml:space="preserve"> &amp;&amp; </w:t>
-            </w:r>
-            <w:proofErr w:type="spellStart"/>
-            <w:r>
-              <w:t>Boolean</w:t>
-            </w:r>
-            <w:proofErr w:type="spellEnd"/>
-            <w:r>
-              <w:t xml:space="preserve"> </w:t>
-            </w:r>
-            <w:proofErr w:type="spellStart"/>
-            <w:r>
-              <w:t>utente.</w:t>
-            </w:r>
-            <w:r>
-              <w:t>admin</w:t>
-            </w:r>
-            <w:proofErr w:type="spellEnd"/>
-            <w:r>
-              <w:t>!=</w:t>
-            </w:r>
-            <w:proofErr w:type="spellStart"/>
-            <w:r>
-              <w:t>null</w:t>
-            </w:r>
-            <w:proofErr w:type="spellEnd"/>
-          </w:p>
-          <w:p>
-            <w:pPr>
-              <w:rPr>
-                <w:sz w:val="28"/>
+            <w:r>
+              <w:rPr>
+                <w:lang w:val="en-US"/>
+              </w:rPr>
+              <w:t>!=null</w:t>
+            </w:r>
+          </w:p>
+          <w:p>
+            <w:pPr>
+              <w:rPr>
+                <w:lang w:val="en-US"/>
               </w:rPr>
             </w:pPr>
           </w:p>
@@ -8964,41 +7466,23 @@
               </w:rPr>
               <w:t xml:space="preserve">context </w:t>
             </w:r>
-            <w:proofErr w:type="spellStart"/>
-            <w:proofErr w:type="gramStart"/>
-            <w:r>
-              <w:rPr>
-                <w:lang w:val="en-US"/>
-              </w:rPr>
-              <w:t>UtenteDAO</w:t>
-            </w:r>
-            <w:proofErr w:type="spellEnd"/>
-            <w:r>
-              <w:rPr>
-                <w:lang w:val="en-US"/>
-              </w:rPr>
-              <w:t>::</w:t>
-            </w:r>
-            <w:proofErr w:type="gramEnd"/>
-            <w:r>
-              <w:rPr>
-                <w:lang w:val="en-US"/>
-              </w:rPr>
-              <w:t xml:space="preserve">public </w:t>
-            </w:r>
-            <w:proofErr w:type="spellStart"/>
-            <w:r>
-              <w:rPr>
-                <w:lang w:val="en-US"/>
-              </w:rPr>
-              <w:t>doDelete</w:t>
-            </w:r>
-            <w:proofErr w:type="spellEnd"/>
-            <w:r>
-              <w:rPr>
-                <w:lang w:val="en-US"/>
-              </w:rPr>
-              <w:t>(String username);</w:t>
+            <w:r>
+              <w:rPr>
+                <w:lang w:val="en-US"/>
+              </w:rPr>
+              <w:t xml:space="preserve">UtenteDAO::public doRetrieveByKey(String </w:t>
+            </w:r>
+            <w:r>
+              <w:rPr>
+                <w:lang w:val="en-US"/>
+              </w:rPr>
+              <w:t>email</w:t>
+            </w:r>
+            <w:r>
+              <w:rPr>
+                <w:lang w:val="en-US"/>
+              </w:rPr>
+              <w:t>);</w:t>
             </w:r>
           </w:p>
           <w:p>
@@ -9012,21 +7496,13 @@
                 <w:b/>
                 <w:lang w:val="en-US"/>
               </w:rPr>
-              <w:t>pre</w:t>
-            </w:r>
-            <w:r>
-              <w:rPr>
-                <w:lang w:val="en-US"/>
-              </w:rPr>
-              <w:t xml:space="preserve"> String </w:t>
-            </w:r>
-            <w:proofErr w:type="spellStart"/>
-            <w:proofErr w:type="gramStart"/>
-            <w:r>
-              <w:rPr>
-                <w:lang w:val="en-US"/>
-              </w:rPr>
-              <w:t>utente.</w:t>
+              <w:t xml:space="preserve">pre </w:t>
+            </w:r>
+            <w:r>
+              <w:rPr>
+                <w:lang w:val="en-US"/>
+              </w:rPr>
+              <w:t xml:space="preserve">String </w:t>
             </w:r>
             <w:r>
               <w:rPr>
@@ -9034,122 +7510,11 @@
               </w:rPr>
               <w:t>email</w:t>
             </w:r>
-            <w:proofErr w:type="spellEnd"/>
-            <w:proofErr w:type="gramEnd"/>
             <w:r>
               <w:rPr>
                 <w:lang w:val="en-US"/>
               </w:rPr>
               <w:t>!=null</w:t>
-            </w:r>
-          </w:p>
-          <w:p>
-            <w:pPr>
-              <w:rPr>
-                <w:lang w:val="en-US"/>
-              </w:rPr>
-            </w:pPr>
-          </w:p>
-          <w:p>
-            <w:pPr>
-              <w:rPr>
-                <w:lang w:val="en-US"/>
-              </w:rPr>
-            </w:pPr>
-            <w:r>
-              <w:rPr>
-                <w:b/>
-                <w:lang w:val="en-US"/>
-              </w:rPr>
-              <w:t xml:space="preserve">context </w:t>
-            </w:r>
-            <w:proofErr w:type="spellStart"/>
-            <w:proofErr w:type="gramStart"/>
-            <w:r>
-              <w:rPr>
-                <w:lang w:val="en-US"/>
-              </w:rPr>
-              <w:t>UtenteDAO</w:t>
-            </w:r>
-            <w:proofErr w:type="spellEnd"/>
-            <w:r>
-              <w:rPr>
-                <w:lang w:val="en-US"/>
-              </w:rPr>
-              <w:t>::</w:t>
-            </w:r>
-            <w:proofErr w:type="gramEnd"/>
-            <w:r>
-              <w:rPr>
-                <w:lang w:val="en-US"/>
-              </w:rPr>
-              <w:t xml:space="preserve">public </w:t>
-            </w:r>
-            <w:proofErr w:type="spellStart"/>
-            <w:r>
-              <w:rPr>
-                <w:lang w:val="en-US"/>
-              </w:rPr>
-              <w:t>doRetrieveByKey</w:t>
-            </w:r>
-            <w:proofErr w:type="spellEnd"/>
-            <w:r>
-              <w:rPr>
-                <w:lang w:val="en-US"/>
-              </w:rPr>
-              <w:t xml:space="preserve">(String </w:t>
-            </w:r>
-            <w:r>
-              <w:rPr>
-                <w:lang w:val="en-US"/>
-              </w:rPr>
-              <w:t>email</w:t>
-            </w:r>
-            <w:r>
-              <w:rPr>
-                <w:lang w:val="en-US"/>
-              </w:rPr>
-              <w:t>);</w:t>
-            </w:r>
-          </w:p>
-          <w:p>
-            <w:pPr>
-              <w:rPr>
-                <w:lang w:val="en-US"/>
-              </w:rPr>
-            </w:pPr>
-            <w:r>
-              <w:rPr>
-                <w:b/>
-                <w:lang w:val="en-US"/>
-              </w:rPr>
-              <w:t xml:space="preserve">pre </w:t>
-            </w:r>
-            <w:r>
-              <w:rPr>
-                <w:lang w:val="en-US"/>
-              </w:rPr>
-              <w:t xml:space="preserve">String </w:t>
-            </w:r>
-            <w:proofErr w:type="gramStart"/>
-            <w:r>
-              <w:rPr>
-                <w:lang w:val="en-US"/>
-              </w:rPr>
-              <w:t>email</w:t>
-            </w:r>
-            <w:r>
-              <w:rPr>
-                <w:lang w:val="en-US"/>
-              </w:rPr>
-              <w:t>!=</w:t>
-            </w:r>
-            <w:proofErr w:type="gramEnd"/>
-            <w:r>
-              <w:rPr>
-                <w:lang w:val="en-US"/>
-              </w:rPr>
-              <w:t>null</w:t>
             </w:r>
           </w:p>
         </w:tc>
@@ -9180,116 +7545,41 @@
             <w:tcW w:w="6656" w:type="dxa"/>
           </w:tcPr>
           <w:p>
-            <w:proofErr w:type="spellStart"/>
             <w:r>
               <w:rPr>
                 <w:b/>
               </w:rPr>
-              <w:t>context</w:t>
-            </w:r>
-            <w:proofErr w:type="spellEnd"/>
+              <w:t xml:space="preserve">context </w:t>
+            </w:r>
+            <w:r>
+              <w:t xml:space="preserve">UtenteDAO::public doSave(UtenteBean utente); </w:t>
+            </w:r>
+          </w:p>
+          <w:p>
             <w:r>
               <w:rPr>
                 <w:b/>
               </w:rPr>
-              <w:t xml:space="preserve"> </w:t>
-            </w:r>
-            <w:proofErr w:type="spellStart"/>
-            <w:proofErr w:type="gramStart"/>
-            <w:r>
-              <w:t>UtenteDAO</w:t>
-            </w:r>
-            <w:proofErr w:type="spellEnd"/>
-            <w:r>
-              <w:t>::</w:t>
-            </w:r>
-            <w:proofErr w:type="gramEnd"/>
-            <w:r>
-              <w:t xml:space="preserve">public </w:t>
-            </w:r>
-            <w:proofErr w:type="spellStart"/>
-            <w:r>
-              <w:t>doSave</w:t>
-            </w:r>
-            <w:proofErr w:type="spellEnd"/>
-            <w:r>
-              <w:t>(</w:t>
-            </w:r>
-            <w:proofErr w:type="spellStart"/>
-            <w:r>
-              <w:t>UtenteBean</w:t>
-            </w:r>
-            <w:proofErr w:type="spellEnd"/>
-            <w:r>
-              <w:t xml:space="preserve"> utente); </w:t>
-            </w:r>
-          </w:p>
+              <w:t xml:space="preserve">post </w:t>
+            </w:r>
+            <w:r>
+              <w:t>doSave =true</w:t>
+            </w:r>
+          </w:p>
+          <w:p/>
           <w:p>
             <w:r>
               <w:rPr>
                 <w:b/>
               </w:rPr>
-              <w:t xml:space="preserve">post </w:t>
-            </w:r>
-            <w:proofErr w:type="spellStart"/>
-            <w:r>
-              <w:t>doSave</w:t>
-            </w:r>
-            <w:proofErr w:type="spellEnd"/>
-            <w:r>
-              <w:t xml:space="preserve"> =</w:t>
-            </w:r>
-            <w:proofErr w:type="spellStart"/>
-            <w:r>
-              <w:t>true</w:t>
-            </w:r>
-            <w:proofErr w:type="spellEnd"/>
-          </w:p>
-          <w:p/>
-          <w:p>
-            <w:proofErr w:type="spellStart"/>
-            <w:r>
-              <w:rPr>
-                <w:b/>
-              </w:rPr>
-              <w:t>context</w:t>
-            </w:r>
-            <w:proofErr w:type="spellEnd"/>
-            <w:r>
-              <w:rPr>
-                <w:b/>
-              </w:rPr>
-              <w:t xml:space="preserve"> </w:t>
-            </w:r>
-            <w:proofErr w:type="spellStart"/>
-            <w:proofErr w:type="gramStart"/>
-            <w:r>
-              <w:t>UtenteDAO</w:t>
-            </w:r>
-            <w:proofErr w:type="spellEnd"/>
-            <w:r>
-              <w:t>::</w:t>
-            </w:r>
-            <w:proofErr w:type="gramEnd"/>
-            <w:r>
-              <w:t xml:space="preserve">public </w:t>
-            </w:r>
-            <w:proofErr w:type="spellStart"/>
-            <w:r>
-              <w:t>doUpdate</w:t>
-            </w:r>
-            <w:proofErr w:type="spellEnd"/>
-            <w:r>
-              <w:t>(</w:t>
-            </w:r>
-            <w:proofErr w:type="spellStart"/>
-            <w:r>
-              <w:t>Utente</w:t>
+              <w:t xml:space="preserve">context </w:t>
+            </w:r>
+            <w:r>
+              <w:t>UtenteDAO::public doUpdate(Utente</w:t>
             </w:r>
             <w:r>
               <w:t>Bean</w:t>
             </w:r>
-            <w:proofErr w:type="spellEnd"/>
             <w:r>
               <w:t xml:space="preserve"> utente); </w:t>
             </w:r>
@@ -9312,21 +7602,7 @@
               <w:rPr>
                 <w:lang w:val="en-US"/>
               </w:rPr>
-              <w:t xml:space="preserve"> </w:t>
-            </w:r>
-            <w:proofErr w:type="spellStart"/>
-            <w:r>
-              <w:rPr>
-                <w:lang w:val="en-US"/>
-              </w:rPr>
-              <w:t>doUpdate</w:t>
-            </w:r>
-            <w:proofErr w:type="spellEnd"/>
-            <w:r>
-              <w:rPr>
-                <w:lang w:val="en-US"/>
-              </w:rPr>
-              <w:t xml:space="preserve"> = true</w:t>
+              <w:t xml:space="preserve"> doUpdate = true</w:t>
             </w:r>
           </w:p>
           <w:p>
@@ -9349,41 +7625,11 @@
               </w:rPr>
               <w:t xml:space="preserve">context </w:t>
             </w:r>
-            <w:proofErr w:type="spellStart"/>
-            <w:proofErr w:type="gramStart"/>
-            <w:r>
-              <w:rPr>
-                <w:lang w:val="en-US"/>
-              </w:rPr>
-              <w:t>UtenteDAO</w:t>
-            </w:r>
-            <w:proofErr w:type="spellEnd"/>
-            <w:r>
-              <w:rPr>
-                <w:lang w:val="en-US"/>
-              </w:rPr>
-              <w:t>::</w:t>
-            </w:r>
-            <w:proofErr w:type="gramEnd"/>
-            <w:r>
-              <w:rPr>
-                <w:lang w:val="en-US"/>
-              </w:rPr>
-              <w:t xml:space="preserve">public </w:t>
-            </w:r>
-            <w:proofErr w:type="spellStart"/>
-            <w:r>
-              <w:rPr>
-                <w:lang w:val="en-US"/>
-              </w:rPr>
-              <w:t>doDelete</w:t>
-            </w:r>
-            <w:proofErr w:type="spellEnd"/>
-            <w:r>
-              <w:rPr>
-                <w:lang w:val="en-US"/>
-              </w:rPr>
-              <w:t>(</w:t>
+            <w:r>
+              <w:rPr>
+                <w:lang w:val="en-US"/>
+              </w:rPr>
+              <w:t>UtenteDAO::public doDelete(</w:t>
             </w:r>
             <w:r>
               <w:rPr>
@@ -9415,21 +7661,7 @@
               <w:rPr>
                 <w:lang w:val="en-US"/>
               </w:rPr>
-              <w:t xml:space="preserve"> </w:t>
-            </w:r>
-            <w:proofErr w:type="spellStart"/>
-            <w:r>
-              <w:rPr>
-                <w:lang w:val="en-US"/>
-              </w:rPr>
-              <w:t>doDelete</w:t>
-            </w:r>
-            <w:proofErr w:type="spellEnd"/>
-            <w:r>
-              <w:rPr>
-                <w:lang w:val="en-US"/>
-              </w:rPr>
-              <w:t xml:space="preserve"> = true</w:t>
+              <w:t xml:space="preserve"> doDelete = true</w:t>
             </w:r>
           </w:p>
           <w:p>
@@ -9452,41 +7684,11 @@
               </w:rPr>
               <w:t xml:space="preserve">context </w:t>
             </w:r>
-            <w:proofErr w:type="spellStart"/>
-            <w:proofErr w:type="gramStart"/>
-            <w:r>
-              <w:rPr>
-                <w:lang w:val="en-US"/>
-              </w:rPr>
-              <w:t>UtenteDAO</w:t>
-            </w:r>
-            <w:proofErr w:type="spellEnd"/>
-            <w:r>
-              <w:rPr>
-                <w:lang w:val="en-US"/>
-              </w:rPr>
-              <w:t>::</w:t>
-            </w:r>
-            <w:proofErr w:type="gramEnd"/>
-            <w:r>
-              <w:rPr>
-                <w:lang w:val="en-US"/>
-              </w:rPr>
-              <w:t xml:space="preserve">public </w:t>
-            </w:r>
-            <w:proofErr w:type="spellStart"/>
-            <w:r>
-              <w:rPr>
-                <w:lang w:val="en-US"/>
-              </w:rPr>
-              <w:t>doRetrieveByKey</w:t>
-            </w:r>
-            <w:proofErr w:type="spellEnd"/>
-            <w:r>
-              <w:rPr>
-                <w:lang w:val="en-US"/>
-              </w:rPr>
-              <w:t xml:space="preserve">(String </w:t>
+            <w:r>
+              <w:rPr>
+                <w:lang w:val="en-US"/>
+              </w:rPr>
+              <w:t xml:space="preserve">UtenteDAO::public doRetrieveByKey(String </w:t>
             </w:r>
             <w:r>
               <w:rPr>
@@ -9507,44 +7709,19 @@
                 <w:lang w:val="fr-FR"/>
               </w:rPr>
             </w:pPr>
-            <w:proofErr w:type="gramStart"/>
             <w:r>
               <w:rPr>
                 <w:b/>
                 <w:lang w:val="fr-FR"/>
               </w:rPr>
-              <w:t>post</w:t>
-            </w:r>
-            <w:proofErr w:type="gramEnd"/>
-            <w:r>
-              <w:rPr>
-                <w:b/>
+              <w:t xml:space="preserve">post </w:t>
+            </w:r>
+            <w:r>
+              <w:rPr>
                 <w:lang w:val="fr-FR"/>
               </w:rPr>
-              <w:t xml:space="preserve"> </w:t>
-            </w:r>
-            <w:proofErr w:type="spellStart"/>
-            <w:r>
-              <w:rPr>
-                <w:lang w:val="fr-FR"/>
-              </w:rPr>
-              <w:t>doRetrieveByKey</w:t>
-            </w:r>
-            <w:proofErr w:type="spellEnd"/>
-            <w:r>
-              <w:rPr>
-                <w:lang w:val="fr-FR"/>
-              </w:rPr>
-              <w:t xml:space="preserve"> = </w:t>
-            </w:r>
-            <w:proofErr w:type="spellStart"/>
-            <w:r>
-              <w:rPr>
-                <w:lang w:val="fr-FR"/>
-              </w:rPr>
-              <w:t>true</w:t>
-            </w:r>
-            <w:proofErr w:type="spellEnd"/>
+              <w:t>doRetrieveByKey = true</w:t>
+            </w:r>
           </w:p>
         </w:tc>
       </w:tr>
@@ -9568,7 +7745,6 @@
                 <w:b/>
                 <w:sz w:val="28"/>
               </w:rPr>
-              <w:lastRenderedPageBreak/>
               <w:t>Invarianti</w:t>
             </w:r>
           </w:p>
@@ -9654,7 +7830,6 @@
                 <w:sz w:val="28"/>
               </w:rPr>
             </w:pPr>
-            <w:proofErr w:type="spellStart"/>
             <w:r>
               <w:rPr>
                 <w:color w:val="FFFFFF" w:themeColor="background1"/>
@@ -9669,7 +7844,6 @@
               </w:rPr>
               <w:t>DAO</w:t>
             </w:r>
-            <w:proofErr w:type="spellEnd"/>
           </w:p>
         </w:tc>
       </w:tr>
@@ -9702,46 +7876,24 @@
             <w:tcW w:w="6798" w:type="dxa"/>
           </w:tcPr>
           <w:p>
-            <w:proofErr w:type="spellStart"/>
             <w:r>
               <w:rPr>
                 <w:b/>
               </w:rPr>
               <w:t>context</w:t>
             </w:r>
-            <w:proofErr w:type="spellEnd"/>
             <w:r>
               <w:t xml:space="preserve"> </w:t>
             </w:r>
-            <w:proofErr w:type="spellStart"/>
-            <w:proofErr w:type="gramStart"/>
             <w:r>
               <w:t>Chitarra</w:t>
             </w:r>
             <w:r>
-              <w:t>DAO</w:t>
-            </w:r>
-            <w:proofErr w:type="spellEnd"/>
-            <w:r>
-              <w:t>::</w:t>
-            </w:r>
-            <w:proofErr w:type="gramEnd"/>
-            <w:r>
-              <w:t xml:space="preserve">public </w:t>
-            </w:r>
-            <w:proofErr w:type="spellStart"/>
-            <w:r>
-              <w:t>doSave</w:t>
-            </w:r>
-            <w:proofErr w:type="spellEnd"/>
-            <w:r>
-              <w:t>(</w:t>
-            </w:r>
-            <w:proofErr w:type="spellStart"/>
+              <w:t>DAO::public doSave(</w:t>
+            </w:r>
             <w:r>
               <w:t>ChitarraBean</w:t>
             </w:r>
-            <w:proofErr w:type="spellEnd"/>
             <w:r>
               <w:t xml:space="preserve"> </w:t>
             </w:r>
@@ -9753,27 +7905,21 @@
             </w:r>
           </w:p>
           <w:p>
-            <w:proofErr w:type="spellStart"/>
             <w:r>
               <w:rPr>
                 <w:b/>
               </w:rPr>
               <w:t>pre</w:t>
             </w:r>
-            <w:proofErr w:type="spellEnd"/>
             <w:r>
               <w:t xml:space="preserve"> </w:t>
             </w:r>
-            <w:proofErr w:type="spellStart"/>
             <w:r>
               <w:t>int</w:t>
             </w:r>
-            <w:proofErr w:type="spellEnd"/>
             <w:r>
               <w:t xml:space="preserve"> </w:t>
             </w:r>
-            <w:proofErr w:type="spellStart"/>
-            <w:proofErr w:type="gramStart"/>
             <w:r>
               <w:t>chitarra</w:t>
             </w:r>
@@ -9783,58 +7929,254 @@
             <w:r>
               <w:t>idchitarra</w:t>
             </w:r>
-            <w:proofErr w:type="spellEnd"/>
-            <w:proofErr w:type="gramEnd"/>
-            <w:r>
-              <w:t xml:space="preserve">!= </w:t>
-            </w:r>
-            <w:proofErr w:type="spellStart"/>
-            <w:r>
-              <w:t>null</w:t>
-            </w:r>
-            <w:proofErr w:type="spellEnd"/>
-            <w:r>
-              <w:t xml:space="preserve"> &amp;&amp; </w:t>
-            </w:r>
-            <w:proofErr w:type="spellStart"/>
-            <w:r>
-              <w:t>String</w:t>
-            </w:r>
-            <w:proofErr w:type="spellEnd"/>
+            <w:r>
+              <w:t xml:space="preserve">!= null &amp;&amp; String </w:t>
+            </w:r>
+            <w:r>
+              <w:t>chitarra</w:t>
+            </w:r>
+            <w:r>
+              <w:t>.p</w:t>
+            </w:r>
+            <w:r>
+              <w:t>email</w:t>
+            </w:r>
+            <w:r>
+              <w:t xml:space="preserve">!=null &amp;&amp; String </w:t>
+            </w:r>
+            <w:r>
+              <w:t>chitarra</w:t>
+            </w:r>
+            <w:r>
+              <w:t>.</w:t>
+            </w:r>
+            <w:r>
+              <w:t>nome</w:t>
+            </w:r>
+            <w:r>
+              <w:t xml:space="preserve">!=null &amp;&amp; String </w:t>
+            </w:r>
+            <w:r>
+              <w:t>chitarra</w:t>
+            </w:r>
+            <w:r>
+              <w:t>.</w:t>
+            </w:r>
+            <w:r>
+              <w:t>corpo</w:t>
+            </w:r>
+            <w:r>
+              <w:t xml:space="preserve">!=null &amp;&amp; String </w:t>
+            </w:r>
+            <w:r>
+              <w:t>chitarra</w:t>
+            </w:r>
+            <w:r>
+              <w:t>.</w:t>
+            </w:r>
+            <w:r>
+              <w:t>tastiera</w:t>
+            </w:r>
+            <w:r>
+              <w:t xml:space="preserve">!=null &amp;&amp; String </w:t>
+            </w:r>
+            <w:r>
+              <w:t>chitarra</w:t>
+            </w:r>
+            <w:r>
+              <w:t>.</w:t>
+            </w:r>
+            <w:r>
+              <w:t>top</w:t>
+            </w:r>
+            <w:r>
+              <w:t xml:space="preserve">!=null &amp;&amp; String </w:t>
+            </w:r>
+            <w:r>
+              <w:t>chitarra</w:t>
+            </w:r>
+            <w:r>
+              <w:t>.</w:t>
+            </w:r>
+            <w:r>
+              <w:t>pickup</w:t>
+            </w:r>
+            <w:r>
+              <w:t xml:space="preserve">!=null &amp;&amp; </w:t>
+            </w:r>
+            <w:r>
+              <w:t>Float</w:t>
+            </w:r>
             <w:r>
               <w:t xml:space="preserve"> </w:t>
             </w:r>
-            <w:proofErr w:type="spellStart"/>
             <w:r>
               <w:t>chitarra</w:t>
             </w:r>
             <w:r>
+              <w:t>.</w:t>
+            </w:r>
+            <w:r>
+              <w:t>prezzo</w:t>
+            </w:r>
+            <w:r>
+              <w:t>!=null</w:t>
+            </w:r>
+          </w:p>
+          <w:p>
+            <w:r>
+              <w:t xml:space="preserve">&amp;&amp; </w:t>
+            </w:r>
+            <w:r>
+              <w:t>int</w:t>
+            </w:r>
+            <w:r>
+              <w:t xml:space="preserve"> </w:t>
+            </w:r>
+            <w:r>
+              <w:t>chitarra</w:t>
+            </w:r>
+            <w:r>
+              <w:t>.</w:t>
+            </w:r>
+            <w:r>
+              <w:t>qnt</w:t>
+            </w:r>
+            <w:r>
+              <w:t>!=null</w:t>
+            </w:r>
+          </w:p>
+          <w:p/>
+          <w:p>
+            <w:pPr>
+              <w:rPr>
+                <w:sz w:val="28"/>
+              </w:rPr>
+            </w:pPr>
+          </w:p>
+          <w:p>
+            <w:r>
+              <w:rPr>
+                <w:b/>
+              </w:rPr>
+              <w:t>context</w:t>
+            </w:r>
+            <w:r>
+              <w:t xml:space="preserve"> UtenteDAO::public doUpdate(Utente</w:t>
+            </w:r>
+            <w:r>
+              <w:t>Bean utente</w:t>
+            </w:r>
+            <w:r>
+              <w:t xml:space="preserve">); </w:t>
+            </w:r>
+          </w:p>
+          <w:p>
+            <w:r>
+              <w:rPr>
+                <w:b/>
+              </w:rPr>
+              <w:t>pre</w:t>
+            </w:r>
+            <w:r>
+              <w:t xml:space="preserve"> </w:t>
+            </w:r>
+            <w:r>
+              <w:t>int</w:t>
+            </w:r>
+            <w:r>
+              <w:t xml:space="preserve"> </w:t>
+            </w:r>
+            <w:r>
+              <w:t>chitarra</w:t>
+            </w:r>
+            <w:r>
+              <w:t>.</w:t>
+            </w:r>
+            <w:r>
+              <w:t>idchitarra</w:t>
+            </w:r>
+            <w:r>
+              <w:t xml:space="preserve">!= null &amp;&amp; String </w:t>
+            </w:r>
+            <w:r>
+              <w:t>chitarra</w:t>
+            </w:r>
+            <w:r>
               <w:t>.p</w:t>
             </w:r>
             <w:r>
               <w:t>email</w:t>
             </w:r>
-            <w:proofErr w:type="spellEnd"/>
-            <w:r>
-              <w:t>!=</w:t>
-            </w:r>
-            <w:proofErr w:type="spellStart"/>
-            <w:r>
-              <w:t>null</w:t>
-            </w:r>
-            <w:proofErr w:type="spellEnd"/>
-            <w:r>
-              <w:t xml:space="preserve"> &amp;&amp; </w:t>
-            </w:r>
-            <w:proofErr w:type="spellStart"/>
-            <w:r>
-              <w:t>String</w:t>
-            </w:r>
-            <w:proofErr w:type="spellEnd"/>
+            <w:r>
+              <w:t xml:space="preserve">!=null &amp;&amp; String </w:t>
+            </w:r>
+            <w:r>
+              <w:t>chitarra</w:t>
+            </w:r>
+            <w:r>
+              <w:t>.</w:t>
+            </w:r>
+            <w:r>
+              <w:t>nome</w:t>
+            </w:r>
+            <w:r>
+              <w:t xml:space="preserve">!=null &amp;&amp; String </w:t>
+            </w:r>
+            <w:r>
+              <w:t>chitarra</w:t>
+            </w:r>
+            <w:r>
+              <w:t>.</w:t>
+            </w:r>
+            <w:r>
+              <w:t>corpo</w:t>
+            </w:r>
+            <w:r>
+              <w:t xml:space="preserve">!=null &amp;&amp; String </w:t>
+            </w:r>
+            <w:r>
+              <w:t>chitarra</w:t>
+            </w:r>
+            <w:r>
+              <w:t>.</w:t>
+            </w:r>
+            <w:r>
+              <w:t>tastiera</w:t>
+            </w:r>
+            <w:r>
+              <w:t xml:space="preserve">!=null &amp;&amp; String </w:t>
+            </w:r>
+            <w:r>
+              <w:t>chitarra</w:t>
+            </w:r>
+            <w:r>
+              <w:t>.</w:t>
+            </w:r>
+            <w:r>
+              <w:t>top</w:t>
+            </w:r>
+            <w:r>
+              <w:t xml:space="preserve">!=null &amp;&amp; String </w:t>
+            </w:r>
+            <w:r>
+              <w:t>chitarra</w:t>
+            </w:r>
+            <w:r>
+              <w:t>.</w:t>
+            </w:r>
+            <w:r>
+              <w:t>pickup</w:t>
+            </w:r>
+            <w:r>
+              <w:t xml:space="preserve">!=null &amp;&amp; </w:t>
+            </w:r>
+            <w:r>
+              <w:t>Float</w:t>
+            </w:r>
             <w:r>
               <w:t xml:space="preserve"> </w:t>
             </w:r>
-            <w:proofErr w:type="spellStart"/>
             <w:r>
               <w:t>chitarra</w:t>
             </w:r>
@@ -9842,29 +8184,22 @@
               <w:t>.</w:t>
             </w:r>
             <w:r>
-              <w:t>nome</w:t>
-            </w:r>
-            <w:proofErr w:type="spellEnd"/>
-            <w:r>
-              <w:t>!=</w:t>
-            </w:r>
-            <w:proofErr w:type="spellStart"/>
-            <w:r>
-              <w:t>null</w:t>
-            </w:r>
-            <w:proofErr w:type="spellEnd"/>
-            <w:r>
-              <w:t xml:space="preserve"> &amp;&amp; </w:t>
-            </w:r>
-            <w:proofErr w:type="spellStart"/>
-            <w:r>
-              <w:t>String</w:t>
-            </w:r>
-            <w:proofErr w:type="spellEnd"/>
+              <w:t>prezzo</w:t>
+            </w:r>
+            <w:r>
+              <w:t>!=null</w:t>
+            </w:r>
+          </w:p>
+          <w:p>
+            <w:r>
+              <w:t xml:space="preserve">&amp;&amp; </w:t>
+            </w:r>
+            <w:r>
+              <w:t>int</w:t>
+            </w:r>
             <w:r>
               <w:t xml:space="preserve"> </w:t>
             </w:r>
-            <w:proofErr w:type="spellStart"/>
             <w:r>
               <w:t>chitarra</w:t>
             </w:r>
@@ -9872,735 +8207,165 @@
               <w:t>.</w:t>
             </w:r>
             <w:r>
-              <w:t>corpo</w:t>
-            </w:r>
-            <w:proofErr w:type="spellEnd"/>
-            <w:r>
-              <w:t>!=</w:t>
-            </w:r>
-            <w:proofErr w:type="spellStart"/>
-            <w:r>
-              <w:t>null</w:t>
-            </w:r>
-            <w:proofErr w:type="spellEnd"/>
-            <w:r>
-              <w:t xml:space="preserve"> &amp;&amp; </w:t>
-            </w:r>
-            <w:proofErr w:type="spellStart"/>
-            <w:r>
-              <w:t>String</w:t>
-            </w:r>
-            <w:proofErr w:type="spellEnd"/>
-            <w:r>
-              <w:t xml:space="preserve"> </w:t>
-            </w:r>
-            <w:proofErr w:type="spellStart"/>
-            <w:r>
+              <w:t>qnt</w:t>
+            </w:r>
+            <w:r>
+              <w:t>!=null</w:t>
+            </w:r>
+          </w:p>
+          <w:p/>
+          <w:p>
+            <w:pPr>
+              <w:rPr>
+                <w:sz w:val="28"/>
+              </w:rPr>
+            </w:pPr>
+          </w:p>
+          <w:p>
+            <w:pPr>
+              <w:rPr>
+                <w:lang w:val="en-US"/>
+              </w:rPr>
+            </w:pPr>
+            <w:r>
+              <w:rPr>
+                <w:b/>
+                <w:lang w:val="en-US"/>
+              </w:rPr>
+              <w:t xml:space="preserve">context </w:t>
+            </w:r>
+            <w:r>
+              <w:rPr>
+                <w:lang w:val="en-US"/>
+              </w:rPr>
+              <w:t xml:space="preserve">UtenteDAO::public doDelete(String </w:t>
+            </w:r>
+            <w:r>
+              <w:rPr>
+                <w:lang w:val="en-US"/>
+              </w:rPr>
+              <w:t>email</w:t>
+            </w:r>
+            <w:r>
+              <w:rPr>
+                <w:lang w:val="en-US"/>
+              </w:rPr>
+              <w:t>);</w:t>
+            </w:r>
+          </w:p>
+          <w:p>
+            <w:pPr>
+              <w:rPr>
+                <w:lang w:val="en-US"/>
+              </w:rPr>
+            </w:pPr>
+            <w:r>
+              <w:rPr>
+                <w:b/>
+                <w:lang w:val="en-US"/>
+              </w:rPr>
+              <w:t>pre</w:t>
+            </w:r>
+            <w:r>
+              <w:rPr>
+                <w:lang w:val="en-US"/>
+              </w:rPr>
+              <w:t xml:space="preserve"> String </w:t>
+            </w:r>
+            <w:r>
+              <w:rPr>
+                <w:lang w:val="en-US"/>
+              </w:rPr>
               <w:t>chitarra</w:t>
             </w:r>
             <w:r>
+              <w:rPr>
+                <w:lang w:val="en-US"/>
+              </w:rPr>
               <w:t>.</w:t>
             </w:r>
             <w:r>
-              <w:t>tastiera</w:t>
-            </w:r>
-            <w:proofErr w:type="spellEnd"/>
-            <w:r>
-              <w:t>!=</w:t>
-            </w:r>
-            <w:proofErr w:type="spellStart"/>
-            <w:r>
-              <w:t>null</w:t>
-            </w:r>
-            <w:proofErr w:type="spellEnd"/>
-            <w:r>
-              <w:t xml:space="preserve"> &amp;&amp; </w:t>
-            </w:r>
-            <w:proofErr w:type="spellStart"/>
-            <w:r>
-              <w:t>String</w:t>
-            </w:r>
-            <w:proofErr w:type="spellEnd"/>
-            <w:r>
-              <w:t xml:space="preserve"> </w:t>
-            </w:r>
-            <w:proofErr w:type="spellStart"/>
-            <w:r>
-              <w:t>chitarra</w:t>
-            </w:r>
-            <w:r>
-              <w:t>.</w:t>
-            </w:r>
-            <w:r>
-              <w:t>top</w:t>
-            </w:r>
-            <w:proofErr w:type="spellEnd"/>
-            <w:r>
-              <w:t>!=</w:t>
-            </w:r>
-            <w:proofErr w:type="spellStart"/>
-            <w:r>
-              <w:t>null</w:t>
-            </w:r>
-            <w:proofErr w:type="spellEnd"/>
-            <w:r>
-              <w:t xml:space="preserve"> &amp;&amp; </w:t>
-            </w:r>
-            <w:proofErr w:type="spellStart"/>
-            <w:r>
-              <w:t>String</w:t>
-            </w:r>
-            <w:proofErr w:type="spellEnd"/>
-            <w:r>
-              <w:t xml:space="preserve"> </w:t>
-            </w:r>
-            <w:proofErr w:type="spellStart"/>
-            <w:r>
-              <w:t>chitarra</w:t>
-            </w:r>
-            <w:r>
-              <w:t>.</w:t>
-            </w:r>
-            <w:r>
-              <w:t>pickup</w:t>
-            </w:r>
-            <w:proofErr w:type="spellEnd"/>
-            <w:r>
-              <w:t>!=</w:t>
-            </w:r>
-            <w:proofErr w:type="spellStart"/>
-            <w:r>
-              <w:t>null</w:t>
-            </w:r>
-            <w:proofErr w:type="spellEnd"/>
-            <w:r>
-              <w:t xml:space="preserve"> &amp;&amp; </w:t>
-            </w:r>
-            <w:r>
-              <w:t>Float</w:t>
-            </w:r>
-            <w:r>
-              <w:t xml:space="preserve"> </w:t>
-            </w:r>
-            <w:proofErr w:type="spellStart"/>
-            <w:r>
-              <w:t>chitarra</w:t>
-            </w:r>
-            <w:r>
-              <w:t>.</w:t>
-            </w:r>
-            <w:r>
-              <w:t>prezzo</w:t>
-            </w:r>
-            <w:proofErr w:type="spellEnd"/>
-            <w:r>
-              <w:t>!=</w:t>
-            </w:r>
-            <w:proofErr w:type="spellStart"/>
-            <w:r>
-              <w:t>null</w:t>
-            </w:r>
-            <w:proofErr w:type="spellEnd"/>
-          </w:p>
-          <w:p>
-            <w:r>
-              <w:t xml:space="preserve">&amp;&amp; </w:t>
-            </w:r>
-            <w:proofErr w:type="spellStart"/>
-            <w:r>
-              <w:t>int</w:t>
-            </w:r>
-            <w:proofErr w:type="spellEnd"/>
-            <w:r>
-              <w:t xml:space="preserve"> </w:t>
-            </w:r>
-            <w:proofErr w:type="spellStart"/>
-            <w:proofErr w:type="gramStart"/>
-            <w:r>
-              <w:t>chitarra</w:t>
-            </w:r>
-            <w:r>
-              <w:t>.</w:t>
-            </w:r>
-            <w:r>
-              <w:t>qnt</w:t>
-            </w:r>
-            <w:proofErr w:type="spellEnd"/>
-            <w:r>
-              <w:t>!=</w:t>
-            </w:r>
-            <w:proofErr w:type="spellStart"/>
-            <w:proofErr w:type="gramEnd"/>
-            <w:r>
-              <w:t>null</w:t>
-            </w:r>
-            <w:proofErr w:type="spellEnd"/>
-          </w:p>
-          <w:p/>
-          <w:p>
-            <w:pPr>
-              <w:rPr>
-                <w:sz w:val="28"/>
-              </w:rPr>
-            </w:pPr>
-          </w:p>
-          <w:p>
-            <w:proofErr w:type="spellStart"/>
+              <w:rPr>
+                <w:lang w:val="en-US"/>
+              </w:rPr>
+              <w:t>email</w:t>
+            </w:r>
+            <w:r>
+              <w:rPr>
+                <w:lang w:val="en-US"/>
+              </w:rPr>
+              <w:t>!=null</w:t>
+            </w:r>
+          </w:p>
+          <w:p>
+            <w:pPr>
+              <w:rPr>
+                <w:lang w:val="en-US"/>
+              </w:rPr>
+            </w:pPr>
+          </w:p>
+          <w:p>
+            <w:pPr>
+              <w:rPr>
+                <w:lang w:val="en-US"/>
+              </w:rPr>
+            </w:pPr>
             <w:r>
               <w:rPr>
                 <w:b/>
-              </w:rPr>
-              <w:t>context</w:t>
-            </w:r>
-            <w:proofErr w:type="spellEnd"/>
-            <w:r>
-              <w:t xml:space="preserve"> </w:t>
-            </w:r>
-            <w:proofErr w:type="spellStart"/>
-            <w:proofErr w:type="gramStart"/>
-            <w:r>
-              <w:t>UtenteDAO</w:t>
-            </w:r>
-            <w:proofErr w:type="spellEnd"/>
-            <w:r>
-              <w:t>::</w:t>
-            </w:r>
-            <w:proofErr w:type="gramEnd"/>
-            <w:r>
-              <w:t xml:space="preserve">public </w:t>
-            </w:r>
-            <w:proofErr w:type="spellStart"/>
-            <w:r>
-              <w:t>doUpdate</w:t>
-            </w:r>
-            <w:proofErr w:type="spellEnd"/>
-            <w:r>
-              <w:t>(</w:t>
-            </w:r>
-            <w:proofErr w:type="spellStart"/>
-            <w:r>
-              <w:t>Utente</w:t>
-            </w:r>
-            <w:r>
-              <w:t>Bean</w:t>
-            </w:r>
-            <w:proofErr w:type="spellEnd"/>
-            <w:r>
-              <w:t xml:space="preserve"> utente</w:t>
-            </w:r>
-            <w:r>
-              <w:t xml:space="preserve">); </w:t>
-            </w:r>
-          </w:p>
-          <w:p>
-            <w:proofErr w:type="spellStart"/>
+                <w:lang w:val="en-US"/>
+              </w:rPr>
+              <w:t xml:space="preserve">context </w:t>
+            </w:r>
+            <w:r>
+              <w:rPr>
+                <w:lang w:val="en-US"/>
+              </w:rPr>
+              <w:t xml:space="preserve">UtenteDAO::public doRetrieveByKey(String </w:t>
+            </w:r>
+            <w:r>
+              <w:rPr>
+                <w:lang w:val="en-US"/>
+              </w:rPr>
+              <w:t>email</w:t>
+            </w:r>
+            <w:r>
+              <w:rPr>
+                <w:lang w:val="en-US"/>
+              </w:rPr>
+              <w:t>);</w:t>
+            </w:r>
+          </w:p>
+          <w:p>
+            <w:pPr>
+              <w:rPr>
+                <w:lang w:val="en-US"/>
+              </w:rPr>
+            </w:pPr>
             <w:r>
               <w:rPr>
                 <w:b/>
-              </w:rPr>
-              <w:t>pre</w:t>
-            </w:r>
-            <w:proofErr w:type="spellEnd"/>
-            <w:r>
-              <w:t xml:space="preserve"> </w:t>
-            </w:r>
-            <w:proofErr w:type="spellStart"/>
-            <w:r>
-              <w:t>int</w:t>
-            </w:r>
-            <w:proofErr w:type="spellEnd"/>
-            <w:r>
-              <w:t xml:space="preserve"> </w:t>
-            </w:r>
-            <w:proofErr w:type="spellStart"/>
-            <w:proofErr w:type="gramStart"/>
-            <w:r>
-              <w:t>chitarra</w:t>
-            </w:r>
-            <w:r>
-              <w:t>.</w:t>
-            </w:r>
-            <w:r>
-              <w:t>idchitarra</w:t>
-            </w:r>
-            <w:proofErr w:type="spellEnd"/>
-            <w:proofErr w:type="gramEnd"/>
-            <w:r>
-              <w:t xml:space="preserve">!= </w:t>
-            </w:r>
-            <w:proofErr w:type="spellStart"/>
-            <w:r>
-              <w:t>null</w:t>
-            </w:r>
-            <w:proofErr w:type="spellEnd"/>
-            <w:r>
-              <w:t xml:space="preserve"> &amp;&amp; </w:t>
-            </w:r>
-            <w:proofErr w:type="spellStart"/>
-            <w:r>
-              <w:t>String</w:t>
-            </w:r>
-            <w:proofErr w:type="spellEnd"/>
-            <w:r>
-              <w:t xml:space="preserve"> </w:t>
-            </w:r>
-            <w:proofErr w:type="spellStart"/>
-            <w:r>
-              <w:t>chitarra</w:t>
-            </w:r>
-            <w:r>
-              <w:t>.p</w:t>
-            </w:r>
-            <w:r>
+                <w:lang w:val="en-US"/>
+              </w:rPr>
+              <w:t xml:space="preserve">pre </w:t>
+            </w:r>
+            <w:r>
+              <w:rPr>
+                <w:lang w:val="en-US"/>
+              </w:rPr>
+              <w:t xml:space="preserve">String </w:t>
+            </w:r>
+            <w:r>
+              <w:rPr>
+                <w:lang w:val="en-US"/>
+              </w:rPr>
               <w:t>email</w:t>
             </w:r>
-            <w:proofErr w:type="spellEnd"/>
-            <w:r>
-              <w:t>!=</w:t>
-            </w:r>
-            <w:proofErr w:type="spellStart"/>
-            <w:r>
-              <w:t>null</w:t>
-            </w:r>
-            <w:proofErr w:type="spellEnd"/>
-            <w:r>
-              <w:t xml:space="preserve"> &amp;&amp; </w:t>
-            </w:r>
-            <w:proofErr w:type="spellStart"/>
-            <w:r>
-              <w:t>String</w:t>
-            </w:r>
-            <w:proofErr w:type="spellEnd"/>
-            <w:r>
-              <w:t xml:space="preserve"> </w:t>
-            </w:r>
-            <w:proofErr w:type="spellStart"/>
-            <w:r>
-              <w:t>chitarra</w:t>
-            </w:r>
-            <w:r>
-              <w:t>.</w:t>
-            </w:r>
-            <w:r>
-              <w:t>nome</w:t>
-            </w:r>
-            <w:proofErr w:type="spellEnd"/>
-            <w:r>
-              <w:t>!=</w:t>
-            </w:r>
-            <w:proofErr w:type="spellStart"/>
-            <w:r>
-              <w:t>null</w:t>
-            </w:r>
-            <w:proofErr w:type="spellEnd"/>
-            <w:r>
-              <w:t xml:space="preserve"> &amp;&amp; </w:t>
-            </w:r>
-            <w:proofErr w:type="spellStart"/>
-            <w:r>
-              <w:t>String</w:t>
-            </w:r>
-            <w:proofErr w:type="spellEnd"/>
-            <w:r>
-              <w:t xml:space="preserve"> </w:t>
-            </w:r>
-            <w:proofErr w:type="spellStart"/>
-            <w:r>
-              <w:t>chitarra</w:t>
-            </w:r>
-            <w:r>
-              <w:t>.</w:t>
-            </w:r>
-            <w:r>
-              <w:t>corpo</w:t>
-            </w:r>
-            <w:proofErr w:type="spellEnd"/>
-            <w:r>
-              <w:t>!=</w:t>
-            </w:r>
-            <w:proofErr w:type="spellStart"/>
-            <w:r>
-              <w:t>null</w:t>
-            </w:r>
-            <w:proofErr w:type="spellEnd"/>
-            <w:r>
-              <w:t xml:space="preserve"> &amp;&amp; </w:t>
-            </w:r>
-            <w:proofErr w:type="spellStart"/>
-            <w:r>
-              <w:t>String</w:t>
-            </w:r>
-            <w:proofErr w:type="spellEnd"/>
-            <w:r>
-              <w:t xml:space="preserve"> </w:t>
-            </w:r>
-            <w:proofErr w:type="spellStart"/>
-            <w:r>
-              <w:t>chitarra</w:t>
-            </w:r>
-            <w:r>
-              <w:t>.</w:t>
-            </w:r>
-            <w:r>
-              <w:t>tastiera</w:t>
-            </w:r>
-            <w:proofErr w:type="spellEnd"/>
-            <w:r>
-              <w:t>!=</w:t>
-            </w:r>
-            <w:proofErr w:type="spellStart"/>
-            <w:r>
-              <w:t>null</w:t>
-            </w:r>
-            <w:proofErr w:type="spellEnd"/>
-            <w:r>
-              <w:t xml:space="preserve"> &amp;&amp; </w:t>
-            </w:r>
-            <w:proofErr w:type="spellStart"/>
-            <w:r>
-              <w:t>String</w:t>
-            </w:r>
-            <w:proofErr w:type="spellEnd"/>
-            <w:r>
-              <w:t xml:space="preserve"> </w:t>
-            </w:r>
-            <w:proofErr w:type="spellStart"/>
-            <w:r>
-              <w:t>chitarra</w:t>
-            </w:r>
-            <w:r>
-              <w:t>.</w:t>
-            </w:r>
-            <w:r>
-              <w:t>top</w:t>
-            </w:r>
-            <w:proofErr w:type="spellEnd"/>
-            <w:r>
-              <w:t>!=</w:t>
-            </w:r>
-            <w:proofErr w:type="spellStart"/>
-            <w:r>
-              <w:t>null</w:t>
-            </w:r>
-            <w:proofErr w:type="spellEnd"/>
-            <w:r>
-              <w:t xml:space="preserve"> &amp;&amp; </w:t>
-            </w:r>
-            <w:proofErr w:type="spellStart"/>
-            <w:r>
-              <w:t>String</w:t>
-            </w:r>
-            <w:proofErr w:type="spellEnd"/>
-            <w:r>
-              <w:t xml:space="preserve"> </w:t>
-            </w:r>
-            <w:proofErr w:type="spellStart"/>
-            <w:r>
-              <w:t>chitarra</w:t>
-            </w:r>
-            <w:r>
-              <w:t>.</w:t>
-            </w:r>
-            <w:r>
-              <w:t>pickup</w:t>
-            </w:r>
-            <w:proofErr w:type="spellEnd"/>
-            <w:r>
-              <w:t>!=</w:t>
-            </w:r>
-            <w:proofErr w:type="spellStart"/>
-            <w:r>
-              <w:t>null</w:t>
-            </w:r>
-            <w:proofErr w:type="spellEnd"/>
-            <w:r>
-              <w:t xml:space="preserve"> &amp;&amp; </w:t>
-            </w:r>
-            <w:r>
-              <w:t>Float</w:t>
-            </w:r>
-            <w:r>
-              <w:t xml:space="preserve"> </w:t>
-            </w:r>
-            <w:proofErr w:type="spellStart"/>
-            <w:r>
-              <w:t>chitarra</w:t>
-            </w:r>
-            <w:r>
-              <w:t>.</w:t>
-            </w:r>
-            <w:r>
-              <w:t>prezzo</w:t>
-            </w:r>
-            <w:proofErr w:type="spellEnd"/>
-            <w:r>
-              <w:t>!=</w:t>
-            </w:r>
-            <w:proofErr w:type="spellStart"/>
-            <w:r>
-              <w:t>null</w:t>
-            </w:r>
-            <w:proofErr w:type="spellEnd"/>
-          </w:p>
-          <w:p>
-            <w:r>
-              <w:t xml:space="preserve">&amp;&amp; </w:t>
-            </w:r>
-            <w:proofErr w:type="spellStart"/>
-            <w:r>
-              <w:t>int</w:t>
-            </w:r>
-            <w:proofErr w:type="spellEnd"/>
-            <w:r>
-              <w:t xml:space="preserve"> </w:t>
-            </w:r>
-            <w:proofErr w:type="spellStart"/>
-            <w:proofErr w:type="gramStart"/>
-            <w:r>
-              <w:t>chitarra</w:t>
-            </w:r>
-            <w:r>
-              <w:t>.</w:t>
-            </w:r>
-            <w:r>
-              <w:t>qnt</w:t>
-            </w:r>
-            <w:proofErr w:type="spellEnd"/>
-            <w:r>
-              <w:t>!=</w:t>
-            </w:r>
-            <w:proofErr w:type="spellStart"/>
-            <w:proofErr w:type="gramEnd"/>
-            <w:r>
-              <w:t>null</w:t>
-            </w:r>
-            <w:proofErr w:type="spellEnd"/>
-          </w:p>
-          <w:p/>
-          <w:p>
-            <w:pPr>
-              <w:rPr>
-                <w:sz w:val="28"/>
-              </w:rPr>
-            </w:pPr>
-          </w:p>
-          <w:p>
-            <w:pPr>
-              <w:rPr>
-                <w:lang w:val="en-US"/>
-              </w:rPr>
-            </w:pPr>
-            <w:r>
-              <w:rPr>
-                <w:b/>
-                <w:lang w:val="en-US"/>
-              </w:rPr>
-              <w:t xml:space="preserve">context </w:t>
-            </w:r>
-            <w:proofErr w:type="spellStart"/>
-            <w:proofErr w:type="gramStart"/>
-            <w:r>
-              <w:rPr>
-                <w:lang w:val="en-US"/>
-              </w:rPr>
-              <w:t>UtenteDAO</w:t>
-            </w:r>
-            <w:proofErr w:type="spellEnd"/>
-            <w:r>
-              <w:rPr>
-                <w:lang w:val="en-US"/>
-              </w:rPr>
-              <w:t>::</w:t>
-            </w:r>
-            <w:proofErr w:type="gramEnd"/>
-            <w:r>
-              <w:rPr>
-                <w:lang w:val="en-US"/>
-              </w:rPr>
-              <w:t xml:space="preserve">public </w:t>
-            </w:r>
-            <w:proofErr w:type="spellStart"/>
-            <w:r>
-              <w:rPr>
-                <w:lang w:val="en-US"/>
-              </w:rPr>
-              <w:t>doDelete</w:t>
-            </w:r>
-            <w:proofErr w:type="spellEnd"/>
-            <w:r>
-              <w:rPr>
-                <w:lang w:val="en-US"/>
-              </w:rPr>
-              <w:t xml:space="preserve">(String </w:t>
-            </w:r>
-            <w:r>
-              <w:rPr>
-                <w:lang w:val="en-US"/>
-              </w:rPr>
-              <w:t>email</w:t>
-            </w:r>
-            <w:r>
-              <w:rPr>
-                <w:lang w:val="en-US"/>
-              </w:rPr>
-              <w:t>);</w:t>
-            </w:r>
-          </w:p>
-          <w:p>
-            <w:pPr>
-              <w:rPr>
-                <w:lang w:val="en-US"/>
-              </w:rPr>
-            </w:pPr>
-            <w:r>
-              <w:rPr>
-                <w:b/>
-                <w:lang w:val="en-US"/>
-              </w:rPr>
-              <w:t>pre</w:t>
-            </w:r>
-            <w:r>
-              <w:rPr>
-                <w:lang w:val="en-US"/>
-              </w:rPr>
-              <w:t xml:space="preserve"> String </w:t>
-            </w:r>
-            <w:proofErr w:type="spellStart"/>
-            <w:proofErr w:type="gramStart"/>
-            <w:r>
-              <w:rPr>
-                <w:lang w:val="en-US"/>
-              </w:rPr>
-              <w:t>chitarra</w:t>
-            </w:r>
-            <w:r>
-              <w:rPr>
-                <w:lang w:val="en-US"/>
-              </w:rPr>
-              <w:t>.</w:t>
-            </w:r>
-            <w:r>
-              <w:rPr>
-                <w:lang w:val="en-US"/>
-              </w:rPr>
-              <w:t>email</w:t>
-            </w:r>
-            <w:proofErr w:type="spellEnd"/>
-            <w:proofErr w:type="gramEnd"/>
             <w:r>
               <w:rPr>
                 <w:lang w:val="en-US"/>
               </w:rPr>
               <w:t>!=null</w:t>
-            </w:r>
-          </w:p>
-          <w:p>
-            <w:pPr>
-              <w:rPr>
-                <w:lang w:val="en-US"/>
-              </w:rPr>
-            </w:pPr>
-          </w:p>
-          <w:p>
-            <w:pPr>
-              <w:rPr>
-                <w:lang w:val="en-US"/>
-              </w:rPr>
-            </w:pPr>
-            <w:r>
-              <w:rPr>
-                <w:b/>
-                <w:lang w:val="en-US"/>
-              </w:rPr>
-              <w:t xml:space="preserve">context </w:t>
-            </w:r>
-            <w:proofErr w:type="spellStart"/>
-            <w:proofErr w:type="gramStart"/>
-            <w:r>
-              <w:rPr>
-                <w:lang w:val="en-US"/>
-              </w:rPr>
-              <w:t>UtenteDAO</w:t>
-            </w:r>
-            <w:proofErr w:type="spellEnd"/>
-            <w:r>
-              <w:rPr>
-                <w:lang w:val="en-US"/>
-              </w:rPr>
-              <w:t>::</w:t>
-            </w:r>
-            <w:proofErr w:type="gramEnd"/>
-            <w:r>
-              <w:rPr>
-                <w:lang w:val="en-US"/>
-              </w:rPr>
-              <w:t xml:space="preserve">public </w:t>
-            </w:r>
-            <w:proofErr w:type="spellStart"/>
-            <w:r>
-              <w:rPr>
-                <w:lang w:val="en-US"/>
-              </w:rPr>
-              <w:t>doRetrieveByKey</w:t>
-            </w:r>
-            <w:proofErr w:type="spellEnd"/>
-            <w:r>
-              <w:rPr>
-                <w:lang w:val="en-US"/>
-              </w:rPr>
-              <w:t xml:space="preserve">(String </w:t>
-            </w:r>
-            <w:r>
-              <w:rPr>
-                <w:lang w:val="en-US"/>
-              </w:rPr>
-              <w:t>email</w:t>
-            </w:r>
-            <w:r>
-              <w:rPr>
-                <w:lang w:val="en-US"/>
-              </w:rPr>
-              <w:t>);</w:t>
-            </w:r>
-          </w:p>
-          <w:p>
-            <w:pPr>
-              <w:rPr>
-                <w:lang w:val="en-US"/>
-              </w:rPr>
-            </w:pPr>
-            <w:r>
-              <w:rPr>
-                <w:b/>
-                <w:lang w:val="en-US"/>
-              </w:rPr>
-              <w:t xml:space="preserve">pre </w:t>
-            </w:r>
-            <w:r>
-              <w:rPr>
-                <w:lang w:val="en-US"/>
-              </w:rPr>
-              <w:t xml:space="preserve">String </w:t>
-            </w:r>
-            <w:proofErr w:type="gramStart"/>
-            <w:r>
-              <w:rPr>
-                <w:lang w:val="en-US"/>
-              </w:rPr>
-              <w:t>email</w:t>
-            </w:r>
-            <w:r>
-              <w:rPr>
-                <w:lang w:val="en-US"/>
-              </w:rPr>
-              <w:t>!=</w:t>
-            </w:r>
-            <w:proofErr w:type="gramEnd"/>
-            <w:r>
-              <w:rPr>
-                <w:lang w:val="en-US"/>
-              </w:rPr>
-              <w:t>null</w:t>
             </w:r>
           </w:p>
         </w:tc>
@@ -10631,236 +8396,188 @@
             <w:tcW w:w="6798" w:type="dxa"/>
           </w:tcPr>
           <w:p>
-            <w:proofErr w:type="spellStart"/>
             <w:r>
               <w:rPr>
                 <w:b/>
               </w:rPr>
-              <w:t>context</w:t>
-            </w:r>
-            <w:proofErr w:type="spellEnd"/>
+              <w:t xml:space="preserve">context </w:t>
+            </w:r>
+            <w:r>
+              <w:t>UtenteDAO::public doSave(</w:t>
+            </w:r>
+            <w:r>
+              <w:t>Chitarra</w:t>
+            </w:r>
+            <w:r>
+              <w:t xml:space="preserve">Bean </w:t>
+            </w:r>
+            <w:r>
+              <w:t>chitarra</w:t>
+            </w:r>
+            <w:r>
+              <w:t xml:space="preserve">); </w:t>
+            </w:r>
+          </w:p>
+          <w:p>
             <w:r>
               <w:rPr>
                 <w:b/>
               </w:rPr>
+              <w:t xml:space="preserve">post </w:t>
+            </w:r>
+            <w:r>
+              <w:t>doSave =true</w:t>
+            </w:r>
+          </w:p>
+          <w:p/>
+          <w:p>
+            <w:r>
+              <w:rPr>
+                <w:b/>
+              </w:rPr>
+              <w:t xml:space="preserve">context </w:t>
+            </w:r>
+            <w:r>
+              <w:t>Chitarra</w:t>
+            </w:r>
+            <w:r>
+              <w:t>DAO::public doUpdate(</w:t>
+            </w:r>
+            <w:r>
+              <w:t>ChitarraBean</w:t>
+            </w:r>
+            <w:r>
               <w:t xml:space="preserve"> </w:t>
             </w:r>
-            <w:proofErr w:type="spellStart"/>
-            <w:proofErr w:type="gramStart"/>
-            <w:r>
-              <w:t>UtenteDAO</w:t>
-            </w:r>
-            <w:proofErr w:type="spellEnd"/>
-            <w:r>
-              <w:t>::</w:t>
-            </w:r>
-            <w:proofErr w:type="gramEnd"/>
-            <w:r>
-              <w:t xml:space="preserve">public </w:t>
-            </w:r>
-            <w:proofErr w:type="spellStart"/>
-            <w:r>
-              <w:t>doSave</w:t>
-            </w:r>
-            <w:proofErr w:type="spellEnd"/>
-            <w:r>
-              <w:t>(</w:t>
-            </w:r>
-            <w:proofErr w:type="spellStart"/>
-            <w:r>
+            <w:r>
+              <w:t>chitarra</w:t>
+            </w:r>
+            <w:r>
+              <w:t xml:space="preserve">); </w:t>
+            </w:r>
+          </w:p>
+          <w:p>
+            <w:pPr>
+              <w:rPr>
+                <w:lang w:val="en-US"/>
+              </w:rPr>
+            </w:pPr>
+            <w:r>
+              <w:rPr>
+                <w:b/>
+                <w:lang w:val="en-US"/>
+              </w:rPr>
+              <w:t>post</w:t>
+            </w:r>
+            <w:r>
+              <w:rPr>
+                <w:lang w:val="en-US"/>
+              </w:rPr>
+              <w:t xml:space="preserve"> doUpdate = true</w:t>
+            </w:r>
+          </w:p>
+          <w:p>
+            <w:pPr>
+              <w:rPr>
+                <w:lang w:val="en-US"/>
+              </w:rPr>
+            </w:pPr>
+          </w:p>
+          <w:p>
+            <w:pPr>
+              <w:rPr>
+                <w:lang w:val="en-US"/>
+              </w:rPr>
+            </w:pPr>
+            <w:r>
+              <w:rPr>
+                <w:b/>
+                <w:lang w:val="en-US"/>
+              </w:rPr>
+              <w:t xml:space="preserve">context </w:t>
+            </w:r>
+            <w:r>
+              <w:rPr>
+                <w:lang w:val="en-US"/>
+              </w:rPr>
               <w:t>Chitarra</w:t>
             </w:r>
             <w:r>
-              <w:t>Bean</w:t>
-            </w:r>
-            <w:proofErr w:type="spellEnd"/>
-            <w:r>
-              <w:t xml:space="preserve"> </w:t>
-            </w:r>
-            <w:r>
-              <w:t>chitarra</w:t>
-            </w:r>
-            <w:r>
-              <w:t xml:space="preserve">); </w:t>
-            </w:r>
-          </w:p>
-          <w:p>
+              <w:rPr>
+                <w:lang w:val="en-US"/>
+              </w:rPr>
+              <w:t>DAO::public doDelete(</w:t>
+            </w:r>
+            <w:r>
+              <w:rPr>
+                <w:lang w:val="en-US"/>
+              </w:rPr>
+              <w:t>String email</w:t>
+            </w:r>
+            <w:r>
+              <w:rPr>
+                <w:lang w:val="en-US"/>
+              </w:rPr>
+              <w:t>);</w:t>
+            </w:r>
+          </w:p>
+          <w:p>
+            <w:pPr>
+              <w:rPr>
+                <w:lang w:val="en-US"/>
+              </w:rPr>
+            </w:pPr>
             <w:r>
               <w:rPr>
                 <w:b/>
-              </w:rPr>
-              <w:t xml:space="preserve">post </w:t>
-            </w:r>
-            <w:proofErr w:type="spellStart"/>
-            <w:r>
-              <w:t>doSave</w:t>
-            </w:r>
-            <w:proofErr w:type="spellEnd"/>
-            <w:r>
-              <w:t xml:space="preserve"> =</w:t>
-            </w:r>
-            <w:proofErr w:type="spellStart"/>
-            <w:r>
-              <w:t>true</w:t>
-            </w:r>
-            <w:proofErr w:type="spellEnd"/>
-          </w:p>
-          <w:p/>
-          <w:p>
-            <w:proofErr w:type="spellStart"/>
+                <w:lang w:val="en-US"/>
+              </w:rPr>
+              <w:t>post</w:t>
+            </w:r>
+            <w:r>
+              <w:rPr>
+                <w:lang w:val="en-US"/>
+              </w:rPr>
+              <w:t xml:space="preserve"> doDelete = true</w:t>
+            </w:r>
+          </w:p>
+          <w:p>
+            <w:pPr>
+              <w:rPr>
+                <w:lang w:val="en-US"/>
+              </w:rPr>
+            </w:pPr>
+          </w:p>
+          <w:p>
+            <w:pPr>
+              <w:rPr>
+                <w:lang w:val="en-US"/>
+              </w:rPr>
+            </w:pPr>
             <w:r>
               <w:rPr>
                 <w:b/>
-              </w:rPr>
-              <w:t>context</w:t>
-            </w:r>
-            <w:proofErr w:type="spellEnd"/>
-            <w:r>
-              <w:rPr>
-                <w:b/>
-              </w:rPr>
-              <w:t xml:space="preserve"> </w:t>
-            </w:r>
-            <w:proofErr w:type="spellStart"/>
-            <w:proofErr w:type="gramStart"/>
-            <w:r>
+                <w:lang w:val="en-US"/>
+              </w:rPr>
+              <w:t xml:space="preserve">context </w:t>
+            </w:r>
+            <w:r>
+              <w:rPr>
+                <w:lang w:val="en-US"/>
+              </w:rPr>
               <w:t>Chitarra</w:t>
             </w:r>
             <w:r>
-              <w:t>DAO</w:t>
-            </w:r>
-            <w:proofErr w:type="spellEnd"/>
-            <w:r>
-              <w:t>::</w:t>
-            </w:r>
-            <w:proofErr w:type="gramEnd"/>
-            <w:r>
-              <w:t xml:space="preserve">public </w:t>
-            </w:r>
-            <w:proofErr w:type="spellStart"/>
-            <w:r>
-              <w:t>doUpdate</w:t>
-            </w:r>
-            <w:proofErr w:type="spellEnd"/>
-            <w:r>
-              <w:t>(</w:t>
-            </w:r>
-            <w:proofErr w:type="spellStart"/>
-            <w:r>
-              <w:t>ChitarraBean</w:t>
-            </w:r>
-            <w:proofErr w:type="spellEnd"/>
-            <w:r>
-              <w:t xml:space="preserve"> </w:t>
-            </w:r>
-            <w:r>
-              <w:t>chitarra</w:t>
-            </w:r>
-            <w:r>
-              <w:t xml:space="preserve">); </w:t>
-            </w:r>
-          </w:p>
-          <w:p>
-            <w:pPr>
-              <w:rPr>
-                <w:lang w:val="en-US"/>
-              </w:rPr>
-            </w:pPr>
-            <w:r>
-              <w:rPr>
-                <w:b/>
-                <w:lang w:val="en-US"/>
-              </w:rPr>
-              <w:t>post</w:t>
-            </w:r>
-            <w:r>
-              <w:rPr>
-                <w:lang w:val="en-US"/>
-              </w:rPr>
-              <w:t xml:space="preserve"> </w:t>
-            </w:r>
-            <w:proofErr w:type="spellStart"/>
-            <w:r>
-              <w:rPr>
-                <w:lang w:val="en-US"/>
-              </w:rPr>
-              <w:t>doUpdate</w:t>
-            </w:r>
-            <w:proofErr w:type="spellEnd"/>
-            <w:r>
-              <w:rPr>
-                <w:lang w:val="en-US"/>
-              </w:rPr>
-              <w:t xml:space="preserve"> = true</w:t>
-            </w:r>
-          </w:p>
-          <w:p>
-            <w:pPr>
-              <w:rPr>
-                <w:lang w:val="en-US"/>
-              </w:rPr>
-            </w:pPr>
-          </w:p>
-          <w:p>
-            <w:pPr>
-              <w:rPr>
-                <w:lang w:val="en-US"/>
-              </w:rPr>
-            </w:pPr>
-            <w:r>
-              <w:rPr>
-                <w:b/>
-                <w:lang w:val="en-US"/>
-              </w:rPr>
-              <w:t xml:space="preserve">context </w:t>
-            </w:r>
-            <w:proofErr w:type="spellStart"/>
-            <w:proofErr w:type="gramStart"/>
-            <w:r>
-              <w:rPr>
-                <w:lang w:val="en-US"/>
-              </w:rPr>
-              <w:t>Chitarra</w:t>
-            </w:r>
-            <w:r>
-              <w:rPr>
-                <w:lang w:val="en-US"/>
-              </w:rPr>
-              <w:t>DAO</w:t>
-            </w:r>
-            <w:proofErr w:type="spellEnd"/>
-            <w:r>
-              <w:rPr>
-                <w:lang w:val="en-US"/>
-              </w:rPr>
-              <w:t>::</w:t>
-            </w:r>
-            <w:proofErr w:type="gramEnd"/>
-            <w:r>
-              <w:rPr>
-                <w:lang w:val="en-US"/>
-              </w:rPr>
-              <w:t xml:space="preserve">public </w:t>
-            </w:r>
-            <w:proofErr w:type="spellStart"/>
-            <w:r>
-              <w:rPr>
-                <w:lang w:val="en-US"/>
-              </w:rPr>
-              <w:t>doDelete</w:t>
-            </w:r>
-            <w:proofErr w:type="spellEnd"/>
-            <w:r>
-              <w:rPr>
-                <w:lang w:val="en-US"/>
-              </w:rPr>
-              <w:t>(</w:t>
-            </w:r>
-            <w:r>
-              <w:rPr>
-                <w:lang w:val="en-US"/>
-              </w:rPr>
-              <w:t>String email</w:t>
+              <w:rPr>
+                <w:lang w:val="en-US"/>
+              </w:rPr>
+              <w:t xml:space="preserve">DAO::public doRetrieveByKey(String </w:t>
+            </w:r>
+            <w:r>
+              <w:rPr>
+                <w:lang w:val="en-US"/>
+              </w:rPr>
+              <w:t>email</w:t>
             </w:r>
             <w:r>
               <w:rPr>
@@ -10872,156 +8589,22 @@
           <w:p>
             <w:pPr>
               <w:rPr>
-                <w:lang w:val="en-US"/>
-              </w:rPr>
-            </w:pPr>
-            <w:r>
-              <w:rPr>
-                <w:b/>
-                <w:lang w:val="en-US"/>
-              </w:rPr>
-              <w:t>post</w:t>
-            </w:r>
-            <w:r>
-              <w:rPr>
-                <w:lang w:val="en-US"/>
-              </w:rPr>
-              <w:t xml:space="preserve"> </w:t>
-            </w:r>
-            <w:proofErr w:type="spellStart"/>
-            <w:r>
-              <w:rPr>
-                <w:lang w:val="en-US"/>
-              </w:rPr>
-              <w:t>doDelete</w:t>
-            </w:r>
-            <w:proofErr w:type="spellEnd"/>
-            <w:r>
-              <w:rPr>
-                <w:lang w:val="en-US"/>
-              </w:rPr>
-              <w:t xml:space="preserve"> = true</w:t>
-            </w:r>
-          </w:p>
-          <w:p>
-            <w:pPr>
-              <w:rPr>
-                <w:lang w:val="en-US"/>
-              </w:rPr>
-            </w:pPr>
-          </w:p>
-          <w:p>
-            <w:pPr>
-              <w:rPr>
-                <w:lang w:val="en-US"/>
-              </w:rPr>
-            </w:pPr>
-            <w:r>
-              <w:rPr>
-                <w:b/>
-                <w:lang w:val="en-US"/>
-              </w:rPr>
-              <w:t xml:space="preserve">context </w:t>
-            </w:r>
-            <w:proofErr w:type="spellStart"/>
-            <w:proofErr w:type="gramStart"/>
-            <w:r>
-              <w:rPr>
-                <w:lang w:val="en-US"/>
-              </w:rPr>
-              <w:t>Chitarra</w:t>
-            </w:r>
-            <w:r>
-              <w:rPr>
-                <w:lang w:val="en-US"/>
-              </w:rPr>
-              <w:t>DAO</w:t>
-            </w:r>
-            <w:proofErr w:type="spellEnd"/>
-            <w:r>
-              <w:rPr>
-                <w:lang w:val="en-US"/>
-              </w:rPr>
-              <w:t>::</w:t>
-            </w:r>
-            <w:proofErr w:type="gramEnd"/>
-            <w:r>
-              <w:rPr>
-                <w:lang w:val="en-US"/>
-              </w:rPr>
-              <w:t xml:space="preserve">public </w:t>
-            </w:r>
-            <w:proofErr w:type="spellStart"/>
-            <w:r>
-              <w:rPr>
-                <w:lang w:val="en-US"/>
-              </w:rPr>
-              <w:t>doRetrieveByKey</w:t>
-            </w:r>
-            <w:proofErr w:type="spellEnd"/>
-            <w:r>
-              <w:rPr>
-                <w:lang w:val="en-US"/>
-              </w:rPr>
-              <w:t xml:space="preserve">(String </w:t>
-            </w:r>
-            <w:r>
-              <w:rPr>
-                <w:lang w:val="en-US"/>
-              </w:rPr>
-              <w:t>email</w:t>
-            </w:r>
-            <w:r>
-              <w:rPr>
-                <w:lang w:val="en-US"/>
-              </w:rPr>
-              <w:t>);</w:t>
-            </w:r>
-          </w:p>
-          <w:p>
-            <w:pPr>
-              <w:rPr>
                 <w:lang w:val="fr-FR"/>
               </w:rPr>
             </w:pPr>
-            <w:proofErr w:type="gramStart"/>
             <w:r>
               <w:rPr>
                 <w:b/>
                 <w:lang w:val="fr-FR"/>
               </w:rPr>
-              <w:t>post</w:t>
-            </w:r>
-            <w:proofErr w:type="gramEnd"/>
-            <w:r>
-              <w:rPr>
-                <w:b/>
+              <w:t xml:space="preserve">post </w:t>
+            </w:r>
+            <w:r>
+              <w:rPr>
                 <w:lang w:val="fr-FR"/>
               </w:rPr>
-              <w:t xml:space="preserve"> </w:t>
-            </w:r>
-            <w:proofErr w:type="spellStart"/>
-            <w:r>
-              <w:rPr>
-                <w:lang w:val="fr-FR"/>
-              </w:rPr>
-              <w:t>doRetrieveByKey</w:t>
-            </w:r>
-            <w:proofErr w:type="spellEnd"/>
-            <w:r>
-              <w:rPr>
-                <w:lang w:val="fr-FR"/>
-              </w:rPr>
-              <w:t xml:space="preserve"> = </w:t>
-            </w:r>
-            <w:proofErr w:type="spellStart"/>
-            <w:r>
-              <w:rPr>
-                <w:lang w:val="fr-FR"/>
-              </w:rPr>
-              <w:t>true</w:t>
-            </w:r>
-            <w:proofErr w:type="spellEnd"/>
+              <w:t>doRetrieveByKey = true</w:t>
+            </w:r>
           </w:p>
         </w:tc>
       </w:tr>
@@ -11045,7 +8628,6 @@
                 <w:b/>
                 <w:sz w:val="28"/>
               </w:rPr>
-              <w:lastRenderedPageBreak/>
               <w:t>Invarianti</w:t>
             </w:r>
           </w:p>
@@ -11120,7 +8702,6 @@
                 <w:sz w:val="28"/>
               </w:rPr>
             </w:pPr>
-            <w:proofErr w:type="spellStart"/>
             <w:r>
               <w:rPr>
                 <w:color w:val="FFFFFF" w:themeColor="background1"/>
@@ -11135,7 +8716,6 @@
               </w:rPr>
               <w:t>DAO</w:t>
             </w:r>
-            <w:proofErr w:type="spellEnd"/>
           </w:p>
         </w:tc>
       </w:tr>
@@ -11168,46 +8748,24 @@
             <w:tcW w:w="6656" w:type="dxa"/>
           </w:tcPr>
           <w:p>
-            <w:proofErr w:type="spellStart"/>
             <w:r>
               <w:rPr>
                 <w:b/>
               </w:rPr>
               <w:t>context</w:t>
             </w:r>
-            <w:proofErr w:type="spellEnd"/>
             <w:r>
               <w:t xml:space="preserve"> </w:t>
             </w:r>
-            <w:proofErr w:type="spellStart"/>
-            <w:proofErr w:type="gramStart"/>
             <w:r>
               <w:t>Assistenza</w:t>
             </w:r>
             <w:r>
-              <w:t>DAO</w:t>
-            </w:r>
-            <w:proofErr w:type="spellEnd"/>
-            <w:r>
-              <w:t>::</w:t>
-            </w:r>
-            <w:proofErr w:type="gramEnd"/>
-            <w:r>
-              <w:t xml:space="preserve">public </w:t>
-            </w:r>
-            <w:proofErr w:type="spellStart"/>
-            <w:r>
-              <w:t>doSave</w:t>
-            </w:r>
-            <w:proofErr w:type="spellEnd"/>
-            <w:r>
-              <w:t>(</w:t>
-            </w:r>
-            <w:proofErr w:type="spellStart"/>
+              <w:t>DAO::public doSave(</w:t>
+            </w:r>
             <w:r>
               <w:t>AssistenzaBean</w:t>
             </w:r>
-            <w:proofErr w:type="spellEnd"/>
             <w:r>
               <w:t xml:space="preserve"> </w:t>
             </w:r>
@@ -11219,14 +8777,12 @@
             </w:r>
           </w:p>
           <w:p>
-            <w:proofErr w:type="spellStart"/>
             <w:r>
               <w:rPr>
                 <w:b/>
               </w:rPr>
               <w:t>pre</w:t>
             </w:r>
-            <w:proofErr w:type="spellEnd"/>
             <w:r>
               <w:t xml:space="preserve"> </w:t>
             </w:r>
@@ -11236,8 +8792,6 @@
             <w:r>
               <w:t xml:space="preserve"> </w:t>
             </w:r>
-            <w:proofErr w:type="spellStart"/>
-            <w:proofErr w:type="gramStart"/>
             <w:r>
               <w:t>assistenza</w:t>
             </w:r>
@@ -11247,634 +8801,370 @@
             <w:r>
               <w:t>IdAssistenza</w:t>
             </w:r>
-            <w:proofErr w:type="spellEnd"/>
-            <w:proofErr w:type="gramEnd"/>
-            <w:r>
-              <w:t xml:space="preserve">!= </w:t>
-            </w:r>
-            <w:proofErr w:type="spellStart"/>
-            <w:r>
-              <w:t>null</w:t>
-            </w:r>
-            <w:proofErr w:type="spellEnd"/>
-            <w:r>
-              <w:t xml:space="preserve"> &amp;&amp; </w:t>
-            </w:r>
-            <w:proofErr w:type="spellStart"/>
-            <w:r>
-              <w:t>String</w:t>
-            </w:r>
-            <w:proofErr w:type="spellEnd"/>
+            <w:r>
+              <w:t xml:space="preserve">!= null &amp;&amp; String </w:t>
+            </w:r>
+            <w:r>
+              <w:t>assistenza.email</w:t>
+            </w:r>
+            <w:r>
+              <w:t xml:space="preserve">!=null &amp;&amp; String </w:t>
+            </w:r>
+            <w:r>
+              <w:t>assistenza.Problema</w:t>
+            </w:r>
+            <w:r>
+              <w:t xml:space="preserve">!=null &amp;&amp; </w:t>
+            </w:r>
+            <w:r>
+              <w:t>Boolean</w:t>
+            </w:r>
             <w:r>
               <w:t xml:space="preserve"> </w:t>
             </w:r>
-            <w:proofErr w:type="spellStart"/>
+            <w:r>
+              <w:t>assistenza.risolto</w:t>
+            </w:r>
+            <w:r>
+              <w:t xml:space="preserve">!=null </w:t>
+            </w:r>
+          </w:p>
+          <w:p/>
+          <w:p>
+            <w:pPr>
+              <w:rPr>
+                <w:sz w:val="28"/>
+              </w:rPr>
+            </w:pPr>
+          </w:p>
+          <w:p>
+            <w:r>
+              <w:rPr>
+                <w:b/>
+              </w:rPr>
+              <w:t>context</w:t>
+            </w:r>
+            <w:r>
+              <w:t xml:space="preserve"> </w:t>
+            </w:r>
+            <w:r>
+              <w:t>Assistenza</w:t>
+            </w:r>
+            <w:r>
+              <w:t>DAO::public doUpdate(</w:t>
+            </w:r>
+            <w:r>
+              <w:t>AssistenzaBean assistenza</w:t>
+            </w:r>
+            <w:r>
+              <w:t xml:space="preserve">); </w:t>
+            </w:r>
+          </w:p>
+          <w:p>
+            <w:r>
+              <w:rPr>
+                <w:b/>
+              </w:rPr>
+              <w:t>pre</w:t>
+            </w:r>
+            <w:r>
+              <w:t xml:space="preserve"> </w:t>
+            </w:r>
+            <w:r>
+              <w:t>Int</w:t>
+            </w:r>
+            <w:r>
+              <w:t xml:space="preserve"> </w:t>
+            </w:r>
+            <w:r>
+              <w:t>assistenza</w:t>
+            </w:r>
+            <w:r>
+              <w:t>.</w:t>
+            </w:r>
+            <w:r>
+              <w:t>IdAssistenza</w:t>
+            </w:r>
+            <w:r>
+              <w:t xml:space="preserve">!= null &amp;&amp; String </w:t>
+            </w:r>
             <w:r>
               <w:t>assistenza.email</w:t>
             </w:r>
-            <w:proofErr w:type="spellEnd"/>
-            <w:r>
-              <w:t>!=</w:t>
-            </w:r>
-            <w:proofErr w:type="spellStart"/>
-            <w:r>
-              <w:t>null</w:t>
-            </w:r>
-            <w:proofErr w:type="spellEnd"/>
-            <w:r>
-              <w:t xml:space="preserve"> &amp;&amp; </w:t>
-            </w:r>
-            <w:proofErr w:type="spellStart"/>
-            <w:r>
-              <w:t>String</w:t>
-            </w:r>
-            <w:proofErr w:type="spellEnd"/>
+            <w:r>
+              <w:t xml:space="preserve">!=null &amp;&amp; String </w:t>
+            </w:r>
+            <w:r>
+              <w:t>assistenza.Problema</w:t>
+            </w:r>
+            <w:r>
+              <w:t xml:space="preserve">!=null &amp;&amp; </w:t>
+            </w:r>
+            <w:r>
+              <w:t>Boolean</w:t>
+            </w:r>
             <w:r>
               <w:t xml:space="preserve"> </w:t>
             </w:r>
-            <w:proofErr w:type="spellStart"/>
-            <w:r>
-              <w:t>assistenza.Problema</w:t>
-            </w:r>
-            <w:proofErr w:type="spellEnd"/>
-            <w:r>
-              <w:t>!=</w:t>
-            </w:r>
-            <w:proofErr w:type="spellStart"/>
-            <w:r>
-              <w:t>null</w:t>
-            </w:r>
-            <w:proofErr w:type="spellEnd"/>
-            <w:r>
-              <w:t xml:space="preserve"> &amp;&amp; </w:t>
-            </w:r>
-            <w:proofErr w:type="spellStart"/>
-            <w:r>
+            <w:r>
+              <w:t>assistenza.risolto</w:t>
+            </w:r>
+            <w:r>
+              <w:t>!=null</w:t>
+            </w:r>
+          </w:p>
+          <w:p>
+            <w:pPr>
+              <w:rPr>
+                <w:sz w:val="28"/>
+              </w:rPr>
+            </w:pPr>
+          </w:p>
+          <w:p>
+            <w:pPr>
+              <w:rPr>
+                <w:lang w:val="en-US"/>
+              </w:rPr>
+            </w:pPr>
+            <w:r>
+              <w:rPr>
+                <w:b/>
+                <w:lang w:val="en-US"/>
+              </w:rPr>
+              <w:t xml:space="preserve">context </w:t>
+            </w:r>
+            <w:r>
+              <w:rPr>
+                <w:lang w:val="en-US"/>
+              </w:rPr>
+              <w:t>Assistenza</w:t>
+            </w:r>
+            <w:r>
+              <w:rPr>
+                <w:lang w:val="en-US"/>
+              </w:rPr>
+              <w:t>DAO::public doDelete(</w:t>
+            </w:r>
+            <w:r>
+              <w:rPr>
+                <w:lang w:val="en-US"/>
+              </w:rPr>
+              <w:t>Int IdAssistenza</w:t>
+            </w:r>
+            <w:r>
+              <w:rPr>
+                <w:lang w:val="en-US"/>
+              </w:rPr>
+              <w:t>);</w:t>
+            </w:r>
+          </w:p>
+          <w:p>
+            <w:pPr>
+              <w:rPr>
+                <w:lang w:val="en-US"/>
+              </w:rPr>
+            </w:pPr>
+            <w:r>
+              <w:rPr>
+                <w:b/>
+                <w:lang w:val="en-US"/>
+              </w:rPr>
+              <w:t>pre</w:t>
+            </w:r>
+            <w:r>
+              <w:rPr>
+                <w:lang w:val="en-US"/>
+              </w:rPr>
+              <w:t xml:space="preserve"> </w:t>
+            </w:r>
+            <w:r>
+              <w:rPr>
+                <w:lang w:val="en-US"/>
+              </w:rPr>
+              <w:t>Int</w:t>
+            </w:r>
+            <w:r>
+              <w:rPr>
+                <w:lang w:val="en-US"/>
+              </w:rPr>
+              <w:t xml:space="preserve"> </w:t>
+            </w:r>
+            <w:r>
+              <w:rPr>
+                <w:lang w:val="en-US"/>
+              </w:rPr>
+              <w:t>assistenza.idAssistenza</w:t>
+            </w:r>
+            <w:r>
+              <w:rPr>
+                <w:lang w:val="en-US"/>
+              </w:rPr>
+              <w:t>!=null</w:t>
+            </w:r>
+          </w:p>
+          <w:p>
+            <w:pPr>
+              <w:rPr>
+                <w:lang w:val="en-US"/>
+              </w:rPr>
+            </w:pPr>
+          </w:p>
+          <w:p>
+            <w:pPr>
+              <w:rPr>
+                <w:lang w:val="en-US"/>
+              </w:rPr>
+            </w:pPr>
+            <w:r>
+              <w:rPr>
+                <w:b/>
+                <w:lang w:val="en-US"/>
+              </w:rPr>
+              <w:t xml:space="preserve">context </w:t>
+            </w:r>
+            <w:r>
+              <w:rPr>
+                <w:lang w:val="en-US"/>
+              </w:rPr>
+              <w:t>Assistenza</w:t>
+            </w:r>
+            <w:r>
+              <w:rPr>
+                <w:lang w:val="en-US"/>
+              </w:rPr>
+              <w:t xml:space="preserve">DAO::public doRetrieveByKey(String </w:t>
+            </w:r>
+            <w:r>
+              <w:rPr>
+                <w:lang w:val="en-US"/>
+              </w:rPr>
+              <w:t>email</w:t>
+            </w:r>
+            <w:r>
+              <w:rPr>
+                <w:lang w:val="en-US"/>
+              </w:rPr>
+              <w:t>);</w:t>
+            </w:r>
+          </w:p>
+          <w:p>
+            <w:pPr>
+              <w:rPr>
+                <w:lang w:val="en-US"/>
+              </w:rPr>
+            </w:pPr>
+            <w:r>
+              <w:rPr>
+                <w:b/>
+                <w:lang w:val="en-US"/>
+              </w:rPr>
+              <w:t xml:space="preserve">pre </w:t>
+            </w:r>
+            <w:r>
+              <w:rPr>
+                <w:lang w:val="en-US"/>
+              </w:rPr>
+              <w:t xml:space="preserve">String </w:t>
+            </w:r>
+            <w:r>
+              <w:rPr>
+                <w:lang w:val="en-US"/>
+              </w:rPr>
+              <w:t>email</w:t>
+            </w:r>
+            <w:r>
+              <w:rPr>
+                <w:lang w:val="en-US"/>
+              </w:rPr>
+              <w:t>!=null</w:t>
+            </w:r>
+          </w:p>
+          <w:p>
+            <w:pPr>
+              <w:rPr>
+                <w:lang w:val="en-US"/>
+              </w:rPr>
+            </w:pPr>
+            <w:r>
+              <w:rPr>
+                <w:b/>
+                <w:lang w:val="en-US"/>
+              </w:rPr>
+              <w:t xml:space="preserve">context </w:t>
+            </w:r>
+            <w:r>
+              <w:rPr>
+                <w:lang w:val="en-US"/>
+              </w:rPr>
+              <w:t>Assistenza</w:t>
+            </w:r>
+            <w:r>
+              <w:rPr>
+                <w:lang w:val="en-US"/>
+              </w:rPr>
+              <w:t>DAO::public doRetrieveByKey(</w:t>
+            </w:r>
+            <w:r>
+              <w:rPr>
+                <w:lang w:val="en-US"/>
+              </w:rPr>
               <w:t>Boolean</w:t>
             </w:r>
-            <w:proofErr w:type="spellEnd"/>
-            <w:r>
+            <w:r>
+              <w:rPr>
+                <w:lang w:val="en-US"/>
+              </w:rPr>
               <w:t xml:space="preserve"> </w:t>
             </w:r>
-            <w:proofErr w:type="spellStart"/>
-            <w:r>
-              <w:t>assistenza.risolto</w:t>
-            </w:r>
-            <w:proofErr w:type="spellEnd"/>
-            <w:r>
-              <w:t>!=</w:t>
-            </w:r>
-            <w:proofErr w:type="spellStart"/>
-            <w:r>
-              <w:t>null</w:t>
-            </w:r>
-            <w:proofErr w:type="spellEnd"/>
-            <w:r>
+            <w:r>
+              <w:rPr>
+                <w:lang w:val="en-US"/>
+              </w:rPr>
+              <w:t>risolto</w:t>
+            </w:r>
+            <w:r>
+              <w:rPr>
+                <w:lang w:val="en-US"/>
+              </w:rPr>
+              <w:t>);</w:t>
+            </w:r>
+          </w:p>
+          <w:p>
+            <w:pPr>
+              <w:rPr>
+                <w:lang w:val="en-US"/>
+              </w:rPr>
+            </w:pPr>
+            <w:r>
+              <w:rPr>
+                <w:b/>
+                <w:lang w:val="en-US"/>
+              </w:rPr>
+              <w:t xml:space="preserve">pre </w:t>
+            </w:r>
+            <w:r>
+              <w:rPr>
+                <w:lang w:val="en-US"/>
+              </w:rPr>
+              <w:t>Boolean</w:t>
+            </w:r>
+            <w:r>
+              <w:rPr>
+                <w:lang w:val="en-US"/>
+              </w:rPr>
               <w:t xml:space="preserve"> </w:t>
             </w:r>
-          </w:p>
-          <w:p/>
-          <w:p>
-            <w:pPr>
-              <w:rPr>
-                <w:sz w:val="28"/>
-              </w:rPr>
-            </w:pPr>
-          </w:p>
-          <w:p>
-            <w:proofErr w:type="spellStart"/>
-            <w:r>
-              <w:rPr>
-                <w:b/>
-              </w:rPr>
-              <w:t>context</w:t>
-            </w:r>
-            <w:proofErr w:type="spellEnd"/>
-            <w:r>
-              <w:t xml:space="preserve"> </w:t>
-            </w:r>
-            <w:proofErr w:type="spellStart"/>
-            <w:proofErr w:type="gramStart"/>
-            <w:r>
-              <w:t>Assistenza</w:t>
-            </w:r>
-            <w:r>
-              <w:t>DAO</w:t>
-            </w:r>
-            <w:proofErr w:type="spellEnd"/>
-            <w:r>
-              <w:t>::</w:t>
-            </w:r>
-            <w:proofErr w:type="gramEnd"/>
-            <w:r>
-              <w:t xml:space="preserve">public </w:t>
-            </w:r>
-            <w:proofErr w:type="spellStart"/>
-            <w:r>
-              <w:t>doUpdate</w:t>
-            </w:r>
-            <w:proofErr w:type="spellEnd"/>
-            <w:r>
-              <w:t>(</w:t>
-            </w:r>
-            <w:proofErr w:type="spellStart"/>
-            <w:r>
-              <w:t>AssistenzaBean</w:t>
-            </w:r>
-            <w:proofErr w:type="spellEnd"/>
-            <w:r>
-              <w:t xml:space="preserve"> assistenza</w:t>
-            </w:r>
-            <w:r>
-              <w:t xml:space="preserve">); </w:t>
-            </w:r>
-          </w:p>
-          <w:p>
-            <w:proofErr w:type="spellStart"/>
-            <w:r>
-              <w:rPr>
-                <w:b/>
-              </w:rPr>
-              <w:t>pre</w:t>
-            </w:r>
-            <w:proofErr w:type="spellEnd"/>
-            <w:r>
-              <w:t xml:space="preserve"> </w:t>
-            </w:r>
-            <w:r>
-              <w:t>Int</w:t>
-            </w:r>
-            <w:r>
-              <w:t xml:space="preserve"> </w:t>
-            </w:r>
-            <w:proofErr w:type="spellStart"/>
-            <w:proofErr w:type="gramStart"/>
-            <w:r>
-              <w:t>assistenza</w:t>
-            </w:r>
-            <w:r>
-              <w:t>.</w:t>
-            </w:r>
-            <w:r>
-              <w:t>IdAssistenza</w:t>
-            </w:r>
-            <w:proofErr w:type="spellEnd"/>
-            <w:proofErr w:type="gramEnd"/>
-            <w:r>
-              <w:t xml:space="preserve">!= </w:t>
-            </w:r>
-            <w:proofErr w:type="spellStart"/>
-            <w:r>
-              <w:t>null</w:t>
-            </w:r>
-            <w:proofErr w:type="spellEnd"/>
-            <w:r>
-              <w:t xml:space="preserve"> &amp;&amp; </w:t>
-            </w:r>
-            <w:proofErr w:type="spellStart"/>
-            <w:r>
-              <w:t>String</w:t>
-            </w:r>
-            <w:proofErr w:type="spellEnd"/>
-            <w:r>
-              <w:t xml:space="preserve"> </w:t>
-            </w:r>
-            <w:proofErr w:type="spellStart"/>
-            <w:r>
-              <w:t>assistenza.email</w:t>
-            </w:r>
-            <w:proofErr w:type="spellEnd"/>
-            <w:r>
-              <w:t>!=</w:t>
-            </w:r>
-            <w:proofErr w:type="spellStart"/>
-            <w:r>
-              <w:t>null</w:t>
-            </w:r>
-            <w:proofErr w:type="spellEnd"/>
-            <w:r>
-              <w:t xml:space="preserve"> &amp;&amp; </w:t>
-            </w:r>
-            <w:proofErr w:type="spellStart"/>
-            <w:r>
-              <w:t>String</w:t>
-            </w:r>
-            <w:proofErr w:type="spellEnd"/>
-            <w:r>
-              <w:t xml:space="preserve"> </w:t>
-            </w:r>
-            <w:proofErr w:type="spellStart"/>
-            <w:r>
-              <w:t>assistenza.Problema</w:t>
-            </w:r>
-            <w:proofErr w:type="spellEnd"/>
-            <w:r>
-              <w:t>!=</w:t>
-            </w:r>
-            <w:proofErr w:type="spellStart"/>
-            <w:r>
-              <w:t>null</w:t>
-            </w:r>
-            <w:proofErr w:type="spellEnd"/>
-            <w:r>
-              <w:t xml:space="preserve"> &amp;&amp; </w:t>
-            </w:r>
-            <w:proofErr w:type="spellStart"/>
-            <w:r>
-              <w:t>Boolean</w:t>
-            </w:r>
-            <w:proofErr w:type="spellEnd"/>
-            <w:r>
-              <w:t xml:space="preserve"> </w:t>
-            </w:r>
-            <w:proofErr w:type="spellStart"/>
-            <w:r>
-              <w:t>assistenza.risolto</w:t>
-            </w:r>
-            <w:proofErr w:type="spellEnd"/>
-            <w:r>
-              <w:t>!=</w:t>
-            </w:r>
-            <w:proofErr w:type="spellStart"/>
-            <w:r>
-              <w:t>null</w:t>
-            </w:r>
-            <w:proofErr w:type="spellEnd"/>
-          </w:p>
-          <w:p>
-            <w:pPr>
-              <w:rPr>
-                <w:sz w:val="28"/>
-              </w:rPr>
-            </w:pPr>
-          </w:p>
-          <w:p>
-            <w:pPr>
-              <w:rPr>
-                <w:lang w:val="en-US"/>
-              </w:rPr>
-            </w:pPr>
-            <w:r>
-              <w:rPr>
-                <w:b/>
-                <w:lang w:val="en-US"/>
-              </w:rPr>
-              <w:t xml:space="preserve">context </w:t>
-            </w:r>
-            <w:proofErr w:type="spellStart"/>
-            <w:proofErr w:type="gramStart"/>
-            <w:r>
-              <w:rPr>
-                <w:lang w:val="en-US"/>
-              </w:rPr>
-              <w:t>Assistenza</w:t>
-            </w:r>
-            <w:r>
-              <w:rPr>
-                <w:lang w:val="en-US"/>
-              </w:rPr>
-              <w:t>DAO</w:t>
-            </w:r>
-            <w:proofErr w:type="spellEnd"/>
-            <w:r>
-              <w:rPr>
-                <w:lang w:val="en-US"/>
-              </w:rPr>
-              <w:t>::</w:t>
-            </w:r>
-            <w:proofErr w:type="gramEnd"/>
-            <w:r>
-              <w:rPr>
-                <w:lang w:val="en-US"/>
-              </w:rPr>
-              <w:t xml:space="preserve">public </w:t>
-            </w:r>
-            <w:proofErr w:type="spellStart"/>
-            <w:r>
-              <w:rPr>
-                <w:lang w:val="en-US"/>
-              </w:rPr>
-              <w:t>doDelete</w:t>
-            </w:r>
-            <w:proofErr w:type="spellEnd"/>
-            <w:r>
-              <w:rPr>
-                <w:lang w:val="en-US"/>
-              </w:rPr>
-              <w:t>(</w:t>
-            </w:r>
-            <w:r>
-              <w:rPr>
-                <w:lang w:val="en-US"/>
-              </w:rPr>
-              <w:t xml:space="preserve">Int </w:t>
-            </w:r>
-            <w:proofErr w:type="spellStart"/>
-            <w:r>
-              <w:rPr>
-                <w:lang w:val="en-US"/>
-              </w:rPr>
-              <w:t>IdAssistenza</w:t>
-            </w:r>
-            <w:proofErr w:type="spellEnd"/>
-            <w:r>
-              <w:rPr>
-                <w:lang w:val="en-US"/>
-              </w:rPr>
-              <w:t>);</w:t>
-            </w:r>
-          </w:p>
-          <w:p>
-            <w:pPr>
-              <w:rPr>
-                <w:lang w:val="en-US"/>
-              </w:rPr>
-            </w:pPr>
-            <w:r>
-              <w:rPr>
-                <w:b/>
-                <w:lang w:val="en-US"/>
-              </w:rPr>
-              <w:t>pre</w:t>
-            </w:r>
-            <w:r>
-              <w:rPr>
-                <w:lang w:val="en-US"/>
-              </w:rPr>
-              <w:t xml:space="preserve"> </w:t>
-            </w:r>
-            <w:r>
-              <w:rPr>
-                <w:lang w:val="en-US"/>
-              </w:rPr>
-              <w:t>Int</w:t>
-            </w:r>
-            <w:r>
-              <w:rPr>
-                <w:lang w:val="en-US"/>
-              </w:rPr>
-              <w:t xml:space="preserve"> </w:t>
-            </w:r>
-            <w:proofErr w:type="spellStart"/>
-            <w:proofErr w:type="gramStart"/>
-            <w:r>
-              <w:rPr>
-                <w:lang w:val="en-US"/>
-              </w:rPr>
-              <w:t>assistenza.idAssistenza</w:t>
-            </w:r>
-            <w:proofErr w:type="spellEnd"/>
-            <w:proofErr w:type="gramEnd"/>
+            <w:r>
+              <w:rPr>
+                <w:lang w:val="en-US"/>
+              </w:rPr>
+              <w:t>risolto</w:t>
+            </w:r>
             <w:r>
               <w:rPr>
                 <w:lang w:val="en-US"/>
               </w:rPr>
               <w:t>!=null</w:t>
-            </w:r>
-          </w:p>
-          <w:p>
-            <w:pPr>
-              <w:rPr>
-                <w:lang w:val="en-US"/>
-              </w:rPr>
-            </w:pPr>
-          </w:p>
-          <w:p>
-            <w:pPr>
-              <w:rPr>
-                <w:lang w:val="en-US"/>
-              </w:rPr>
-            </w:pPr>
-            <w:r>
-              <w:rPr>
-                <w:b/>
-                <w:lang w:val="en-US"/>
-              </w:rPr>
-              <w:t xml:space="preserve">context </w:t>
-            </w:r>
-            <w:proofErr w:type="spellStart"/>
-            <w:proofErr w:type="gramStart"/>
-            <w:r>
-              <w:rPr>
-                <w:lang w:val="en-US"/>
-              </w:rPr>
-              <w:t>Assistenza</w:t>
-            </w:r>
-            <w:r>
-              <w:rPr>
-                <w:lang w:val="en-US"/>
-              </w:rPr>
-              <w:t>DAO</w:t>
-            </w:r>
-            <w:proofErr w:type="spellEnd"/>
-            <w:r>
-              <w:rPr>
-                <w:lang w:val="en-US"/>
-              </w:rPr>
-              <w:t>::</w:t>
-            </w:r>
-            <w:proofErr w:type="gramEnd"/>
-            <w:r>
-              <w:rPr>
-                <w:lang w:val="en-US"/>
-              </w:rPr>
-              <w:t xml:space="preserve">public </w:t>
-            </w:r>
-            <w:proofErr w:type="spellStart"/>
-            <w:r>
-              <w:rPr>
-                <w:lang w:val="en-US"/>
-              </w:rPr>
-              <w:t>doRetrieveByKey</w:t>
-            </w:r>
-            <w:proofErr w:type="spellEnd"/>
-            <w:r>
-              <w:rPr>
-                <w:lang w:val="en-US"/>
-              </w:rPr>
-              <w:t xml:space="preserve">(String </w:t>
-            </w:r>
-            <w:r>
-              <w:rPr>
-                <w:lang w:val="en-US"/>
-              </w:rPr>
-              <w:t>email</w:t>
-            </w:r>
-            <w:r>
-              <w:rPr>
-                <w:lang w:val="en-US"/>
-              </w:rPr>
-              <w:t>);</w:t>
-            </w:r>
-          </w:p>
-          <w:p>
-            <w:pPr>
-              <w:rPr>
-                <w:lang w:val="en-US"/>
-              </w:rPr>
-            </w:pPr>
-            <w:r>
-              <w:rPr>
-                <w:b/>
-                <w:lang w:val="en-US"/>
-              </w:rPr>
-              <w:t xml:space="preserve">pre </w:t>
-            </w:r>
-            <w:r>
-              <w:rPr>
-                <w:lang w:val="en-US"/>
-              </w:rPr>
-              <w:t xml:space="preserve">String </w:t>
-            </w:r>
-            <w:proofErr w:type="gramStart"/>
-            <w:r>
-              <w:rPr>
-                <w:lang w:val="en-US"/>
-              </w:rPr>
-              <w:t>email</w:t>
-            </w:r>
-            <w:r>
-              <w:rPr>
-                <w:lang w:val="en-US"/>
-              </w:rPr>
-              <w:t>!=</w:t>
-            </w:r>
-            <w:proofErr w:type="gramEnd"/>
-            <w:r>
-              <w:rPr>
-                <w:lang w:val="en-US"/>
-              </w:rPr>
-              <w:t>null</w:t>
-            </w:r>
-          </w:p>
-          <w:p>
-            <w:pPr>
-              <w:rPr>
-                <w:lang w:val="en-US"/>
-              </w:rPr>
-            </w:pPr>
-            <w:r>
-              <w:rPr>
-                <w:b/>
-                <w:lang w:val="en-US"/>
-              </w:rPr>
-              <w:t xml:space="preserve">context </w:t>
-            </w:r>
-            <w:proofErr w:type="spellStart"/>
-            <w:proofErr w:type="gramStart"/>
-            <w:r>
-              <w:rPr>
-                <w:lang w:val="en-US"/>
-              </w:rPr>
-              <w:t>Assistenza</w:t>
-            </w:r>
-            <w:r>
-              <w:rPr>
-                <w:lang w:val="en-US"/>
-              </w:rPr>
-              <w:t>DAO</w:t>
-            </w:r>
-            <w:proofErr w:type="spellEnd"/>
-            <w:r>
-              <w:rPr>
-                <w:lang w:val="en-US"/>
-              </w:rPr>
-              <w:t>::</w:t>
-            </w:r>
-            <w:proofErr w:type="gramEnd"/>
-            <w:r>
-              <w:rPr>
-                <w:lang w:val="en-US"/>
-              </w:rPr>
-              <w:t xml:space="preserve">public </w:t>
-            </w:r>
-            <w:proofErr w:type="spellStart"/>
-            <w:r>
-              <w:rPr>
-                <w:lang w:val="en-US"/>
-              </w:rPr>
-              <w:t>doRetrieveByKey</w:t>
-            </w:r>
-            <w:proofErr w:type="spellEnd"/>
-            <w:r>
-              <w:rPr>
-                <w:lang w:val="en-US"/>
-              </w:rPr>
-              <w:t>(</w:t>
-            </w:r>
-            <w:r>
-              <w:rPr>
-                <w:lang w:val="en-US"/>
-              </w:rPr>
-              <w:t>Boolean</w:t>
-            </w:r>
-            <w:r>
-              <w:rPr>
-                <w:lang w:val="en-US"/>
-              </w:rPr>
-              <w:t xml:space="preserve"> </w:t>
-            </w:r>
-            <w:proofErr w:type="spellStart"/>
-            <w:r>
-              <w:rPr>
-                <w:lang w:val="en-US"/>
-              </w:rPr>
-              <w:t>risolto</w:t>
-            </w:r>
-            <w:proofErr w:type="spellEnd"/>
-            <w:r>
-              <w:rPr>
-                <w:lang w:val="en-US"/>
-              </w:rPr>
-              <w:t>);</w:t>
-            </w:r>
-          </w:p>
-          <w:p>
-            <w:pPr>
-              <w:rPr>
-                <w:lang w:val="en-US"/>
-              </w:rPr>
-            </w:pPr>
-            <w:r>
-              <w:rPr>
-                <w:b/>
-                <w:lang w:val="en-US"/>
-              </w:rPr>
-              <w:t xml:space="preserve">pre </w:t>
-            </w:r>
-            <w:r>
-              <w:rPr>
-                <w:lang w:val="en-US"/>
-              </w:rPr>
-              <w:t>Boolean</w:t>
-            </w:r>
-            <w:r>
-              <w:rPr>
-                <w:lang w:val="en-US"/>
-              </w:rPr>
-              <w:t xml:space="preserve"> </w:t>
-            </w:r>
-            <w:proofErr w:type="spellStart"/>
-            <w:proofErr w:type="gramStart"/>
-            <w:r>
-              <w:rPr>
-                <w:lang w:val="en-US"/>
-              </w:rPr>
-              <w:t>risolto</w:t>
-            </w:r>
-            <w:proofErr w:type="spellEnd"/>
-            <w:r>
-              <w:rPr>
-                <w:lang w:val="en-US"/>
-              </w:rPr>
-              <w:t>!=</w:t>
-            </w:r>
-            <w:proofErr w:type="gramEnd"/>
-            <w:r>
-              <w:rPr>
-                <w:lang w:val="en-US"/>
-              </w:rPr>
-              <w:t>null</w:t>
             </w:r>
           </w:p>
         </w:tc>
@@ -11905,237 +9195,186 @@
             <w:tcW w:w="6656" w:type="dxa"/>
           </w:tcPr>
           <w:p>
-            <w:proofErr w:type="spellStart"/>
             <w:r>
               <w:rPr>
                 <w:b/>
               </w:rPr>
-              <w:t>context</w:t>
-            </w:r>
-            <w:proofErr w:type="spellEnd"/>
+              <w:t xml:space="preserve">context </w:t>
+            </w:r>
+            <w:r>
+              <w:t>Assistenza</w:t>
+            </w:r>
+            <w:r>
+              <w:t>DAO::public doSave(</w:t>
+            </w:r>
+            <w:r>
+              <w:t>Assistenza</w:t>
+            </w:r>
+            <w:r>
+              <w:t xml:space="preserve">Bean </w:t>
+            </w:r>
+            <w:r>
+              <w:t>assistenza</w:t>
+            </w:r>
+            <w:r>
+              <w:t xml:space="preserve">); </w:t>
+            </w:r>
+          </w:p>
+          <w:p>
             <w:r>
               <w:rPr>
                 <w:b/>
               </w:rPr>
-              <w:t xml:space="preserve"> </w:t>
-            </w:r>
-            <w:proofErr w:type="spellStart"/>
-            <w:proofErr w:type="gramStart"/>
+              <w:t xml:space="preserve">post </w:t>
+            </w:r>
+            <w:r>
+              <w:t>doSave =true</w:t>
+            </w:r>
+          </w:p>
+          <w:p/>
+          <w:p>
+            <w:r>
+              <w:rPr>
+                <w:b/>
+              </w:rPr>
+              <w:t xml:space="preserve">context </w:t>
+            </w:r>
             <w:r>
               <w:t>Assistenza</w:t>
             </w:r>
             <w:r>
-              <w:t>DAO</w:t>
-            </w:r>
-            <w:proofErr w:type="spellEnd"/>
-            <w:r>
-              <w:t>::</w:t>
-            </w:r>
-            <w:proofErr w:type="gramEnd"/>
-            <w:r>
-              <w:t xml:space="preserve">public </w:t>
-            </w:r>
-            <w:proofErr w:type="spellStart"/>
-            <w:r>
-              <w:t>doSave</w:t>
-            </w:r>
-            <w:proofErr w:type="spellEnd"/>
-            <w:r>
-              <w:t>(</w:t>
-            </w:r>
-            <w:proofErr w:type="spellStart"/>
+              <w:t>DAO::public doUpdate(</w:t>
+            </w:r>
             <w:r>
               <w:t>Assistenza</w:t>
             </w:r>
             <w:r>
               <w:t>Bean</w:t>
             </w:r>
-            <w:proofErr w:type="spellEnd"/>
-            <w:r>
-              <w:t xml:space="preserve"> </w:t>
-            </w:r>
-            <w:r>
-              <w:t>assistenza</w:t>
+            <w:r>
+              <w:t xml:space="preserve"> assistenza</w:t>
             </w:r>
             <w:r>
               <w:t xml:space="preserve">); </w:t>
             </w:r>
           </w:p>
           <w:p>
+            <w:pPr>
+              <w:rPr>
+                <w:lang w:val="en-US"/>
+              </w:rPr>
+            </w:pPr>
             <w:r>
               <w:rPr>
                 <w:b/>
-              </w:rPr>
-              <w:t xml:space="preserve">post </w:t>
-            </w:r>
-            <w:proofErr w:type="spellStart"/>
-            <w:r>
-              <w:t>doSave</w:t>
-            </w:r>
-            <w:proofErr w:type="spellEnd"/>
-            <w:r>
-              <w:t xml:space="preserve"> =</w:t>
-            </w:r>
-            <w:proofErr w:type="spellStart"/>
-            <w:r>
-              <w:t>true</w:t>
-            </w:r>
-            <w:proofErr w:type="spellEnd"/>
-          </w:p>
-          <w:p/>
-          <w:p>
-            <w:proofErr w:type="spellStart"/>
+                <w:lang w:val="en-US"/>
+              </w:rPr>
+              <w:t>post</w:t>
+            </w:r>
+            <w:r>
+              <w:rPr>
+                <w:lang w:val="en-US"/>
+              </w:rPr>
+              <w:t xml:space="preserve"> doUpdate = true</w:t>
+            </w:r>
+          </w:p>
+          <w:p>
+            <w:pPr>
+              <w:rPr>
+                <w:lang w:val="en-US"/>
+              </w:rPr>
+            </w:pPr>
+          </w:p>
+          <w:p>
+            <w:pPr>
+              <w:rPr>
+                <w:lang w:val="en-US"/>
+              </w:rPr>
+            </w:pPr>
             <w:r>
               <w:rPr>
                 <w:b/>
-              </w:rPr>
-              <w:t>context</w:t>
-            </w:r>
-            <w:proofErr w:type="spellEnd"/>
+                <w:lang w:val="en-US"/>
+              </w:rPr>
+              <w:t xml:space="preserve">context </w:t>
+            </w:r>
+            <w:r>
+              <w:t>Assistenza</w:t>
+            </w:r>
+            <w:r>
+              <w:rPr>
+                <w:lang w:val="en-US"/>
+              </w:rPr>
+              <w:t>DAO::public doDelete(</w:t>
+            </w:r>
+            <w:r>
+              <w:rPr>
+                <w:lang w:val="en-US"/>
+              </w:rPr>
+              <w:t>Int idAssistenza</w:t>
+            </w:r>
+            <w:r>
+              <w:rPr>
+                <w:lang w:val="en-US"/>
+              </w:rPr>
+              <w:t>);</w:t>
+            </w:r>
+          </w:p>
+          <w:p>
+            <w:pPr>
+              <w:rPr>
+                <w:lang w:val="en-US"/>
+              </w:rPr>
+            </w:pPr>
             <w:r>
               <w:rPr>
                 <w:b/>
-              </w:rPr>
-              <w:t xml:space="preserve"> </w:t>
-            </w:r>
-            <w:proofErr w:type="spellStart"/>
-            <w:proofErr w:type="gramStart"/>
+                <w:lang w:val="en-US"/>
+              </w:rPr>
+              <w:t>post</w:t>
+            </w:r>
+            <w:r>
+              <w:rPr>
+                <w:lang w:val="en-US"/>
+              </w:rPr>
+              <w:t xml:space="preserve"> doDelete = true</w:t>
+            </w:r>
+          </w:p>
+          <w:p>
+            <w:pPr>
+              <w:rPr>
+                <w:lang w:val="en-US"/>
+              </w:rPr>
+            </w:pPr>
+          </w:p>
+          <w:p>
+            <w:pPr>
+              <w:rPr>
+                <w:lang w:val="en-US"/>
+              </w:rPr>
+            </w:pPr>
+            <w:r>
+              <w:rPr>
+                <w:b/>
+                <w:lang w:val="en-US"/>
+              </w:rPr>
+              <w:t xml:space="preserve">context </w:t>
+            </w:r>
             <w:r>
               <w:t>Assistenza</w:t>
             </w:r>
             <w:r>
-              <w:t>DAO</w:t>
-            </w:r>
-            <w:proofErr w:type="spellEnd"/>
-            <w:r>
-              <w:t>::</w:t>
-            </w:r>
-            <w:proofErr w:type="gramEnd"/>
-            <w:r>
-              <w:t xml:space="preserve">public </w:t>
-            </w:r>
-            <w:proofErr w:type="spellStart"/>
-            <w:r>
-              <w:t>doUpdate</w:t>
-            </w:r>
-            <w:proofErr w:type="spellEnd"/>
-            <w:r>
-              <w:t>(</w:t>
-            </w:r>
-            <w:proofErr w:type="spellStart"/>
-            <w:r>
-              <w:t>Assistenza</w:t>
-            </w:r>
-            <w:r>
-              <w:t>Bean</w:t>
-            </w:r>
-            <w:proofErr w:type="spellEnd"/>
-            <w:r>
-              <w:t xml:space="preserve"> assistenza</w:t>
-            </w:r>
-            <w:r>
-              <w:t xml:space="preserve">); </w:t>
-            </w:r>
-          </w:p>
-          <w:p>
-            <w:pPr>
-              <w:rPr>
-                <w:lang w:val="en-US"/>
-              </w:rPr>
-            </w:pPr>
-            <w:r>
-              <w:rPr>
-                <w:b/>
-                <w:lang w:val="en-US"/>
-              </w:rPr>
-              <w:t>post</w:t>
-            </w:r>
-            <w:r>
-              <w:rPr>
-                <w:lang w:val="en-US"/>
-              </w:rPr>
-              <w:t xml:space="preserve"> </w:t>
-            </w:r>
-            <w:proofErr w:type="spellStart"/>
-            <w:r>
-              <w:rPr>
-                <w:lang w:val="en-US"/>
-              </w:rPr>
-              <w:t>doUpdate</w:t>
-            </w:r>
-            <w:proofErr w:type="spellEnd"/>
-            <w:r>
-              <w:rPr>
-                <w:lang w:val="en-US"/>
-              </w:rPr>
-              <w:t xml:space="preserve"> = true</w:t>
-            </w:r>
-          </w:p>
-          <w:p>
-            <w:pPr>
-              <w:rPr>
-                <w:lang w:val="en-US"/>
-              </w:rPr>
-            </w:pPr>
-          </w:p>
-          <w:p>
-            <w:pPr>
-              <w:rPr>
-                <w:lang w:val="en-US"/>
-              </w:rPr>
-            </w:pPr>
-            <w:r>
-              <w:rPr>
-                <w:b/>
-                <w:lang w:val="en-US"/>
-              </w:rPr>
-              <w:t xml:space="preserve">context </w:t>
-            </w:r>
-            <w:proofErr w:type="gramStart"/>
-            <w:r>
-              <w:t>Assistenza</w:t>
-            </w:r>
-            <w:r>
-              <w:rPr>
-                <w:lang w:val="en-US"/>
-              </w:rPr>
-              <w:t>DAO::</w:t>
-            </w:r>
-            <w:proofErr w:type="gramEnd"/>
-            <w:r>
-              <w:rPr>
-                <w:lang w:val="en-US"/>
-              </w:rPr>
-              <w:t xml:space="preserve">public </w:t>
-            </w:r>
-            <w:proofErr w:type="spellStart"/>
-            <w:r>
-              <w:rPr>
-                <w:lang w:val="en-US"/>
-              </w:rPr>
-              <w:t>doDelete</w:t>
-            </w:r>
-            <w:proofErr w:type="spellEnd"/>
-            <w:r>
-              <w:rPr>
-                <w:lang w:val="en-US"/>
-              </w:rPr>
-              <w:t>(</w:t>
-            </w:r>
-            <w:r>
-              <w:rPr>
-                <w:lang w:val="en-US"/>
-              </w:rPr>
-              <w:t xml:space="preserve">Int </w:t>
-            </w:r>
-            <w:proofErr w:type="spellStart"/>
-            <w:r>
-              <w:rPr>
-                <w:lang w:val="en-US"/>
-              </w:rPr>
-              <w:t>idAssistenza</w:t>
-            </w:r>
-            <w:proofErr w:type="spellEnd"/>
+              <w:rPr>
+                <w:lang w:val="en-US"/>
+              </w:rPr>
+              <w:t xml:space="preserve">DAO::public doRetrieveByKey(String </w:t>
+            </w:r>
+            <w:r>
+              <w:rPr>
+                <w:lang w:val="en-US"/>
+              </w:rPr>
+              <w:t>email</w:t>
+            </w:r>
             <w:r>
               <w:rPr>
                 <w:lang w:val="en-US"/>
@@ -12146,262 +9385,90 @@
           <w:p>
             <w:pPr>
               <w:rPr>
-                <w:lang w:val="en-US"/>
-              </w:rPr>
-            </w:pPr>
-            <w:r>
-              <w:rPr>
-                <w:b/>
-                <w:lang w:val="en-US"/>
-              </w:rPr>
-              <w:t>post</w:t>
-            </w:r>
-            <w:r>
-              <w:rPr>
-                <w:lang w:val="en-US"/>
-              </w:rPr>
-              <w:t xml:space="preserve"> </w:t>
-            </w:r>
-            <w:proofErr w:type="spellStart"/>
-            <w:r>
-              <w:rPr>
-                <w:lang w:val="en-US"/>
-              </w:rPr>
-              <w:t>doDelete</w:t>
-            </w:r>
-            <w:proofErr w:type="spellEnd"/>
-            <w:r>
-              <w:rPr>
-                <w:lang w:val="en-US"/>
-              </w:rPr>
-              <w:t xml:space="preserve"> = true</w:t>
-            </w:r>
-          </w:p>
-          <w:p>
-            <w:pPr>
-              <w:rPr>
-                <w:lang w:val="en-US"/>
-              </w:rPr>
-            </w:pPr>
-          </w:p>
-          <w:p>
-            <w:pPr>
-              <w:rPr>
-                <w:lang w:val="en-US"/>
-              </w:rPr>
-            </w:pPr>
-            <w:r>
-              <w:rPr>
-                <w:b/>
-                <w:lang w:val="en-US"/>
-              </w:rPr>
-              <w:t xml:space="preserve">context </w:t>
-            </w:r>
-            <w:proofErr w:type="gramStart"/>
-            <w:r>
-              <w:t>Assistenza</w:t>
-            </w:r>
-            <w:r>
-              <w:rPr>
-                <w:lang w:val="en-US"/>
-              </w:rPr>
-              <w:t>DAO::</w:t>
-            </w:r>
-            <w:proofErr w:type="gramEnd"/>
-            <w:r>
-              <w:rPr>
-                <w:lang w:val="en-US"/>
-              </w:rPr>
-              <w:t xml:space="preserve">public </w:t>
-            </w:r>
-            <w:proofErr w:type="spellStart"/>
-            <w:r>
-              <w:rPr>
-                <w:lang w:val="en-US"/>
-              </w:rPr>
-              <w:t>doRetrieveByKey</w:t>
-            </w:r>
-            <w:proofErr w:type="spellEnd"/>
-            <w:r>
-              <w:rPr>
-                <w:lang w:val="en-US"/>
-              </w:rPr>
-              <w:t xml:space="preserve">(String </w:t>
-            </w:r>
-            <w:r>
-              <w:rPr>
-                <w:lang w:val="en-US"/>
-              </w:rPr>
-              <w:t>email</w:t>
-            </w:r>
-            <w:r>
-              <w:rPr>
-                <w:lang w:val="en-US"/>
-              </w:rPr>
-              <w:t>);</w:t>
-            </w:r>
-          </w:p>
-          <w:p>
-            <w:pPr>
-              <w:rPr>
                 <w:lang w:val="fr-FR"/>
               </w:rPr>
             </w:pPr>
-            <w:proofErr w:type="gramStart"/>
             <w:r>
               <w:rPr>
                 <w:b/>
                 <w:lang w:val="fr-FR"/>
               </w:rPr>
-              <w:t>post</w:t>
-            </w:r>
-            <w:proofErr w:type="gramEnd"/>
+              <w:t xml:space="preserve">post </w:t>
+            </w:r>
+            <w:r>
+              <w:rPr>
+                <w:lang w:val="fr-FR"/>
+              </w:rPr>
+              <w:t>doRetrieveByKey = true</w:t>
+            </w:r>
+          </w:p>
+          <w:p>
+            <w:pPr>
+              <w:rPr>
+                <w:lang w:val="en-US"/>
+              </w:rPr>
+            </w:pPr>
+            <w:r>
+              <w:rPr>
+                <w:b/>
+                <w:lang w:val="en-US"/>
+              </w:rPr>
+              <w:lastRenderedPageBreak/>
+              <w:t xml:space="preserve">context </w:t>
+            </w:r>
+            <w:r>
+              <w:t>Assistenza</w:t>
+            </w:r>
+            <w:r>
+              <w:rPr>
+                <w:lang w:val="en-US"/>
+              </w:rPr>
+              <w:t>DAO::public doRetrieveByKey(</w:t>
+            </w:r>
+            <w:r>
+              <w:rPr>
+                <w:lang w:val="en-US"/>
+              </w:rPr>
+              <w:t>Boolean</w:t>
+            </w:r>
+            <w:r>
+              <w:rPr>
+                <w:lang w:val="en-US"/>
+              </w:rPr>
+              <w:t xml:space="preserve"> </w:t>
+            </w:r>
+            <w:r>
+              <w:rPr>
+                <w:lang w:val="en-US"/>
+              </w:rPr>
+              <w:t>risolto</w:t>
+            </w:r>
+            <w:r>
+              <w:rPr>
+                <w:lang w:val="en-US"/>
+              </w:rPr>
+              <w:t>);</w:t>
+            </w:r>
+          </w:p>
+          <w:p>
+            <w:pPr>
+              <w:rPr>
+                <w:lang w:val="fr-FR"/>
+              </w:rPr>
+            </w:pPr>
             <w:r>
               <w:rPr>
                 <w:b/>
                 <w:lang w:val="fr-FR"/>
               </w:rPr>
-              <w:t xml:space="preserve"> </w:t>
-            </w:r>
-            <w:proofErr w:type="spellStart"/>
+              <w:t xml:space="preserve">post </w:t>
+            </w:r>
             <w:r>
               <w:rPr>
                 <w:lang w:val="fr-FR"/>
               </w:rPr>
-              <w:t>doRetrieveByKey</w:t>
-            </w:r>
-            <w:proofErr w:type="spellEnd"/>
-            <w:r>
-              <w:rPr>
-                <w:lang w:val="fr-FR"/>
-              </w:rPr>
-              <w:t xml:space="preserve"> = </w:t>
-            </w:r>
-            <w:proofErr w:type="spellStart"/>
-            <w:r>
-              <w:rPr>
-                <w:lang w:val="fr-FR"/>
-              </w:rPr>
-              <w:t>true</w:t>
-            </w:r>
-            <w:proofErr w:type="spellEnd"/>
-          </w:p>
-          <w:p>
-            <w:pPr>
-              <w:rPr>
-                <w:lang w:val="en-US"/>
-              </w:rPr>
-            </w:pPr>
-            <w:r>
-              <w:rPr>
-                <w:b/>
-                <w:lang w:val="en-US"/>
-              </w:rPr>
-              <w:lastRenderedPageBreak/>
-              <w:t xml:space="preserve">context </w:t>
-            </w:r>
-            <w:proofErr w:type="gramStart"/>
-            <w:r>
-              <w:t>Assistenza</w:t>
-            </w:r>
-            <w:r>
-              <w:rPr>
-                <w:lang w:val="en-US"/>
-              </w:rPr>
-              <w:t>DAO::</w:t>
-            </w:r>
-            <w:proofErr w:type="gramEnd"/>
-            <w:r>
-              <w:rPr>
-                <w:lang w:val="en-US"/>
-              </w:rPr>
-              <w:t xml:space="preserve">public </w:t>
-            </w:r>
-            <w:proofErr w:type="spellStart"/>
-            <w:r>
-              <w:rPr>
-                <w:lang w:val="en-US"/>
-              </w:rPr>
-              <w:t>doRetrieveByKey</w:t>
-            </w:r>
-            <w:proofErr w:type="spellEnd"/>
-            <w:r>
-              <w:rPr>
-                <w:lang w:val="en-US"/>
-              </w:rPr>
-              <w:t>(</w:t>
-            </w:r>
-            <w:r>
-              <w:rPr>
-                <w:lang w:val="en-US"/>
-              </w:rPr>
-              <w:t>Boolean</w:t>
-            </w:r>
-            <w:r>
-              <w:rPr>
-                <w:lang w:val="en-US"/>
-              </w:rPr>
-              <w:t xml:space="preserve"> </w:t>
-            </w:r>
-            <w:proofErr w:type="spellStart"/>
-            <w:r>
-              <w:rPr>
-                <w:lang w:val="en-US"/>
-              </w:rPr>
-              <w:t>risolto</w:t>
-            </w:r>
-            <w:proofErr w:type="spellEnd"/>
-            <w:r>
-              <w:rPr>
-                <w:lang w:val="en-US"/>
-              </w:rPr>
-              <w:t>);</w:t>
-            </w:r>
-          </w:p>
-          <w:p>
-            <w:pPr>
-              <w:rPr>
-                <w:lang w:val="fr-FR"/>
-              </w:rPr>
-            </w:pPr>
-            <w:proofErr w:type="gramStart"/>
-            <w:r>
-              <w:rPr>
-                <w:b/>
-                <w:lang w:val="fr-FR"/>
-              </w:rPr>
-              <w:t>post</w:t>
-            </w:r>
-            <w:proofErr w:type="gramEnd"/>
-            <w:r>
-              <w:rPr>
-                <w:b/>
-                <w:lang w:val="fr-FR"/>
-              </w:rPr>
-              <w:t xml:space="preserve"> </w:t>
-            </w:r>
-            <w:proofErr w:type="spellStart"/>
-            <w:r>
-              <w:rPr>
-                <w:lang w:val="fr-FR"/>
-              </w:rPr>
-              <w:t>doRetrieveByKey</w:t>
-            </w:r>
-            <w:proofErr w:type="spellEnd"/>
-            <w:r>
-              <w:rPr>
-                <w:lang w:val="fr-FR"/>
-              </w:rPr>
-              <w:t xml:space="preserve"> = </w:t>
-            </w:r>
-            <w:proofErr w:type="spellStart"/>
-            <w:r>
-              <w:rPr>
-                <w:lang w:val="fr-FR"/>
-              </w:rPr>
-              <w:t>true</w:t>
-            </w:r>
-            <w:proofErr w:type="spellEnd"/>
+              <w:t>doRetrieveByKey = true</w:t>
+            </w:r>
           </w:p>
         </w:tc>
       </w:tr>
@@ -12425,7 +9492,6 @@
                 <w:b/>
                 <w:sz w:val="28"/>
               </w:rPr>
-              <w:lastRenderedPageBreak/>
               <w:t>Invarianti</w:t>
             </w:r>
           </w:p>
@@ -12500,7 +9566,6 @@
                 <w:sz w:val="28"/>
               </w:rPr>
             </w:pPr>
-            <w:proofErr w:type="spellStart"/>
             <w:r>
               <w:rPr>
                 <w:color w:val="FFFFFF" w:themeColor="background1"/>
@@ -12515,7 +9580,6 @@
               </w:rPr>
               <w:t>DAO</w:t>
             </w:r>
-            <w:proofErr w:type="spellEnd"/>
           </w:p>
         </w:tc>
       </w:tr>
@@ -12548,43 +9612,24 @@
             <w:tcW w:w="6656" w:type="dxa"/>
           </w:tcPr>
           <w:p>
-            <w:proofErr w:type="spellStart"/>
             <w:r>
               <w:rPr>
                 <w:b/>
               </w:rPr>
               <w:t>context</w:t>
             </w:r>
-            <w:proofErr w:type="spellEnd"/>
             <w:r>
               <w:t xml:space="preserve"> </w:t>
             </w:r>
-            <w:proofErr w:type="spellStart"/>
-            <w:proofErr w:type="gramStart"/>
             <w:r>
               <w:t>CarrelloDAO</w:t>
             </w:r>
-            <w:proofErr w:type="spellEnd"/>
-            <w:r>
-              <w:t>::</w:t>
-            </w:r>
-            <w:proofErr w:type="gramEnd"/>
-            <w:r>
-              <w:t xml:space="preserve">public </w:t>
-            </w:r>
-            <w:proofErr w:type="spellStart"/>
-            <w:r>
-              <w:t>doSave</w:t>
-            </w:r>
-            <w:proofErr w:type="spellEnd"/>
-            <w:r>
-              <w:t>(</w:t>
-            </w:r>
-            <w:proofErr w:type="spellStart"/>
+            <w:r>
+              <w:t>::public doSave(</w:t>
+            </w:r>
             <w:r>
               <w:t>CarrelloBean</w:t>
             </w:r>
-            <w:proofErr w:type="spellEnd"/>
             <w:r>
               <w:t xml:space="preserve"> </w:t>
             </w:r>
@@ -12596,14 +9641,12 @@
             </w:r>
           </w:p>
           <w:p>
-            <w:proofErr w:type="spellStart"/>
             <w:r>
               <w:rPr>
                 <w:b/>
               </w:rPr>
               <w:t>pre</w:t>
             </w:r>
-            <w:proofErr w:type="spellEnd"/>
             <w:r>
               <w:t xml:space="preserve"> </w:t>
             </w:r>
@@ -12613,8 +9656,6 @@
             <w:r>
               <w:t xml:space="preserve"> </w:t>
             </w:r>
-            <w:proofErr w:type="spellStart"/>
-            <w:proofErr w:type="gramStart"/>
             <w:r>
               <w:t>carrello</w:t>
             </w:r>
@@ -12624,42 +9665,92 @@
             <w:r>
               <w:t>IdCarrello</w:t>
             </w:r>
-            <w:proofErr w:type="spellEnd"/>
-            <w:proofErr w:type="gramEnd"/>
-            <w:r>
-              <w:t xml:space="preserve">!= </w:t>
-            </w:r>
-            <w:proofErr w:type="spellStart"/>
-            <w:r>
-              <w:t>null</w:t>
-            </w:r>
-            <w:proofErr w:type="spellEnd"/>
-            <w:r>
-              <w:t xml:space="preserve"> &amp;&amp; </w:t>
-            </w:r>
-            <w:proofErr w:type="spellStart"/>
-            <w:r>
-              <w:t>String</w:t>
-            </w:r>
-            <w:proofErr w:type="spellEnd"/>
+            <w:r>
+              <w:t xml:space="preserve">!= null &amp;&amp; String </w:t>
+            </w:r>
+            <w:r>
+              <w:t>carrello.email</w:t>
+            </w:r>
+            <w:r>
+              <w:t xml:space="preserve">!=null &amp;&amp; </w:t>
+            </w:r>
+            <w:r>
+              <w:t>Float</w:t>
+            </w:r>
             <w:r>
               <w:t xml:space="preserve"> </w:t>
             </w:r>
-            <w:proofErr w:type="spellStart"/>
+            <w:r>
+              <w:t>carrello.prezzo</w:t>
+            </w:r>
+            <w:r>
+              <w:t xml:space="preserve">!=null &amp;&amp; </w:t>
+            </w:r>
+          </w:p>
+          <w:p/>
+          <w:p>
+            <w:pPr>
+              <w:rPr>
+                <w:sz w:val="28"/>
+              </w:rPr>
+            </w:pPr>
+          </w:p>
+          <w:p>
+            <w:r>
+              <w:rPr>
+                <w:b/>
+              </w:rPr>
+              <w:t>context</w:t>
+            </w:r>
+            <w:r>
+              <w:t xml:space="preserve"> </w:t>
+            </w:r>
+            <w:r>
+              <w:t>Carrello</w:t>
+            </w:r>
+            <w:r>
+              <w:t>DAO::public doUpdate(</w:t>
+            </w:r>
+            <w:r>
+              <w:t>CarrelloBean carrello</w:t>
+            </w:r>
+            <w:r>
+              <w:t xml:space="preserve">); </w:t>
+            </w:r>
+          </w:p>
+          <w:p>
+            <w:r>
+              <w:rPr>
+                <w:b/>
+              </w:rPr>
+              <w:t>pre</w:t>
+            </w:r>
+            <w:r>
+              <w:t xml:space="preserve"> </w:t>
+            </w:r>
+            <w:r>
+              <w:t>Int</w:t>
+            </w:r>
+            <w:r>
+              <w:t xml:space="preserve"> </w:t>
+            </w:r>
+            <w:r>
+              <w:t>carrello</w:t>
+            </w:r>
+            <w:r>
+              <w:t>.</w:t>
+            </w:r>
+            <w:r>
+              <w:t>IdCarrello</w:t>
+            </w:r>
+            <w:r>
+              <w:t xml:space="preserve">!= null &amp;&amp; String </w:t>
+            </w:r>
             <w:r>
               <w:t>carrello.email</w:t>
             </w:r>
-            <w:proofErr w:type="spellEnd"/>
-            <w:r>
-              <w:t>!=</w:t>
-            </w:r>
-            <w:proofErr w:type="spellStart"/>
-            <w:r>
-              <w:t>null</w:t>
-            </w:r>
-            <w:proofErr w:type="spellEnd"/>
-            <w:r>
-              <w:t xml:space="preserve"> &amp;&amp; </w:t>
+            <w:r>
+              <w:t xml:space="preserve">!=null &amp;&amp; </w:t>
             </w:r>
             <w:r>
               <w:t>Float</w:t>
@@ -12667,21 +9758,11 @@
             <w:r>
               <w:t xml:space="preserve"> </w:t>
             </w:r>
-            <w:proofErr w:type="spellStart"/>
             <w:r>
               <w:t>carrello.prezzo</w:t>
             </w:r>
-            <w:proofErr w:type="spellEnd"/>
-            <w:r>
-              <w:t>!=</w:t>
-            </w:r>
-            <w:proofErr w:type="spellStart"/>
-            <w:r>
-              <w:t>null</w:t>
-            </w:r>
-            <w:proofErr w:type="spellEnd"/>
-            <w:r>
-              <w:t xml:space="preserve"> &amp;&amp; </w:t>
+            <w:r>
+              <w:t xml:space="preserve">!=null &amp;&amp; </w:t>
             </w:r>
           </w:p>
           <w:p/>
@@ -12693,149 +9774,119 @@
             </w:pPr>
           </w:p>
           <w:p>
-            <w:proofErr w:type="spellStart"/>
+            <w:pPr>
+              <w:rPr>
+                <w:lang w:val="en-US"/>
+              </w:rPr>
+            </w:pPr>
             <w:r>
               <w:rPr>
                 <w:b/>
-              </w:rPr>
-              <w:t>context</w:t>
-            </w:r>
-            <w:proofErr w:type="spellEnd"/>
-            <w:r>
+                <w:lang w:val="en-US"/>
+              </w:rPr>
+              <w:t xml:space="preserve">context </w:t>
+            </w:r>
+            <w:r>
+              <w:t>Carrello</w:t>
+            </w:r>
+            <w:r>
+              <w:rPr>
+                <w:lang w:val="en-US"/>
+              </w:rPr>
+              <w:t>DAO::public doDelete(</w:t>
+            </w:r>
+            <w:r>
+              <w:rPr>
+                <w:lang w:val="en-US"/>
+              </w:rPr>
+              <w:t>Int Id</w:t>
+            </w:r>
+            <w:r>
+              <w:t>Carrello</w:t>
+            </w:r>
+            <w:r>
+              <w:rPr>
+                <w:lang w:val="en-US"/>
+              </w:rPr>
+              <w:t>);</w:t>
+            </w:r>
+          </w:p>
+          <w:p>
+            <w:pPr>
+              <w:rPr>
+                <w:lang w:val="en-US"/>
+              </w:rPr>
+            </w:pPr>
+            <w:r>
+              <w:rPr>
+                <w:b/>
+                <w:lang w:val="en-US"/>
+              </w:rPr>
+              <w:t>pre</w:t>
+            </w:r>
+            <w:r>
+              <w:rPr>
+                <w:lang w:val="en-US"/>
+              </w:rPr>
               <w:t xml:space="preserve"> </w:t>
             </w:r>
-            <w:proofErr w:type="spellStart"/>
-            <w:proofErr w:type="gramStart"/>
+            <w:r>
+              <w:rPr>
+                <w:lang w:val="en-US"/>
+              </w:rPr>
+              <w:t>Int carrello.id</w:t>
+            </w:r>
             <w:r>
               <w:t>Carrello</w:t>
             </w:r>
             <w:r>
-              <w:t>DAO</w:t>
-            </w:r>
-            <w:proofErr w:type="spellEnd"/>
-            <w:r>
-              <w:t>::</w:t>
-            </w:r>
-            <w:proofErr w:type="gramEnd"/>
-            <w:r>
-              <w:t xml:space="preserve">public </w:t>
-            </w:r>
-            <w:proofErr w:type="spellStart"/>
-            <w:r>
-              <w:t>doUpdate</w:t>
-            </w:r>
-            <w:proofErr w:type="spellEnd"/>
-            <w:r>
-              <w:t>(</w:t>
-            </w:r>
-            <w:proofErr w:type="spellStart"/>
-            <w:r>
-              <w:t>CarrelloBean</w:t>
-            </w:r>
-            <w:proofErr w:type="spellEnd"/>
-            <w:r>
-              <w:t xml:space="preserve"> carrello</w:t>
-            </w:r>
-            <w:r>
-              <w:t xml:space="preserve">); </w:t>
-            </w:r>
-          </w:p>
-          <w:p>
-            <w:proofErr w:type="spellStart"/>
+              <w:rPr>
+                <w:lang w:val="en-US"/>
+              </w:rPr>
+              <w:t>!=null</w:t>
+            </w:r>
+          </w:p>
+          <w:p>
+            <w:pPr>
+              <w:rPr>
+                <w:lang w:val="en-US"/>
+              </w:rPr>
+            </w:pPr>
+          </w:p>
+          <w:p>
+            <w:pPr>
+              <w:rPr>
+                <w:lang w:val="en-US"/>
+              </w:rPr>
+            </w:pPr>
             <w:r>
               <w:rPr>
                 <w:b/>
-              </w:rPr>
-              <w:t>pre</w:t>
-            </w:r>
-            <w:proofErr w:type="spellEnd"/>
-            <w:r>
-              <w:t xml:space="preserve"> </w:t>
-            </w:r>
-            <w:r>
-              <w:t>Int</w:t>
-            </w:r>
-            <w:r>
-              <w:t xml:space="preserve"> </w:t>
-            </w:r>
-            <w:proofErr w:type="spellStart"/>
-            <w:proofErr w:type="gramStart"/>
-            <w:r>
-              <w:t>carrello</w:t>
-            </w:r>
-            <w:r>
-              <w:t>.</w:t>
-            </w:r>
-            <w:r>
-              <w:t>IdCarrello</w:t>
-            </w:r>
-            <w:proofErr w:type="spellEnd"/>
-            <w:proofErr w:type="gramEnd"/>
-            <w:r>
-              <w:t xml:space="preserve">!= </w:t>
-            </w:r>
-            <w:proofErr w:type="spellStart"/>
-            <w:r>
-              <w:t>null</w:t>
-            </w:r>
-            <w:proofErr w:type="spellEnd"/>
-            <w:r>
-              <w:t xml:space="preserve"> &amp;&amp; </w:t>
-            </w:r>
-            <w:proofErr w:type="spellStart"/>
-            <w:r>
-              <w:t>String</w:t>
-            </w:r>
-            <w:proofErr w:type="spellEnd"/>
-            <w:r>
-              <w:t xml:space="preserve"> </w:t>
-            </w:r>
-            <w:proofErr w:type="spellStart"/>
-            <w:r>
-              <w:t>carrello.email</w:t>
-            </w:r>
-            <w:proofErr w:type="spellEnd"/>
-            <w:r>
-              <w:t>!=</w:t>
-            </w:r>
-            <w:proofErr w:type="spellStart"/>
-            <w:r>
-              <w:t>null</w:t>
-            </w:r>
-            <w:proofErr w:type="spellEnd"/>
-            <w:r>
-              <w:t xml:space="preserve"> &amp;&amp; </w:t>
-            </w:r>
-            <w:r>
-              <w:t>Float</w:t>
-            </w:r>
-            <w:r>
-              <w:t xml:space="preserve"> </w:t>
-            </w:r>
-            <w:proofErr w:type="spellStart"/>
-            <w:r>
-              <w:t>carrello.prezzo</w:t>
-            </w:r>
-            <w:proofErr w:type="spellEnd"/>
-            <w:r>
-              <w:t>!=</w:t>
-            </w:r>
-            <w:proofErr w:type="spellStart"/>
-            <w:r>
-              <w:t>null</w:t>
-            </w:r>
-            <w:proofErr w:type="spellEnd"/>
-            <w:r>
-              <w:t xml:space="preserve"> &amp;&amp; </w:t>
-            </w:r>
-          </w:p>
-          <w:p/>
-          <w:p>
-            <w:pPr>
-              <w:rPr>
-                <w:sz w:val="28"/>
-              </w:rPr>
-            </w:pPr>
+                <w:lang w:val="en-US"/>
+              </w:rPr>
+              <w:t xml:space="preserve">context </w:t>
+            </w:r>
+            <w:r>
+              <w:t>Carrello</w:t>
+            </w:r>
+            <w:r>
+              <w:rPr>
+                <w:lang w:val="en-US"/>
+              </w:rPr>
+              <w:t xml:space="preserve">DAO::public doRetrieveByKey(String </w:t>
+            </w:r>
+            <w:r>
+              <w:rPr>
+                <w:lang w:val="en-US"/>
+              </w:rPr>
+              <w:t>email</w:t>
+            </w:r>
+            <w:r>
+              <w:rPr>
+                <w:lang w:val="en-US"/>
+              </w:rPr>
+              <w:t>);</w:t>
+            </w:r>
           </w:p>
           <w:p>
             <w:pPr>
@@ -12848,200 +9899,25 @@
                 <w:b/>
                 <w:lang w:val="en-US"/>
               </w:rPr>
-              <w:t xml:space="preserve">context </w:t>
-            </w:r>
-            <w:proofErr w:type="gramStart"/>
-            <w:r>
-              <w:t>Carrello</w:t>
-            </w:r>
-            <w:r>
-              <w:rPr>
-                <w:lang w:val="en-US"/>
-              </w:rPr>
-              <w:t>DAO::</w:t>
-            </w:r>
-            <w:proofErr w:type="gramEnd"/>
-            <w:r>
-              <w:rPr>
-                <w:lang w:val="en-US"/>
-              </w:rPr>
-              <w:t xml:space="preserve">public </w:t>
-            </w:r>
-            <w:proofErr w:type="spellStart"/>
-            <w:r>
-              <w:rPr>
-                <w:lang w:val="en-US"/>
-              </w:rPr>
-              <w:t>doDelete</w:t>
-            </w:r>
-            <w:proofErr w:type="spellEnd"/>
-            <w:r>
-              <w:rPr>
-                <w:lang w:val="en-US"/>
-              </w:rPr>
-              <w:t>(</w:t>
-            </w:r>
-            <w:r>
-              <w:rPr>
-                <w:lang w:val="en-US"/>
-              </w:rPr>
-              <w:t>Int Id</w:t>
-            </w:r>
-            <w:r>
-              <w:t>Carrello</w:t>
-            </w:r>
-            <w:r>
-              <w:rPr>
-                <w:lang w:val="en-US"/>
-              </w:rPr>
-              <w:t>);</w:t>
-            </w:r>
-          </w:p>
-          <w:p>
-            <w:pPr>
-              <w:rPr>
-                <w:lang w:val="en-US"/>
-              </w:rPr>
-            </w:pPr>
-            <w:r>
-              <w:rPr>
-                <w:b/>
-                <w:lang w:val="en-US"/>
-              </w:rPr>
-              <w:t>pre</w:t>
-            </w:r>
-            <w:r>
-              <w:rPr>
-                <w:lang w:val="en-US"/>
-              </w:rPr>
-              <w:t xml:space="preserve"> </w:t>
-            </w:r>
-            <w:r>
-              <w:rPr>
-                <w:lang w:val="en-US"/>
-              </w:rPr>
-              <w:t xml:space="preserve">Int </w:t>
-            </w:r>
-            <w:proofErr w:type="gramStart"/>
-            <w:r>
-              <w:rPr>
-                <w:lang w:val="en-US"/>
-              </w:rPr>
-              <w:t>carrello.id</w:t>
-            </w:r>
-            <w:r>
-              <w:t>Carrello</w:t>
-            </w:r>
-            <w:proofErr w:type="gramEnd"/>
+              <w:t xml:space="preserve">pre </w:t>
+            </w:r>
+            <w:r>
+              <w:rPr>
+                <w:lang w:val="en-US"/>
+              </w:rPr>
+              <w:t xml:space="preserve">String </w:t>
+            </w:r>
+            <w:r>
+              <w:rPr>
+                <w:lang w:val="en-US"/>
+              </w:rPr>
+              <w:t>email</w:t>
+            </w:r>
             <w:r>
               <w:rPr>
                 <w:lang w:val="en-US"/>
               </w:rPr>
               <w:t>!=null</w:t>
-            </w:r>
-          </w:p>
-          <w:p>
-            <w:pPr>
-              <w:rPr>
-                <w:lang w:val="en-US"/>
-              </w:rPr>
-            </w:pPr>
-          </w:p>
-          <w:p>
-            <w:pPr>
-              <w:rPr>
-                <w:lang w:val="en-US"/>
-              </w:rPr>
-            </w:pPr>
-            <w:r>
-              <w:rPr>
-                <w:b/>
-                <w:lang w:val="en-US"/>
-              </w:rPr>
-              <w:t xml:space="preserve">context </w:t>
-            </w:r>
-            <w:proofErr w:type="gramStart"/>
-            <w:r>
-              <w:t>Carrello</w:t>
-            </w:r>
-            <w:r>
-              <w:rPr>
-                <w:lang w:val="en-US"/>
-              </w:rPr>
-              <w:t>DAO::</w:t>
-            </w:r>
-            <w:proofErr w:type="gramEnd"/>
-            <w:r>
-              <w:rPr>
-                <w:lang w:val="en-US"/>
-              </w:rPr>
-              <w:t xml:space="preserve">public </w:t>
-            </w:r>
-            <w:proofErr w:type="spellStart"/>
-            <w:r>
-              <w:rPr>
-                <w:lang w:val="en-US"/>
-              </w:rPr>
-              <w:t>doRetrieveByKey</w:t>
-            </w:r>
-            <w:proofErr w:type="spellEnd"/>
-            <w:r>
-              <w:rPr>
-                <w:lang w:val="en-US"/>
-              </w:rPr>
-              <w:t xml:space="preserve">(String </w:t>
-            </w:r>
-            <w:r>
-              <w:rPr>
-                <w:lang w:val="en-US"/>
-              </w:rPr>
-              <w:t>email</w:t>
-            </w:r>
-            <w:r>
-              <w:rPr>
-                <w:lang w:val="en-US"/>
-              </w:rPr>
-              <w:t>);</w:t>
-            </w:r>
-          </w:p>
-          <w:p>
-            <w:pPr>
-              <w:rPr>
-                <w:lang w:val="en-US"/>
-              </w:rPr>
-            </w:pPr>
-            <w:r>
-              <w:rPr>
-                <w:b/>
-                <w:lang w:val="en-US"/>
-              </w:rPr>
-              <w:t xml:space="preserve">pre </w:t>
-            </w:r>
-            <w:r>
-              <w:rPr>
-                <w:lang w:val="en-US"/>
-              </w:rPr>
-              <w:t xml:space="preserve">String </w:t>
-            </w:r>
-            <w:proofErr w:type="gramStart"/>
-            <w:r>
-              <w:rPr>
-                <w:lang w:val="en-US"/>
-              </w:rPr>
-              <w:t>email</w:t>
-            </w:r>
-            <w:r>
-              <w:rPr>
-                <w:lang w:val="en-US"/>
-              </w:rPr>
-              <w:t>!=</w:t>
-            </w:r>
-            <w:proofErr w:type="gramEnd"/>
-            <w:r>
-              <w:rPr>
-                <w:lang w:val="en-US"/>
-              </w:rPr>
-              <w:t>null</w:t>
             </w:r>
           </w:p>
         </w:tc>
@@ -13072,231 +9948,188 @@
             <w:tcW w:w="6656" w:type="dxa"/>
           </w:tcPr>
           <w:p>
-            <w:proofErr w:type="spellStart"/>
             <w:r>
               <w:rPr>
                 <w:b/>
               </w:rPr>
-              <w:t>context</w:t>
-            </w:r>
-            <w:proofErr w:type="spellEnd"/>
+              <w:t xml:space="preserve">context </w:t>
+            </w:r>
+            <w:r>
+              <w:t>Carrello</w:t>
+            </w:r>
+            <w:r>
+              <w:t>DAO::public doSave(</w:t>
+            </w:r>
+            <w:r>
+              <w:t>Carrello</w:t>
+            </w:r>
+            <w:r>
+              <w:t xml:space="preserve">Bean </w:t>
+            </w:r>
+            <w:r>
+              <w:t>carrello</w:t>
+            </w:r>
+            <w:r>
+              <w:t xml:space="preserve">); </w:t>
+            </w:r>
+          </w:p>
+          <w:p>
             <w:r>
               <w:rPr>
                 <w:b/>
               </w:rPr>
-              <w:t xml:space="preserve"> </w:t>
-            </w:r>
-            <w:proofErr w:type="spellStart"/>
-            <w:proofErr w:type="gramStart"/>
+              <w:t xml:space="preserve">post </w:t>
+            </w:r>
+            <w:r>
+              <w:t>doSave =true</w:t>
+            </w:r>
+          </w:p>
+          <w:p/>
+          <w:p>
+            <w:r>
+              <w:rPr>
+                <w:b/>
+              </w:rPr>
+              <w:t xml:space="preserve">context </w:t>
+            </w:r>
             <w:r>
               <w:t>Carrello</w:t>
             </w:r>
             <w:r>
-              <w:t>DAO</w:t>
-            </w:r>
-            <w:proofErr w:type="spellEnd"/>
-            <w:r>
-              <w:t>::</w:t>
-            </w:r>
-            <w:proofErr w:type="gramEnd"/>
-            <w:r>
-              <w:t xml:space="preserve">public </w:t>
-            </w:r>
-            <w:proofErr w:type="spellStart"/>
-            <w:r>
-              <w:t>doSave</w:t>
-            </w:r>
-            <w:proofErr w:type="spellEnd"/>
-            <w:r>
-              <w:t>(</w:t>
-            </w:r>
-            <w:proofErr w:type="spellStart"/>
+              <w:t>DAO::public doUpdate(</w:t>
+            </w:r>
             <w:r>
               <w:t>Carrello</w:t>
             </w:r>
             <w:r>
               <w:t>Bean</w:t>
             </w:r>
-            <w:proofErr w:type="spellEnd"/>
-            <w:r>
-              <w:t xml:space="preserve"> </w:t>
-            </w:r>
-            <w:r>
-              <w:t>carrello</w:t>
+            <w:r>
+              <w:t xml:space="preserve"> carrello</w:t>
             </w:r>
             <w:r>
               <w:t xml:space="preserve">); </w:t>
             </w:r>
           </w:p>
           <w:p>
+            <w:pPr>
+              <w:rPr>
+                <w:lang w:val="en-US"/>
+              </w:rPr>
+            </w:pPr>
             <w:r>
               <w:rPr>
                 <w:b/>
-              </w:rPr>
-              <w:t xml:space="preserve">post </w:t>
-            </w:r>
-            <w:proofErr w:type="spellStart"/>
-            <w:r>
-              <w:t>doSave</w:t>
-            </w:r>
-            <w:proofErr w:type="spellEnd"/>
-            <w:r>
-              <w:t xml:space="preserve"> =</w:t>
-            </w:r>
-            <w:proofErr w:type="spellStart"/>
-            <w:r>
-              <w:t>true</w:t>
-            </w:r>
-            <w:proofErr w:type="spellEnd"/>
-          </w:p>
-          <w:p/>
-          <w:p>
-            <w:proofErr w:type="spellStart"/>
+                <w:lang w:val="en-US"/>
+              </w:rPr>
+              <w:t>post</w:t>
+            </w:r>
+            <w:r>
+              <w:rPr>
+                <w:lang w:val="en-US"/>
+              </w:rPr>
+              <w:t xml:space="preserve"> doUpdate = true</w:t>
+            </w:r>
+          </w:p>
+          <w:p>
+            <w:pPr>
+              <w:rPr>
+                <w:lang w:val="en-US"/>
+              </w:rPr>
+            </w:pPr>
+          </w:p>
+          <w:p>
+            <w:pPr>
+              <w:rPr>
+                <w:lang w:val="en-US"/>
+              </w:rPr>
+            </w:pPr>
             <w:r>
               <w:rPr>
                 <w:b/>
-              </w:rPr>
-              <w:t>context</w:t>
-            </w:r>
-            <w:proofErr w:type="spellEnd"/>
+                <w:lang w:val="en-US"/>
+              </w:rPr>
+              <w:t xml:space="preserve">context </w:t>
+            </w:r>
+            <w:r>
+              <w:t>Carrello</w:t>
+            </w:r>
+            <w:r>
+              <w:rPr>
+                <w:lang w:val="en-US"/>
+              </w:rPr>
+              <w:t>DAO::public doDelete(</w:t>
+            </w:r>
+            <w:r>
+              <w:rPr>
+                <w:lang w:val="en-US"/>
+              </w:rPr>
+              <w:t>Int id</w:t>
+            </w:r>
+            <w:r>
+              <w:t>Carrello</w:t>
+            </w:r>
+            <w:r>
+              <w:rPr>
+                <w:lang w:val="en-US"/>
+              </w:rPr>
+              <w:t>);</w:t>
+            </w:r>
+          </w:p>
+          <w:p>
+            <w:pPr>
+              <w:rPr>
+                <w:lang w:val="en-US"/>
+              </w:rPr>
+            </w:pPr>
             <w:r>
               <w:rPr>
                 <w:b/>
-              </w:rPr>
-              <w:t xml:space="preserve"> </w:t>
-            </w:r>
-            <w:proofErr w:type="spellStart"/>
-            <w:proofErr w:type="gramStart"/>
+                <w:lang w:val="en-US"/>
+              </w:rPr>
+              <w:t>post</w:t>
+            </w:r>
+            <w:r>
+              <w:rPr>
+                <w:lang w:val="en-US"/>
+              </w:rPr>
+              <w:t xml:space="preserve"> doDelete = true</w:t>
+            </w:r>
+          </w:p>
+          <w:p>
+            <w:pPr>
+              <w:rPr>
+                <w:lang w:val="en-US"/>
+              </w:rPr>
+            </w:pPr>
+          </w:p>
+          <w:p>
+            <w:pPr>
+              <w:rPr>
+                <w:lang w:val="en-US"/>
+              </w:rPr>
+            </w:pPr>
+            <w:r>
+              <w:rPr>
+                <w:b/>
+                <w:lang w:val="en-US"/>
+              </w:rPr>
+              <w:t xml:space="preserve">context </w:t>
+            </w:r>
             <w:r>
               <w:t>Carrello</w:t>
             </w:r>
             <w:r>
-              <w:t>DAO</w:t>
-            </w:r>
-            <w:proofErr w:type="spellEnd"/>
-            <w:r>
-              <w:t>::</w:t>
-            </w:r>
-            <w:proofErr w:type="gramEnd"/>
-            <w:r>
-              <w:t xml:space="preserve">public </w:t>
-            </w:r>
-            <w:proofErr w:type="spellStart"/>
-            <w:r>
-              <w:t>doUpdate</w:t>
-            </w:r>
-            <w:proofErr w:type="spellEnd"/>
-            <w:r>
-              <w:t>(</w:t>
-            </w:r>
-            <w:proofErr w:type="spellStart"/>
-            <w:r>
-              <w:t>Carrello</w:t>
-            </w:r>
-            <w:r>
-              <w:t>Bean</w:t>
-            </w:r>
-            <w:proofErr w:type="spellEnd"/>
-            <w:r>
-              <w:t xml:space="preserve"> carrello</w:t>
-            </w:r>
-            <w:r>
-              <w:t xml:space="preserve">); </w:t>
-            </w:r>
-          </w:p>
-          <w:p>
-            <w:pPr>
-              <w:rPr>
-                <w:lang w:val="en-US"/>
-              </w:rPr>
-            </w:pPr>
-            <w:r>
-              <w:rPr>
-                <w:b/>
-                <w:lang w:val="en-US"/>
-              </w:rPr>
-              <w:t>post</w:t>
-            </w:r>
-            <w:r>
-              <w:rPr>
-                <w:lang w:val="en-US"/>
-              </w:rPr>
-              <w:t xml:space="preserve"> </w:t>
-            </w:r>
-            <w:proofErr w:type="spellStart"/>
-            <w:r>
-              <w:rPr>
-                <w:lang w:val="en-US"/>
-              </w:rPr>
-              <w:t>doUpdate</w:t>
-            </w:r>
-            <w:proofErr w:type="spellEnd"/>
-            <w:r>
-              <w:rPr>
-                <w:lang w:val="en-US"/>
-              </w:rPr>
-              <w:t xml:space="preserve"> = true</w:t>
-            </w:r>
-          </w:p>
-          <w:p>
-            <w:pPr>
-              <w:rPr>
-                <w:lang w:val="en-US"/>
-              </w:rPr>
-            </w:pPr>
-          </w:p>
-          <w:p>
-            <w:pPr>
-              <w:rPr>
-                <w:lang w:val="en-US"/>
-              </w:rPr>
-            </w:pPr>
-            <w:r>
-              <w:rPr>
-                <w:b/>
-                <w:lang w:val="en-US"/>
-              </w:rPr>
-              <w:t xml:space="preserve">context </w:t>
-            </w:r>
-            <w:proofErr w:type="gramStart"/>
-            <w:r>
-              <w:t>Carrello</w:t>
-            </w:r>
-            <w:r>
-              <w:rPr>
-                <w:lang w:val="en-US"/>
-              </w:rPr>
-              <w:t>DAO::</w:t>
-            </w:r>
-            <w:proofErr w:type="gramEnd"/>
-            <w:r>
-              <w:rPr>
-                <w:lang w:val="en-US"/>
-              </w:rPr>
-              <w:t xml:space="preserve">public </w:t>
-            </w:r>
-            <w:proofErr w:type="spellStart"/>
-            <w:r>
-              <w:rPr>
-                <w:lang w:val="en-US"/>
-              </w:rPr>
-              <w:t>doDelete</w:t>
-            </w:r>
-            <w:proofErr w:type="spellEnd"/>
-            <w:r>
-              <w:rPr>
-                <w:lang w:val="en-US"/>
-              </w:rPr>
-              <w:t>(</w:t>
-            </w:r>
-            <w:r>
-              <w:rPr>
-                <w:lang w:val="en-US"/>
-              </w:rPr>
-              <w:t>Int id</w:t>
-            </w:r>
-            <w:r>
-              <w:t>Carrello</w:t>
+              <w:rPr>
+                <w:lang w:val="en-US"/>
+              </w:rPr>
+              <w:t xml:space="preserve">DAO::public doRetrieveByKey(String </w:t>
+            </w:r>
+            <w:r>
+              <w:rPr>
+                <w:lang w:val="en-US"/>
+              </w:rPr>
+              <w:t>email</w:t>
             </w:r>
             <w:r>
               <w:rPr>
@@ -13308,145 +10141,22 @@
           <w:p>
             <w:pPr>
               <w:rPr>
-                <w:lang w:val="en-US"/>
-              </w:rPr>
-            </w:pPr>
-            <w:r>
-              <w:rPr>
-                <w:b/>
-                <w:lang w:val="en-US"/>
-              </w:rPr>
-              <w:t>post</w:t>
-            </w:r>
-            <w:r>
-              <w:rPr>
-                <w:lang w:val="en-US"/>
-              </w:rPr>
-              <w:t xml:space="preserve"> </w:t>
-            </w:r>
-            <w:proofErr w:type="spellStart"/>
-            <w:r>
-              <w:rPr>
-                <w:lang w:val="en-US"/>
-              </w:rPr>
-              <w:t>doDelete</w:t>
-            </w:r>
-            <w:proofErr w:type="spellEnd"/>
-            <w:r>
-              <w:rPr>
-                <w:lang w:val="en-US"/>
-              </w:rPr>
-              <w:t xml:space="preserve"> = true</w:t>
-            </w:r>
-          </w:p>
-          <w:p>
-            <w:pPr>
-              <w:rPr>
-                <w:lang w:val="en-US"/>
-              </w:rPr>
-            </w:pPr>
-          </w:p>
-          <w:p>
-            <w:pPr>
-              <w:rPr>
-                <w:lang w:val="en-US"/>
-              </w:rPr>
-            </w:pPr>
-            <w:r>
-              <w:rPr>
-                <w:b/>
-                <w:lang w:val="en-US"/>
-              </w:rPr>
-              <w:t xml:space="preserve">context </w:t>
-            </w:r>
-            <w:proofErr w:type="gramStart"/>
-            <w:r>
-              <w:t>Carrello</w:t>
-            </w:r>
-            <w:r>
-              <w:rPr>
-                <w:lang w:val="en-US"/>
-              </w:rPr>
-              <w:t>DAO::</w:t>
-            </w:r>
-            <w:proofErr w:type="gramEnd"/>
-            <w:r>
-              <w:rPr>
-                <w:lang w:val="en-US"/>
-              </w:rPr>
-              <w:t xml:space="preserve">public </w:t>
-            </w:r>
-            <w:proofErr w:type="spellStart"/>
-            <w:r>
-              <w:rPr>
-                <w:lang w:val="en-US"/>
-              </w:rPr>
-              <w:t>doRetrieveByKey</w:t>
-            </w:r>
-            <w:proofErr w:type="spellEnd"/>
-            <w:r>
-              <w:rPr>
-                <w:lang w:val="en-US"/>
-              </w:rPr>
-              <w:t xml:space="preserve">(String </w:t>
-            </w:r>
-            <w:r>
-              <w:rPr>
-                <w:lang w:val="en-US"/>
-              </w:rPr>
-              <w:t>email</w:t>
-            </w:r>
-            <w:r>
-              <w:rPr>
-                <w:lang w:val="en-US"/>
-              </w:rPr>
-              <w:t>);</w:t>
-            </w:r>
-          </w:p>
-          <w:p>
-            <w:pPr>
-              <w:rPr>
                 <w:lang w:val="fr-FR"/>
               </w:rPr>
             </w:pPr>
-            <w:proofErr w:type="gramStart"/>
             <w:r>
               <w:rPr>
                 <w:b/>
                 <w:lang w:val="fr-FR"/>
               </w:rPr>
-              <w:t>post</w:t>
-            </w:r>
-            <w:proofErr w:type="gramEnd"/>
-            <w:r>
-              <w:rPr>
-                <w:b/>
+              <w:t xml:space="preserve">post </w:t>
+            </w:r>
+            <w:r>
+              <w:rPr>
                 <w:lang w:val="fr-FR"/>
               </w:rPr>
-              <w:t xml:space="preserve"> </w:t>
-            </w:r>
-            <w:proofErr w:type="spellStart"/>
-            <w:r>
-              <w:rPr>
-                <w:lang w:val="fr-FR"/>
-              </w:rPr>
-              <w:t>doRetrieveByKey</w:t>
-            </w:r>
-            <w:proofErr w:type="spellEnd"/>
-            <w:r>
-              <w:rPr>
-                <w:lang w:val="fr-FR"/>
-              </w:rPr>
-              <w:t xml:space="preserve"> = </w:t>
-            </w:r>
-            <w:proofErr w:type="spellStart"/>
-            <w:r>
-              <w:rPr>
-                <w:lang w:val="fr-FR"/>
-              </w:rPr>
-              <w:t>true</w:t>
-            </w:r>
-            <w:proofErr w:type="spellEnd"/>
+              <w:t>doRetrieveByKey = true</w:t>
+            </w:r>
           </w:p>
         </w:tc>
       </w:tr>
@@ -13521,7 +10231,446 @@
         </w:rPr>
       </w:pPr>
     </w:p>
+    <w:p>
+      <w:pPr>
+        <w:rPr>
+          <w:b/>
+          <w:color w:val="000000" w:themeColor="text1"/>
+          <w:sz w:val="36"/>
+          <w:szCs w:val="20"/>
+        </w:rPr>
+      </w:pPr>
+      <w:r>
+        <w:rPr>
+          <w:b/>
+          <w:color w:val="000000" w:themeColor="text1"/>
+          <w:sz w:val="36"/>
+          <w:szCs w:val="20"/>
+          <w:highlight w:val="yellow"/>
+        </w:rPr>
+        <w:lastRenderedPageBreak/>
+        <w:t>4.Design Pattern</w:t>
+      </w:r>
+    </w:p>
+    <w:p>
+      <w:pPr>
+        <w:rPr>
+          <w:rFonts w:cstheme="minorHAnsi"/>
+          <w:color w:val="000000" w:themeColor="text1"/>
+          <w:sz w:val="28"/>
+          <w:szCs w:val="28"/>
+        </w:rPr>
+      </w:pPr>
+      <w:r>
+        <w:rPr>
+          <w:rFonts w:cstheme="minorHAnsi"/>
+          <w:b/>
+          <w:color w:val="000000" w:themeColor="text1"/>
+          <w:sz w:val="28"/>
+          <w:szCs w:val="28"/>
+        </w:rPr>
+        <w:t>Model-View-Controller</w:t>
+      </w:r>
+    </w:p>
+    <w:p>
+      <w:pPr>
+        <w:rPr>
+          <w:rFonts w:cstheme="minorHAnsi"/>
+          <w:color w:val="000000" w:themeColor="text1"/>
+        </w:rPr>
+      </w:pPr>
+      <w:r>
+        <w:rPr>
+          <w:rFonts w:cstheme="minorHAnsi"/>
+          <w:color w:val="000000" w:themeColor="text1"/>
+        </w:rPr>
+        <w:t>Il pattern architetturale Model-View-Controller(MVC) è molto diffuso nello sviluppo di un sistema software, e permette la separazione della logica di business dalla logica di presentazione dei dati.</w:t>
+      </w:r>
+    </w:p>
+    <w:p>
+      <w:pPr>
+        <w:spacing w:before="100" w:beforeAutospacing="1" w:after="100" w:afterAutospacing="1" w:line="240" w:lineRule="auto"/>
+        <w:rPr>
+          <w:rFonts w:ascii="-webkit-standard" w:eastAsia="Times New Roman" w:hAnsi="-webkit-standard" w:cs="Times New Roman"/>
+          <w:b/>
+          <w:bCs/>
+          <w:color w:val="000000"/>
+        </w:rPr>
+      </w:pPr>
+      <w:r>
+        <w:rPr>
+          <w:rFonts w:ascii="-webkit-standard" w:eastAsia="Times New Roman" w:hAnsi="-webkit-standard" w:cs="Times New Roman"/>
+          <w:b/>
+          <w:bCs/>
+          <w:noProof/>
+          <w:color w:val="000000"/>
+        </w:rPr>
+        <w:drawing>
+          <wp:inline distT="0" distB="0" distL="0" distR="0" wp14:anchorId="33B7AA60" wp14:editId="6E2C61D6">
+            <wp:extent cx="4580255" cy="1725295"/>
+            <wp:effectExtent l="0" t="0" r="0" b="8255"/>
+            <wp:docPr id="7" name="Immagine 7"/>
+            <wp:cNvGraphicFramePr>
+              <a:graphicFrameLocks xmlns:a="http://schemas.openxmlformats.org/drawingml/2006/main" noChangeAspect="1"/>
+            </wp:cNvGraphicFramePr>
+            <a:graphic xmlns:a="http://schemas.openxmlformats.org/drawingml/2006/main">
+              <a:graphicData uri="http://schemas.openxmlformats.org/drawingml/2006/picture">
+                <pic:pic xmlns:pic="http://schemas.openxmlformats.org/drawingml/2006/picture">
+                  <pic:nvPicPr>
+                    <pic:cNvPr id="0" name="Picture 2"/>
+                    <pic:cNvPicPr>
+                      <a:picLocks noChangeAspect="1" noChangeArrowheads="1"/>
+                    </pic:cNvPicPr>
+                  </pic:nvPicPr>
+                  <pic:blipFill>
+                    <a:blip r:embed="rId14">
+                      <a:extLst>
+                        <a:ext uri="{28A0092B-C50C-407E-A947-70E740481C1C}">
+                          <a14:useLocalDpi xmlns:a14="http://schemas.microsoft.com/office/drawing/2010/main" val="0"/>
+                        </a:ext>
+                      </a:extLst>
+                    </a:blip>
+                    <a:srcRect/>
+                    <a:stretch>
+                      <a:fillRect/>
+                    </a:stretch>
+                  </pic:blipFill>
+                  <pic:spPr bwMode="auto">
+                    <a:xfrm>
+                      <a:off x="0" y="0"/>
+                      <a:ext cx="4580255" cy="1725295"/>
+                    </a:xfrm>
+                    <a:prstGeom prst="rect">
+                      <a:avLst/>
+                    </a:prstGeom>
+                    <a:noFill/>
+                    <a:ln>
+                      <a:noFill/>
+                    </a:ln>
+                  </pic:spPr>
+                </pic:pic>
+              </a:graphicData>
+            </a:graphic>
+          </wp:inline>
+        </w:drawing>
+      </w:r>
+    </w:p>
+    <w:p>
+      <w:pPr>
+        <w:pStyle w:val="Paragrafoelenco"/>
+        <w:numPr>
+          <w:ilvl w:val="0"/>
+          <w:numId w:val="37"/>
+        </w:numPr>
+        <w:spacing w:after="160" w:line="259" w:lineRule="auto"/>
+        <w:rPr>
+          <w:rFonts w:asciiTheme="minorHAnsi" w:hAnsiTheme="minorHAnsi" w:cstheme="minorHAnsi"/>
+          <w:color w:val="000000" w:themeColor="text1"/>
+        </w:rPr>
+      </w:pPr>
+      <w:r>
+        <w:rPr>
+          <w:rFonts w:asciiTheme="minorHAnsi" w:hAnsiTheme="minorHAnsi" w:cstheme="minorHAnsi"/>
+          <w:color w:val="000000" w:themeColor="text1"/>
+        </w:rPr>
+        <w:t>Il model fornisce i metodi per accedere ai dati utili all’applicazione;</w:t>
+      </w:r>
+    </w:p>
+    <w:p>
+      <w:pPr>
+        <w:pStyle w:val="Paragrafoelenco"/>
+        <w:numPr>
+          <w:ilvl w:val="0"/>
+          <w:numId w:val="37"/>
+        </w:numPr>
+        <w:spacing w:after="160" w:line="259" w:lineRule="auto"/>
+        <w:rPr>
+          <w:rFonts w:asciiTheme="minorHAnsi" w:hAnsiTheme="minorHAnsi" w:cstheme="minorHAnsi"/>
+          <w:color w:val="000000" w:themeColor="text1"/>
+        </w:rPr>
+      </w:pPr>
+      <w:r>
+        <w:rPr>
+          <w:rFonts w:asciiTheme="minorHAnsi" w:hAnsiTheme="minorHAnsi" w:cstheme="minorHAnsi"/>
+          <w:color w:val="000000" w:themeColor="text1"/>
+        </w:rPr>
+        <w:t>Il view visualizza i dati contenuti nel model e si occupa dell’interazione degli utenti con il sistema.</w:t>
+      </w:r>
+    </w:p>
+    <w:p>
+      <w:pPr>
+        <w:pStyle w:val="Paragrafoelenco"/>
+        <w:numPr>
+          <w:ilvl w:val="0"/>
+          <w:numId w:val="37"/>
+        </w:numPr>
+        <w:spacing w:after="160" w:line="259" w:lineRule="auto"/>
+        <w:rPr>
+          <w:rFonts w:asciiTheme="minorHAnsi" w:hAnsiTheme="minorHAnsi" w:cstheme="minorHAnsi"/>
+          <w:color w:val="000000" w:themeColor="text1"/>
+        </w:rPr>
+      </w:pPr>
+      <w:r>
+        <w:rPr>
+          <w:rFonts w:asciiTheme="minorHAnsi" w:hAnsiTheme="minorHAnsi" w:cstheme="minorHAnsi"/>
+          <w:color w:val="000000" w:themeColor="text1"/>
+        </w:rPr>
+        <w:t>Il controller riceve i comandi dell’utente (in genere attraverso il view) e li attua modificando lo stato degli altri due componenti.</w:t>
+      </w:r>
+    </w:p>
+    <w:p>
+      <w:pPr>
+        <w:ind w:left="360"/>
+        <w:rPr>
+          <w:rFonts w:cstheme="minorHAnsi"/>
+          <w:b/>
+          <w:color w:val="000000" w:themeColor="text1"/>
+          <w:sz w:val="28"/>
+          <w:szCs w:val="28"/>
+        </w:rPr>
+      </w:pPr>
+    </w:p>
+    <w:p>
+      <w:pPr>
+        <w:ind w:left="360"/>
+        <w:rPr>
+          <w:rFonts w:cstheme="minorHAnsi"/>
+          <w:b/>
+          <w:color w:val="000000" w:themeColor="text1"/>
+          <w:sz w:val="28"/>
+          <w:szCs w:val="28"/>
+        </w:rPr>
+      </w:pPr>
+      <w:r>
+        <w:rPr>
+          <w:rFonts w:cstheme="minorHAnsi"/>
+          <w:b/>
+          <w:color w:val="000000" w:themeColor="text1"/>
+          <w:sz w:val="28"/>
+          <w:szCs w:val="28"/>
+        </w:rPr>
+        <w:t>Data-Access-Object</w:t>
+      </w:r>
+    </w:p>
+    <w:p>
+      <w:pPr>
+        <w:ind w:left="360"/>
+        <w:rPr>
+          <w:rFonts w:cstheme="minorHAnsi"/>
+          <w:color w:val="000000" w:themeColor="text1"/>
+        </w:rPr>
+      </w:pPr>
+      <w:r>
+        <w:rPr>
+          <w:rFonts w:cstheme="minorHAnsi"/>
+          <w:color w:val="000000" w:themeColor="text1"/>
+          <w:highlight w:val="white"/>
+        </w:rPr>
+        <w:t xml:space="preserve">Il </w:t>
+      </w:r>
+      <w:r>
+        <w:rPr>
+          <w:rFonts w:cstheme="minorHAnsi"/>
+          <w:i/>
+          <w:color w:val="000000" w:themeColor="text1"/>
+          <w:highlight w:val="white"/>
+        </w:rPr>
+        <w:t>DAO</w:t>
+      </w:r>
+      <w:r>
+        <w:rPr>
+          <w:rFonts w:cstheme="minorHAnsi"/>
+          <w:color w:val="000000" w:themeColor="text1"/>
+          <w:highlight w:val="white"/>
+        </w:rPr>
+        <w:t xml:space="preserve"> (</w:t>
+      </w:r>
+      <w:r>
+        <w:rPr>
+          <w:rFonts w:cstheme="minorHAnsi"/>
+          <w:i/>
+          <w:color w:val="000000" w:themeColor="text1"/>
+          <w:highlight w:val="white"/>
+        </w:rPr>
+        <w:t>Data Access Object</w:t>
+      </w:r>
+      <w:r>
+        <w:rPr>
+          <w:rFonts w:cstheme="minorHAnsi"/>
+          <w:color w:val="000000" w:themeColor="text1"/>
+          <w:highlight w:val="white"/>
+        </w:rPr>
+        <w:t xml:space="preserve">) è un </w:t>
+      </w:r>
+      <w:hyperlink r:id="rId15">
+        <w:r>
+          <w:rPr>
+            <w:rFonts w:cstheme="minorHAnsi"/>
+            <w:color w:val="000000" w:themeColor="text1"/>
+            <w:highlight w:val="white"/>
+          </w:rPr>
+          <w:t>pattern architetturale</w:t>
+        </w:r>
+      </w:hyperlink>
+      <w:r>
+        <w:rPr>
+          <w:rFonts w:cstheme="minorHAnsi"/>
+          <w:color w:val="000000" w:themeColor="text1"/>
+          <w:highlight w:val="white"/>
+        </w:rPr>
+        <w:t xml:space="preserve"> per la gestione della </w:t>
+      </w:r>
+      <w:hyperlink r:id="rId16">
+        <w:r>
+          <w:rPr>
+            <w:rFonts w:cstheme="minorHAnsi"/>
+            <w:color w:val="000000" w:themeColor="text1"/>
+            <w:highlight w:val="white"/>
+          </w:rPr>
+          <w:t>persistenza</w:t>
+        </w:r>
+      </w:hyperlink>
+      <w:r>
+        <w:rPr>
+          <w:rFonts w:cstheme="minorHAnsi"/>
+          <w:color w:val="000000" w:themeColor="text1"/>
+          <w:highlight w:val="white"/>
+        </w:rPr>
+        <w:t xml:space="preserve">. Si tratta di una </w:t>
+      </w:r>
+      <w:hyperlink r:id="rId17">
+        <w:r>
+          <w:rPr>
+            <w:rFonts w:cstheme="minorHAnsi"/>
+            <w:color w:val="000000" w:themeColor="text1"/>
+            <w:highlight w:val="white"/>
+          </w:rPr>
+          <w:t>classe</w:t>
+        </w:r>
+      </w:hyperlink>
+      <w:r>
+        <w:rPr>
+          <w:rFonts w:cstheme="minorHAnsi"/>
+          <w:color w:val="000000" w:themeColor="text1"/>
+        </w:rPr>
+        <w:t xml:space="preserve"> usata principalmente in </w:t>
+      </w:r>
+      <w:hyperlink r:id="rId18">
+        <w:r>
+          <w:rPr>
+            <w:rFonts w:cstheme="minorHAnsi"/>
+            <w:color w:val="000000" w:themeColor="text1"/>
+          </w:rPr>
+          <w:t>applicazioni web</w:t>
+        </w:r>
+      </w:hyperlink>
+      <w:r>
+        <w:rPr>
+          <w:rFonts w:cstheme="minorHAnsi"/>
+          <w:color w:val="000000" w:themeColor="text1"/>
+        </w:rPr>
+        <w:t xml:space="preserve"> , per stratificare e isolare l'accesso ad una tabella tramite </w:t>
+      </w:r>
+      <w:hyperlink r:id="rId19">
+        <w:r>
+          <w:rPr>
+            <w:rFonts w:cstheme="minorHAnsi"/>
+            <w:color w:val="000000" w:themeColor="text1"/>
+          </w:rPr>
+          <w:t>query</w:t>
+        </w:r>
+      </w:hyperlink>
+      <w:r>
+        <w:rPr>
+          <w:rFonts w:cstheme="minorHAnsi"/>
+          <w:color w:val="000000" w:themeColor="text1"/>
+        </w:rPr>
+        <w:t xml:space="preserve"> (poste all'interno dei metodi della classe) ovvero al </w:t>
+      </w:r>
+      <w:r>
+        <w:rPr>
+          <w:rFonts w:cstheme="minorHAnsi"/>
+          <w:i/>
+          <w:color w:val="000000" w:themeColor="text1"/>
+        </w:rPr>
+        <w:t>data layer</w:t>
+      </w:r>
+      <w:r>
+        <w:rPr>
+          <w:rFonts w:cstheme="minorHAnsi"/>
+          <w:color w:val="000000" w:themeColor="text1"/>
+        </w:rPr>
+        <w:t xml:space="preserve"> da parte della </w:t>
+      </w:r>
+      <w:hyperlink r:id="rId20">
+        <w:r>
+          <w:rPr>
+            <w:rFonts w:cstheme="minorHAnsi"/>
+            <w:i/>
+            <w:color w:val="000000" w:themeColor="text1"/>
+          </w:rPr>
+          <w:t>business logic</w:t>
+        </w:r>
+      </w:hyperlink>
+      <w:r>
+        <w:rPr>
+          <w:rFonts w:cstheme="minorHAnsi"/>
+          <w:color w:val="000000" w:themeColor="text1"/>
+        </w:rPr>
+        <w:t xml:space="preserve"> creando un maggiore livello di astrazione ed una più facile manutenibilità. I metodi del DAO con le rispettive query dentro verranno così richiamati dalle classi della business logic.</w:t>
+      </w:r>
+    </w:p>
+    <w:p>
+      <w:pPr>
+        <w:ind w:left="360"/>
+        <w:rPr>
+          <w:rFonts w:cstheme="minorHAnsi"/>
+          <w:color w:val="000000" w:themeColor="text1"/>
+        </w:rPr>
+      </w:pPr>
+      <w:r>
+        <w:rPr>
+          <w:rFonts w:cstheme="minorHAnsi"/>
+          <w:color w:val="000000" w:themeColor="text1"/>
+        </w:rPr>
+        <w:t xml:space="preserve">Il vantaggio relativo all'uso del DAO è dunque il mantenimento di una rigida separazione tra le componenti di un'applicazione, le quali potrebbero essere il "Modello" e il "Controllo" in un'applicazione basata sul paradigma </w:t>
+      </w:r>
+      <w:hyperlink r:id="rId21">
+        <w:r>
+          <w:rPr>
+            <w:rFonts w:cstheme="minorHAnsi"/>
+            <w:color w:val="000000" w:themeColor="text1"/>
+          </w:rPr>
+          <w:t>MVC</w:t>
+        </w:r>
+      </w:hyperlink>
+      <w:r>
+        <w:rPr>
+          <w:rFonts w:cstheme="minorHAnsi"/>
+          <w:color w:val="000000" w:themeColor="text1"/>
+        </w:rPr>
+        <w:t>.</w:t>
+      </w:r>
+    </w:p>
+    <w:p>
+      <w:pPr>
+        <w:pStyle w:val="Paragrafoelenco"/>
+        <w:rPr>
+          <w:rFonts w:cstheme="minorHAnsi"/>
+          <w:b/>
+          <w:color w:val="000000" w:themeColor="text1"/>
+          <w:sz w:val="28"/>
+          <w:szCs w:val="28"/>
+        </w:rPr>
+      </w:pPr>
+    </w:p>
     <w:sectPr>
+      <w:headerReference w:type="even" r:id="rId22"/>
+      <w:headerReference w:type="default" r:id="rId23"/>
+      <w:footerReference w:type="even" r:id="rId24"/>
+      <w:footerReference w:type="default" r:id="rId25"/>
+      <w:headerReference w:type="first" r:id="rId26"/>
+      <w:footerReference w:type="first" r:id="rId27"/>
       <w:pgSz w:w="11906" w:h="16838"/>
       <w:pgMar w:top="1417" w:right="1134" w:bottom="1134" w:left="1134" w:header="708" w:footer="708" w:gutter="0"/>
       <w:cols w:space="708"/>
@@ -13531,6 +10680,297 @@
 </w:document>
 </file>
 
+<file path=word/endnotes.xml><?xml version="1.0" encoding="utf-8"?>
+<w:endnotes xmlns:wpc="http://schemas.microsoft.com/office/word/2010/wordprocessingCanvas" xmlns:cx="http://schemas.microsoft.com/office/drawing/2014/chartex" xmlns:cx1="http://schemas.microsoft.com/office/drawing/2015/9/8/chartex" xmlns:cx2="http://schemas.microsoft.com/office/drawing/2015/10/21/chartex" xmlns:cx3="http://schemas.microsoft.com/office/drawing/2016/5/9/chartex" xmlns:cx4="http://schemas.microsoft.com/office/drawing/2016/5/10/chartex" xmlns:cx5="http://schemas.microsoft.com/office/drawing/2016/5/11/chartex" xmlns:cx6="http://schemas.microsoft.com/office/drawing/2016/5/12/chartex" xmlns:cx7="http://schemas.microsoft.com/office/drawing/2016/5/13/chartex" xmlns:cx8="http://schemas.microsoft.com/office/drawing/2016/5/14/chartex" xmlns:mc="http://schemas.openxmlformats.org/markup-compatibility/2006" xmlns:aink="http://schemas.microsoft.com/office/drawing/2016/ink" xmlns:am3d="http://schemas.microsoft.com/office/drawing/2017/model3d" xmlns:o="urn:schemas-microsoft-com:office:office" xmlns:r="http://schemas.openxmlformats.org/officeDocument/2006/relationships" xmlns:m="http://schemas.openxmlformats.org/officeDocument/2006/math" xmlns:v="urn:schemas-microsoft-com:vml" xmlns:wp14="http://schemas.microsoft.com/office/word/2010/wordprocessingDrawing" xmlns:wp="http://schemas.openxmlformats.org/drawingml/2006/wordprocessingDrawing" xmlns:w10="urn:schemas-microsoft-com:office:word" xmlns:w="http://schemas.openxmlformats.org/wordprocessingml/2006/main" xmlns:w14="http://schemas.microsoft.com/office/word/2010/wordml" xmlns:w15="http://schemas.microsoft.com/office/word/2012/wordml" xmlns:w16cex="http://schemas.microsoft.com/office/word/2018/wordml/cex" xmlns:w16cid="http://schemas.microsoft.com/office/word/2016/wordml/cid" xmlns:w16="http://schemas.microsoft.com/office/word/2018/wordml" xmlns:w16se="http://schemas.microsoft.com/office/word/2015/wordml/symex" xmlns:wpg="http://schemas.microsoft.com/office/word/2010/wordprocessingGroup" xmlns:wpi="http://schemas.microsoft.com/office/word/2010/wordprocessingInk" xmlns:wne="http://schemas.microsoft.com/office/word/2006/wordml" xmlns:wps="http://schemas.microsoft.com/office/word/2010/wordprocessingShape" mc:Ignorable="w14 w15 w16se w16cid w16 w16cex wp14">
+  <w:endnote w:type="separator" w:id="-1">
+    <w:p>
+      <w:pPr>
+        <w:spacing w:line="240" w:lineRule="auto"/>
+      </w:pPr>
+      <w:r>
+        <w:separator/>
+      </w:r>
+    </w:p>
+  </w:endnote>
+  <w:endnote w:type="continuationSeparator" w:id="0">
+    <w:p>
+      <w:pPr>
+        <w:spacing w:line="240" w:lineRule="auto"/>
+      </w:pPr>
+      <w:r>
+        <w:continuationSeparator/>
+      </w:r>
+    </w:p>
+  </w:endnote>
+</w:endnotes>
+</file>
+
+<file path=word/footer1.xml><?xml version="1.0" encoding="utf-8"?>
+<w:ftr xmlns:wpc="http://schemas.microsoft.com/office/word/2010/wordprocessingCanvas" xmlns:cx="http://schemas.microsoft.com/office/drawing/2014/chartex" xmlns:cx1="http://schemas.microsoft.com/office/drawing/2015/9/8/chartex" xmlns:cx2="http://schemas.microsoft.com/office/drawing/2015/10/21/chartex" xmlns:cx3="http://schemas.microsoft.com/office/drawing/2016/5/9/chartex" xmlns:cx4="http://schemas.microsoft.com/office/drawing/2016/5/10/chartex" xmlns:cx5="http://schemas.microsoft.com/office/drawing/2016/5/11/chartex" xmlns:cx6="http://schemas.microsoft.com/office/drawing/2016/5/12/chartex" xmlns:cx7="http://schemas.microsoft.com/office/drawing/2016/5/13/chartex" xmlns:cx8="http://schemas.microsoft.com/office/drawing/2016/5/14/chartex" xmlns:mc="http://schemas.openxmlformats.org/markup-compatibility/2006" xmlns:aink="http://schemas.microsoft.com/office/drawing/2016/ink" xmlns:am3d="http://schemas.microsoft.com/office/drawing/2017/model3d" xmlns:o="urn:schemas-microsoft-com:office:office" xmlns:r="http://schemas.openxmlformats.org/officeDocument/2006/relationships" xmlns:m="http://schemas.openxmlformats.org/officeDocument/2006/math" xmlns:v="urn:schemas-microsoft-com:vml" xmlns:wp14="http://schemas.microsoft.com/office/word/2010/wordprocessingDrawing" xmlns:wp="http://schemas.openxmlformats.org/drawingml/2006/wordprocessingDrawing" xmlns:w10="urn:schemas-microsoft-com:office:word" xmlns:w="http://schemas.openxmlformats.org/wordprocessingml/2006/main" xmlns:w14="http://schemas.microsoft.com/office/word/2010/wordml" xmlns:w15="http://schemas.microsoft.com/office/word/2012/wordml" xmlns:w16cex="http://schemas.microsoft.com/office/word/2018/wordml/cex" xmlns:w16cid="http://schemas.microsoft.com/office/word/2016/wordml/cid" xmlns:w16="http://schemas.microsoft.com/office/word/2018/wordml" xmlns:w16se="http://schemas.microsoft.com/office/word/2015/wordml/symex" xmlns:wpg="http://schemas.microsoft.com/office/word/2010/wordprocessingGroup" xmlns:wpi="http://schemas.microsoft.com/office/word/2010/wordprocessingInk" xmlns:wne="http://schemas.microsoft.com/office/word/2006/wordml" xmlns:wps="http://schemas.microsoft.com/office/word/2010/wordprocessingShape" mc:Ignorable="w14 w15 w16se w16cid w16 w16cex wp14">
+  <w:p>
+    <w:pPr>
+      <w:pStyle w:val="Pidipagina"/>
+    </w:pPr>
+  </w:p>
+</w:ftr>
+</file>
+
+<file path=word/footer2.xml><?xml version="1.0" encoding="utf-8"?>
+<w:ftr xmlns:wpc="http://schemas.microsoft.com/office/word/2010/wordprocessingCanvas" xmlns:cx="http://schemas.microsoft.com/office/drawing/2014/chartex" xmlns:cx1="http://schemas.microsoft.com/office/drawing/2015/9/8/chartex" xmlns:cx2="http://schemas.microsoft.com/office/drawing/2015/10/21/chartex" xmlns:cx3="http://schemas.microsoft.com/office/drawing/2016/5/9/chartex" xmlns:cx4="http://schemas.microsoft.com/office/drawing/2016/5/10/chartex" xmlns:cx5="http://schemas.microsoft.com/office/drawing/2016/5/11/chartex" xmlns:cx6="http://schemas.microsoft.com/office/drawing/2016/5/12/chartex" xmlns:cx7="http://schemas.microsoft.com/office/drawing/2016/5/13/chartex" xmlns:cx8="http://schemas.microsoft.com/office/drawing/2016/5/14/chartex" xmlns:mc="http://schemas.openxmlformats.org/markup-compatibility/2006" xmlns:aink="http://schemas.microsoft.com/office/drawing/2016/ink" xmlns:am3d="http://schemas.microsoft.com/office/drawing/2017/model3d" xmlns:o="urn:schemas-microsoft-com:office:office" xmlns:r="http://schemas.openxmlformats.org/officeDocument/2006/relationships" xmlns:m="http://schemas.openxmlformats.org/officeDocument/2006/math" xmlns:v="urn:schemas-microsoft-com:vml" xmlns:wp14="http://schemas.microsoft.com/office/word/2010/wordprocessingDrawing" xmlns:wp="http://schemas.openxmlformats.org/drawingml/2006/wordprocessingDrawing" xmlns:w10="urn:schemas-microsoft-com:office:word" xmlns:w="http://schemas.openxmlformats.org/wordprocessingml/2006/main" xmlns:w14="http://schemas.microsoft.com/office/word/2010/wordml" xmlns:w15="http://schemas.microsoft.com/office/word/2012/wordml" xmlns:w16cex="http://schemas.microsoft.com/office/word/2018/wordml/cex" xmlns:w16cid="http://schemas.microsoft.com/office/word/2016/wordml/cid" xmlns:w16="http://schemas.microsoft.com/office/word/2018/wordml" xmlns:w16se="http://schemas.microsoft.com/office/word/2015/wordml/symex" xmlns:wpg="http://schemas.microsoft.com/office/word/2010/wordprocessingGroup" xmlns:wpi="http://schemas.microsoft.com/office/word/2010/wordprocessingInk" xmlns:wne="http://schemas.microsoft.com/office/word/2006/wordml" xmlns:wps="http://schemas.microsoft.com/office/word/2010/wordprocessingShape" mc:Ignorable="w14 w15 w16se w16cid w16 w16cex wp14">
+  <w:sdt>
+    <w:sdtPr>
+      <w:id w:val="-1154209735"/>
+      <w:docPartObj>
+        <w:docPartGallery w:val="Page Numbers (Bottom of Page)"/>
+        <w:docPartUnique/>
+      </w:docPartObj>
+    </w:sdtPr>
+    <w:sdtContent>
+      <w:bookmarkStart w:id="0" w:name="_GoBack" w:displacedByCustomXml="prev"/>
+      <w:bookmarkEnd w:id="0" w:displacedByCustomXml="prev"/>
+      <w:p>
+        <w:pPr>
+          <w:pStyle w:val="Pidipagina"/>
+        </w:pPr>
+        <w:r>
+          <w:rPr>
+            <w:noProof/>
+          </w:rPr>
+          <mc:AlternateContent>
+            <mc:Choice Requires="wps">
+              <w:drawing>
+                <wp:anchor distT="0" distB="0" distL="114300" distR="114300" simplePos="0" relativeHeight="251659264" behindDoc="0" locked="0" layoutInCell="1" allowOverlap="1" wp14:anchorId="3BCC104D" wp14:editId="4A6BDA42">
+                  <wp:simplePos x="0" y="0"/>
+                  <wp:positionH relativeFrom="rightMargin">
+                    <wp:align>center</wp:align>
+                  </wp:positionH>
+                  <wp:positionV relativeFrom="bottomMargin">
+                    <wp:align>center</wp:align>
+                  </wp:positionV>
+                  <wp:extent cx="565785" cy="191770"/>
+                  <wp:effectExtent l="0" t="0" r="0" b="0"/>
+                  <wp:wrapNone/>
+                  <wp:docPr id="8" name="Rettangolo 8"/>
+                  <wp:cNvGraphicFramePr>
+                    <a:graphicFrameLocks xmlns:a="http://schemas.openxmlformats.org/drawingml/2006/main"/>
+                  </wp:cNvGraphicFramePr>
+                  <a:graphic xmlns:a="http://schemas.openxmlformats.org/drawingml/2006/main">
+                    <a:graphicData uri="http://schemas.microsoft.com/office/word/2010/wordprocessingShape">
+                      <wps:wsp>
+                        <wps:cNvSpPr>
+                          <a:spLocks noChangeArrowheads="1"/>
+                        </wps:cNvSpPr>
+                        <wps:spPr bwMode="auto">
+                          <a:xfrm rot="10800000" flipH="1">
+                            <a:off x="0" y="0"/>
+                            <a:ext cx="565785" cy="191770"/>
+                          </a:xfrm>
+                          <a:prstGeom prst="rect">
+                            <a:avLst/>
+                          </a:prstGeom>
+                          <a:noFill/>
+                          <a:ln>
+                            <a:noFill/>
+                          </a:ln>
+                          <a:extLst>
+                            <a:ext uri="{909E8E84-426E-40DD-AFC4-6F175D3DCCD1}">
+                              <a14:hiddenFill xmlns:a14="http://schemas.microsoft.com/office/drawing/2010/main">
+                                <a:solidFill>
+                                  <a:srgbClr val="C0504D"/>
+                                </a:solidFill>
+                              </a14:hiddenFill>
+                            </a:ext>
+                            <a:ext uri="{91240B29-F687-4F45-9708-019B960494DF}">
+                              <a14:hiddenLine xmlns:a14="http://schemas.microsoft.com/office/drawing/2010/main" w="28575">
+                                <a:solidFill>
+                                  <a:srgbClr val="5C83B4"/>
+                                </a:solidFill>
+                                <a:miter lim="800000"/>
+                                <a:headEnd/>
+                                <a:tailEnd/>
+                              </a14:hiddenLine>
+                            </a:ext>
+                          </a:extLst>
+                        </wps:spPr>
+                        <wps:txbx>
+                          <w:txbxContent>
+                            <w:p>
+                              <w:pPr>
+                                <w:pBdr>
+                                  <w:top w:val="single" w:sz="4" w:space="1" w:color="7F7F7F" w:themeColor="background1" w:themeShade="7F"/>
+                                </w:pBdr>
+                                <w:jc w:val="center"/>
+                                <w:rPr>
+                                  <w:color w:val="ED7D31" w:themeColor="accent2"/>
+                                </w:rPr>
+                              </w:pPr>
+                              <w:r>
+                                <w:rPr>
+                                  <w:color w:val="auto"/>
+                                </w:rPr>
+                                <w:fldChar w:fldCharType="begin"/>
+                              </w:r>
+                              <w:r>
+                                <w:instrText>PAGE   \* MERGEFORMAT</w:instrText>
+                              </w:r>
+                              <w:r>
+                                <w:rPr>
+                                  <w:color w:val="auto"/>
+                                </w:rPr>
+                                <w:fldChar w:fldCharType="separate"/>
+                              </w:r>
+                              <w:r>
+                                <w:rPr>
+                                  <w:color w:val="ED7D31" w:themeColor="accent2"/>
+                                </w:rPr>
+                                <w:t>2</w:t>
+                              </w:r>
+                              <w:r>
+                                <w:rPr>
+                                  <w:color w:val="ED7D31" w:themeColor="accent2"/>
+                                </w:rPr>
+                                <w:fldChar w:fldCharType="end"/>
+                              </w:r>
+                            </w:p>
+                          </w:txbxContent>
+                        </wps:txbx>
+                        <wps:bodyPr rot="0" vert="horz" wrap="square" lIns="91440" tIns="0" rIns="91440" bIns="0" anchor="t" anchorCtr="0" upright="1">
+                          <a:noAutofit/>
+                        </wps:bodyPr>
+                      </wps:wsp>
+                    </a:graphicData>
+                  </a:graphic>
+                  <wp14:sizeRelH relativeFrom="page">
+                    <wp14:pctWidth>0</wp14:pctWidth>
+                  </wp14:sizeRelH>
+                  <wp14:sizeRelV relativeFrom="bottomMargin">
+                    <wp14:pctHeight>0</wp14:pctHeight>
+                  </wp14:sizeRelV>
+                </wp:anchor>
+              </w:drawing>
+            </mc:Choice>
+            <mc:Fallback>
+              <w:pict>
+                <v:rect w14:anchorId="3BCC104D" id="Rettangolo 8" o:spid="_x0000_s1026" style="position:absolute;margin-left:0;margin-top:0;width:44.55pt;height:15.1pt;rotation:180;flip:x;z-index:251659264;visibility:visible;mso-wrap-style:square;mso-width-percent:0;mso-height-percent:0;mso-wrap-distance-left:9pt;mso-wrap-distance-top:0;mso-wrap-distance-right:9pt;mso-wrap-distance-bottom:0;mso-position-horizontal:center;mso-position-horizontal-relative:right-margin-area;mso-position-vertical:center;mso-position-vertical-relative:bottom-margin-area;mso-width-percent:0;mso-height-percent:0;mso-width-relative:page;mso-height-relative:bottom-margin-area;v-text-anchor:top" o:gfxdata="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" filled="f" fillcolor="#c0504d" stroked="f" strokecolor="#5c83b4" strokeweight="2.25pt">
+                  <v:textbox inset=",0,,0">
+                    <w:txbxContent>
+                      <w:p>
+                        <w:pPr>
+                          <w:pBdr>
+                            <w:top w:val="single" w:sz="4" w:space="1" w:color="7F7F7F" w:themeColor="background1" w:themeShade="7F"/>
+                          </w:pBdr>
+                          <w:jc w:val="center"/>
+                          <w:rPr>
+                            <w:color w:val="ED7D31" w:themeColor="accent2"/>
+                          </w:rPr>
+                        </w:pPr>
+                        <w:r>
+                          <w:rPr>
+                            <w:color w:val="auto"/>
+                          </w:rPr>
+                          <w:fldChar w:fldCharType="begin"/>
+                        </w:r>
+                        <w:r>
+                          <w:instrText>PAGE   \* MERGEFORMAT</w:instrText>
+                        </w:r>
+                        <w:r>
+                          <w:rPr>
+                            <w:color w:val="auto"/>
+                          </w:rPr>
+                          <w:fldChar w:fldCharType="separate"/>
+                        </w:r>
+                        <w:r>
+                          <w:rPr>
+                            <w:color w:val="ED7D31" w:themeColor="accent2"/>
+                          </w:rPr>
+                          <w:t>2</w:t>
+                        </w:r>
+                        <w:r>
+                          <w:rPr>
+                            <w:color w:val="ED7D31" w:themeColor="accent2"/>
+                          </w:rPr>
+                          <w:fldChar w:fldCharType="end"/>
+                        </w:r>
+                      </w:p>
+                    </w:txbxContent>
+                  </v:textbox>
+                  <w10:wrap anchorx="margin" anchory="margin"/>
+                </v:rect>
+              </w:pict>
+            </mc:Fallback>
+          </mc:AlternateContent>
+        </w:r>
+      </w:p>
+    </w:sdtContent>
+  </w:sdt>
+</w:ftr>
+</file>
+
+<file path=word/footer3.xml><?xml version="1.0" encoding="utf-8"?>
+<w:ftr xmlns:wpc="http://schemas.microsoft.com/office/word/2010/wordprocessingCanvas" xmlns:cx="http://schemas.microsoft.com/office/drawing/2014/chartex" xmlns:cx1="http://schemas.microsoft.com/office/drawing/2015/9/8/chartex" xmlns:cx2="http://schemas.microsoft.com/office/drawing/2015/10/21/chartex" xmlns:cx3="http://schemas.microsoft.com/office/drawing/2016/5/9/chartex" xmlns:cx4="http://schemas.microsoft.com/office/drawing/2016/5/10/chartex" xmlns:cx5="http://schemas.microsoft.com/office/drawing/2016/5/11/chartex" xmlns:cx6="http://schemas.microsoft.com/office/drawing/2016/5/12/chartex" xmlns:cx7="http://schemas.microsoft.com/office/drawing/2016/5/13/chartex" xmlns:cx8="http://schemas.microsoft.com/office/drawing/2016/5/14/chartex" xmlns:mc="http://schemas.openxmlformats.org/markup-compatibility/2006" xmlns:aink="http://schemas.microsoft.com/office/drawing/2016/ink" xmlns:am3d="http://schemas.microsoft.com/office/drawing/2017/model3d" xmlns:o="urn:schemas-microsoft-com:office:office" xmlns:r="http://schemas.openxmlformats.org/officeDocument/2006/relationships" xmlns:m="http://schemas.openxmlformats.org/officeDocument/2006/math" xmlns:v="urn:schemas-microsoft-com:vml" xmlns:wp14="http://schemas.microsoft.com/office/word/2010/wordprocessingDrawing" xmlns:wp="http://schemas.openxmlformats.org/drawingml/2006/wordprocessingDrawing" xmlns:w10="urn:schemas-microsoft-com:office:word" xmlns:w="http://schemas.openxmlformats.org/wordprocessingml/2006/main" xmlns:w14="http://schemas.microsoft.com/office/word/2010/wordml" xmlns:w15="http://schemas.microsoft.com/office/word/2012/wordml" xmlns:w16cex="http://schemas.microsoft.com/office/word/2018/wordml/cex" xmlns:w16cid="http://schemas.microsoft.com/office/word/2016/wordml/cid" xmlns:w16="http://schemas.microsoft.com/office/word/2018/wordml" xmlns:w16se="http://schemas.microsoft.com/office/word/2015/wordml/symex" xmlns:wpg="http://schemas.microsoft.com/office/word/2010/wordprocessingGroup" xmlns:wpi="http://schemas.microsoft.com/office/word/2010/wordprocessingInk" xmlns:wne="http://schemas.microsoft.com/office/word/2006/wordml" xmlns:wps="http://schemas.microsoft.com/office/word/2010/wordprocessingShape" mc:Ignorable="w14 w15 w16se w16cid w16 w16cex wp14">
+  <w:p>
+    <w:pPr>
+      <w:pStyle w:val="Pidipagina"/>
+    </w:pPr>
+  </w:p>
+</w:ftr>
+</file>
+
+<file path=word/footnotes.xml><?xml version="1.0" encoding="utf-8"?>
+<w:footnotes xmlns:wpc="http://schemas.microsoft.com/office/word/2010/wordprocessingCanvas" xmlns:cx="http://schemas.microsoft.com/office/drawing/2014/chartex" xmlns:cx1="http://schemas.microsoft.com/office/drawing/2015/9/8/chartex" xmlns:cx2="http://schemas.microsoft.com/office/drawing/2015/10/21/chartex" xmlns:cx3="http://schemas.microsoft.com/office/drawing/2016/5/9/chartex" xmlns:cx4="http://schemas.microsoft.com/office/drawing/2016/5/10/chartex" xmlns:cx5="http://schemas.microsoft.com/office/drawing/2016/5/11/chartex" xmlns:cx6="http://schemas.microsoft.com/office/drawing/2016/5/12/chartex" xmlns:cx7="http://schemas.microsoft.com/office/drawing/2016/5/13/chartex" xmlns:cx8="http://schemas.microsoft.com/office/drawing/2016/5/14/chartex" xmlns:mc="http://schemas.openxmlformats.org/markup-compatibility/2006" xmlns:aink="http://schemas.microsoft.com/office/drawing/2016/ink" xmlns:am3d="http://schemas.microsoft.com/office/drawing/2017/model3d" xmlns:o="urn:schemas-microsoft-com:office:office" xmlns:r="http://schemas.openxmlformats.org/officeDocument/2006/relationships" xmlns:m="http://schemas.openxmlformats.org/officeDocument/2006/math" xmlns:v="urn:schemas-microsoft-com:vml" xmlns:wp14="http://schemas.microsoft.com/office/word/2010/wordprocessingDrawing" xmlns:wp="http://schemas.openxmlformats.org/drawingml/2006/wordprocessingDrawing" xmlns:w10="urn:schemas-microsoft-com:office:word" xmlns:w="http://schemas.openxmlformats.org/wordprocessingml/2006/main" xmlns:w14="http://schemas.microsoft.com/office/word/2010/wordml" xmlns:w15="http://schemas.microsoft.com/office/word/2012/wordml" xmlns:w16cex="http://schemas.microsoft.com/office/word/2018/wordml/cex" xmlns:w16cid="http://schemas.microsoft.com/office/word/2016/wordml/cid" xmlns:w16="http://schemas.microsoft.com/office/word/2018/wordml" xmlns:w16se="http://schemas.microsoft.com/office/word/2015/wordml/symex" xmlns:wpg="http://schemas.microsoft.com/office/word/2010/wordprocessingGroup" xmlns:wpi="http://schemas.microsoft.com/office/word/2010/wordprocessingInk" xmlns:wne="http://schemas.microsoft.com/office/word/2006/wordml" xmlns:wps="http://schemas.microsoft.com/office/word/2010/wordprocessingShape" mc:Ignorable="w14 w15 w16se w16cid w16 w16cex wp14">
+  <w:footnote w:type="separator" w:id="-1">
+    <w:p>
+      <w:pPr>
+        <w:spacing w:line="240" w:lineRule="auto"/>
+      </w:pPr>
+      <w:r>
+        <w:separator/>
+      </w:r>
+    </w:p>
+  </w:footnote>
+  <w:footnote w:type="continuationSeparator" w:id="0">
+    <w:p>
+      <w:pPr>
+        <w:spacing w:line="240" w:lineRule="auto"/>
+      </w:pPr>
+      <w:r>
+        <w:continuationSeparator/>
+      </w:r>
+    </w:p>
+  </w:footnote>
+</w:footnotes>
+</file>
+
+<file path=word/header1.xml><?xml version="1.0" encoding="utf-8"?>
+<w:hdr xmlns:wpc="http://schemas.microsoft.com/office/word/2010/wordprocessingCanvas" xmlns:cx="http://schemas.microsoft.com/office/drawing/2014/chartex" xmlns:cx1="http://schemas.microsoft.com/office/drawing/2015/9/8/chartex" xmlns:cx2="http://schemas.microsoft.com/office/drawing/2015/10/21/chartex" xmlns:cx3="http://schemas.microsoft.com/office/drawing/2016/5/9/chartex" xmlns:cx4="http://schemas.microsoft.com/office/drawing/2016/5/10/chartex" xmlns:cx5="http://schemas.microsoft.com/office/drawing/2016/5/11/chartex" xmlns:cx6="http://schemas.microsoft.com/office/drawing/2016/5/12/chartex" xmlns:cx7="http://schemas.microsoft.com/office/drawing/2016/5/13/chartex" xmlns:cx8="http://schemas.microsoft.com/office/drawing/2016/5/14/chartex" xmlns:mc="http://schemas.openxmlformats.org/markup-compatibility/2006" xmlns:aink="http://schemas.microsoft.com/office/drawing/2016/ink" xmlns:am3d="http://schemas.microsoft.com/office/drawing/2017/model3d" xmlns:o="urn:schemas-microsoft-com:office:office" xmlns:r="http://schemas.openxmlformats.org/officeDocument/2006/relationships" xmlns:m="http://schemas.openxmlformats.org/officeDocument/2006/math" xmlns:v="urn:schemas-microsoft-com:vml" xmlns:wp14="http://schemas.microsoft.com/office/word/2010/wordprocessingDrawing" xmlns:wp="http://schemas.openxmlformats.org/drawingml/2006/wordprocessingDrawing" xmlns:w10="urn:schemas-microsoft-com:office:word" xmlns:w="http://schemas.openxmlformats.org/wordprocessingml/2006/main" xmlns:w14="http://schemas.microsoft.com/office/word/2010/wordml" xmlns:w15="http://schemas.microsoft.com/office/word/2012/wordml" xmlns:w16cex="http://schemas.microsoft.com/office/word/2018/wordml/cex" xmlns:w16cid="http://schemas.microsoft.com/office/word/2016/wordml/cid" xmlns:w16="http://schemas.microsoft.com/office/word/2018/wordml" xmlns:w16se="http://schemas.microsoft.com/office/word/2015/wordml/symex" xmlns:wpg="http://schemas.microsoft.com/office/word/2010/wordprocessingGroup" xmlns:wpi="http://schemas.microsoft.com/office/word/2010/wordprocessingInk" xmlns:wne="http://schemas.microsoft.com/office/word/2006/wordml" xmlns:wps="http://schemas.microsoft.com/office/word/2010/wordprocessingShape" mc:Ignorable="w14 w15 w16se w16cid w16 w16cex wp14">
+  <w:p>
+    <w:pPr>
+      <w:pStyle w:val="Intestazione"/>
+    </w:pPr>
+  </w:p>
+</w:hdr>
+</file>
+
+<file path=word/header2.xml><?xml version="1.0" encoding="utf-8"?>
+<w:hdr xmlns:wpc="http://schemas.microsoft.com/office/word/2010/wordprocessingCanvas" xmlns:cx="http://schemas.microsoft.com/office/drawing/2014/chartex" xmlns:cx1="http://schemas.microsoft.com/office/drawing/2015/9/8/chartex" xmlns:cx2="http://schemas.microsoft.com/office/drawing/2015/10/21/chartex" xmlns:cx3="http://schemas.microsoft.com/office/drawing/2016/5/9/chartex" xmlns:cx4="http://schemas.microsoft.com/office/drawing/2016/5/10/chartex" xmlns:cx5="http://schemas.microsoft.com/office/drawing/2016/5/11/chartex" xmlns:cx6="http://schemas.microsoft.com/office/drawing/2016/5/12/chartex" xmlns:cx7="http://schemas.microsoft.com/office/drawing/2016/5/13/chartex" xmlns:cx8="http://schemas.microsoft.com/office/drawing/2016/5/14/chartex" xmlns:mc="http://schemas.openxmlformats.org/markup-compatibility/2006" xmlns:aink="http://schemas.microsoft.com/office/drawing/2016/ink" xmlns:am3d="http://schemas.microsoft.com/office/drawing/2017/model3d" xmlns:o="urn:schemas-microsoft-com:office:office" xmlns:r="http://schemas.openxmlformats.org/officeDocument/2006/relationships" xmlns:m="http://schemas.openxmlformats.org/officeDocument/2006/math" xmlns:v="urn:schemas-microsoft-com:vml" xmlns:wp14="http://schemas.microsoft.com/office/word/2010/wordprocessingDrawing" xmlns:wp="http://schemas.openxmlformats.org/drawingml/2006/wordprocessingDrawing" xmlns:w10="urn:schemas-microsoft-com:office:word" xmlns:w="http://schemas.openxmlformats.org/wordprocessingml/2006/main" xmlns:w14="http://schemas.microsoft.com/office/word/2010/wordml" xmlns:w15="http://schemas.microsoft.com/office/word/2012/wordml" xmlns:w16cex="http://schemas.microsoft.com/office/word/2018/wordml/cex" xmlns:w16cid="http://schemas.microsoft.com/office/word/2016/wordml/cid" xmlns:w16="http://schemas.microsoft.com/office/word/2018/wordml" xmlns:w16se="http://schemas.microsoft.com/office/word/2015/wordml/symex" xmlns:wpg="http://schemas.microsoft.com/office/word/2010/wordprocessingGroup" xmlns:wpi="http://schemas.microsoft.com/office/word/2010/wordprocessingInk" xmlns:wne="http://schemas.microsoft.com/office/word/2006/wordml" xmlns:wps="http://schemas.microsoft.com/office/word/2010/wordprocessingShape" mc:Ignorable="w14 w15 w16se w16cid w16 w16cex wp14">
+  <w:p>
+    <w:pPr>
+      <w:pStyle w:val="Intestazione"/>
+    </w:pPr>
+  </w:p>
+</w:hdr>
+</file>
+
+<file path=word/header3.xml><?xml version="1.0" encoding="utf-8"?>
+<w:hdr xmlns:wpc="http://schemas.microsoft.com/office/word/2010/wordprocessingCanvas" xmlns:cx="http://schemas.microsoft.com/office/drawing/2014/chartex" xmlns:cx1="http://schemas.microsoft.com/office/drawing/2015/9/8/chartex" xmlns:cx2="http://schemas.microsoft.com/office/drawing/2015/10/21/chartex" xmlns:cx3="http://schemas.microsoft.com/office/drawing/2016/5/9/chartex" xmlns:cx4="http://schemas.microsoft.com/office/drawing/2016/5/10/chartex" xmlns:cx5="http://schemas.microsoft.com/office/drawing/2016/5/11/chartex" xmlns:cx6="http://schemas.microsoft.com/office/drawing/2016/5/12/chartex" xmlns:cx7="http://schemas.microsoft.com/office/drawing/2016/5/13/chartex" xmlns:cx8="http://schemas.microsoft.com/office/drawing/2016/5/14/chartex" xmlns:mc="http://schemas.openxmlformats.org/markup-compatibility/2006" xmlns:aink="http://schemas.microsoft.com/office/drawing/2016/ink" xmlns:am3d="http://schemas.microsoft.com/office/drawing/2017/model3d" xmlns:o="urn:schemas-microsoft-com:office:office" xmlns:r="http://schemas.openxmlformats.org/officeDocument/2006/relationships" xmlns:m="http://schemas.openxmlformats.org/officeDocument/2006/math" xmlns:v="urn:schemas-microsoft-com:vml" xmlns:wp14="http://schemas.microsoft.com/office/word/2010/wordprocessingDrawing" xmlns:wp="http://schemas.openxmlformats.org/drawingml/2006/wordprocessingDrawing" xmlns:w10="urn:schemas-microsoft-com:office:word" xmlns:w="http://schemas.openxmlformats.org/wordprocessingml/2006/main" xmlns:w14="http://schemas.microsoft.com/office/word/2010/wordml" xmlns:w15="http://schemas.microsoft.com/office/word/2012/wordml" xmlns:w16cex="http://schemas.microsoft.com/office/word/2018/wordml/cex" xmlns:w16cid="http://schemas.microsoft.com/office/word/2016/wordml/cid" xmlns:w16="http://schemas.microsoft.com/office/word/2018/wordml" xmlns:w16se="http://schemas.microsoft.com/office/word/2015/wordml/symex" xmlns:wpg="http://schemas.microsoft.com/office/word/2010/wordprocessingGroup" xmlns:wpi="http://schemas.microsoft.com/office/word/2010/wordprocessingInk" xmlns:wne="http://schemas.microsoft.com/office/word/2006/wordml" xmlns:wps="http://schemas.microsoft.com/office/word/2010/wordprocessingShape" mc:Ignorable="w14 w15 w16se w16cid w16 w16cex wp14">
+  <w:p>
+    <w:pPr>
+      <w:pStyle w:val="Intestazione"/>
+    </w:pPr>
+  </w:p>
+</w:hdr>
+</file>
+
 <file path=word/numbering.xml><?xml version="1.0" encoding="utf-8"?>
 <w:numbering xmlns:wpc="http://schemas.microsoft.com/office/word/2010/wordprocessingCanvas" xmlns:cx="http://schemas.microsoft.com/office/drawing/2014/chartex" xmlns:cx1="http://schemas.microsoft.com/office/drawing/2015/9/8/chartex" xmlns:cx2="http://schemas.microsoft.com/office/drawing/2015/10/21/chartex" xmlns:cx3="http://schemas.microsoft.com/office/drawing/2016/5/9/chartex" xmlns:cx4="http://schemas.microsoft.com/office/drawing/2016/5/10/chartex" xmlns:cx5="http://schemas.microsoft.com/office/drawing/2016/5/11/chartex" xmlns:cx6="http://schemas.microsoft.com/office/drawing/2016/5/12/chartex" xmlns:cx7="http://schemas.microsoft.com/office/drawing/2016/5/13/chartex" xmlns:cx8="http://schemas.microsoft.com/office/drawing/2016/5/14/chartex" xmlns:mc="http://schemas.openxmlformats.org/markup-compatibility/2006" xmlns:aink="http://schemas.microsoft.com/office/drawing/2016/ink" xmlns:am3d="http://schemas.microsoft.com/office/drawing/2017/model3d" xmlns:o="urn:schemas-microsoft-com:office:office" xmlns:r="http://schemas.openxmlformats.org/officeDocument/2006/relationships" xmlns:m="http://schemas.openxmlformats.org/officeDocument/2006/math" xmlns:v="urn:schemas-microsoft-com:vml" xmlns:wp14="http://schemas.microsoft.com/office/word/2010/wordprocessingDrawing" xmlns:wp="http://schemas.openxmlformats.org/drawingml/2006/wordprocessingDrawing" xmlns:w10="urn:schemas-microsoft-com:office:word" xmlns:w="http://schemas.openxmlformats.org/wordprocessingml/2006/main" xmlns:w14="http://schemas.microsoft.com/office/word/2010/wordml" xmlns:w15="http://schemas.microsoft.com/office/word/2012/wordml" xmlns:w16cex="http://schemas.microsoft.com/office/word/2018/wordml/cex" xmlns:w16cid="http://schemas.microsoft.com/office/word/2016/wordml/cid" xmlns:w16="http://schemas.microsoft.com/office/word/2018/wordml" xmlns:w16se="http://schemas.microsoft.com/office/word/2015/wordml/symex" xmlns:wpg="http://schemas.microsoft.com/office/word/2010/wordprocessingGroup" xmlns:wpi="http://schemas.microsoft.com/office/word/2010/wordprocessingInk" xmlns:wne="http://schemas.microsoft.com/office/word/2006/wordml" xmlns:wps="http://schemas.microsoft.com/office/word/2010/wordprocessingShape" mc:Ignorable="w14 w15 w16se w16cid w16 w16cex wp14">
   <w:abstractNum w:abstractNumId="0" w15:restartNumberingAfterBreak="0">
@@ -14413,6 +11853,119 @@
     </w:lvl>
   </w:abstractNum>
   <w:abstractNum w:abstractNumId="8" w15:restartNumberingAfterBreak="0">
+    <w:nsid w:val="277C7D9A"/>
+    <w:multiLevelType w:val="hybridMultilevel"/>
+    <w:tmpl w:val="8B28F47C"/>
+    <w:lvl w:ilvl="0" w:tplc="04100001">
+      <w:start w:val="1"/>
+      <w:numFmt w:val="bullet"/>
+      <w:lvlText w:val=""/>
+      <w:lvlJc w:val="left"/>
+      <w:pPr>
+        <w:ind w:left="720" w:hanging="360"/>
+      </w:pPr>
+      <w:rPr>
+        <w:rFonts w:ascii="Symbol" w:hAnsi="Symbol" w:hint="default"/>
+      </w:rPr>
+    </w:lvl>
+    <w:lvl w:ilvl="1" w:tplc="04100003" w:tentative="1">
+      <w:start w:val="1"/>
+      <w:numFmt w:val="bullet"/>
+      <w:lvlText w:val="o"/>
+      <w:lvlJc w:val="left"/>
+      <w:pPr>
+        <w:ind w:left="1440" w:hanging="360"/>
+      </w:pPr>
+      <w:rPr>
+        <w:rFonts w:ascii="Courier New" w:hAnsi="Courier New" w:cs="Courier New" w:hint="default"/>
+      </w:rPr>
+    </w:lvl>
+    <w:lvl w:ilvl="2" w:tplc="04100005" w:tentative="1">
+      <w:start w:val="1"/>
+      <w:numFmt w:val="bullet"/>
+      <w:lvlText w:val=""/>
+      <w:lvlJc w:val="left"/>
+      <w:pPr>
+        <w:ind w:left="2160" w:hanging="360"/>
+      </w:pPr>
+      <w:rPr>
+        <w:rFonts w:ascii="Wingdings" w:hAnsi="Wingdings" w:hint="default"/>
+      </w:rPr>
+    </w:lvl>
+    <w:lvl w:ilvl="3" w:tplc="04100001" w:tentative="1">
+      <w:start w:val="1"/>
+      <w:numFmt w:val="bullet"/>
+      <w:lvlText w:val=""/>
+      <w:lvlJc w:val="left"/>
+      <w:pPr>
+        <w:ind w:left="2880" w:hanging="360"/>
+      </w:pPr>
+      <w:rPr>
+        <w:rFonts w:ascii="Symbol" w:hAnsi="Symbol" w:hint="default"/>
+      </w:rPr>
+    </w:lvl>
+    <w:lvl w:ilvl="4" w:tplc="04100003" w:tentative="1">
+      <w:start w:val="1"/>
+      <w:numFmt w:val="bullet"/>
+      <w:lvlText w:val="o"/>
+      <w:lvlJc w:val="left"/>
+      <w:pPr>
+        <w:ind w:left="3600" w:hanging="360"/>
+      </w:pPr>
+      <w:rPr>
+        <w:rFonts w:ascii="Courier New" w:hAnsi="Courier New" w:cs="Courier New" w:hint="default"/>
+      </w:rPr>
+    </w:lvl>
+    <w:lvl w:ilvl="5" w:tplc="04100005" w:tentative="1">
+      <w:start w:val="1"/>
+      <w:numFmt w:val="bullet"/>
+      <w:lvlText w:val=""/>
+      <w:lvlJc w:val="left"/>
+      <w:pPr>
+        <w:ind w:left="4320" w:hanging="360"/>
+      </w:pPr>
+      <w:rPr>
+        <w:rFonts w:ascii="Wingdings" w:hAnsi="Wingdings" w:hint="default"/>
+      </w:rPr>
+    </w:lvl>
+    <w:lvl w:ilvl="6" w:tplc="04100001" w:tentative="1">
+      <w:start w:val="1"/>
+      <w:numFmt w:val="bullet"/>
+      <w:lvlText w:val=""/>
+      <w:lvlJc w:val="left"/>
+      <w:pPr>
+        <w:ind w:left="5040" w:hanging="360"/>
+      </w:pPr>
+      <w:rPr>
+        <w:rFonts w:ascii="Symbol" w:hAnsi="Symbol" w:hint="default"/>
+      </w:rPr>
+    </w:lvl>
+    <w:lvl w:ilvl="7" w:tplc="04100003" w:tentative="1">
+      <w:start w:val="1"/>
+      <w:numFmt w:val="bullet"/>
+      <w:lvlText w:val="o"/>
+      <w:lvlJc w:val="left"/>
+      <w:pPr>
+        <w:ind w:left="5760" w:hanging="360"/>
+      </w:pPr>
+      <w:rPr>
+        <w:rFonts w:ascii="Courier New" w:hAnsi="Courier New" w:cs="Courier New" w:hint="default"/>
+      </w:rPr>
+    </w:lvl>
+    <w:lvl w:ilvl="8" w:tplc="04100005" w:tentative="1">
+      <w:start w:val="1"/>
+      <w:numFmt w:val="bullet"/>
+      <w:lvlText w:val=""/>
+      <w:lvlJc w:val="left"/>
+      <w:pPr>
+        <w:ind w:left="6480" w:hanging="360"/>
+      </w:pPr>
+      <w:rPr>
+        <w:rFonts w:ascii="Wingdings" w:hAnsi="Wingdings" w:hint="default"/>
+      </w:rPr>
+    </w:lvl>
+  </w:abstractNum>
+  <w:abstractNum w:abstractNumId="9" w15:restartNumberingAfterBreak="0">
     <w:nsid w:val="2AD26AAA"/>
     <w:multiLevelType w:val="multilevel"/>
     <w:tmpl w:val="EC2C1CD2"/>
@@ -14498,7 +12051,7 @@
       </w:pPr>
     </w:lvl>
   </w:abstractNum>
-  <w:abstractNum w:abstractNumId="9" w15:restartNumberingAfterBreak="0">
+  <w:abstractNum w:abstractNumId="10" w15:restartNumberingAfterBreak="0">
     <w:nsid w:val="2AEA1847"/>
     <w:multiLevelType w:val="multilevel"/>
     <w:tmpl w:val="0410001F"/>
@@ -14584,7 +12137,7 @@
       </w:pPr>
     </w:lvl>
   </w:abstractNum>
-  <w:abstractNum w:abstractNumId="10" w15:restartNumberingAfterBreak="0">
+  <w:abstractNum w:abstractNumId="11" w15:restartNumberingAfterBreak="0">
     <w:nsid w:val="2AF107CF"/>
     <w:multiLevelType w:val="hybridMultilevel"/>
     <w:tmpl w:val="871CBA8C"/>
@@ -14697,7 +12250,7 @@
       </w:rPr>
     </w:lvl>
   </w:abstractNum>
-  <w:abstractNum w:abstractNumId="11" w15:restartNumberingAfterBreak="0">
+  <w:abstractNum w:abstractNumId="12" w15:restartNumberingAfterBreak="0">
     <w:nsid w:val="32191B4E"/>
     <w:multiLevelType w:val="hybridMultilevel"/>
     <w:tmpl w:val="4884648A"/>
@@ -14810,7 +12363,7 @@
       </w:rPr>
     </w:lvl>
   </w:abstractNum>
-  <w:abstractNum w:abstractNumId="12" w15:restartNumberingAfterBreak="0">
+  <w:abstractNum w:abstractNumId="13" w15:restartNumberingAfterBreak="0">
     <w:nsid w:val="32FB1558"/>
     <w:multiLevelType w:val="multilevel"/>
     <w:tmpl w:val="E746E920"/>
@@ -14923,7 +12476,7 @@
       </w:rPr>
     </w:lvl>
   </w:abstractNum>
-  <w:abstractNum w:abstractNumId="13" w15:restartNumberingAfterBreak="0">
+  <w:abstractNum w:abstractNumId="14" w15:restartNumberingAfterBreak="0">
     <w:nsid w:val="33B32632"/>
     <w:multiLevelType w:val="multilevel"/>
     <w:tmpl w:val="FACACFE2"/>
@@ -15063,7 +12616,7 @@
       </w:rPr>
     </w:lvl>
   </w:abstractNum>
-  <w:abstractNum w:abstractNumId="14" w15:restartNumberingAfterBreak="0">
+  <w:abstractNum w:abstractNumId="15" w15:restartNumberingAfterBreak="0">
     <w:nsid w:val="36FE6338"/>
     <w:multiLevelType w:val="hybridMultilevel"/>
     <w:tmpl w:val="551ED0E8"/>
@@ -15176,7 +12729,7 @@
       </w:rPr>
     </w:lvl>
   </w:abstractNum>
-  <w:abstractNum w:abstractNumId="15" w15:restartNumberingAfterBreak="0">
+  <w:abstractNum w:abstractNumId="16" w15:restartNumberingAfterBreak="0">
     <w:nsid w:val="380901D2"/>
     <w:multiLevelType w:val="multilevel"/>
     <w:tmpl w:val="D944810C"/>
@@ -15316,7 +12869,7 @@
       </w:rPr>
     </w:lvl>
   </w:abstractNum>
-  <w:abstractNum w:abstractNumId="16" w15:restartNumberingAfterBreak="0">
+  <w:abstractNum w:abstractNumId="17" w15:restartNumberingAfterBreak="0">
     <w:nsid w:val="39663AAE"/>
     <w:multiLevelType w:val="hybridMultilevel"/>
     <w:tmpl w:val="ACCA6F54"/>
@@ -15429,7 +12982,7 @@
       </w:rPr>
     </w:lvl>
   </w:abstractNum>
-  <w:abstractNum w:abstractNumId="17" w15:restartNumberingAfterBreak="0">
+  <w:abstractNum w:abstractNumId="18" w15:restartNumberingAfterBreak="0">
     <w:nsid w:val="39703944"/>
     <w:multiLevelType w:val="multilevel"/>
     <w:tmpl w:val="DD1C2D68"/>
@@ -15524,7 +13077,7 @@
       </w:pPr>
     </w:lvl>
   </w:abstractNum>
-  <w:abstractNum w:abstractNumId="18" w15:restartNumberingAfterBreak="0">
+  <w:abstractNum w:abstractNumId="19" w15:restartNumberingAfterBreak="0">
     <w:nsid w:val="3C6654F4"/>
     <w:multiLevelType w:val="multilevel"/>
     <w:tmpl w:val="A8D2248A"/>
@@ -15646,7 +13199,7 @@
       </w:rPr>
     </w:lvl>
   </w:abstractNum>
-  <w:abstractNum w:abstractNumId="19" w15:restartNumberingAfterBreak="0">
+  <w:abstractNum w:abstractNumId="20" w15:restartNumberingAfterBreak="0">
     <w:nsid w:val="3D4E2A6D"/>
     <w:multiLevelType w:val="hybridMultilevel"/>
     <w:tmpl w:val="A8FC51E2"/>
@@ -15759,7 +13312,7 @@
       </w:rPr>
     </w:lvl>
   </w:abstractNum>
-  <w:abstractNum w:abstractNumId="20" w15:restartNumberingAfterBreak="0">
+  <w:abstractNum w:abstractNumId="21" w15:restartNumberingAfterBreak="0">
     <w:nsid w:val="3D64694B"/>
     <w:multiLevelType w:val="hybridMultilevel"/>
     <w:tmpl w:val="76DA2836"/>
@@ -15872,7 +13425,7 @@
       </w:rPr>
     </w:lvl>
   </w:abstractNum>
-  <w:abstractNum w:abstractNumId="21" w15:restartNumberingAfterBreak="0">
+  <w:abstractNum w:abstractNumId="22" w15:restartNumberingAfterBreak="0">
     <w:nsid w:val="41DC66F7"/>
     <w:multiLevelType w:val="multilevel"/>
     <w:tmpl w:val="82187366"/>
@@ -15958,7 +13511,7 @@
       </w:pPr>
     </w:lvl>
   </w:abstractNum>
-  <w:abstractNum w:abstractNumId="22" w15:restartNumberingAfterBreak="0">
+  <w:abstractNum w:abstractNumId="23" w15:restartNumberingAfterBreak="0">
     <w:nsid w:val="425B68D3"/>
     <w:multiLevelType w:val="multilevel"/>
     <w:tmpl w:val="D944810C"/>
@@ -16098,7 +13651,7 @@
       </w:rPr>
     </w:lvl>
   </w:abstractNum>
-  <w:abstractNum w:abstractNumId="23" w15:restartNumberingAfterBreak="0">
+  <w:abstractNum w:abstractNumId="24" w15:restartNumberingAfterBreak="0">
     <w:nsid w:val="467B1ABC"/>
     <w:multiLevelType w:val="hybridMultilevel"/>
     <w:tmpl w:val="CBE6BE36"/>
@@ -16211,7 +13764,7 @@
       </w:rPr>
     </w:lvl>
   </w:abstractNum>
-  <w:abstractNum w:abstractNumId="24" w15:restartNumberingAfterBreak="0">
+  <w:abstractNum w:abstractNumId="25" w15:restartNumberingAfterBreak="0">
     <w:nsid w:val="47CB70F7"/>
     <w:multiLevelType w:val="hybridMultilevel"/>
     <w:tmpl w:val="F770100C"/>
@@ -16324,7 +13877,7 @@
       </w:rPr>
     </w:lvl>
   </w:abstractNum>
-  <w:abstractNum w:abstractNumId="25" w15:restartNumberingAfterBreak="0">
+  <w:abstractNum w:abstractNumId="26" w15:restartNumberingAfterBreak="0">
     <w:nsid w:val="4D5A39C5"/>
     <w:multiLevelType w:val="multilevel"/>
     <w:tmpl w:val="38625934"/>
@@ -16410,7 +13963,7 @@
       </w:pPr>
     </w:lvl>
   </w:abstractNum>
-  <w:abstractNum w:abstractNumId="26" w15:restartNumberingAfterBreak="0">
+  <w:abstractNum w:abstractNumId="27" w15:restartNumberingAfterBreak="0">
     <w:nsid w:val="509A75C1"/>
     <w:multiLevelType w:val="hybridMultilevel"/>
     <w:tmpl w:val="9230CCC4"/>
@@ -16523,7 +14076,7 @@
       </w:rPr>
     </w:lvl>
   </w:abstractNum>
-  <w:abstractNum w:abstractNumId="27" w15:restartNumberingAfterBreak="0">
+  <w:abstractNum w:abstractNumId="28" w15:restartNumberingAfterBreak="0">
     <w:nsid w:val="5B0A4A99"/>
     <w:multiLevelType w:val="multilevel"/>
     <w:tmpl w:val="0410001F"/>
@@ -16609,7 +14162,7 @@
       </w:pPr>
     </w:lvl>
   </w:abstractNum>
-  <w:abstractNum w:abstractNumId="28" w15:restartNumberingAfterBreak="0">
+  <w:abstractNum w:abstractNumId="29" w15:restartNumberingAfterBreak="0">
     <w:nsid w:val="6B5C7FE5"/>
     <w:multiLevelType w:val="hybridMultilevel"/>
     <w:tmpl w:val="A6825DDE"/>
@@ -16722,7 +14275,7 @@
       </w:rPr>
     </w:lvl>
   </w:abstractNum>
-  <w:abstractNum w:abstractNumId="29" w15:restartNumberingAfterBreak="0">
+  <w:abstractNum w:abstractNumId="30" w15:restartNumberingAfterBreak="0">
     <w:nsid w:val="6E980C71"/>
     <w:multiLevelType w:val="multilevel"/>
     <w:tmpl w:val="A192C54A"/>
@@ -16835,7 +14388,7 @@
       </w:rPr>
     </w:lvl>
   </w:abstractNum>
-  <w:abstractNum w:abstractNumId="30" w15:restartNumberingAfterBreak="0">
+  <w:abstractNum w:abstractNumId="31" w15:restartNumberingAfterBreak="0">
     <w:nsid w:val="6FC706B1"/>
     <w:multiLevelType w:val="multilevel"/>
     <w:tmpl w:val="A8D2248A"/>
@@ -16957,7 +14510,7 @@
       </w:rPr>
     </w:lvl>
   </w:abstractNum>
-  <w:abstractNum w:abstractNumId="31" w15:restartNumberingAfterBreak="0">
+  <w:abstractNum w:abstractNumId="32" w15:restartNumberingAfterBreak="0">
     <w:nsid w:val="71FE7A3E"/>
     <w:multiLevelType w:val="multilevel"/>
     <w:tmpl w:val="EDE280EA"/>
@@ -17070,7 +14623,7 @@
       </w:rPr>
     </w:lvl>
   </w:abstractNum>
-  <w:abstractNum w:abstractNumId="32" w15:restartNumberingAfterBreak="0">
+  <w:abstractNum w:abstractNumId="33" w15:restartNumberingAfterBreak="0">
     <w:nsid w:val="72BC73A0"/>
     <w:multiLevelType w:val="hybridMultilevel"/>
     <w:tmpl w:val="290070C0"/>
@@ -17183,7 +14736,7 @@
       </w:rPr>
     </w:lvl>
   </w:abstractNum>
-  <w:abstractNum w:abstractNumId="33" w15:restartNumberingAfterBreak="0">
+  <w:abstractNum w:abstractNumId="34" w15:restartNumberingAfterBreak="0">
     <w:nsid w:val="73857367"/>
     <w:multiLevelType w:val="hybridMultilevel"/>
     <w:tmpl w:val="EFC6494A"/>
@@ -17296,7 +14849,7 @@
       </w:rPr>
     </w:lvl>
   </w:abstractNum>
-  <w:abstractNum w:abstractNumId="34" w15:restartNumberingAfterBreak="0">
+  <w:abstractNum w:abstractNumId="35" w15:restartNumberingAfterBreak="0">
     <w:nsid w:val="7AB66BD2"/>
     <w:multiLevelType w:val="multilevel"/>
     <w:tmpl w:val="604CA780"/>
@@ -17418,7 +14971,7 @@
       </w:rPr>
     </w:lvl>
   </w:abstractNum>
-  <w:abstractNum w:abstractNumId="35" w15:restartNumberingAfterBreak="0">
+  <w:abstractNum w:abstractNumId="36" w15:restartNumberingAfterBreak="0">
     <w:nsid w:val="7FAB0566"/>
     <w:multiLevelType w:val="hybridMultilevel"/>
     <w:tmpl w:val="B7A25234"/>
@@ -17532,22 +15085,22 @@
     </w:lvl>
   </w:abstractNum>
   <w:num w:numId="1">
-    <w:abstractNumId w:val="29"/>
+    <w:abstractNumId w:val="30"/>
   </w:num>
   <w:num w:numId="2">
-    <w:abstractNumId w:val="31"/>
+    <w:abstractNumId w:val="32"/>
   </w:num>
   <w:num w:numId="3">
-    <w:abstractNumId w:val="12"/>
+    <w:abstractNumId w:val="13"/>
   </w:num>
   <w:num w:numId="4">
     <w:abstractNumId w:val="6"/>
   </w:num>
   <w:num w:numId="5">
-    <w:abstractNumId w:val="22"/>
+    <w:abstractNumId w:val="23"/>
   </w:num>
   <w:num w:numId="6">
-    <w:abstractNumId w:val="15"/>
+    <w:abstractNumId w:val="16"/>
   </w:num>
   <w:num w:numId="7">
     <w:abstractNumId w:val="7"/>
@@ -17580,16 +15133,16 @@
     </w:lvlOverride>
   </w:num>
   <w:num w:numId="8">
-    <w:abstractNumId w:val="19"/>
+    <w:abstractNumId w:val="20"/>
   </w:num>
   <w:num w:numId="9">
-    <w:abstractNumId w:val="16"/>
+    <w:abstractNumId w:val="17"/>
   </w:num>
   <w:num w:numId="10">
     <w:abstractNumId w:val="5"/>
   </w:num>
   <w:num w:numId="11">
-    <w:abstractNumId w:val="8"/>
+    <w:abstractNumId w:val="9"/>
     <w:lvlOverride w:ilvl="0">
       <w:startOverride w:val="1"/>
     </w:lvlOverride>
@@ -17619,7 +15172,7 @@
     </w:lvlOverride>
   </w:num>
   <w:num w:numId="12">
-    <w:abstractNumId w:val="21"/>
+    <w:abstractNumId w:val="22"/>
     <w:lvlOverride w:ilvl="0">
       <w:startOverride w:val="1"/>
     </w:lvlOverride>
@@ -17649,10 +15202,10 @@
     </w:lvlOverride>
   </w:num>
   <w:num w:numId="13">
-    <w:abstractNumId w:val="10"/>
+    <w:abstractNumId w:val="11"/>
   </w:num>
   <w:num w:numId="14">
-    <w:abstractNumId w:val="25"/>
+    <w:abstractNumId w:val="26"/>
     <w:lvlOverride w:ilvl="0">
       <w:startOverride w:val="1"/>
     </w:lvlOverride>
@@ -17742,7 +15295,7 @@
     </w:lvlOverride>
   </w:num>
   <w:num w:numId="17">
-    <w:abstractNumId w:val="13"/>
+    <w:abstractNumId w:val="14"/>
     <w:lvlOverride w:ilvl="0">
       <w:startOverride w:val="1"/>
     </w:lvlOverride>
@@ -17772,34 +15325,34 @@
     </w:lvlOverride>
   </w:num>
   <w:num w:numId="18">
+    <w:abstractNumId w:val="25"/>
+  </w:num>
+  <w:num w:numId="19">
+    <w:abstractNumId w:val="34"/>
+  </w:num>
+  <w:num w:numId="20">
     <w:abstractNumId w:val="24"/>
   </w:num>
-  <w:num w:numId="19">
+  <w:num w:numId="21">
+    <w:abstractNumId w:val="29"/>
+  </w:num>
+  <w:num w:numId="22">
+    <w:abstractNumId w:val="27"/>
+  </w:num>
+  <w:num w:numId="23">
+    <w:abstractNumId w:val="15"/>
+  </w:num>
+  <w:num w:numId="24">
+    <w:abstractNumId w:val="21"/>
+  </w:num>
+  <w:num w:numId="25">
+    <w:abstractNumId w:val="36"/>
+  </w:num>
+  <w:num w:numId="26">
     <w:abstractNumId w:val="33"/>
   </w:num>
-  <w:num w:numId="20">
-    <w:abstractNumId w:val="23"/>
-  </w:num>
-  <w:num w:numId="21">
-    <w:abstractNumId w:val="28"/>
-  </w:num>
-  <w:num w:numId="22">
-    <w:abstractNumId w:val="26"/>
-  </w:num>
-  <w:num w:numId="23">
-    <w:abstractNumId w:val="14"/>
-  </w:num>
-  <w:num w:numId="24">
-    <w:abstractNumId w:val="20"/>
-  </w:num>
-  <w:num w:numId="25">
-    <w:abstractNumId w:val="35"/>
-  </w:num>
-  <w:num w:numId="26">
-    <w:abstractNumId w:val="32"/>
-  </w:num>
   <w:num w:numId="27">
-    <w:abstractNumId w:val="11"/>
+    <w:abstractNumId w:val="12"/>
   </w:num>
   <w:num w:numId="28">
     <w:abstractNumId w:val="3"/>
@@ -17808,7 +15361,7 @@
     <w:abstractNumId w:val="1"/>
   </w:num>
   <w:num w:numId="30">
-    <w:abstractNumId w:val="27"/>
+    <w:abstractNumId w:val="28"/>
     <w:lvlOverride w:ilvl="0">
       <w:startOverride w:val="1"/>
     </w:lvlOverride>
@@ -17838,22 +15391,25 @@
     </w:lvlOverride>
   </w:num>
   <w:num w:numId="31">
-    <w:abstractNumId w:val="34"/>
+    <w:abstractNumId w:val="35"/>
   </w:num>
   <w:num w:numId="32">
-    <w:abstractNumId w:val="30"/>
+    <w:abstractNumId w:val="31"/>
   </w:num>
   <w:num w:numId="33">
-    <w:abstractNumId w:val="18"/>
+    <w:abstractNumId w:val="19"/>
   </w:num>
   <w:num w:numId="34">
-    <w:abstractNumId w:val="9"/>
+    <w:abstractNumId w:val="10"/>
   </w:num>
   <w:num w:numId="35">
-    <w:abstractNumId w:val="17"/>
+    <w:abstractNumId w:val="18"/>
   </w:num>
   <w:num w:numId="36">
     <w:abstractNumId w:val="4"/>
+  </w:num>
+  <w:num w:numId="37">
+    <w:abstractNumId w:val="8"/>
   </w:num>
   <w:numIdMacAtCleanup w:val="27"/>
 </w:numbering>
@@ -18975,6 +16531,64 @@
       <w:shd w:val="clear" w:color="auto" w:fill="E1DFDD"/>
     </w:rPr>
   </w:style>
+  <w:style w:type="paragraph" w:styleId="Intestazione">
+    <w:name w:val="header"/>
+    <w:basedOn w:val="Normale"/>
+    <w:link w:val="IntestazioneCarattere"/>
+    <w:uiPriority w:val="99"/>
+    <w:unhideWhenUsed/>
+    <w:rsid w:val="00DE1EE5"/>
+    <w:pPr>
+      <w:tabs>
+        <w:tab w:val="center" w:pos="4819"/>
+        <w:tab w:val="right" w:pos="9638"/>
+      </w:tabs>
+      <w:spacing w:line="240" w:lineRule="auto"/>
+    </w:pPr>
+  </w:style>
+  <w:style w:type="character" w:customStyle="1" w:styleId="IntestazioneCarattere">
+    <w:name w:val="Intestazione Carattere"/>
+    <w:basedOn w:val="Carpredefinitoparagrafo"/>
+    <w:link w:val="Intestazione"/>
+    <w:uiPriority w:val="99"/>
+    <w:rsid w:val="00DE1EE5"/>
+    <w:rPr>
+      <w:rFonts w:ascii="Arial" w:eastAsia="Arial" w:hAnsi="Arial" w:cs="Arial"/>
+      <w:color w:val="434343"/>
+      <w:sz w:val="24"/>
+      <w:szCs w:val="24"/>
+      <w:lang w:eastAsia="it-IT"/>
+    </w:rPr>
+  </w:style>
+  <w:style w:type="paragraph" w:styleId="Pidipagina">
+    <w:name w:val="footer"/>
+    <w:basedOn w:val="Normale"/>
+    <w:link w:val="PidipaginaCarattere"/>
+    <w:uiPriority w:val="99"/>
+    <w:unhideWhenUsed/>
+    <w:rsid w:val="00DE1EE5"/>
+    <w:pPr>
+      <w:tabs>
+        <w:tab w:val="center" w:pos="4819"/>
+        <w:tab w:val="right" w:pos="9638"/>
+      </w:tabs>
+      <w:spacing w:line="240" w:lineRule="auto"/>
+    </w:pPr>
+  </w:style>
+  <w:style w:type="character" w:customStyle="1" w:styleId="PidipaginaCarattere">
+    <w:name w:val="Piè di pagina Carattere"/>
+    <w:basedOn w:val="Carpredefinitoparagrafo"/>
+    <w:link w:val="Pidipagina"/>
+    <w:uiPriority w:val="99"/>
+    <w:rsid w:val="00DE1EE5"/>
+    <w:rPr>
+      <w:rFonts w:ascii="Arial" w:eastAsia="Arial" w:hAnsi="Arial" w:cs="Arial"/>
+      <w:color w:val="434343"/>
+      <w:sz w:val="24"/>
+      <w:szCs w:val="24"/>
+      <w:lang w:eastAsia="it-IT"/>
+    </w:rPr>
+  </w:style>
 </w:styles>
 </file>
 
@@ -19237,4 +16851,16 @@
     </a:ext>
   </a:extLst>
 </a:theme>
+</file>
+
+<file path=customXml/item1.xml><?xml version="1.0" encoding="utf-8"?>
+<b:Sources xmlns:b="http://schemas.openxmlformats.org/officeDocument/2006/bibliography" xmlns="http://schemas.openxmlformats.org/officeDocument/2006/bibliography" SelectedStyle="\APASixthEditionOfficeOnline.xsl" StyleName="APA" Version="6"/>
+</file>
+
+<file path=customXml/itemProps1.xml><?xml version="1.0" encoding="utf-8"?>
+<ds:datastoreItem xmlns:ds="http://schemas.openxmlformats.org/officeDocument/2006/customXml" ds:itemID="{60C8B2D6-B0E2-43F8-A039-C87E6541E6BD}">
+  <ds:schemaRefs>
+    <ds:schemaRef ds:uri="http://schemas.openxmlformats.org/officeDocument/2006/bibliography"/>
+  </ds:schemaRefs>
+</ds:datastoreItem>
 </file>
--- a/Deliverables/ODD_NashiraCustomGuitars.docx
+++ b/Deliverables/ODD_NashiraCustomGuitars.docx
@@ -1,6 +1,6 @@
 
 <file path=word/document.xml><?xml version="1.0" encoding="utf-8"?>
-<w:document xmlns:wpc="http://schemas.microsoft.com/office/word/2010/wordprocessingCanvas" xmlns:cx="http://schemas.microsoft.com/office/drawing/2014/chartex" xmlns:cx1="http://schemas.microsoft.com/office/drawing/2015/9/8/chartex" xmlns:cx2="http://schemas.microsoft.com/office/drawing/2015/10/21/chartex" xmlns:cx3="http://schemas.microsoft.com/office/drawing/2016/5/9/chartex" xmlns:cx4="http://schemas.microsoft.com/office/drawing/2016/5/10/chartex" xmlns:cx5="http://schemas.microsoft.com/office/drawing/2016/5/11/chartex" xmlns:cx6="http://schemas.microsoft.com/office/drawing/2016/5/12/chartex" xmlns:cx7="http://schemas.microsoft.com/office/drawing/2016/5/13/chartex" xmlns:cx8="http://schemas.microsoft.com/office/drawing/2016/5/14/chartex" xmlns:mc="http://schemas.openxmlformats.org/markup-compatibility/2006" xmlns:aink="http://schemas.microsoft.com/office/drawing/2016/ink" xmlns:am3d="http://schemas.microsoft.com/office/drawing/2017/model3d" xmlns:o="urn:schemas-microsoft-com:office:office" xmlns:r="http://schemas.openxmlformats.org/officeDocument/2006/relationships" xmlns:m="http://schemas.openxmlformats.org/officeDocument/2006/math" xmlns:v="urn:schemas-microsoft-com:vml" xmlns:wp14="http://schemas.microsoft.com/office/word/2010/wordprocessingDrawing" xmlns:wp="http://schemas.openxmlformats.org/drawingml/2006/wordprocessingDrawing" xmlns:w10="urn:schemas-microsoft-com:office:word" xmlns:w="http://schemas.openxmlformats.org/wordprocessingml/2006/main" xmlns:w14="http://schemas.microsoft.com/office/word/2010/wordml" xmlns:w15="http://schemas.microsoft.com/office/word/2012/wordml" xmlns:w16cex="http://schemas.microsoft.com/office/word/2018/wordml/cex" xmlns:w16cid="http://schemas.microsoft.com/office/word/2016/wordml/cid" xmlns:w16="http://schemas.microsoft.com/office/word/2018/wordml" xmlns:w16se="http://schemas.microsoft.com/office/word/2015/wordml/symex" xmlns:wpg="http://schemas.microsoft.com/office/word/2010/wordprocessingGroup" xmlns:wpi="http://schemas.microsoft.com/office/word/2010/wordprocessingInk" xmlns:wne="http://schemas.microsoft.com/office/word/2006/wordml" xmlns:wps="http://schemas.microsoft.com/office/word/2010/wordprocessingShape" mc:Ignorable="w14 w15 w16se w16cid w16 w16cex wp14">
+<w:document xmlns:wpc="http://schemas.microsoft.com/office/word/2010/wordprocessingCanvas" xmlns:cx="http://schemas.microsoft.com/office/drawing/2014/chartex" xmlns:cx1="http://schemas.microsoft.com/office/drawing/2015/9/8/chartex" xmlns:cx2="http://schemas.microsoft.com/office/drawing/2015/10/21/chartex" xmlns:cx3="http://schemas.microsoft.com/office/drawing/2016/5/9/chartex" xmlns:cx4="http://schemas.microsoft.com/office/drawing/2016/5/10/chartex" xmlns:cx5="http://schemas.microsoft.com/office/drawing/2016/5/11/chartex" xmlns:cx6="http://schemas.microsoft.com/office/drawing/2016/5/12/chartex" xmlns:cx7="http://schemas.microsoft.com/office/drawing/2016/5/13/chartex" xmlns:cx8="http://schemas.microsoft.com/office/drawing/2016/5/14/chartex" xmlns:mc="http://schemas.openxmlformats.org/markup-compatibility/2006" xmlns:aink="http://schemas.microsoft.com/office/drawing/2016/ink" xmlns:am3d="http://schemas.microsoft.com/office/drawing/2017/model3d" xmlns:o="urn:schemas-microsoft-com:office:office" xmlns:r="http://schemas.openxmlformats.org/officeDocument/2006/relationships" xmlns:m="http://schemas.openxmlformats.org/officeDocument/2006/math" xmlns:v="urn:schemas-microsoft-com:vml" xmlns:wp14="http://schemas.microsoft.com/office/word/2010/wordprocessingDrawing" xmlns:wp="http://schemas.openxmlformats.org/drawingml/2006/wordprocessingDrawing" xmlns:w10="urn:schemas-microsoft-com:office:word" xmlns:w="http://schemas.openxmlformats.org/wordprocessingml/2006/main" xmlns:w14="http://schemas.microsoft.com/office/word/2010/wordml" xmlns:w15="http://schemas.microsoft.com/office/word/2012/wordml" xmlns:w16cid="http://schemas.microsoft.com/office/word/2016/wordml/cid" xmlns:w16se="http://schemas.microsoft.com/office/word/2015/wordml/symex" xmlns:wpg="http://schemas.microsoft.com/office/word/2010/wordprocessingGroup" xmlns:wpi="http://schemas.microsoft.com/office/word/2010/wordprocessingInk" xmlns:wne="http://schemas.microsoft.com/office/word/2006/wordml" xmlns:wps="http://schemas.microsoft.com/office/word/2010/wordprocessingShape" mc:Ignorable="w14 w15 w16se w16cid wp14">
   <w:body>
     <w:p>
       <w:pPr>
@@ -715,8 +715,13 @@
               <w:spacing w:line="240" w:lineRule="auto"/>
             </w:pPr>
             <w:r>
-              <w:t>Singh Karanbir</w:t>
-            </w:r>
+              <w:t xml:space="preserve">Singh </w:t>
+            </w:r>
+            <w:proofErr w:type="spellStart"/>
+            <w:r>
+              <w:t>Karanbir</w:t>
+            </w:r>
+            <w:proofErr w:type="spellEnd"/>
           </w:p>
         </w:tc>
         <w:tc>
@@ -758,6 +763,7 @@
           <w:color w:val="auto"/>
         </w:rPr>
       </w:pPr>
+      <w:proofErr w:type="spellStart"/>
       <w:r>
         <w:rPr>
           <w:rFonts w:eastAsia="Times New Roman"/>
@@ -767,7 +773,18 @@
           <w:szCs w:val="28"/>
         </w:rPr>
         <w:lastRenderedPageBreak/>
-        <w:t>Revision History</w:t>
+        <w:t>Revision</w:t>
+      </w:r>
+      <w:proofErr w:type="spellEnd"/>
+      <w:r>
+        <w:rPr>
+          <w:rFonts w:eastAsia="Times New Roman"/>
+          <w:b/>
+          <w:bCs/>
+          <w:sz w:val="28"/>
+          <w:szCs w:val="28"/>
+        </w:rPr>
+        <w:t xml:space="preserve"> History</w:t>
       </w:r>
     </w:p>
     <w:p>
@@ -1583,8 +1600,16 @@
               <w:rPr>
                 <w:rFonts w:eastAsia="Times New Roman"/>
               </w:rPr>
-              <w:t>Singh Karanbir</w:t>
-            </w:r>
+              <w:t xml:space="preserve">Singh </w:t>
+            </w:r>
+            <w:proofErr w:type="spellStart"/>
+            <w:r>
+              <w:rPr>
+                <w:rFonts w:eastAsia="Times New Roman"/>
+              </w:rPr>
+              <w:t>Karanbir</w:t>
+            </w:r>
+            <w:proofErr w:type="spellEnd"/>
           </w:p>
         </w:tc>
       </w:tr>
@@ -1868,8 +1893,16 @@
               <w:rPr>
                 <w:rFonts w:eastAsia="Times New Roman"/>
               </w:rPr>
-              <w:t>Singh Karanbir</w:t>
-            </w:r>
+              <w:t xml:space="preserve">Singh </w:t>
+            </w:r>
+            <w:proofErr w:type="spellStart"/>
+            <w:r>
+              <w:rPr>
+                <w:rFonts w:eastAsia="Times New Roman"/>
+              </w:rPr>
+              <w:t>Karanbir</w:t>
+            </w:r>
+            <w:proofErr w:type="spellEnd"/>
           </w:p>
         </w:tc>
       </w:tr>
@@ -2931,7 +2964,23 @@
           <w:sz w:val="22"/>
           <w:szCs w:val="22"/>
         </w:rPr>
-        <w:t>Dopo aver stilato il documento di Requirements Analysis e il documento di System Design in cui vi è una descrizione sommaria di ciò che sarà il nostro sistema, definendo i nostri obiettivi ma tralasciando gli aspetti implementativi, andiamo ora a stilare il documento di Object Design che ha come obiettivo quello di produrre un modello che sia in grado di integrare in modo coerente e preciso tutte le funzionalità individuate nelle fasi precedenti.</w:t>
+        <w:t xml:space="preserve">Dopo aver stilato il documento di </w:t>
+      </w:r>
+      <w:proofErr w:type="spellStart"/>
+      <w:r>
+        <w:rPr>
+          <w:sz w:val="22"/>
+          <w:szCs w:val="22"/>
+        </w:rPr>
+        <w:t>Requirements</w:t>
+      </w:r>
+      <w:proofErr w:type="spellEnd"/>
+      <w:r>
+        <w:rPr>
+          <w:sz w:val="22"/>
+          <w:szCs w:val="22"/>
+        </w:rPr>
+        <w:t xml:space="preserve"> Analysis e il documento di System Design in cui vi è una descrizione sommaria di ciò che sarà il nostro sistema, definendo i nostri obiettivi ma tralasciando gli aspetti implementativi, andiamo ora a stilare il documento di Object Design che ha come obiettivo quello di produrre un modello che sia in grado di integrare in modo coerente e preciso tutte le funzionalità individuate nelle fasi precedenti.</w:t>
       </w:r>
     </w:p>
     <w:p>
@@ -3135,7 +3184,23 @@
           <w:sz w:val="22"/>
           <w:szCs w:val="22"/>
         </w:rPr>
-        <w:t>La sicurezza, come descritto nei requisiti non funzionali del Requirements Analysis,</w:t>
+        <w:t xml:space="preserve">La sicurezza, come descritto nei requisiti non funzionali del </w:t>
+      </w:r>
+      <w:proofErr w:type="spellStart"/>
+      <w:r>
+        <w:rPr>
+          <w:sz w:val="22"/>
+          <w:szCs w:val="22"/>
+        </w:rPr>
+        <w:t>Requirements</w:t>
+      </w:r>
+      <w:proofErr w:type="spellEnd"/>
+      <w:r>
+        <w:rPr>
+          <w:sz w:val="22"/>
+          <w:szCs w:val="22"/>
+        </w:rPr>
+        <w:t xml:space="preserve"> Analysis,</w:t>
       </w:r>
     </w:p>
     <w:p>
@@ -3219,7 +3284,27 @@
           <w:bCs/>
           <w:color w:val="000000"/>
         </w:rPr>
-        <w:t>· Per le Servlet/JSP usiamo la convenzione di Oracle: ·</w:t>
+        <w:t xml:space="preserve">· Per le </w:t>
+      </w:r>
+      <w:proofErr w:type="spellStart"/>
+      <w:r>
+        <w:rPr>
+          <w:rFonts w:ascii="-webkit-standard" w:eastAsia="Times New Roman" w:hAnsi="-webkit-standard" w:cs="Times New Roman"/>
+          <w:b/>
+          <w:bCs/>
+          <w:color w:val="000000"/>
+        </w:rPr>
+        <w:t>Servlet</w:t>
+      </w:r>
+      <w:proofErr w:type="spellEnd"/>
+      <w:r>
+        <w:rPr>
+          <w:rFonts w:ascii="-webkit-standard" w:eastAsia="Times New Roman" w:hAnsi="-webkit-standard" w:cs="Times New Roman"/>
+          <w:b/>
+          <w:bCs/>
+          <w:color w:val="000000"/>
+        </w:rPr>
+        <w:t>/JSP usiamo la convenzione di Oracle: ·</w:t>
       </w:r>
       <w:r>
         <w:rPr>
@@ -3579,7 +3664,23 @@
         <w:pStyle w:val="Paragrafoelenco"/>
       </w:pPr>
       <w:r>
-        <w:t>La struttura del sistema NashiraCustomGuitars è strutturata secondo una divisione in package e sottopackage che raggruppano le classi che hanno il compito di gestirne la logica in base alle richieste dell’utente che ne fa uso.</w:t>
+        <w:t xml:space="preserve">La struttura del sistema </w:t>
+      </w:r>
+      <w:proofErr w:type="spellStart"/>
+      <w:r>
+        <w:t>NashiraCustomGuitars</w:t>
+      </w:r>
+      <w:proofErr w:type="spellEnd"/>
+      <w:r>
+        <w:t xml:space="preserve"> è strutturata secondo una divisione in package e </w:t>
+      </w:r>
+      <w:proofErr w:type="spellStart"/>
+      <w:r>
+        <w:t>sottopackage</w:t>
+      </w:r>
+      <w:proofErr w:type="spellEnd"/>
+      <w:r>
+        <w:t xml:space="preserve"> che raggruppano le classi che hanno il compito di gestirne la logica in base alle richieste dell’utente che ne fa uso.</w:t>
       </w:r>
     </w:p>
     <w:p>
@@ -3601,8 +3702,18 @@
           <w:sz w:val="32"/>
           <w:highlight w:val="yellow"/>
         </w:rPr>
-        <w:t>2.1 NashiraCustomGuitars</w:t>
+        <w:t xml:space="preserve">2.1 </w:t>
       </w:r>
+      <w:proofErr w:type="spellStart"/>
+      <w:r>
+        <w:rPr>
+          <w:b/>
+          <w:sz w:val="32"/>
+          <w:highlight w:val="yellow"/>
+        </w:rPr>
+        <w:t>NashiraCustomGuitars</w:t>
+      </w:r>
+      <w:proofErr w:type="spellEnd"/>
     </w:p>
     <w:p>
       <w:pPr>
@@ -3785,38 +3896,41 @@
         <w:rPr>
           <w:color w:val="000000" w:themeColor="text1"/>
         </w:rPr>
-        <w:t>Il sottopackage “Model” è suddiviso nei package “Bean” e “DAO” presentati nei seguenti schemi e contengono rispettivamente le classi java rappresentanti le entità e le tabelle del database presenti all’interno del sistema.</w:t>
+        <w:t xml:space="preserve">Il </w:t>
+      </w:r>
+      <w:proofErr w:type="spellStart"/>
+      <w:r>
+        <w:rPr>
+          <w:color w:val="000000" w:themeColor="text1"/>
+        </w:rPr>
+        <w:t>sottopackage</w:t>
+      </w:r>
+      <w:proofErr w:type="spellEnd"/>
+      <w:r>
+        <w:rPr>
+          <w:color w:val="000000" w:themeColor="text1"/>
+        </w:rPr>
+        <w:t xml:space="preserve"> “Model” è suddiviso nei package “Bean” e “DAO” presentati nei seguenti schemi e contengono rispettivamente le classi java rappresentanti le entità e le tabelle del database presenti all’interno del sistema.</w:t>
       </w:r>
     </w:p>
     <w:p>
       <w:pPr>
         <w:ind w:left="708"/>
         <w:rPr>
-          <w:color w:val="000000" w:themeColor="text1"/>
-        </w:rPr>
-      </w:pPr>
-    </w:p>
-    <w:p>
-      <w:pPr>
-        <w:ind w:firstLine="708"/>
-        <w:jc w:val="center"/>
-        <w:rPr>
           <w:b/>
           <w:sz w:val="32"/>
         </w:rPr>
       </w:pPr>
       <w:r>
         <w:rPr>
-          <w:b/>
           <w:noProof/>
           <w:color w:val="000000" w:themeColor="text1"/>
-          <w:sz w:val="36"/>
         </w:rPr>
         <w:drawing>
-          <wp:inline distT="0" distB="0" distL="0" distR="0" wp14:anchorId="26CDC226" wp14:editId="3E9DEBDE">
-            <wp:extent cx="6115050" cy="3625850"/>
-            <wp:effectExtent l="0" t="0" r="0" b="0"/>
-            <wp:docPr id="3" name="Immagine 3"/>
+          <wp:inline distT="0" distB="0" distL="0" distR="0" wp14:anchorId="6676A53F" wp14:editId="20C5C2B4">
+            <wp:extent cx="6120130" cy="4029710"/>
+            <wp:effectExtent l="0" t="0" r="0" b="8890"/>
+            <wp:docPr id="11" name="Immagine 11" descr="C:\Users\mario\AppData\Local\Microsoft\Windows\INetCache\Content.MSO\B3E6A6A4.tmp"/>
             <wp:cNvGraphicFramePr>
               <a:graphicFrameLocks xmlns:a="http://schemas.openxmlformats.org/drawingml/2006/main" noChangeAspect="1"/>
             </wp:cNvGraphicFramePr>
@@ -3824,7 +3938,7 @@
               <a:graphicData uri="http://schemas.openxmlformats.org/drawingml/2006/picture">
                 <pic:pic xmlns:pic="http://schemas.openxmlformats.org/drawingml/2006/picture">
                   <pic:nvPicPr>
-                    <pic:cNvPr id="0" name="Picture 1"/>
+                    <pic:cNvPr id="0" name="Picture 13" descr="C:\Users\mario\AppData\Local\Microsoft\Windows\INetCache\Content.MSO\B3E6A6A4.tmp"/>
                     <pic:cNvPicPr>
                       <a:picLocks noChangeAspect="1" noChangeArrowheads="1"/>
                     </pic:cNvPicPr>
@@ -3845,7 +3959,7 @@
                   <pic:spPr bwMode="auto">
                     <a:xfrm>
                       <a:off x="0" y="0"/>
-                      <a:ext cx="6115050" cy="3625850"/>
+                      <a:ext cx="6120130" cy="4029710"/>
                     </a:xfrm>
                     <a:prstGeom prst="rect">
                       <a:avLst/>
@@ -3861,22 +3975,6 @@
           </wp:inline>
         </w:drawing>
       </w:r>
-    </w:p>
-    <w:p>
-      <w:pPr>
-        <w:rPr>
-          <w:b/>
-          <w:sz w:val="32"/>
-        </w:rPr>
-      </w:pPr>
-    </w:p>
-    <w:p>
-      <w:pPr>
-        <w:rPr>
-          <w:b/>
-          <w:sz w:val="32"/>
-        </w:rPr>
-      </w:pPr>
     </w:p>
     <w:p>
       <w:pPr>
@@ -3968,9 +4066,11 @@
               <w:widowControl w:val="0"/>
               <w:spacing w:line="240" w:lineRule="auto"/>
             </w:pPr>
+            <w:proofErr w:type="spellStart"/>
             <w:r>
               <w:t>UtenteBean</w:t>
             </w:r>
+            <w:proofErr w:type="spellEnd"/>
           </w:p>
         </w:tc>
         <w:tc>
@@ -4003,9 +4103,11 @@
               <w:widowControl w:val="0"/>
               <w:spacing w:line="240" w:lineRule="auto"/>
             </w:pPr>
+            <w:proofErr w:type="spellStart"/>
             <w:r>
               <w:t>CarrelloBean</w:t>
             </w:r>
+            <w:proofErr w:type="spellEnd"/>
           </w:p>
         </w:tc>
         <w:tc>
@@ -4039,9 +4141,11 @@
               <w:widowControl w:val="0"/>
               <w:spacing w:line="240" w:lineRule="auto"/>
             </w:pPr>
+            <w:proofErr w:type="spellStart"/>
             <w:r>
               <w:t>ChitarraBean</w:t>
             </w:r>
+            <w:proofErr w:type="spellEnd"/>
           </w:p>
         </w:tc>
         <w:tc>
@@ -4074,9 +4178,11 @@
               <w:widowControl w:val="0"/>
               <w:spacing w:line="240" w:lineRule="auto"/>
             </w:pPr>
+            <w:proofErr w:type="spellStart"/>
             <w:r>
               <w:t>AssistenzaBean</w:t>
             </w:r>
+            <w:proofErr w:type="spellEnd"/>
           </w:p>
         </w:tc>
         <w:tc>
@@ -4109,9 +4215,11 @@
               <w:widowControl w:val="0"/>
               <w:spacing w:line="240" w:lineRule="auto"/>
             </w:pPr>
+            <w:proofErr w:type="spellStart"/>
             <w:r>
               <w:t>ListaCarrelloBean</w:t>
             </w:r>
+            <w:proofErr w:type="spellEnd"/>
           </w:p>
         </w:tc>
         <w:tc>
@@ -4136,22 +4244,22 @@
         <w:tc>
           <w:tcPr>
             <w:tcW w:w="4515" w:type="dxa"/>
-            <w:hideMark/>
           </w:tcPr>
           <w:p>
             <w:pPr>
               <w:widowControl w:val="0"/>
               <w:spacing w:line="240" w:lineRule="auto"/>
             </w:pPr>
-            <w:r>
-              <w:t>UtenteDAO</w:t>
-            </w:r>
+            <w:proofErr w:type="spellStart"/>
+            <w:r>
+              <w:t>ChitarraAdminBean</w:t>
+            </w:r>
+            <w:proofErr w:type="spellEnd"/>
           </w:p>
         </w:tc>
         <w:tc>
           <w:tcPr>
             <w:tcW w:w="4515" w:type="dxa"/>
-            <w:hideMark/>
           </w:tcPr>
           <w:p>
             <w:pPr>
@@ -4159,7 +4267,10 @@
               <w:spacing w:line="240" w:lineRule="auto"/>
             </w:pPr>
             <w:r>
-              <w:t>Descrive un utente nel database.</w:t>
+              <w:t xml:space="preserve">Descrive una </w:t>
+            </w:r>
+            <w:r>
+              <w:t>base di una chitarra.</w:t>
             </w:r>
           </w:p>
         </w:tc>
@@ -4179,9 +4290,11 @@
               <w:widowControl w:val="0"/>
               <w:spacing w:line="240" w:lineRule="auto"/>
             </w:pPr>
-            <w:r>
-              <w:t>CarrelloDAO</w:t>
-            </w:r>
+            <w:proofErr w:type="spellStart"/>
+            <w:r>
+              <w:t>UtenteDAO</w:t>
+            </w:r>
+            <w:proofErr w:type="spellEnd"/>
           </w:p>
         </w:tc>
         <w:tc>
@@ -4195,7 +4308,7 @@
               <w:spacing w:line="240" w:lineRule="auto"/>
             </w:pPr>
             <w:r>
-              <w:t>Descrive un carrello nel database.</w:t>
+              <w:t>Descrive un utente nel database.</w:t>
             </w:r>
           </w:p>
         </w:tc>
@@ -4214,9 +4327,11 @@
               <w:widowControl w:val="0"/>
               <w:spacing w:line="240" w:lineRule="auto"/>
             </w:pPr>
-            <w:r>
-              <w:t>ChitarraDAO</w:t>
-            </w:r>
+            <w:proofErr w:type="spellStart"/>
+            <w:r>
+              <w:t>CarrelloDAO</w:t>
+            </w:r>
+            <w:proofErr w:type="spellEnd"/>
           </w:p>
         </w:tc>
         <w:tc>
@@ -4230,7 +4345,7 @@
               <w:spacing w:line="240" w:lineRule="auto"/>
             </w:pPr>
             <w:r>
-              <w:t>Descrive una chitarra nel database.</w:t>
+              <w:t>Descrive un carrello nel database.</w:t>
             </w:r>
           </w:p>
         </w:tc>
@@ -4250,9 +4365,11 @@
               <w:widowControl w:val="0"/>
               <w:spacing w:line="240" w:lineRule="auto"/>
             </w:pPr>
-            <w:r>
-              <w:t>AssistenzaDAO</w:t>
-            </w:r>
+            <w:proofErr w:type="spellStart"/>
+            <w:r>
+              <w:t>ChitarraDAO</w:t>
+            </w:r>
+            <w:proofErr w:type="spellEnd"/>
           </w:p>
         </w:tc>
         <w:tc>
@@ -4266,7 +4383,89 @@
               <w:spacing w:line="240" w:lineRule="auto"/>
             </w:pPr>
             <w:r>
-              <w:t>Descrive una richiesta di assistenza nel database.</w:t>
+              <w:t>Descrive una chitarra nel database.</w:t>
+            </w:r>
+          </w:p>
+        </w:tc>
+      </w:tr>
+      <w:tr>
+        <w:trPr>
+          <w:jc w:val="right"/>
+        </w:trPr>
+        <w:tc>
+          <w:tcPr>
+            <w:tcW w:w="4515" w:type="dxa"/>
+            <w:hideMark/>
+          </w:tcPr>
+          <w:p>
+            <w:pPr>
+              <w:widowControl w:val="0"/>
+              <w:spacing w:line="240" w:lineRule="auto"/>
+            </w:pPr>
+            <w:proofErr w:type="spellStart"/>
+            <w:r>
+              <w:t>AssistenzaDAO</w:t>
+            </w:r>
+            <w:proofErr w:type="spellEnd"/>
+          </w:p>
+        </w:tc>
+        <w:tc>
+          <w:tcPr>
+            <w:tcW w:w="4515" w:type="dxa"/>
+            <w:hideMark/>
+          </w:tcPr>
+          <w:p>
+            <w:pPr>
+              <w:widowControl w:val="0"/>
+              <w:spacing w:line="240" w:lineRule="auto"/>
+            </w:pPr>
+            <w:r>
+              <w:t>Descrive una assistenza nel database.</w:t>
+            </w:r>
+          </w:p>
+        </w:tc>
+      </w:tr>
+      <w:tr>
+        <w:trPr>
+          <w:cnfStyle w:val="000000100000" w:firstRow="0" w:lastRow="0" w:firstColumn="0" w:lastColumn="0" w:oddVBand="0" w:evenVBand="0" w:oddHBand="1" w:evenHBand="0" w:firstRowFirstColumn="0" w:firstRowLastColumn="0" w:lastRowFirstColumn="0" w:lastRowLastColumn="0"/>
+          <w:jc w:val="right"/>
+        </w:trPr>
+        <w:tc>
+          <w:tcPr>
+            <w:tcW w:w="4515" w:type="dxa"/>
+          </w:tcPr>
+          <w:p>
+            <w:pPr>
+              <w:widowControl w:val="0"/>
+              <w:spacing w:line="240" w:lineRule="auto"/>
+            </w:pPr>
+            <w:proofErr w:type="spellStart"/>
+            <w:r>
+              <w:t>ChitarraAdmin</w:t>
+            </w:r>
+            <w:r>
+              <w:t>DAO</w:t>
+            </w:r>
+            <w:proofErr w:type="spellEnd"/>
+          </w:p>
+        </w:tc>
+        <w:tc>
+          <w:tcPr>
+            <w:tcW w:w="4515" w:type="dxa"/>
+          </w:tcPr>
+          <w:p>
+            <w:pPr>
+              <w:widowControl w:val="0"/>
+              <w:spacing w:line="240" w:lineRule="auto"/>
+            </w:pPr>
+            <w:r>
+              <w:t xml:space="preserve">Descrive una </w:t>
+            </w:r>
+            <w:r>
+              <w:t>base di una chitarra</w:t>
+            </w:r>
+            <w:r>
+              <w:t xml:space="preserve"> nel database.</w:t>
             </w:r>
           </w:p>
         </w:tc>
@@ -4323,30 +4522,6 @@
     <w:p>
       <w:pPr>
         <w:rPr>
-          <w:b/>
-          <w:color w:val="000000" w:themeColor="text1"/>
-        </w:rPr>
-      </w:pPr>
-    </w:p>
-    <w:p>
-      <w:pPr>
-        <w:rPr>
-          <w:b/>
-          <w:color w:val="000000" w:themeColor="text1"/>
-        </w:rPr>
-      </w:pPr>
-    </w:p>
-    <w:p>
-      <w:pPr>
-        <w:rPr>
-          <w:b/>
-          <w:color w:val="000000" w:themeColor="text1"/>
-        </w:rPr>
-      </w:pPr>
-    </w:p>
-    <w:p>
-      <w:pPr>
-        <w:rPr>
           <w:rFonts w:asciiTheme="minorHAnsi" w:eastAsiaTheme="minorHAnsi" w:hAnsiTheme="minorHAnsi" w:cstheme="minorBidi"/>
           <w:b/>
           <w:color w:val="000000" w:themeColor="text1"/>
@@ -4358,23 +4533,34 @@
           <w:b/>
           <w:color w:val="000000" w:themeColor="text1"/>
         </w:rPr>
+        <w:lastRenderedPageBreak/>
         <w:t>2.2.2 Control</w:t>
       </w:r>
     </w:p>
     <w:p>
-      <w:pPr>
-        <w:rPr>
-          <w:color w:val="auto"/>
-          <w:sz w:val="22"/>
-        </w:rPr>
-      </w:pPr>
       <w:r>
-        <w:t>Il “Control” è diviso nei due sottopackage “Servlet” e “database” presentati nel seguente schema e contiene le classi Java che si occupano rispettivamente della logica di controllo del sistema e della connessione con il database.</w:t>
+        <w:t xml:space="preserve">Il “Control” è diviso nei due </w:t>
+      </w:r>
+      <w:proofErr w:type="spellStart"/>
+      <w:r>
+        <w:t>sottopackage</w:t>
+      </w:r>
+      <w:proofErr w:type="spellEnd"/>
+      <w:r>
+        <w:t xml:space="preserve"> “</w:t>
+      </w:r>
+      <w:proofErr w:type="spellStart"/>
+      <w:r>
+        <w:t>Servlet</w:t>
+      </w:r>
+      <w:proofErr w:type="spellEnd"/>
+      <w:r>
+        <w:t>” e “database” presentati nel seguente schema e contiene le classi Java che si occupano rispettivamente della logica di controllo del sistema e della connessione con il database.</w:t>
       </w:r>
     </w:p>
+    <w:p/>
     <w:p>
       <w:pPr>
-        <w:spacing w:before="100" w:beforeAutospacing="1" w:after="100" w:afterAutospacing="1" w:line="240" w:lineRule="auto"/>
         <w:rPr>
           <w:rFonts w:ascii="-webkit-standard" w:eastAsia="Times New Roman" w:hAnsi="-webkit-standard" w:cs="Times New Roman"/>
           <w:b/>
@@ -4384,15 +4570,17 @@
       </w:pPr>
       <w:r>
         <w:rPr>
+          <w:rFonts w:ascii="-webkit-standard" w:hAnsi="-webkit-standard"/>
           <w:b/>
+          <w:bCs/>
           <w:noProof/>
-          <w:color w:val="000000" w:themeColor="text1"/>
+          <w:color w:val="000000"/>
         </w:rPr>
         <w:drawing>
-          <wp:inline distT="0" distB="0" distL="0" distR="0" wp14:anchorId="4B6E891A" wp14:editId="6A8E8209">
-            <wp:extent cx="6115050" cy="5305425"/>
-            <wp:effectExtent l="0" t="0" r="0" b="9525"/>
-            <wp:docPr id="5" name="Immagine 5"/>
+          <wp:inline distT="0" distB="0" distL="0" distR="0" wp14:anchorId="0E93EE6D" wp14:editId="242632F4">
+            <wp:extent cx="6120130" cy="7329805"/>
+            <wp:effectExtent l="0" t="0" r="0" b="4445"/>
+            <wp:docPr id="14" name="Immagine 14" descr="C:\Users\mario\AppData\Local\Microsoft\Windows\INetCache\Content.MSO\66B5B88.tmp"/>
             <wp:cNvGraphicFramePr>
               <a:graphicFrameLocks xmlns:a="http://schemas.openxmlformats.org/drawingml/2006/main" noChangeAspect="1"/>
             </wp:cNvGraphicFramePr>
@@ -4400,7 +4588,7 @@
               <a:graphicData uri="http://schemas.openxmlformats.org/drawingml/2006/picture">
                 <pic:pic xmlns:pic="http://schemas.openxmlformats.org/drawingml/2006/picture">
                   <pic:nvPicPr>
-                    <pic:cNvPr id="0" name="Picture 4"/>
+                    <pic:cNvPr id="0" name="Picture 22" descr="C:\Users\mario\AppData\Local\Microsoft\Windows\INetCache\Content.MSO\66B5B88.tmp"/>
                     <pic:cNvPicPr>
                       <a:picLocks noChangeAspect="1" noChangeArrowheads="1"/>
                     </pic:cNvPicPr>
@@ -4421,7 +4609,7 @@
                   <pic:spPr bwMode="auto">
                     <a:xfrm>
                       <a:off x="0" y="0"/>
-                      <a:ext cx="6115050" cy="5305425"/>
+                      <a:ext cx="6120130" cy="7329805"/>
                     </a:xfrm>
                     <a:prstGeom prst="rect">
                       <a:avLst/>
@@ -4442,6 +4630,33 @@
       <w:pPr>
         <w:spacing w:after="160" w:line="259" w:lineRule="auto"/>
         <w:rPr>
+          <w:b/>
+          <w:color w:val="000000" w:themeColor="text1"/>
+        </w:rPr>
+      </w:pPr>
+    </w:p>
+    <w:p>
+      <w:pPr>
+        <w:spacing w:after="160" w:line="259" w:lineRule="auto"/>
+        <w:rPr>
+          <w:b/>
+          <w:color w:val="000000" w:themeColor="text1"/>
+        </w:rPr>
+      </w:pPr>
+    </w:p>
+    <w:p>
+      <w:pPr>
+        <w:spacing w:after="160" w:line="259" w:lineRule="auto"/>
+        <w:rPr>
+          <w:b/>
+          <w:color w:val="000000" w:themeColor="text1"/>
+        </w:rPr>
+      </w:pPr>
+    </w:p>
+    <w:p>
+      <w:pPr>
+        <w:spacing w:after="160" w:line="259" w:lineRule="auto"/>
+        <w:rPr>
           <w:rFonts w:ascii="-webkit-standard" w:eastAsia="Times New Roman" w:hAnsi="-webkit-standard" w:cs="Times New Roman"/>
           <w:b/>
           <w:bCs/>
@@ -4450,66 +4665,72 @@
       </w:pPr>
       <w:r>
         <w:rPr>
+          <w:b/>
+          <w:color w:val="000000" w:themeColor="text1"/>
+        </w:rPr>
+        <w:t xml:space="preserve">2.2.3 </w:t>
+      </w:r>
+      <w:proofErr w:type="spellStart"/>
+      <w:r>
+        <w:rPr>
+          <w:b/>
+          <w:color w:val="000000" w:themeColor="text1"/>
+        </w:rPr>
+        <w:t>View</w:t>
+      </w:r>
+      <w:proofErr w:type="spellEnd"/>
+    </w:p>
+    <w:p>
+      <w:pPr>
+        <w:rPr>
+          <w:color w:val="auto"/>
+          <w:sz w:val="22"/>
+          <w:u w:val="single"/>
+        </w:rPr>
+      </w:pPr>
+      <w:r>
+        <w:t xml:space="preserve">Il </w:t>
+      </w:r>
+      <w:proofErr w:type="spellStart"/>
+      <w:r>
+        <w:t>sottopackage</w:t>
+      </w:r>
+      <w:proofErr w:type="spellEnd"/>
+      <w:r>
+        <w:t xml:space="preserve"> “</w:t>
+      </w:r>
+      <w:proofErr w:type="spellStart"/>
+      <w:r>
+        <w:t>View</w:t>
+      </w:r>
+      <w:proofErr w:type="spellEnd"/>
+      <w:r>
+        <w:t>” è presentato nel seguente schema e contiene le classi Java che si occupano della logica di presentazione del sistema.</w:t>
+      </w:r>
+    </w:p>
+    <w:p>
+      <w:pPr>
+        <w:spacing w:before="100" w:beforeAutospacing="1" w:after="100" w:afterAutospacing="1" w:line="240" w:lineRule="auto"/>
+        <w:rPr>
           <w:rFonts w:ascii="-webkit-standard" w:eastAsia="Times New Roman" w:hAnsi="-webkit-standard" w:cs="Times New Roman"/>
           <w:b/>
           <w:bCs/>
           <w:color w:val="000000"/>
         </w:rPr>
-        <w:br w:type="page"/>
-      </w:r>
-    </w:p>
-    <w:p>
-      <w:pPr>
-        <w:spacing w:after="160" w:line="259" w:lineRule="auto"/>
-        <w:rPr>
-          <w:rFonts w:ascii="-webkit-standard" w:eastAsia="Times New Roman" w:hAnsi="-webkit-standard" w:cs="Times New Roman"/>
+      </w:pPr>
+      <w:r>
+        <w:rPr>
+          <w:rFonts w:ascii="-webkit-standard" w:hAnsi="-webkit-standard"/>
           <w:b/>
           <w:bCs/>
+          <w:noProof/>
           <w:color w:val="000000"/>
         </w:rPr>
-      </w:pPr>
-      <w:r>
-        <w:rPr>
-          <w:b/>
-          <w:color w:val="000000" w:themeColor="text1"/>
-        </w:rPr>
-        <w:lastRenderedPageBreak/>
-        <w:t>2.2.3 View</w:t>
-      </w:r>
-    </w:p>
-    <w:p>
-      <w:pPr>
-        <w:rPr>
-          <w:color w:val="auto"/>
-          <w:sz w:val="22"/>
-          <w:u w:val="single"/>
-        </w:rPr>
-      </w:pPr>
-      <w:r>
-        <w:t>Il sottopackage “View” è presentato nel seguente schema e contiene le classi Java che si occupano della logica di presentazione del sistema.</w:t>
-      </w:r>
-    </w:p>
-    <w:p>
-      <w:pPr>
-        <w:spacing w:before="100" w:beforeAutospacing="1" w:after="100" w:afterAutospacing="1" w:line="240" w:lineRule="auto"/>
-        <w:rPr>
-          <w:rFonts w:ascii="-webkit-standard" w:eastAsia="Times New Roman" w:hAnsi="-webkit-standard" w:cs="Times New Roman"/>
-          <w:b/>
-          <w:bCs/>
-          <w:color w:val="000000"/>
-        </w:rPr>
-      </w:pPr>
-      <w:r>
-        <w:rPr>
-          <w:b/>
-          <w:noProof/>
-          <w:color w:val="000000" w:themeColor="text1"/>
-        </w:rPr>
         <w:drawing>
-          <wp:inline distT="0" distB="0" distL="0" distR="0" wp14:anchorId="781F7A11" wp14:editId="6A9AE678">
-            <wp:extent cx="6115050" cy="3876675"/>
-            <wp:effectExtent l="0" t="0" r="0" b="9525"/>
-            <wp:docPr id="6" name="Immagine 6"/>
+          <wp:inline distT="0" distB="0" distL="0" distR="0" wp14:anchorId="075DA020" wp14:editId="365886CD">
+            <wp:extent cx="6120130" cy="4406265"/>
+            <wp:effectExtent l="0" t="0" r="0" b="0"/>
+            <wp:docPr id="15" name="Immagine 15" descr="C:\Users\mario\AppData\Local\Microsoft\Windows\INetCache\Content.MSO\F9DB2D6.tmp"/>
             <wp:cNvGraphicFramePr>
               <a:graphicFrameLocks xmlns:a="http://schemas.openxmlformats.org/drawingml/2006/main" noChangeAspect="1"/>
             </wp:cNvGraphicFramePr>
@@ -4517,7 +4738,7 @@
               <a:graphicData uri="http://schemas.openxmlformats.org/drawingml/2006/picture">
                 <pic:pic xmlns:pic="http://schemas.openxmlformats.org/drawingml/2006/picture">
                   <pic:nvPicPr>
-                    <pic:cNvPr id="0" name="Picture 5"/>
+                    <pic:cNvPr id="0" name="Picture 24" descr="C:\Users\mario\AppData\Local\Microsoft\Windows\INetCache\Content.MSO\F9DB2D6.tmp"/>
                     <pic:cNvPicPr>
                       <a:picLocks noChangeAspect="1" noChangeArrowheads="1"/>
                     </pic:cNvPicPr>
@@ -4538,7 +4759,7 @@
                   <pic:spPr bwMode="auto">
                     <a:xfrm>
                       <a:off x="0" y="0"/>
-                      <a:ext cx="6115050" cy="3876675"/>
+                      <a:ext cx="6120130" cy="4406265"/>
                     </a:xfrm>
                     <a:prstGeom prst="rect">
                       <a:avLst/>
@@ -4631,6 +4852,7 @@
                 <w:szCs w:val="28"/>
               </w:rPr>
             </w:pPr>
+            <w:proofErr w:type="spellStart"/>
             <w:r>
               <w:rPr>
                 <w:rFonts w:ascii="Garamond" w:hAnsi="Garamond"/>
@@ -4640,6 +4862,7 @@
               </w:rPr>
               <w:t>UtenteDAO</w:t>
             </w:r>
+            <w:proofErr w:type="spellEnd"/>
           </w:p>
         </w:tc>
       </w:tr>
@@ -4714,26 +4937,92 @@
                 <w:lang w:val="fr-FR"/>
               </w:rPr>
             </w:pPr>
+            <w:proofErr w:type="gramStart"/>
             <w:r>
               <w:rPr>
                 <w:rFonts w:ascii="Garamond" w:hAnsi="Garamond"/>
                 <w:lang w:val="fr-FR"/>
               </w:rPr>
-              <w:t>public void doSave(Utente</w:t>
-            </w:r>
+              <w:t>public</w:t>
+            </w:r>
+            <w:proofErr w:type="gramEnd"/>
             <w:r>
               <w:rPr>
                 <w:rFonts w:ascii="Garamond" w:hAnsi="Garamond"/>
                 <w:lang w:val="fr-FR"/>
               </w:rPr>
+              <w:t xml:space="preserve"> </w:t>
+            </w:r>
+            <w:proofErr w:type="spellStart"/>
+            <w:r>
+              <w:rPr>
+                <w:rFonts w:ascii="Garamond" w:hAnsi="Garamond"/>
+                <w:lang w:val="fr-FR"/>
+              </w:rPr>
+              <w:t>void</w:t>
+            </w:r>
+            <w:proofErr w:type="spellEnd"/>
+            <w:r>
+              <w:rPr>
+                <w:rFonts w:ascii="Garamond" w:hAnsi="Garamond"/>
+                <w:lang w:val="fr-FR"/>
+              </w:rPr>
+              <w:t xml:space="preserve"> </w:t>
+            </w:r>
+            <w:proofErr w:type="spellStart"/>
+            <w:r>
+              <w:rPr>
+                <w:rFonts w:ascii="Garamond" w:hAnsi="Garamond"/>
+                <w:lang w:val="fr-FR"/>
+              </w:rPr>
+              <w:t>doSave</w:t>
+            </w:r>
+            <w:proofErr w:type="spellEnd"/>
+            <w:r>
+              <w:rPr>
+                <w:rFonts w:ascii="Garamond" w:hAnsi="Garamond"/>
+                <w:lang w:val="fr-FR"/>
+              </w:rPr>
+              <w:t>(</w:t>
+            </w:r>
+            <w:proofErr w:type="spellStart"/>
+            <w:r>
+              <w:rPr>
+                <w:rFonts w:ascii="Garamond" w:hAnsi="Garamond"/>
+                <w:lang w:val="fr-FR"/>
+              </w:rPr>
+              <w:t>Utente</w:t>
+            </w:r>
+            <w:r>
+              <w:rPr>
+                <w:rFonts w:ascii="Garamond" w:hAnsi="Garamond"/>
+                <w:lang w:val="fr-FR"/>
+              </w:rPr>
               <w:t>Bean</w:t>
             </w:r>
+            <w:proofErr w:type="spellEnd"/>
             <w:r>
               <w:rPr>
                 <w:rFonts w:ascii="Garamond" w:hAnsi="Garamond"/>
                 <w:lang w:val="fr-FR"/>
               </w:rPr>
-              <w:t xml:space="preserve"> utente)</w:t>
+              <w:t xml:space="preserve"> </w:t>
+            </w:r>
+            <w:proofErr w:type="spellStart"/>
+            <w:r>
+              <w:rPr>
+                <w:rFonts w:ascii="Garamond" w:hAnsi="Garamond"/>
+                <w:lang w:val="fr-FR"/>
+              </w:rPr>
+              <w:t>utente</w:t>
+            </w:r>
+            <w:proofErr w:type="spellEnd"/>
+            <w:r>
+              <w:rPr>
+                <w:rFonts w:ascii="Garamond" w:hAnsi="Garamond"/>
+                <w:lang w:val="fr-FR"/>
+              </w:rPr>
+              <w:t>)</w:t>
             </w:r>
           </w:p>
         </w:tc>
@@ -4751,8 +5040,16 @@
               <w:rPr>
                 <w:rFonts w:ascii="Garamond" w:hAnsi="Garamond"/>
               </w:rPr>
-              <w:t>Il sottosistema permette di registrare un utente nel sistema attraverso la compilazione di un apposito form</w:t>
-            </w:r>
+              <w:t xml:space="preserve">Il sottosistema permette di registrare un utente nel sistema attraverso la compilazione di un apposito </w:t>
+            </w:r>
+            <w:proofErr w:type="spellStart"/>
+            <w:r>
+              <w:rPr>
+                <w:rFonts w:ascii="Garamond" w:hAnsi="Garamond"/>
+              </w:rPr>
+              <w:t>form</w:t>
+            </w:r>
+            <w:proofErr w:type="spellEnd"/>
             <w:r>
               <w:rPr>
                 <w:rFonts w:ascii="Garamond" w:hAnsi="Garamond"/>
@@ -4805,19 +5102,51 @@
               <w:rPr>
                 <w:rFonts w:ascii="Garamond" w:hAnsi="Garamond"/>
               </w:rPr>
-              <w:t xml:space="preserve"> void </w:t>
-            </w:r>
-            <w:r>
-              <w:rPr>
-                <w:rFonts w:ascii="Garamond" w:hAnsi="Garamond"/>
-              </w:rPr>
-              <w:t>doDelete(</w:t>
-            </w:r>
-            <w:r>
-              <w:rPr>
-                <w:rFonts w:ascii="Garamond" w:hAnsi="Garamond"/>
-              </w:rPr>
-              <w:t xml:space="preserve">UtenteBean </w:t>
+              <w:t xml:space="preserve"> </w:t>
+            </w:r>
+            <w:proofErr w:type="spellStart"/>
+            <w:r>
+              <w:rPr>
+                <w:rFonts w:ascii="Garamond" w:hAnsi="Garamond"/>
+              </w:rPr>
+              <w:t>void</w:t>
+            </w:r>
+            <w:proofErr w:type="spellEnd"/>
+            <w:r>
+              <w:rPr>
+                <w:rFonts w:ascii="Garamond" w:hAnsi="Garamond"/>
+              </w:rPr>
+              <w:t xml:space="preserve"> </w:t>
+            </w:r>
+            <w:proofErr w:type="spellStart"/>
+            <w:proofErr w:type="gramStart"/>
+            <w:r>
+              <w:rPr>
+                <w:rFonts w:ascii="Garamond" w:hAnsi="Garamond"/>
+              </w:rPr>
+              <w:t>doDelete</w:t>
+            </w:r>
+            <w:proofErr w:type="spellEnd"/>
+            <w:r>
+              <w:rPr>
+                <w:rFonts w:ascii="Garamond" w:hAnsi="Garamond"/>
+              </w:rPr>
+              <w:t>(</w:t>
+            </w:r>
+            <w:proofErr w:type="spellStart"/>
+            <w:proofErr w:type="gramEnd"/>
+            <w:r>
+              <w:rPr>
+                <w:rFonts w:ascii="Garamond" w:hAnsi="Garamond"/>
+              </w:rPr>
+              <w:t>UtenteBean</w:t>
+            </w:r>
+            <w:proofErr w:type="spellEnd"/>
+            <w:r>
+              <w:rPr>
+                <w:rFonts w:ascii="Garamond" w:hAnsi="Garamond"/>
+              </w:rPr>
+              <w:t xml:space="preserve"> </w:t>
             </w:r>
             <w:r>
               <w:rPr>
@@ -4860,6 +5189,7 @@
               <w:rPr>
                 <w:rFonts w:ascii="Garamond" w:hAnsi="Garamond"/>
               </w:rPr>
+              <w:lastRenderedPageBreak/>
               <w:t>L’ oggetto utente passato come parametro verrà eliminato dal database.</w:t>
             </w:r>
           </w:p>
@@ -4880,6 +5210,7 @@
               <w:rPr>
                 <w:rFonts w:ascii="Garamond" w:hAnsi="Garamond"/>
               </w:rPr>
+              <w:lastRenderedPageBreak/>
               <w:t>p</w:t>
             </w:r>
             <w:r>
@@ -4892,13 +5223,43 @@
               <w:rPr>
                 <w:rFonts w:ascii="Garamond" w:hAnsi="Garamond"/>
               </w:rPr>
-              <w:t xml:space="preserve"> List&lt;UtenteBean&gt; </w:t>
-            </w:r>
-            <w:r>
-              <w:rPr>
-                <w:rFonts w:ascii="Garamond" w:hAnsi="Garamond"/>
-              </w:rPr>
-              <w:t xml:space="preserve"> doRetrieveAll()</w:t>
+              <w:t xml:space="preserve"> List&lt;</w:t>
+            </w:r>
+            <w:proofErr w:type="spellStart"/>
+            <w:r>
+              <w:rPr>
+                <w:rFonts w:ascii="Garamond" w:hAnsi="Garamond"/>
+              </w:rPr>
+              <w:t>UtenteBean</w:t>
+            </w:r>
+            <w:proofErr w:type="spellEnd"/>
+            <w:proofErr w:type="gramStart"/>
+            <w:r>
+              <w:rPr>
+                <w:rFonts w:ascii="Garamond" w:hAnsi="Garamond"/>
+              </w:rPr>
+              <w:t xml:space="preserve">&gt; </w:t>
+            </w:r>
+            <w:r>
+              <w:rPr>
+                <w:rFonts w:ascii="Garamond" w:hAnsi="Garamond"/>
+              </w:rPr>
+              <w:t xml:space="preserve"> </w:t>
+            </w:r>
+            <w:proofErr w:type="spellStart"/>
+            <w:r>
+              <w:rPr>
+                <w:rFonts w:ascii="Garamond" w:hAnsi="Garamond"/>
+              </w:rPr>
+              <w:t>doRetrieveAll</w:t>
+            </w:r>
+            <w:proofErr w:type="spellEnd"/>
+            <w:proofErr w:type="gramEnd"/>
+            <w:r>
+              <w:rPr>
+                <w:rFonts w:ascii="Garamond" w:hAnsi="Garamond"/>
+              </w:rPr>
+              <w:t>()</w:t>
             </w:r>
           </w:p>
         </w:tc>
@@ -4947,7 +5308,6 @@
               <w:rPr>
                 <w:rFonts w:ascii="Garamond" w:hAnsi="Garamond"/>
               </w:rPr>
-              <w:lastRenderedPageBreak/>
               <w:t>La lista di utenti passati come parametro verrà prelevato dal database</w:t>
             </w:r>
           </w:p>
@@ -4971,7 +5331,37 @@
               <w:rPr>
                 <w:rFonts w:ascii="Garamond" w:hAnsi="Garamond"/>
               </w:rPr>
-              <w:t>public Utente doRetrieveByKey(String email)</w:t>
+              <w:t xml:space="preserve">public Utente </w:t>
+            </w:r>
+            <w:proofErr w:type="spellStart"/>
+            <w:proofErr w:type="gramStart"/>
+            <w:r>
+              <w:rPr>
+                <w:rFonts w:ascii="Garamond" w:hAnsi="Garamond"/>
+              </w:rPr>
+              <w:t>doRetrieveByKey</w:t>
+            </w:r>
+            <w:proofErr w:type="spellEnd"/>
+            <w:r>
+              <w:rPr>
+                <w:rFonts w:ascii="Garamond" w:hAnsi="Garamond"/>
+              </w:rPr>
+              <w:t>(</w:t>
+            </w:r>
+            <w:proofErr w:type="spellStart"/>
+            <w:proofErr w:type="gramEnd"/>
+            <w:r>
+              <w:rPr>
+                <w:rFonts w:ascii="Garamond" w:hAnsi="Garamond"/>
+              </w:rPr>
+              <w:t>String</w:t>
+            </w:r>
+            <w:proofErr w:type="spellEnd"/>
+            <w:r>
+              <w:rPr>
+                <w:rFonts w:ascii="Garamond" w:hAnsi="Garamond"/>
+              </w:rPr>
+              <w:t xml:space="preserve"> email)</w:t>
             </w:r>
           </w:p>
         </w:tc>
@@ -5002,7 +5392,35 @@
               <w:rPr>
                 <w:rFonts w:ascii="Garamond" w:hAnsi="Garamond"/>
               </w:rPr>
-              <w:t>L’idUtente è il codice univoco passato come parametro per prelevare i dati dell’ utente dal database.</w:t>
+              <w:t>L’</w:t>
+            </w:r>
+            <w:proofErr w:type="spellStart"/>
+            <w:r>
+              <w:rPr>
+                <w:rFonts w:ascii="Garamond" w:hAnsi="Garamond"/>
+              </w:rPr>
+              <w:t>idUtente</w:t>
+            </w:r>
+            <w:proofErr w:type="spellEnd"/>
+            <w:r>
+              <w:rPr>
+                <w:rFonts w:ascii="Garamond" w:hAnsi="Garamond"/>
+              </w:rPr>
+              <w:t xml:space="preserve"> è il codice univoco passato come parametro per prelevare i dati </w:t>
+            </w:r>
+            <w:proofErr w:type="gramStart"/>
+            <w:r>
+              <w:rPr>
+                <w:rFonts w:ascii="Garamond" w:hAnsi="Garamond"/>
+              </w:rPr>
+              <w:t>dell’ utente</w:t>
+            </w:r>
+            <w:proofErr w:type="gramEnd"/>
+            <w:r>
+              <w:rPr>
+                <w:rFonts w:ascii="Garamond" w:hAnsi="Garamond"/>
+              </w:rPr>
+              <w:t xml:space="preserve"> dal database.</w:t>
             </w:r>
           </w:p>
         </w:tc>
@@ -5024,7 +5442,71 @@
                 <w:rFonts w:ascii="Garamond" w:hAnsi="Garamond"/>
                 <w:lang w:val="fr-FR"/>
               </w:rPr>
-              <w:t>Public void doSave (Utente utente)</w:t>
+              <w:t xml:space="preserve">Public </w:t>
+            </w:r>
+            <w:proofErr w:type="spellStart"/>
+            <w:r>
+              <w:rPr>
+                <w:rFonts w:ascii="Garamond" w:hAnsi="Garamond"/>
+                <w:lang w:val="fr-FR"/>
+              </w:rPr>
+              <w:t>void</w:t>
+            </w:r>
+            <w:proofErr w:type="spellEnd"/>
+            <w:r>
+              <w:rPr>
+                <w:rFonts w:ascii="Garamond" w:hAnsi="Garamond"/>
+                <w:lang w:val="fr-FR"/>
+              </w:rPr>
+              <w:t xml:space="preserve"> </w:t>
+            </w:r>
+            <w:proofErr w:type="spellStart"/>
+            <w:r>
+              <w:rPr>
+                <w:rFonts w:ascii="Garamond" w:hAnsi="Garamond"/>
+                <w:lang w:val="fr-FR"/>
+              </w:rPr>
+              <w:t>doSave</w:t>
+            </w:r>
+            <w:proofErr w:type="spellEnd"/>
+            <w:r>
+              <w:rPr>
+                <w:rFonts w:ascii="Garamond" w:hAnsi="Garamond"/>
+                <w:lang w:val="fr-FR"/>
+              </w:rPr>
+              <w:t xml:space="preserve"> (</w:t>
+            </w:r>
+            <w:proofErr w:type="spellStart"/>
+            <w:r>
+              <w:rPr>
+                <w:rFonts w:ascii="Garamond" w:hAnsi="Garamond"/>
+                <w:lang w:val="fr-FR"/>
+              </w:rPr>
+              <w:t>Utente</w:t>
+            </w:r>
+            <w:proofErr w:type="spellEnd"/>
+            <w:r>
+              <w:rPr>
+                <w:rFonts w:ascii="Garamond" w:hAnsi="Garamond"/>
+                <w:lang w:val="fr-FR"/>
+              </w:rPr>
+              <w:t xml:space="preserve"> </w:t>
+            </w:r>
+            <w:proofErr w:type="spellStart"/>
+            <w:r>
+              <w:rPr>
+                <w:rFonts w:ascii="Garamond" w:hAnsi="Garamond"/>
+                <w:lang w:val="fr-FR"/>
+              </w:rPr>
+              <w:t>utente</w:t>
+            </w:r>
+            <w:proofErr w:type="spellEnd"/>
+            <w:r>
+              <w:rPr>
+                <w:rFonts w:ascii="Garamond" w:hAnsi="Garamond"/>
+                <w:lang w:val="fr-FR"/>
+              </w:rPr>
+              <w:t>)</w:t>
             </w:r>
           </w:p>
         </w:tc>
@@ -5097,21 +5579,78 @@
                 <w:rFonts w:ascii="Garamond" w:hAnsi="Garamond"/>
                 <w:lang w:val="fr-FR"/>
               </w:rPr>
-              <w:t>Public void do</w:t>
-            </w:r>
+              <w:t xml:space="preserve">Public </w:t>
+            </w:r>
+            <w:proofErr w:type="spellStart"/>
             <w:r>
               <w:rPr>
                 <w:rFonts w:ascii="Garamond" w:hAnsi="Garamond"/>
                 <w:lang w:val="fr-FR"/>
               </w:rPr>
+              <w:t>void</w:t>
+            </w:r>
+            <w:proofErr w:type="spellEnd"/>
+            <w:r>
+              <w:rPr>
+                <w:rFonts w:ascii="Garamond" w:hAnsi="Garamond"/>
+                <w:lang w:val="fr-FR"/>
+              </w:rPr>
+              <w:t xml:space="preserve"> </w:t>
+            </w:r>
+            <w:proofErr w:type="spellStart"/>
+            <w:r>
+              <w:rPr>
+                <w:rFonts w:ascii="Garamond" w:hAnsi="Garamond"/>
+                <w:lang w:val="fr-FR"/>
+              </w:rPr>
+              <w:t>do</w:t>
+            </w:r>
+            <w:r>
+              <w:rPr>
+                <w:rFonts w:ascii="Garamond" w:hAnsi="Garamond"/>
+                <w:lang w:val="fr-FR"/>
+              </w:rPr>
               <w:t>Update</w:t>
             </w:r>
+            <w:proofErr w:type="spellEnd"/>
             <w:r>
               <w:rPr>
                 <w:rFonts w:ascii="Garamond" w:hAnsi="Garamond"/>
                 <w:lang w:val="fr-FR"/>
               </w:rPr>
-              <w:t xml:space="preserve"> (Utente utente)</w:t>
+              <w:t xml:space="preserve"> (</w:t>
+            </w:r>
+            <w:proofErr w:type="spellStart"/>
+            <w:r>
+              <w:rPr>
+                <w:rFonts w:ascii="Garamond" w:hAnsi="Garamond"/>
+                <w:lang w:val="fr-FR"/>
+              </w:rPr>
+              <w:t>Utente</w:t>
+            </w:r>
+            <w:proofErr w:type="spellEnd"/>
+            <w:r>
+              <w:rPr>
+                <w:rFonts w:ascii="Garamond" w:hAnsi="Garamond"/>
+                <w:lang w:val="fr-FR"/>
+              </w:rPr>
+              <w:t xml:space="preserve"> </w:t>
+            </w:r>
+            <w:proofErr w:type="spellStart"/>
+            <w:r>
+              <w:rPr>
+                <w:rFonts w:ascii="Garamond" w:hAnsi="Garamond"/>
+                <w:lang w:val="fr-FR"/>
+              </w:rPr>
+              <w:t>utente</w:t>
+            </w:r>
+            <w:proofErr w:type="spellEnd"/>
+            <w:r>
+              <w:rPr>
+                <w:rFonts w:ascii="Garamond" w:hAnsi="Garamond"/>
+                <w:lang w:val="fr-FR"/>
+              </w:rPr>
+              <w:t>)</w:t>
             </w:r>
           </w:p>
         </w:tc>
@@ -5207,6 +5746,7 @@
                 <w:szCs w:val="28"/>
               </w:rPr>
             </w:pPr>
+            <w:proofErr w:type="spellStart"/>
             <w:r>
               <w:rPr>
                 <w:rFonts w:ascii="Garamond" w:hAnsi="Garamond"/>
@@ -5216,6 +5756,7 @@
               </w:rPr>
               <w:t>ChitarraDAO</w:t>
             </w:r>
+            <w:proofErr w:type="spellEnd"/>
           </w:p>
         </w:tc>
       </w:tr>
@@ -5290,20 +5831,63 @@
                 <w:lang w:val="fr-FR"/>
               </w:rPr>
             </w:pPr>
+            <w:proofErr w:type="gramStart"/>
             <w:r>
               <w:rPr>
                 <w:rFonts w:ascii="Garamond" w:hAnsi="Garamond"/>
                 <w:lang w:val="fr-FR"/>
               </w:rPr>
-              <w:t>public void doSave(</w:t>
-            </w:r>
+              <w:t>public</w:t>
+            </w:r>
+            <w:proofErr w:type="gramEnd"/>
             <w:r>
               <w:rPr>
                 <w:rFonts w:ascii="Garamond" w:hAnsi="Garamond"/>
                 <w:lang w:val="fr-FR"/>
               </w:rPr>
+              <w:t xml:space="preserve"> </w:t>
+            </w:r>
+            <w:proofErr w:type="spellStart"/>
+            <w:r>
+              <w:rPr>
+                <w:rFonts w:ascii="Garamond" w:hAnsi="Garamond"/>
+                <w:lang w:val="fr-FR"/>
+              </w:rPr>
+              <w:t>void</w:t>
+            </w:r>
+            <w:proofErr w:type="spellEnd"/>
+            <w:r>
+              <w:rPr>
+                <w:rFonts w:ascii="Garamond" w:hAnsi="Garamond"/>
+                <w:lang w:val="fr-FR"/>
+              </w:rPr>
+              <w:t xml:space="preserve"> </w:t>
+            </w:r>
+            <w:proofErr w:type="spellStart"/>
+            <w:r>
+              <w:rPr>
+                <w:rFonts w:ascii="Garamond" w:hAnsi="Garamond"/>
+                <w:lang w:val="fr-FR"/>
+              </w:rPr>
+              <w:t>doSave</w:t>
+            </w:r>
+            <w:proofErr w:type="spellEnd"/>
+            <w:r>
+              <w:rPr>
+                <w:rFonts w:ascii="Garamond" w:hAnsi="Garamond"/>
+                <w:lang w:val="fr-FR"/>
+              </w:rPr>
+              <w:t>(</w:t>
+            </w:r>
+            <w:proofErr w:type="spellStart"/>
+            <w:r>
+              <w:rPr>
+                <w:rFonts w:ascii="Garamond" w:hAnsi="Garamond"/>
+                <w:lang w:val="fr-FR"/>
+              </w:rPr>
               <w:t>ChitarraBean</w:t>
             </w:r>
+            <w:proofErr w:type="spellEnd"/>
             <w:r>
               <w:rPr>
                 <w:rFonts w:ascii="Garamond" w:hAnsi="Garamond"/>
@@ -5311,6 +5895,7 @@
               </w:rPr>
               <w:t xml:space="preserve"> </w:t>
             </w:r>
+            <w:proofErr w:type="spellStart"/>
             <w:r>
               <w:rPr>
                 <w:rFonts w:ascii="Garamond" w:hAnsi="Garamond"/>
@@ -5318,6 +5903,7 @@
               </w:rPr>
               <w:t>chitarra</w:t>
             </w:r>
+            <w:proofErr w:type="spellEnd"/>
             <w:r>
               <w:rPr>
                 <w:rFonts w:ascii="Garamond" w:hAnsi="Garamond"/>
@@ -5365,8 +5951,16 @@
               <w:rPr>
                 <w:rFonts w:ascii="Garamond" w:hAnsi="Garamond"/>
               </w:rPr>
-              <w:t xml:space="preserve"> nel sistema attraverso la compilazione di un apposito form</w:t>
-            </w:r>
+              <w:t xml:space="preserve"> nel sistema attraverso la compilazione di un apposito </w:t>
+            </w:r>
+            <w:proofErr w:type="spellStart"/>
+            <w:r>
+              <w:rPr>
+                <w:rFonts w:ascii="Garamond" w:hAnsi="Garamond"/>
+              </w:rPr>
+              <w:t>form</w:t>
+            </w:r>
+            <w:proofErr w:type="spellEnd"/>
             <w:r>
               <w:rPr>
                 <w:rFonts w:ascii="Garamond" w:hAnsi="Garamond"/>
@@ -5419,19 +6013,51 @@
               <w:rPr>
                 <w:rFonts w:ascii="Garamond" w:hAnsi="Garamond"/>
               </w:rPr>
-              <w:t xml:space="preserve"> void </w:t>
-            </w:r>
-            <w:r>
-              <w:rPr>
-                <w:rFonts w:ascii="Garamond" w:hAnsi="Garamond"/>
-              </w:rPr>
-              <w:t>doDelete(</w:t>
-            </w:r>
-            <w:r>
-              <w:rPr>
-                <w:rFonts w:ascii="Garamond" w:hAnsi="Garamond"/>
-              </w:rPr>
-              <w:t>ChitarraBean chitarra</w:t>
+              <w:t xml:space="preserve"> </w:t>
+            </w:r>
+            <w:proofErr w:type="spellStart"/>
+            <w:r>
+              <w:rPr>
+                <w:rFonts w:ascii="Garamond" w:hAnsi="Garamond"/>
+              </w:rPr>
+              <w:t>void</w:t>
+            </w:r>
+            <w:proofErr w:type="spellEnd"/>
+            <w:r>
+              <w:rPr>
+                <w:rFonts w:ascii="Garamond" w:hAnsi="Garamond"/>
+              </w:rPr>
+              <w:t xml:space="preserve"> </w:t>
+            </w:r>
+            <w:proofErr w:type="spellStart"/>
+            <w:proofErr w:type="gramStart"/>
+            <w:r>
+              <w:rPr>
+                <w:rFonts w:ascii="Garamond" w:hAnsi="Garamond"/>
+              </w:rPr>
+              <w:t>doDelete</w:t>
+            </w:r>
+            <w:proofErr w:type="spellEnd"/>
+            <w:r>
+              <w:rPr>
+                <w:rFonts w:ascii="Garamond" w:hAnsi="Garamond"/>
+              </w:rPr>
+              <w:t>(</w:t>
+            </w:r>
+            <w:proofErr w:type="spellStart"/>
+            <w:proofErr w:type="gramEnd"/>
+            <w:r>
+              <w:rPr>
+                <w:rFonts w:ascii="Garamond" w:hAnsi="Garamond"/>
+              </w:rPr>
+              <w:t>ChitarraBean</w:t>
+            </w:r>
+            <w:proofErr w:type="spellEnd"/>
+            <w:r>
+              <w:rPr>
+                <w:rFonts w:ascii="Garamond" w:hAnsi="Garamond"/>
+              </w:rPr>
+              <w:t xml:space="preserve"> chitarra</w:t>
             </w:r>
             <w:r>
               <w:rPr>
@@ -5506,13 +6132,43 @@
               <w:rPr>
                 <w:rFonts w:ascii="Garamond" w:hAnsi="Garamond"/>
               </w:rPr>
-              <w:t xml:space="preserve"> List&lt;ChitarraBean&gt; </w:t>
-            </w:r>
-            <w:r>
-              <w:rPr>
-                <w:rFonts w:ascii="Garamond" w:hAnsi="Garamond"/>
-              </w:rPr>
-              <w:t xml:space="preserve"> doRetrieveAll()</w:t>
+              <w:t xml:space="preserve"> List&lt;</w:t>
+            </w:r>
+            <w:proofErr w:type="spellStart"/>
+            <w:r>
+              <w:rPr>
+                <w:rFonts w:ascii="Garamond" w:hAnsi="Garamond"/>
+              </w:rPr>
+              <w:t>ChitarraBean</w:t>
+            </w:r>
+            <w:proofErr w:type="spellEnd"/>
+            <w:proofErr w:type="gramStart"/>
+            <w:r>
+              <w:rPr>
+                <w:rFonts w:ascii="Garamond" w:hAnsi="Garamond"/>
+              </w:rPr>
+              <w:t xml:space="preserve">&gt; </w:t>
+            </w:r>
+            <w:r>
+              <w:rPr>
+                <w:rFonts w:ascii="Garamond" w:hAnsi="Garamond"/>
+              </w:rPr>
+              <w:t xml:space="preserve"> </w:t>
+            </w:r>
+            <w:proofErr w:type="spellStart"/>
+            <w:r>
+              <w:rPr>
+                <w:rFonts w:ascii="Garamond" w:hAnsi="Garamond"/>
+              </w:rPr>
+              <w:t>doRetrieveAll</w:t>
+            </w:r>
+            <w:proofErr w:type="spellEnd"/>
+            <w:proofErr w:type="gramEnd"/>
+            <w:r>
+              <w:rPr>
+                <w:rFonts w:ascii="Garamond" w:hAnsi="Garamond"/>
+              </w:rPr>
+              <w:t>()</w:t>
             </w:r>
           </w:p>
         </w:tc>
@@ -5584,7 +6240,37 @@
               <w:rPr>
                 <w:rFonts w:ascii="Garamond" w:hAnsi="Garamond"/>
               </w:rPr>
-              <w:t>public Chitarra doRetrieveByKey(String email)</w:t>
+              <w:t xml:space="preserve">public Chitarra </w:t>
+            </w:r>
+            <w:proofErr w:type="spellStart"/>
+            <w:proofErr w:type="gramStart"/>
+            <w:r>
+              <w:rPr>
+                <w:rFonts w:ascii="Garamond" w:hAnsi="Garamond"/>
+              </w:rPr>
+              <w:t>doRetrieveByKey</w:t>
+            </w:r>
+            <w:proofErr w:type="spellEnd"/>
+            <w:r>
+              <w:rPr>
+                <w:rFonts w:ascii="Garamond" w:hAnsi="Garamond"/>
+              </w:rPr>
+              <w:t>(</w:t>
+            </w:r>
+            <w:proofErr w:type="spellStart"/>
+            <w:proofErr w:type="gramEnd"/>
+            <w:r>
+              <w:rPr>
+                <w:rFonts w:ascii="Garamond" w:hAnsi="Garamond"/>
+              </w:rPr>
+              <w:t>String</w:t>
+            </w:r>
+            <w:proofErr w:type="spellEnd"/>
+            <w:r>
+              <w:rPr>
+                <w:rFonts w:ascii="Garamond" w:hAnsi="Garamond"/>
+              </w:rPr>
+              <w:t xml:space="preserve"> email)</w:t>
             </w:r>
           </w:p>
         </w:tc>
@@ -5615,7 +6301,21 @@
               <w:rPr>
                 <w:rFonts w:ascii="Garamond" w:hAnsi="Garamond"/>
               </w:rPr>
-              <w:t>L’idChitarra è il codice univoco passato come parametro per prelevare i dati della chitarra dal database.</w:t>
+              <w:t>L’</w:t>
+            </w:r>
+            <w:proofErr w:type="spellStart"/>
+            <w:r>
+              <w:rPr>
+                <w:rFonts w:ascii="Garamond" w:hAnsi="Garamond"/>
+              </w:rPr>
+              <w:t>idChitarra</w:t>
+            </w:r>
+            <w:proofErr w:type="spellEnd"/>
+            <w:r>
+              <w:rPr>
+                <w:rFonts w:ascii="Garamond" w:hAnsi="Garamond"/>
+              </w:rPr>
+              <w:t xml:space="preserve"> è il codice univoco passato come parametro per prelevare i dati della chitarra dal database.</w:t>
             </w:r>
           </w:p>
         </w:tc>
@@ -5637,15 +6337,65 @@
                 <w:rFonts w:ascii="Garamond" w:hAnsi="Garamond"/>
                 <w:lang w:val="fr-FR"/>
               </w:rPr>
-              <w:t>Public void doSave (</w:t>
-            </w:r>
+              <w:t xml:space="preserve">Public </w:t>
+            </w:r>
+            <w:proofErr w:type="spellStart"/>
             <w:r>
               <w:rPr>
                 <w:rFonts w:ascii="Garamond" w:hAnsi="Garamond"/>
                 <w:lang w:val="fr-FR"/>
               </w:rPr>
-              <w:t>Chitarra chitarra</w:t>
-            </w:r>
+              <w:t>void</w:t>
+            </w:r>
+            <w:proofErr w:type="spellEnd"/>
+            <w:r>
+              <w:rPr>
+                <w:rFonts w:ascii="Garamond" w:hAnsi="Garamond"/>
+                <w:lang w:val="fr-FR"/>
+              </w:rPr>
+              <w:t xml:space="preserve"> </w:t>
+            </w:r>
+            <w:proofErr w:type="spellStart"/>
+            <w:r>
+              <w:rPr>
+                <w:rFonts w:ascii="Garamond" w:hAnsi="Garamond"/>
+                <w:lang w:val="fr-FR"/>
+              </w:rPr>
+              <w:t>doSave</w:t>
+            </w:r>
+            <w:proofErr w:type="spellEnd"/>
+            <w:r>
+              <w:rPr>
+                <w:rFonts w:ascii="Garamond" w:hAnsi="Garamond"/>
+                <w:lang w:val="fr-FR"/>
+              </w:rPr>
+              <w:t xml:space="preserve"> (</w:t>
+            </w:r>
+            <w:proofErr w:type="spellStart"/>
+            <w:r>
+              <w:rPr>
+                <w:rFonts w:ascii="Garamond" w:hAnsi="Garamond"/>
+                <w:lang w:val="fr-FR"/>
+              </w:rPr>
+              <w:t>Chitarra</w:t>
+            </w:r>
+            <w:proofErr w:type="spellEnd"/>
+            <w:r>
+              <w:rPr>
+                <w:rFonts w:ascii="Garamond" w:hAnsi="Garamond"/>
+                <w:lang w:val="fr-FR"/>
+              </w:rPr>
+              <w:t xml:space="preserve"> </w:t>
+            </w:r>
+            <w:proofErr w:type="spellStart"/>
+            <w:r>
+              <w:rPr>
+                <w:rFonts w:ascii="Garamond" w:hAnsi="Garamond"/>
+                <w:lang w:val="fr-FR"/>
+              </w:rPr>
+              <w:t>chitarra</w:t>
+            </w:r>
+            <w:proofErr w:type="spellEnd"/>
             <w:r>
               <w:rPr>
                 <w:rFonts w:ascii="Garamond" w:hAnsi="Garamond"/>
@@ -5712,15 +6462,40 @@
                 <w:rFonts w:ascii="Garamond" w:hAnsi="Garamond"/>
                 <w:lang w:val="fr-FR"/>
               </w:rPr>
-              <w:t>Public void do</w:t>
-            </w:r>
+              <w:t xml:space="preserve">Public </w:t>
+            </w:r>
+            <w:proofErr w:type="spellStart"/>
             <w:r>
               <w:rPr>
                 <w:rFonts w:ascii="Garamond" w:hAnsi="Garamond"/>
                 <w:lang w:val="fr-FR"/>
               </w:rPr>
+              <w:t>void</w:t>
+            </w:r>
+            <w:proofErr w:type="spellEnd"/>
+            <w:r>
+              <w:rPr>
+                <w:rFonts w:ascii="Garamond" w:hAnsi="Garamond"/>
+                <w:lang w:val="fr-FR"/>
+              </w:rPr>
+              <w:t xml:space="preserve"> </w:t>
+            </w:r>
+            <w:proofErr w:type="spellStart"/>
+            <w:r>
+              <w:rPr>
+                <w:rFonts w:ascii="Garamond" w:hAnsi="Garamond"/>
+                <w:lang w:val="fr-FR"/>
+              </w:rPr>
+              <w:t>do</w:t>
+            </w:r>
+            <w:r>
+              <w:rPr>
+                <w:rFonts w:ascii="Garamond" w:hAnsi="Garamond"/>
+                <w:lang w:val="fr-FR"/>
+              </w:rPr>
               <w:t>Update</w:t>
             </w:r>
+            <w:proofErr w:type="spellEnd"/>
             <w:r>
               <w:rPr>
                 <w:rFonts w:ascii="Garamond" w:hAnsi="Garamond"/>
@@ -5728,13 +6503,31 @@
               </w:rPr>
               <w:t xml:space="preserve"> (</w:t>
             </w:r>
+            <w:proofErr w:type="spellStart"/>
             <w:r>
               <w:rPr>
                 <w:rFonts w:ascii="Garamond" w:hAnsi="Garamond"/>
                 <w:lang w:val="fr-FR"/>
               </w:rPr>
-              <w:t>Chitarra chitarra</w:t>
-            </w:r>
+              <w:t>Chitarra</w:t>
+            </w:r>
+            <w:proofErr w:type="spellEnd"/>
+            <w:r>
+              <w:rPr>
+                <w:rFonts w:ascii="Garamond" w:hAnsi="Garamond"/>
+                <w:lang w:val="fr-FR"/>
+              </w:rPr>
+              <w:t xml:space="preserve"> </w:t>
+            </w:r>
+            <w:proofErr w:type="spellStart"/>
+            <w:r>
+              <w:rPr>
+                <w:rFonts w:ascii="Garamond" w:hAnsi="Garamond"/>
+                <w:lang w:val="fr-FR"/>
+              </w:rPr>
+              <w:t>chitarra</w:t>
+            </w:r>
+            <w:proofErr w:type="spellEnd"/>
             <w:r>
               <w:rPr>
                 <w:rFonts w:ascii="Garamond" w:hAnsi="Garamond"/>
@@ -5794,6 +6587,10 @@
         </w:tc>
       </w:tr>
     </w:tbl>
+    <w:p/>
+    <w:p/>
+    <w:p/>
+    <w:p/>
     <w:p/>
     <w:tbl>
       <w:tblPr>
@@ -5824,6 +6621,7 @@
                 <w:szCs w:val="28"/>
               </w:rPr>
             </w:pPr>
+            <w:proofErr w:type="spellStart"/>
             <w:r>
               <w:rPr>
                 <w:rFonts w:ascii="Garamond" w:hAnsi="Garamond"/>
@@ -5831,8 +6629,10 @@
                 <w:sz w:val="28"/>
                 <w:szCs w:val="28"/>
               </w:rPr>
+              <w:lastRenderedPageBreak/>
               <w:t>CarrelloDAO</w:t>
             </w:r>
+            <w:proofErr w:type="spellEnd"/>
           </w:p>
         </w:tc>
       </w:tr>
@@ -5907,20 +6707,63 @@
                 <w:lang w:val="fr-FR"/>
               </w:rPr>
             </w:pPr>
+            <w:proofErr w:type="gramStart"/>
             <w:r>
               <w:rPr>
                 <w:rFonts w:ascii="Garamond" w:hAnsi="Garamond"/>
                 <w:lang w:val="fr-FR"/>
               </w:rPr>
-              <w:t>public void doSave(</w:t>
-            </w:r>
+              <w:t>public</w:t>
+            </w:r>
+            <w:proofErr w:type="gramEnd"/>
             <w:r>
               <w:rPr>
                 <w:rFonts w:ascii="Garamond" w:hAnsi="Garamond"/>
                 <w:lang w:val="fr-FR"/>
               </w:rPr>
+              <w:t xml:space="preserve"> </w:t>
+            </w:r>
+            <w:proofErr w:type="spellStart"/>
+            <w:r>
+              <w:rPr>
+                <w:rFonts w:ascii="Garamond" w:hAnsi="Garamond"/>
+                <w:lang w:val="fr-FR"/>
+              </w:rPr>
+              <w:t>void</w:t>
+            </w:r>
+            <w:proofErr w:type="spellEnd"/>
+            <w:r>
+              <w:rPr>
+                <w:rFonts w:ascii="Garamond" w:hAnsi="Garamond"/>
+                <w:lang w:val="fr-FR"/>
+              </w:rPr>
+              <w:t xml:space="preserve"> </w:t>
+            </w:r>
+            <w:proofErr w:type="spellStart"/>
+            <w:r>
+              <w:rPr>
+                <w:rFonts w:ascii="Garamond" w:hAnsi="Garamond"/>
+                <w:lang w:val="fr-FR"/>
+              </w:rPr>
+              <w:t>doSave</w:t>
+            </w:r>
+            <w:proofErr w:type="spellEnd"/>
+            <w:r>
+              <w:rPr>
+                <w:rFonts w:ascii="Garamond" w:hAnsi="Garamond"/>
+                <w:lang w:val="fr-FR"/>
+              </w:rPr>
+              <w:t>(</w:t>
+            </w:r>
+            <w:proofErr w:type="spellStart"/>
+            <w:r>
+              <w:rPr>
+                <w:rFonts w:ascii="Garamond" w:hAnsi="Garamond"/>
+                <w:lang w:val="fr-FR"/>
+              </w:rPr>
               <w:t>CarrelloBean</w:t>
             </w:r>
+            <w:proofErr w:type="spellEnd"/>
             <w:r>
               <w:rPr>
                 <w:rFonts w:ascii="Garamond" w:hAnsi="Garamond"/>
@@ -5928,6 +6771,7 @@
               </w:rPr>
               <w:t xml:space="preserve"> </w:t>
             </w:r>
+            <w:proofErr w:type="spellStart"/>
             <w:r>
               <w:rPr>
                 <w:rFonts w:ascii="Garamond" w:hAnsi="Garamond"/>
@@ -5935,6 +6779,7 @@
               </w:rPr>
               <w:t>carrello</w:t>
             </w:r>
+            <w:proofErr w:type="spellEnd"/>
             <w:r>
               <w:rPr>
                 <w:rFonts w:ascii="Garamond" w:hAnsi="Garamond"/>
@@ -6012,7 +6857,6 @@
               <w:rPr>
                 <w:rFonts w:ascii="Garamond" w:hAnsi="Garamond"/>
               </w:rPr>
-              <w:lastRenderedPageBreak/>
               <w:t>p</w:t>
             </w:r>
             <w:r>
@@ -6025,19 +6869,51 @@
               <w:rPr>
                 <w:rFonts w:ascii="Garamond" w:hAnsi="Garamond"/>
               </w:rPr>
-              <w:t xml:space="preserve"> void </w:t>
-            </w:r>
-            <w:r>
-              <w:rPr>
-                <w:rFonts w:ascii="Garamond" w:hAnsi="Garamond"/>
-              </w:rPr>
-              <w:t>doDelete(</w:t>
-            </w:r>
-            <w:r>
-              <w:rPr>
-                <w:rFonts w:ascii="Garamond" w:hAnsi="Garamond"/>
-              </w:rPr>
-              <w:t>CarrelloBean carrello</w:t>
+              <w:t xml:space="preserve"> </w:t>
+            </w:r>
+            <w:proofErr w:type="spellStart"/>
+            <w:r>
+              <w:rPr>
+                <w:rFonts w:ascii="Garamond" w:hAnsi="Garamond"/>
+              </w:rPr>
+              <w:t>void</w:t>
+            </w:r>
+            <w:proofErr w:type="spellEnd"/>
+            <w:r>
+              <w:rPr>
+                <w:rFonts w:ascii="Garamond" w:hAnsi="Garamond"/>
+              </w:rPr>
+              <w:t xml:space="preserve"> </w:t>
+            </w:r>
+            <w:proofErr w:type="spellStart"/>
+            <w:proofErr w:type="gramStart"/>
+            <w:r>
+              <w:rPr>
+                <w:rFonts w:ascii="Garamond" w:hAnsi="Garamond"/>
+              </w:rPr>
+              <w:t>doDelete</w:t>
+            </w:r>
+            <w:proofErr w:type="spellEnd"/>
+            <w:r>
+              <w:rPr>
+                <w:rFonts w:ascii="Garamond" w:hAnsi="Garamond"/>
+              </w:rPr>
+              <w:t>(</w:t>
+            </w:r>
+            <w:proofErr w:type="spellStart"/>
+            <w:proofErr w:type="gramEnd"/>
+            <w:r>
+              <w:rPr>
+                <w:rFonts w:ascii="Garamond" w:hAnsi="Garamond"/>
+              </w:rPr>
+              <w:t>CarrelloBean</w:t>
+            </w:r>
+            <w:proofErr w:type="spellEnd"/>
+            <w:r>
+              <w:rPr>
+                <w:rFonts w:ascii="Garamond" w:hAnsi="Garamond"/>
+              </w:rPr>
+              <w:t xml:space="preserve"> carrello</w:t>
             </w:r>
             <w:r>
               <w:rPr>
@@ -6112,13 +6988,43 @@
               <w:rPr>
                 <w:rFonts w:ascii="Garamond" w:hAnsi="Garamond"/>
               </w:rPr>
-              <w:t xml:space="preserve"> List&lt;CarrelloBean&gt; </w:t>
-            </w:r>
-            <w:r>
-              <w:rPr>
-                <w:rFonts w:ascii="Garamond" w:hAnsi="Garamond"/>
-              </w:rPr>
-              <w:t xml:space="preserve"> doRetrieveAll()</w:t>
+              <w:t xml:space="preserve"> List&lt;</w:t>
+            </w:r>
+            <w:proofErr w:type="spellStart"/>
+            <w:r>
+              <w:rPr>
+                <w:rFonts w:ascii="Garamond" w:hAnsi="Garamond"/>
+              </w:rPr>
+              <w:t>CarrelloBean</w:t>
+            </w:r>
+            <w:proofErr w:type="spellEnd"/>
+            <w:proofErr w:type="gramStart"/>
+            <w:r>
+              <w:rPr>
+                <w:rFonts w:ascii="Garamond" w:hAnsi="Garamond"/>
+              </w:rPr>
+              <w:t xml:space="preserve">&gt; </w:t>
+            </w:r>
+            <w:r>
+              <w:rPr>
+                <w:rFonts w:ascii="Garamond" w:hAnsi="Garamond"/>
+              </w:rPr>
+              <w:t xml:space="preserve"> </w:t>
+            </w:r>
+            <w:proofErr w:type="spellStart"/>
+            <w:r>
+              <w:rPr>
+                <w:rFonts w:ascii="Garamond" w:hAnsi="Garamond"/>
+              </w:rPr>
+              <w:t>doRetrieveAll</w:t>
+            </w:r>
+            <w:proofErr w:type="spellEnd"/>
+            <w:proofErr w:type="gramEnd"/>
+            <w:r>
+              <w:rPr>
+                <w:rFonts w:ascii="Garamond" w:hAnsi="Garamond"/>
+              </w:rPr>
+              <w:t>()</w:t>
             </w:r>
           </w:p>
         </w:tc>
@@ -6178,7 +7084,37 @@
               <w:rPr>
                 <w:rFonts w:ascii="Garamond" w:hAnsi="Garamond"/>
               </w:rPr>
-              <w:t>public Carrello doRetrieveByKey(String email)</w:t>
+              <w:t xml:space="preserve">public Carrello </w:t>
+            </w:r>
+            <w:proofErr w:type="spellStart"/>
+            <w:proofErr w:type="gramStart"/>
+            <w:r>
+              <w:rPr>
+                <w:rFonts w:ascii="Garamond" w:hAnsi="Garamond"/>
+              </w:rPr>
+              <w:t>doRetrieveByKey</w:t>
+            </w:r>
+            <w:proofErr w:type="spellEnd"/>
+            <w:r>
+              <w:rPr>
+                <w:rFonts w:ascii="Garamond" w:hAnsi="Garamond"/>
+              </w:rPr>
+              <w:t>(</w:t>
+            </w:r>
+            <w:proofErr w:type="spellStart"/>
+            <w:proofErr w:type="gramEnd"/>
+            <w:r>
+              <w:rPr>
+                <w:rFonts w:ascii="Garamond" w:hAnsi="Garamond"/>
+              </w:rPr>
+              <w:t>String</w:t>
+            </w:r>
+            <w:proofErr w:type="spellEnd"/>
+            <w:r>
+              <w:rPr>
+                <w:rFonts w:ascii="Garamond" w:hAnsi="Garamond"/>
+              </w:rPr>
+              <w:t xml:space="preserve"> email)</w:t>
             </w:r>
           </w:p>
         </w:tc>
@@ -6231,15 +7167,49 @@
                 <w:rFonts w:ascii="Garamond" w:hAnsi="Garamond"/>
                 <w:lang w:val="fr-FR"/>
               </w:rPr>
-              <w:t>Public void doSave (</w:t>
-            </w:r>
+              <w:t xml:space="preserve">Public </w:t>
+            </w:r>
+            <w:proofErr w:type="spellStart"/>
             <w:r>
               <w:rPr>
                 <w:rFonts w:ascii="Garamond" w:hAnsi="Garamond"/>
                 <w:lang w:val="fr-FR"/>
               </w:rPr>
+              <w:t>void</w:t>
+            </w:r>
+            <w:proofErr w:type="spellEnd"/>
+            <w:r>
+              <w:rPr>
+                <w:rFonts w:ascii="Garamond" w:hAnsi="Garamond"/>
+                <w:lang w:val="fr-FR"/>
+              </w:rPr>
+              <w:t xml:space="preserve"> </w:t>
+            </w:r>
+            <w:proofErr w:type="spellStart"/>
+            <w:r>
+              <w:rPr>
+                <w:rFonts w:ascii="Garamond" w:hAnsi="Garamond"/>
+                <w:lang w:val="fr-FR"/>
+              </w:rPr>
+              <w:t>doSave</w:t>
+            </w:r>
+            <w:proofErr w:type="spellEnd"/>
+            <w:r>
+              <w:rPr>
+                <w:rFonts w:ascii="Garamond" w:hAnsi="Garamond"/>
+                <w:lang w:val="fr-FR"/>
+              </w:rPr>
+              <w:t xml:space="preserve"> (</w:t>
+            </w:r>
+            <w:proofErr w:type="spellStart"/>
+            <w:r>
+              <w:rPr>
+                <w:rFonts w:ascii="Garamond" w:hAnsi="Garamond"/>
+                <w:lang w:val="fr-FR"/>
+              </w:rPr>
               <w:t>Carrello</w:t>
             </w:r>
+            <w:proofErr w:type="spellEnd"/>
             <w:r>
               <w:rPr>
                 <w:rFonts w:ascii="Garamond" w:hAnsi="Garamond"/>
@@ -6247,6 +7217,7 @@
               </w:rPr>
               <w:t xml:space="preserve"> </w:t>
             </w:r>
+            <w:proofErr w:type="spellStart"/>
             <w:r>
               <w:rPr>
                 <w:rFonts w:ascii="Garamond" w:hAnsi="Garamond"/>
@@ -6254,6 +7225,7 @@
               </w:rPr>
               <w:t>carrello</w:t>
             </w:r>
+            <w:proofErr w:type="spellEnd"/>
             <w:r>
               <w:rPr>
                 <w:rFonts w:ascii="Garamond" w:hAnsi="Garamond"/>
@@ -6332,15 +7304,40 @@
                 <w:rFonts w:ascii="Garamond" w:hAnsi="Garamond"/>
                 <w:lang w:val="fr-FR"/>
               </w:rPr>
-              <w:t>Public void do</w:t>
-            </w:r>
+              <w:t xml:space="preserve">Public </w:t>
+            </w:r>
+            <w:proofErr w:type="spellStart"/>
             <w:r>
               <w:rPr>
                 <w:rFonts w:ascii="Garamond" w:hAnsi="Garamond"/>
                 <w:lang w:val="fr-FR"/>
               </w:rPr>
+              <w:t>void</w:t>
+            </w:r>
+            <w:proofErr w:type="spellEnd"/>
+            <w:r>
+              <w:rPr>
+                <w:rFonts w:ascii="Garamond" w:hAnsi="Garamond"/>
+                <w:lang w:val="fr-FR"/>
+              </w:rPr>
+              <w:t xml:space="preserve"> </w:t>
+            </w:r>
+            <w:proofErr w:type="spellStart"/>
+            <w:r>
+              <w:rPr>
+                <w:rFonts w:ascii="Garamond" w:hAnsi="Garamond"/>
+                <w:lang w:val="fr-FR"/>
+              </w:rPr>
+              <w:t>do</w:t>
+            </w:r>
+            <w:r>
+              <w:rPr>
+                <w:rFonts w:ascii="Garamond" w:hAnsi="Garamond"/>
+                <w:lang w:val="fr-FR"/>
+              </w:rPr>
               <w:t>Update</w:t>
             </w:r>
+            <w:proofErr w:type="spellEnd"/>
             <w:r>
               <w:rPr>
                 <w:rFonts w:ascii="Garamond" w:hAnsi="Garamond"/>
@@ -6348,6 +7345,7 @@
               </w:rPr>
               <w:t xml:space="preserve"> (</w:t>
             </w:r>
+            <w:proofErr w:type="spellStart"/>
             <w:r>
               <w:rPr>
                 <w:rFonts w:ascii="Garamond" w:hAnsi="Garamond"/>
@@ -6355,6 +7353,7 @@
               </w:rPr>
               <w:t>Crrello</w:t>
             </w:r>
+            <w:proofErr w:type="spellEnd"/>
             <w:r>
               <w:rPr>
                 <w:rFonts w:ascii="Garamond" w:hAnsi="Garamond"/>
@@ -6362,6 +7361,7 @@
               </w:rPr>
               <w:t xml:space="preserve"> </w:t>
             </w:r>
+            <w:proofErr w:type="spellStart"/>
             <w:r>
               <w:rPr>
                 <w:rFonts w:ascii="Garamond" w:hAnsi="Garamond"/>
@@ -6369,6 +7369,7 @@
               </w:rPr>
               <w:t>carrello</w:t>
             </w:r>
+            <w:proofErr w:type="spellEnd"/>
             <w:r>
               <w:rPr>
                 <w:rFonts w:ascii="Garamond" w:hAnsi="Garamond"/>
@@ -6481,6 +7482,7 @@
                 <w:szCs w:val="28"/>
               </w:rPr>
             </w:pPr>
+            <w:proofErr w:type="spellStart"/>
             <w:r>
               <w:rPr>
                 <w:rFonts w:ascii="Garamond" w:hAnsi="Garamond"/>
@@ -6490,6 +7492,7 @@
               </w:rPr>
               <w:t>AssistenzaDAO</w:t>
             </w:r>
+            <w:proofErr w:type="spellEnd"/>
           </w:p>
         </w:tc>
       </w:tr>
@@ -6564,20 +7567,63 @@
                 <w:lang w:val="fr-FR"/>
               </w:rPr>
             </w:pPr>
+            <w:proofErr w:type="gramStart"/>
             <w:r>
               <w:rPr>
                 <w:rFonts w:ascii="Garamond" w:hAnsi="Garamond"/>
                 <w:lang w:val="fr-FR"/>
               </w:rPr>
-              <w:t>public void doSave(</w:t>
-            </w:r>
+              <w:t>public</w:t>
+            </w:r>
+            <w:proofErr w:type="gramEnd"/>
             <w:r>
               <w:rPr>
                 <w:rFonts w:ascii="Garamond" w:hAnsi="Garamond"/>
                 <w:lang w:val="fr-FR"/>
               </w:rPr>
+              <w:t xml:space="preserve"> </w:t>
+            </w:r>
+            <w:proofErr w:type="spellStart"/>
+            <w:r>
+              <w:rPr>
+                <w:rFonts w:ascii="Garamond" w:hAnsi="Garamond"/>
+                <w:lang w:val="fr-FR"/>
+              </w:rPr>
+              <w:t>void</w:t>
+            </w:r>
+            <w:proofErr w:type="spellEnd"/>
+            <w:r>
+              <w:rPr>
+                <w:rFonts w:ascii="Garamond" w:hAnsi="Garamond"/>
+                <w:lang w:val="fr-FR"/>
+              </w:rPr>
+              <w:t xml:space="preserve"> </w:t>
+            </w:r>
+            <w:proofErr w:type="spellStart"/>
+            <w:r>
+              <w:rPr>
+                <w:rFonts w:ascii="Garamond" w:hAnsi="Garamond"/>
+                <w:lang w:val="fr-FR"/>
+              </w:rPr>
+              <w:t>doSave</w:t>
+            </w:r>
+            <w:proofErr w:type="spellEnd"/>
+            <w:r>
+              <w:rPr>
+                <w:rFonts w:ascii="Garamond" w:hAnsi="Garamond"/>
+                <w:lang w:val="fr-FR"/>
+              </w:rPr>
+              <w:t>(</w:t>
+            </w:r>
+            <w:proofErr w:type="spellStart"/>
+            <w:r>
+              <w:rPr>
+                <w:rFonts w:ascii="Garamond" w:hAnsi="Garamond"/>
+                <w:lang w:val="fr-FR"/>
+              </w:rPr>
               <w:t>AssistenzaBean</w:t>
             </w:r>
+            <w:proofErr w:type="spellEnd"/>
             <w:r>
               <w:rPr>
                 <w:rFonts w:ascii="Garamond" w:hAnsi="Garamond"/>
@@ -6585,6 +7631,7 @@
               </w:rPr>
               <w:t xml:space="preserve"> </w:t>
             </w:r>
+            <w:proofErr w:type="spellStart"/>
             <w:r>
               <w:rPr>
                 <w:rFonts w:ascii="Garamond" w:hAnsi="Garamond"/>
@@ -6592,6 +7639,7 @@
               </w:rPr>
               <w:t>assistenza</w:t>
             </w:r>
+            <w:proofErr w:type="spellEnd"/>
             <w:r>
               <w:rPr>
                 <w:rFonts w:ascii="Garamond" w:hAnsi="Garamond"/>
@@ -6639,8 +7687,16 @@
               <w:rPr>
                 <w:rFonts w:ascii="Garamond" w:hAnsi="Garamond"/>
               </w:rPr>
-              <w:t xml:space="preserve"> nel sistema attraverso la compilazione di un apposito form</w:t>
-            </w:r>
+              <w:t xml:space="preserve"> nel sistema attraverso la compilazione di un apposito </w:t>
+            </w:r>
+            <w:proofErr w:type="spellStart"/>
+            <w:r>
+              <w:rPr>
+                <w:rFonts w:ascii="Garamond" w:hAnsi="Garamond"/>
+              </w:rPr>
+              <w:t>form</w:t>
+            </w:r>
+            <w:proofErr w:type="spellEnd"/>
             <w:r>
               <w:rPr>
                 <w:rFonts w:ascii="Garamond" w:hAnsi="Garamond"/>
@@ -6693,19 +7749,51 @@
               <w:rPr>
                 <w:rFonts w:ascii="Garamond" w:hAnsi="Garamond"/>
               </w:rPr>
-              <w:t xml:space="preserve"> void </w:t>
-            </w:r>
-            <w:r>
-              <w:rPr>
-                <w:rFonts w:ascii="Garamond" w:hAnsi="Garamond"/>
-              </w:rPr>
-              <w:t>doDelete(</w:t>
-            </w:r>
-            <w:r>
-              <w:rPr>
-                <w:rFonts w:ascii="Garamond" w:hAnsi="Garamond"/>
-              </w:rPr>
-              <w:t>AssistenzaBean assistenza</w:t>
+              <w:t xml:space="preserve"> </w:t>
+            </w:r>
+            <w:proofErr w:type="spellStart"/>
+            <w:r>
+              <w:rPr>
+                <w:rFonts w:ascii="Garamond" w:hAnsi="Garamond"/>
+              </w:rPr>
+              <w:t>void</w:t>
+            </w:r>
+            <w:proofErr w:type="spellEnd"/>
+            <w:r>
+              <w:rPr>
+                <w:rFonts w:ascii="Garamond" w:hAnsi="Garamond"/>
+              </w:rPr>
+              <w:t xml:space="preserve"> </w:t>
+            </w:r>
+            <w:proofErr w:type="spellStart"/>
+            <w:proofErr w:type="gramStart"/>
+            <w:r>
+              <w:rPr>
+                <w:rFonts w:ascii="Garamond" w:hAnsi="Garamond"/>
+              </w:rPr>
+              <w:t>doDelete</w:t>
+            </w:r>
+            <w:proofErr w:type="spellEnd"/>
+            <w:r>
+              <w:rPr>
+                <w:rFonts w:ascii="Garamond" w:hAnsi="Garamond"/>
+              </w:rPr>
+              <w:t>(</w:t>
+            </w:r>
+            <w:proofErr w:type="spellStart"/>
+            <w:proofErr w:type="gramEnd"/>
+            <w:r>
+              <w:rPr>
+                <w:rFonts w:ascii="Garamond" w:hAnsi="Garamond"/>
+              </w:rPr>
+              <w:t>AssistenzaBean</w:t>
+            </w:r>
+            <w:proofErr w:type="spellEnd"/>
+            <w:r>
+              <w:rPr>
+                <w:rFonts w:ascii="Garamond" w:hAnsi="Garamond"/>
+              </w:rPr>
+              <w:t xml:space="preserve"> assistenza</w:t>
             </w:r>
             <w:r>
               <w:rPr>
@@ -6780,13 +7868,43 @@
               <w:rPr>
                 <w:rFonts w:ascii="Garamond" w:hAnsi="Garamond"/>
               </w:rPr>
-              <w:t xml:space="preserve"> List&lt;AssistenzaBean&gt; </w:t>
-            </w:r>
-            <w:r>
-              <w:rPr>
-                <w:rFonts w:ascii="Garamond" w:hAnsi="Garamond"/>
-              </w:rPr>
-              <w:t xml:space="preserve"> doRetrieveAll()</w:t>
+              <w:t xml:space="preserve"> List&lt;</w:t>
+            </w:r>
+            <w:proofErr w:type="spellStart"/>
+            <w:r>
+              <w:rPr>
+                <w:rFonts w:ascii="Garamond" w:hAnsi="Garamond"/>
+              </w:rPr>
+              <w:t>AssistenzaBean</w:t>
+            </w:r>
+            <w:proofErr w:type="spellEnd"/>
+            <w:proofErr w:type="gramStart"/>
+            <w:r>
+              <w:rPr>
+                <w:rFonts w:ascii="Garamond" w:hAnsi="Garamond"/>
+              </w:rPr>
+              <w:t xml:space="preserve">&gt; </w:t>
+            </w:r>
+            <w:r>
+              <w:rPr>
+                <w:rFonts w:ascii="Garamond" w:hAnsi="Garamond"/>
+              </w:rPr>
+              <w:t xml:space="preserve"> </w:t>
+            </w:r>
+            <w:proofErr w:type="spellStart"/>
+            <w:r>
+              <w:rPr>
+                <w:rFonts w:ascii="Garamond" w:hAnsi="Garamond"/>
+              </w:rPr>
+              <w:t>doRetrieveAll</w:t>
+            </w:r>
+            <w:proofErr w:type="spellEnd"/>
+            <w:proofErr w:type="gramEnd"/>
+            <w:r>
+              <w:rPr>
+                <w:rFonts w:ascii="Garamond" w:hAnsi="Garamond"/>
+              </w:rPr>
+              <w:t>()</w:t>
             </w:r>
           </w:p>
         </w:tc>
@@ -6835,6 +7953,7 @@
               <w:rPr>
                 <w:rFonts w:ascii="Garamond" w:hAnsi="Garamond"/>
               </w:rPr>
+              <w:lastRenderedPageBreak/>
               <w:t>La lista di messaggi di assistenza passati come parametro verrà prelevato dal database</w:t>
             </w:r>
           </w:p>
@@ -6858,7 +7977,38 @@
               <w:rPr>
                 <w:rFonts w:ascii="Garamond" w:hAnsi="Garamond"/>
               </w:rPr>
-              <w:t>public Assistenza doRetrieveByKey(String email)</w:t>
+              <w:lastRenderedPageBreak/>
+              <w:t xml:space="preserve">public Assistenza </w:t>
+            </w:r>
+            <w:proofErr w:type="spellStart"/>
+            <w:proofErr w:type="gramStart"/>
+            <w:r>
+              <w:rPr>
+                <w:rFonts w:ascii="Garamond" w:hAnsi="Garamond"/>
+              </w:rPr>
+              <w:t>doRetrieveByKey</w:t>
+            </w:r>
+            <w:proofErr w:type="spellEnd"/>
+            <w:r>
+              <w:rPr>
+                <w:rFonts w:ascii="Garamond" w:hAnsi="Garamond"/>
+              </w:rPr>
+              <w:t>(</w:t>
+            </w:r>
+            <w:proofErr w:type="spellStart"/>
+            <w:proofErr w:type="gramEnd"/>
+            <w:r>
+              <w:rPr>
+                <w:rFonts w:ascii="Garamond" w:hAnsi="Garamond"/>
+              </w:rPr>
+              <w:t>String</w:t>
+            </w:r>
+            <w:proofErr w:type="spellEnd"/>
+            <w:r>
+              <w:rPr>
+                <w:rFonts w:ascii="Garamond" w:hAnsi="Garamond"/>
+              </w:rPr>
+              <w:t xml:space="preserve"> email)</w:t>
             </w:r>
           </w:p>
         </w:tc>
@@ -6889,7 +8039,6 @@
               <w:rPr>
                 <w:rFonts w:ascii="Garamond" w:hAnsi="Garamond"/>
               </w:rPr>
-              <w:lastRenderedPageBreak/>
               <w:t>L’email è il codice univoco passato come parametro per prelevare i dati dei messaggi di assistenza dal database.</w:t>
             </w:r>
           </w:p>
@@ -6911,7 +8060,37 @@
               <w:rPr>
                 <w:rFonts w:ascii="Garamond" w:hAnsi="Garamond"/>
               </w:rPr>
-              <w:t>public Assistenza doRetrieveByKey(Boolean risolto)</w:t>
+              <w:t xml:space="preserve">public Assistenza </w:t>
+            </w:r>
+            <w:proofErr w:type="spellStart"/>
+            <w:proofErr w:type="gramStart"/>
+            <w:r>
+              <w:rPr>
+                <w:rFonts w:ascii="Garamond" w:hAnsi="Garamond"/>
+              </w:rPr>
+              <w:t>doRetrieveByKey</w:t>
+            </w:r>
+            <w:proofErr w:type="spellEnd"/>
+            <w:r>
+              <w:rPr>
+                <w:rFonts w:ascii="Garamond" w:hAnsi="Garamond"/>
+              </w:rPr>
+              <w:t>(</w:t>
+            </w:r>
+            <w:proofErr w:type="spellStart"/>
+            <w:proofErr w:type="gramEnd"/>
+            <w:r>
+              <w:rPr>
+                <w:rFonts w:ascii="Garamond" w:hAnsi="Garamond"/>
+              </w:rPr>
+              <w:t>Boolean</w:t>
+            </w:r>
+            <w:proofErr w:type="spellEnd"/>
+            <w:r>
+              <w:rPr>
+                <w:rFonts w:ascii="Garamond" w:hAnsi="Garamond"/>
+              </w:rPr>
+              <w:t xml:space="preserve"> risolto)</w:t>
             </w:r>
           </w:p>
         </w:tc>
@@ -6967,15 +8146,40 @@
                 <w:rFonts w:ascii="Garamond" w:hAnsi="Garamond"/>
                 <w:lang w:val="fr-FR"/>
               </w:rPr>
-              <w:t>Public void do</w:t>
-            </w:r>
+              <w:t xml:space="preserve">Public </w:t>
+            </w:r>
+            <w:proofErr w:type="spellStart"/>
             <w:r>
               <w:rPr>
                 <w:rFonts w:ascii="Garamond" w:hAnsi="Garamond"/>
                 <w:lang w:val="fr-FR"/>
               </w:rPr>
+              <w:t>void</w:t>
+            </w:r>
+            <w:proofErr w:type="spellEnd"/>
+            <w:r>
+              <w:rPr>
+                <w:rFonts w:ascii="Garamond" w:hAnsi="Garamond"/>
+                <w:lang w:val="fr-FR"/>
+              </w:rPr>
+              <w:t xml:space="preserve"> </w:t>
+            </w:r>
+            <w:proofErr w:type="spellStart"/>
+            <w:r>
+              <w:rPr>
+                <w:rFonts w:ascii="Garamond" w:hAnsi="Garamond"/>
+                <w:lang w:val="fr-FR"/>
+              </w:rPr>
+              <w:t>do</w:t>
+            </w:r>
+            <w:r>
+              <w:rPr>
+                <w:rFonts w:ascii="Garamond" w:hAnsi="Garamond"/>
+                <w:lang w:val="fr-FR"/>
+              </w:rPr>
               <w:t>Update</w:t>
             </w:r>
+            <w:proofErr w:type="spellEnd"/>
             <w:r>
               <w:rPr>
                 <w:rFonts w:ascii="Garamond" w:hAnsi="Garamond"/>
@@ -6983,6 +8187,7 @@
               </w:rPr>
               <w:t xml:space="preserve"> (</w:t>
             </w:r>
+            <w:proofErr w:type="spellStart"/>
             <w:r>
               <w:rPr>
                 <w:rFonts w:ascii="Garamond" w:hAnsi="Garamond"/>
@@ -6990,6 +8195,7 @@
               </w:rPr>
               <w:t>Assistenza</w:t>
             </w:r>
+            <w:proofErr w:type="spellEnd"/>
             <w:r>
               <w:rPr>
                 <w:rFonts w:ascii="Garamond" w:hAnsi="Garamond"/>
@@ -6997,6 +8203,7 @@
               </w:rPr>
               <w:t xml:space="preserve"> </w:t>
             </w:r>
+            <w:proofErr w:type="spellStart"/>
             <w:r>
               <w:rPr>
                 <w:rFonts w:ascii="Garamond" w:hAnsi="Garamond"/>
@@ -7004,6 +8211,7 @@
               </w:rPr>
               <w:t>assistenza</w:t>
             </w:r>
+            <w:proofErr w:type="spellEnd"/>
             <w:r>
               <w:rPr>
                 <w:rFonts w:ascii="Garamond" w:hAnsi="Garamond"/>
@@ -7108,7 +8316,25 @@
           <w:sz w:val="36"/>
           <w:highlight w:val="yellow"/>
         </w:rPr>
-        <w:t>3.1 Object Constraint Language</w:t>
+        <w:t xml:space="preserve">3.1 Object </w:t>
+      </w:r>
+      <w:proofErr w:type="spellStart"/>
+      <w:r>
+        <w:rPr>
+          <w:b/>
+          <w:sz w:val="36"/>
+          <w:highlight w:val="yellow"/>
+        </w:rPr>
+        <w:t>Constraint</w:t>
+      </w:r>
+      <w:proofErr w:type="spellEnd"/>
+      <w:r>
+        <w:rPr>
+          <w:b/>
+          <w:sz w:val="36"/>
+          <w:highlight w:val="yellow"/>
+        </w:rPr>
+        <w:t xml:space="preserve"> Language</w:t>
       </w:r>
       <w:r>
         <w:rPr>
@@ -7201,6 +8427,7 @@
                 <w:sz w:val="28"/>
               </w:rPr>
             </w:pPr>
+            <w:proofErr w:type="spellStart"/>
             <w:r>
               <w:rPr>
                 <w:color w:val="FFFFFF" w:themeColor="background1"/>
@@ -7208,6 +8435,7 @@
               </w:rPr>
               <w:t>UtenteDAO</w:t>
             </w:r>
+            <w:proofErr w:type="spellEnd"/>
           </w:p>
         </w:tc>
       </w:tr>
@@ -7240,281 +8468,741 @@
             <w:tcW w:w="6656" w:type="dxa"/>
           </w:tcPr>
           <w:p>
+            <w:proofErr w:type="spellStart"/>
             <w:r>
               <w:rPr>
                 <w:b/>
               </w:rPr>
               <w:t>context</w:t>
             </w:r>
-            <w:r>
-              <w:t xml:space="preserve"> UtenteDAO::public doSave(Utente</w:t>
+            <w:proofErr w:type="spellEnd"/>
+            <w:r>
+              <w:t xml:space="preserve"> </w:t>
+            </w:r>
+            <w:proofErr w:type="spellStart"/>
+            <w:proofErr w:type="gramStart"/>
+            <w:r>
+              <w:t>UtenteDAO</w:t>
+            </w:r>
+            <w:proofErr w:type="spellEnd"/>
+            <w:r>
+              <w:t>::</w:t>
+            </w:r>
+            <w:proofErr w:type="gramEnd"/>
+            <w:r>
+              <w:t xml:space="preserve">public </w:t>
+            </w:r>
+            <w:proofErr w:type="spellStart"/>
+            <w:r>
+              <w:t>doSave</w:t>
+            </w:r>
+            <w:proofErr w:type="spellEnd"/>
+            <w:r>
+              <w:t>(</w:t>
+            </w:r>
+            <w:proofErr w:type="spellStart"/>
+            <w:r>
+              <w:t>Utente</w:t>
             </w:r>
             <w:r>
               <w:t>Bean</w:t>
             </w:r>
+            <w:proofErr w:type="spellEnd"/>
             <w:r>
               <w:t xml:space="preserve"> utente); </w:t>
             </w:r>
           </w:p>
           <w:p>
+            <w:proofErr w:type="spellStart"/>
             <w:r>
               <w:rPr>
                 <w:b/>
               </w:rPr>
               <w:t>pre</w:t>
             </w:r>
-            <w:r>
-              <w:t xml:space="preserve"> String utente.</w:t>
+            <w:proofErr w:type="spellEnd"/>
+            <w:r>
+              <w:t xml:space="preserve"> </w:t>
+            </w:r>
+            <w:proofErr w:type="spellStart"/>
+            <w:r>
+              <w:t>String</w:t>
+            </w:r>
+            <w:proofErr w:type="spellEnd"/>
+            <w:r>
+              <w:t xml:space="preserve"> </w:t>
+            </w:r>
+            <w:proofErr w:type="spellStart"/>
+            <w:proofErr w:type="gramStart"/>
+            <w:r>
+              <w:t>utente.</w:t>
             </w:r>
             <w:r>
               <w:t>email</w:t>
             </w:r>
-            <w:r>
-              <w:t>!= null &amp;&amp; String utente.password!=null &amp;&amp; String utente.</w:t>
+            <w:proofErr w:type="spellEnd"/>
+            <w:proofErr w:type="gramEnd"/>
+            <w:r>
+              <w:t xml:space="preserve">!= </w:t>
+            </w:r>
+            <w:proofErr w:type="spellStart"/>
+            <w:r>
+              <w:t>null</w:t>
+            </w:r>
+            <w:proofErr w:type="spellEnd"/>
+            <w:r>
+              <w:t xml:space="preserve"> &amp;&amp; </w:t>
+            </w:r>
+            <w:proofErr w:type="spellStart"/>
+            <w:r>
+              <w:t>String</w:t>
+            </w:r>
+            <w:proofErr w:type="spellEnd"/>
+            <w:r>
+              <w:t xml:space="preserve"> </w:t>
+            </w:r>
+            <w:proofErr w:type="spellStart"/>
+            <w:r>
+              <w:t>utente.password</w:t>
+            </w:r>
+            <w:proofErr w:type="spellEnd"/>
+            <w:r>
+              <w:t>!=</w:t>
+            </w:r>
+            <w:proofErr w:type="spellStart"/>
+            <w:r>
+              <w:t>null</w:t>
+            </w:r>
+            <w:proofErr w:type="spellEnd"/>
+            <w:r>
+              <w:t xml:space="preserve"> &amp;&amp; </w:t>
+            </w:r>
+            <w:proofErr w:type="spellStart"/>
+            <w:r>
+              <w:t>String</w:t>
+            </w:r>
+            <w:proofErr w:type="spellEnd"/>
+            <w:r>
+              <w:t xml:space="preserve"> </w:t>
+            </w:r>
+            <w:proofErr w:type="spellStart"/>
+            <w:r>
+              <w:t>utente.</w:t>
             </w:r>
             <w:r>
               <w:t>citta</w:t>
             </w:r>
-            <w:r>
-              <w:t>!=null &amp;&amp; String utente.nome!=null &amp;&amp; String utente.cognome!=null &amp;&amp; String utente.</w:t>
+            <w:proofErr w:type="spellEnd"/>
+            <w:r>
+              <w:t>!=</w:t>
+            </w:r>
+            <w:proofErr w:type="spellStart"/>
+            <w:r>
+              <w:t>null</w:t>
+            </w:r>
+            <w:proofErr w:type="spellEnd"/>
+            <w:r>
+              <w:t xml:space="preserve"> &amp;&amp; </w:t>
+            </w:r>
+            <w:proofErr w:type="spellStart"/>
+            <w:r>
+              <w:t>String</w:t>
+            </w:r>
+            <w:proofErr w:type="spellEnd"/>
+            <w:r>
+              <w:t xml:space="preserve"> </w:t>
+            </w:r>
+            <w:proofErr w:type="spellStart"/>
+            <w:r>
+              <w:t>utente.nome</w:t>
+            </w:r>
+            <w:proofErr w:type="spellEnd"/>
+            <w:r>
+              <w:t>!=</w:t>
+            </w:r>
+            <w:proofErr w:type="spellStart"/>
+            <w:r>
+              <w:t>null</w:t>
+            </w:r>
+            <w:proofErr w:type="spellEnd"/>
+            <w:r>
+              <w:t xml:space="preserve"> &amp;&amp; </w:t>
+            </w:r>
+            <w:proofErr w:type="spellStart"/>
+            <w:r>
+              <w:t>String</w:t>
+            </w:r>
+            <w:proofErr w:type="spellEnd"/>
+            <w:r>
+              <w:t xml:space="preserve"> </w:t>
+            </w:r>
+            <w:proofErr w:type="spellStart"/>
+            <w:r>
+              <w:t>utente.cognome</w:t>
+            </w:r>
+            <w:proofErr w:type="spellEnd"/>
+            <w:r>
+              <w:t>!=</w:t>
+            </w:r>
+            <w:proofErr w:type="spellStart"/>
+            <w:r>
+              <w:t>null</w:t>
+            </w:r>
+            <w:proofErr w:type="spellEnd"/>
+            <w:r>
+              <w:t xml:space="preserve"> &amp;&amp; </w:t>
+            </w:r>
+            <w:proofErr w:type="spellStart"/>
+            <w:r>
+              <w:t>String</w:t>
+            </w:r>
+            <w:proofErr w:type="spellEnd"/>
+            <w:r>
+              <w:t xml:space="preserve"> utente.</w:t>
             </w:r>
             <w:r>
               <w:t>zip</w:t>
             </w:r>
             <w:r>
-              <w:t xml:space="preserve">!=null &amp;&amp; </w:t>
-            </w:r>
+              <w:t>!=</w:t>
+            </w:r>
+            <w:proofErr w:type="spellStart"/>
+            <w:r>
+              <w:t>null</w:t>
+            </w:r>
+            <w:proofErr w:type="spellEnd"/>
+            <w:r>
+              <w:t xml:space="preserve"> &amp;&amp; </w:t>
+            </w:r>
+            <w:proofErr w:type="spellStart"/>
             <w:r>
               <w:t>Boolean</w:t>
             </w:r>
+            <w:proofErr w:type="spellEnd"/>
+            <w:r>
+              <w:t xml:space="preserve"> </w:t>
+            </w:r>
+            <w:proofErr w:type="spellStart"/>
+            <w:r>
+              <w:t>utente.</w:t>
+            </w:r>
+            <w:r>
+              <w:t>esperto</w:t>
+            </w:r>
+            <w:proofErr w:type="spellEnd"/>
+            <w:r>
+              <w:t>!=</w:t>
+            </w:r>
+            <w:proofErr w:type="spellStart"/>
+            <w:r>
+              <w:t>null</w:t>
+            </w:r>
+            <w:proofErr w:type="spellEnd"/>
+            <w:r>
+              <w:t xml:space="preserve"> &amp;&amp; </w:t>
+            </w:r>
+            <w:proofErr w:type="spellStart"/>
+            <w:r>
+              <w:t>Boolean</w:t>
+            </w:r>
+            <w:proofErr w:type="spellEnd"/>
+            <w:r>
+              <w:t xml:space="preserve"> </w:t>
+            </w:r>
+            <w:proofErr w:type="spellStart"/>
+            <w:r>
+              <w:t>utente.</w:t>
+            </w:r>
+            <w:r>
+              <w:t>admin</w:t>
+            </w:r>
+            <w:proofErr w:type="spellEnd"/>
+            <w:r>
+              <w:t>!=</w:t>
+            </w:r>
+            <w:proofErr w:type="spellStart"/>
+            <w:r>
+              <w:t>null</w:t>
+            </w:r>
+            <w:proofErr w:type="spellEnd"/>
+          </w:p>
+          <w:p/>
+          <w:p>
+            <w:pPr>
+              <w:rPr>
+                <w:sz w:val="28"/>
+              </w:rPr>
+            </w:pPr>
+          </w:p>
+          <w:p>
+            <w:proofErr w:type="spellStart"/>
+            <w:r>
+              <w:rPr>
+                <w:b/>
+              </w:rPr>
+              <w:t>context</w:t>
+            </w:r>
+            <w:proofErr w:type="spellEnd"/>
+            <w:r>
+              <w:t xml:space="preserve"> </w:t>
+            </w:r>
+            <w:proofErr w:type="spellStart"/>
+            <w:proofErr w:type="gramStart"/>
+            <w:r>
+              <w:t>UtenteDAO</w:t>
+            </w:r>
+            <w:proofErr w:type="spellEnd"/>
+            <w:r>
+              <w:t>::</w:t>
+            </w:r>
+            <w:proofErr w:type="gramEnd"/>
+            <w:r>
+              <w:t xml:space="preserve">public </w:t>
+            </w:r>
+            <w:proofErr w:type="spellStart"/>
+            <w:r>
+              <w:t>doUpdate</w:t>
+            </w:r>
+            <w:proofErr w:type="spellEnd"/>
+            <w:r>
+              <w:t>(</w:t>
+            </w:r>
+            <w:proofErr w:type="spellStart"/>
+            <w:r>
+              <w:t>Utente</w:t>
+            </w:r>
+            <w:r>
+              <w:t>Bean</w:t>
+            </w:r>
+            <w:proofErr w:type="spellEnd"/>
+            <w:r>
+              <w:t xml:space="preserve"> utente</w:t>
+            </w:r>
+            <w:r>
+              <w:t xml:space="preserve">); </w:t>
+            </w:r>
+          </w:p>
+          <w:p>
+            <w:proofErr w:type="spellStart"/>
+            <w:r>
+              <w:rPr>
+                <w:b/>
+              </w:rPr>
+              <w:t>pre</w:t>
+            </w:r>
+            <w:proofErr w:type="spellEnd"/>
+            <w:r>
+              <w:t xml:space="preserve"> </w:t>
+            </w:r>
+            <w:proofErr w:type="spellStart"/>
+            <w:r>
+              <w:t>String</w:t>
+            </w:r>
+            <w:proofErr w:type="spellEnd"/>
+            <w:r>
+              <w:t xml:space="preserve"> </w:t>
+            </w:r>
+            <w:proofErr w:type="spellStart"/>
+            <w:proofErr w:type="gramStart"/>
+            <w:r>
+              <w:t>utente.</w:t>
+            </w:r>
+            <w:r>
+              <w:t>email</w:t>
+            </w:r>
+            <w:proofErr w:type="spellEnd"/>
+            <w:proofErr w:type="gramEnd"/>
+            <w:r>
+              <w:t xml:space="preserve">!= </w:t>
+            </w:r>
+            <w:proofErr w:type="spellStart"/>
+            <w:r>
+              <w:t>null</w:t>
+            </w:r>
+            <w:proofErr w:type="spellEnd"/>
+            <w:r>
+              <w:t xml:space="preserve"> &amp;&amp; </w:t>
+            </w:r>
+            <w:proofErr w:type="spellStart"/>
+            <w:r>
+              <w:t>String</w:t>
+            </w:r>
+            <w:proofErr w:type="spellEnd"/>
+            <w:r>
+              <w:t xml:space="preserve"> </w:t>
+            </w:r>
+            <w:proofErr w:type="spellStart"/>
+            <w:r>
+              <w:t>utente.password</w:t>
+            </w:r>
+            <w:proofErr w:type="spellEnd"/>
+            <w:r>
+              <w:t>!=</w:t>
+            </w:r>
+            <w:proofErr w:type="spellStart"/>
+            <w:r>
+              <w:t>null</w:t>
+            </w:r>
+            <w:proofErr w:type="spellEnd"/>
+            <w:r>
+              <w:t xml:space="preserve"> &amp;&amp; </w:t>
+            </w:r>
+            <w:proofErr w:type="spellStart"/>
+            <w:r>
+              <w:t>String</w:t>
+            </w:r>
+            <w:proofErr w:type="spellEnd"/>
+            <w:r>
+              <w:t xml:space="preserve"> </w:t>
+            </w:r>
+            <w:proofErr w:type="spellStart"/>
+            <w:r>
+              <w:t>utente.</w:t>
+            </w:r>
+            <w:r>
+              <w:t>citta</w:t>
+            </w:r>
+            <w:proofErr w:type="spellEnd"/>
+            <w:r>
+              <w:t>!=</w:t>
+            </w:r>
+            <w:proofErr w:type="spellStart"/>
+            <w:r>
+              <w:t>null</w:t>
+            </w:r>
+            <w:proofErr w:type="spellEnd"/>
+            <w:r>
+              <w:t xml:space="preserve"> &amp;&amp; </w:t>
+            </w:r>
+            <w:proofErr w:type="spellStart"/>
+            <w:r>
+              <w:t>String</w:t>
+            </w:r>
+            <w:proofErr w:type="spellEnd"/>
+            <w:r>
+              <w:t xml:space="preserve"> </w:t>
+            </w:r>
+            <w:proofErr w:type="spellStart"/>
+            <w:r>
+              <w:t>utente.nome</w:t>
+            </w:r>
+            <w:proofErr w:type="spellEnd"/>
+            <w:r>
+              <w:t>!=</w:t>
+            </w:r>
+            <w:proofErr w:type="spellStart"/>
+            <w:r>
+              <w:t>null</w:t>
+            </w:r>
+            <w:proofErr w:type="spellEnd"/>
+            <w:r>
+              <w:t xml:space="preserve"> &amp;&amp; </w:t>
+            </w:r>
+            <w:proofErr w:type="spellStart"/>
+            <w:r>
+              <w:t>String</w:t>
+            </w:r>
+            <w:proofErr w:type="spellEnd"/>
+            <w:r>
+              <w:t xml:space="preserve"> </w:t>
+            </w:r>
+            <w:proofErr w:type="spellStart"/>
+            <w:r>
+              <w:t>utente.cognome</w:t>
+            </w:r>
+            <w:proofErr w:type="spellEnd"/>
+            <w:r>
+              <w:t>!=</w:t>
+            </w:r>
+            <w:proofErr w:type="spellStart"/>
+            <w:r>
+              <w:t>null</w:t>
+            </w:r>
+            <w:proofErr w:type="spellEnd"/>
+            <w:r>
+              <w:t xml:space="preserve"> &amp;&amp; </w:t>
+            </w:r>
+            <w:proofErr w:type="spellStart"/>
+            <w:r>
+              <w:t>String</w:t>
+            </w:r>
+            <w:proofErr w:type="spellEnd"/>
             <w:r>
               <w:t xml:space="preserve"> utente.</w:t>
             </w:r>
             <w:r>
+              <w:t>zip</w:t>
+            </w:r>
+            <w:r>
+              <w:t>!=</w:t>
+            </w:r>
+            <w:proofErr w:type="spellStart"/>
+            <w:r>
+              <w:t>null</w:t>
+            </w:r>
+            <w:proofErr w:type="spellEnd"/>
+            <w:r>
+              <w:t xml:space="preserve"> &amp;&amp; </w:t>
+            </w:r>
+            <w:proofErr w:type="spellStart"/>
+            <w:r>
+              <w:t>Boolean</w:t>
+            </w:r>
+            <w:proofErr w:type="spellEnd"/>
+            <w:r>
+              <w:t xml:space="preserve"> </w:t>
+            </w:r>
+            <w:proofErr w:type="spellStart"/>
+            <w:r>
+              <w:t>utente.</w:t>
+            </w:r>
+            <w:r>
               <w:t>esperto</w:t>
             </w:r>
-            <w:r>
-              <w:t xml:space="preserve">!=null &amp;&amp; </w:t>
-            </w:r>
+            <w:proofErr w:type="spellEnd"/>
+            <w:r>
+              <w:t>!=</w:t>
+            </w:r>
+            <w:proofErr w:type="spellStart"/>
+            <w:r>
+              <w:t>null</w:t>
+            </w:r>
+            <w:proofErr w:type="spellEnd"/>
+            <w:r>
+              <w:t xml:space="preserve"> &amp;&amp; </w:t>
+            </w:r>
+            <w:proofErr w:type="spellStart"/>
             <w:r>
               <w:t>Boolean</w:t>
             </w:r>
-            <w:r>
-              <w:t xml:space="preserve"> utente.</w:t>
+            <w:proofErr w:type="spellEnd"/>
+            <w:r>
+              <w:t xml:space="preserve"> </w:t>
+            </w:r>
+            <w:proofErr w:type="spellStart"/>
+            <w:r>
+              <w:t>utente.</w:t>
             </w:r>
             <w:r>
               <w:t>admin</w:t>
             </w:r>
-            <w:r>
+            <w:proofErr w:type="spellEnd"/>
+            <w:r>
+              <w:t>!=</w:t>
+            </w:r>
+            <w:proofErr w:type="spellStart"/>
+            <w:r>
+              <w:t>null</w:t>
+            </w:r>
+            <w:proofErr w:type="spellEnd"/>
+          </w:p>
+          <w:p>
+            <w:pPr>
+              <w:rPr>
+                <w:sz w:val="28"/>
+              </w:rPr>
+            </w:pPr>
+          </w:p>
+          <w:p>
+            <w:pPr>
+              <w:rPr>
+                <w:lang w:val="en-US"/>
+              </w:rPr>
+            </w:pPr>
+            <w:r>
+              <w:rPr>
+                <w:b/>
+                <w:lang w:val="en-US"/>
+              </w:rPr>
+              <w:t xml:space="preserve">context </w:t>
+            </w:r>
+            <w:proofErr w:type="spellStart"/>
+            <w:proofErr w:type="gramStart"/>
+            <w:r>
+              <w:rPr>
+                <w:lang w:val="en-US"/>
+              </w:rPr>
+              <w:t>UtenteDAO</w:t>
+            </w:r>
+            <w:proofErr w:type="spellEnd"/>
+            <w:r>
+              <w:rPr>
+                <w:lang w:val="en-US"/>
+              </w:rPr>
+              <w:t>::</w:t>
+            </w:r>
+            <w:proofErr w:type="gramEnd"/>
+            <w:r>
+              <w:rPr>
+                <w:lang w:val="en-US"/>
+              </w:rPr>
+              <w:t xml:space="preserve">public </w:t>
+            </w:r>
+            <w:proofErr w:type="spellStart"/>
+            <w:r>
+              <w:rPr>
+                <w:lang w:val="en-US"/>
+              </w:rPr>
+              <w:t>doDelete</w:t>
+            </w:r>
+            <w:proofErr w:type="spellEnd"/>
+            <w:r>
+              <w:rPr>
+                <w:lang w:val="en-US"/>
+              </w:rPr>
+              <w:t>(String username);</w:t>
+            </w:r>
+          </w:p>
+          <w:p>
+            <w:pPr>
+              <w:rPr>
+                <w:lang w:val="en-US"/>
+              </w:rPr>
+            </w:pPr>
+            <w:r>
+              <w:rPr>
+                <w:b/>
+                <w:lang w:val="en-US"/>
+              </w:rPr>
+              <w:t>pre</w:t>
+            </w:r>
+            <w:r>
+              <w:rPr>
+                <w:lang w:val="en-US"/>
+              </w:rPr>
+              <w:t xml:space="preserve"> String </w:t>
+            </w:r>
+            <w:proofErr w:type="spellStart"/>
+            <w:proofErr w:type="gramStart"/>
+            <w:r>
+              <w:rPr>
+                <w:lang w:val="en-US"/>
+              </w:rPr>
+              <w:t>utente.</w:t>
+            </w:r>
+            <w:r>
+              <w:rPr>
+                <w:lang w:val="en-US"/>
+              </w:rPr>
+              <w:t>email</w:t>
+            </w:r>
+            <w:proofErr w:type="spellEnd"/>
+            <w:proofErr w:type="gramEnd"/>
+            <w:r>
+              <w:rPr>
+                <w:lang w:val="en-US"/>
+              </w:rPr>
               <w:t>!=null</w:t>
             </w:r>
           </w:p>
-          <w:p/>
-          <w:p>
-            <w:pPr>
-              <w:rPr>
-                <w:sz w:val="28"/>
-              </w:rPr>
-            </w:pPr>
-          </w:p>
-          <w:p>
+          <w:p>
+            <w:pPr>
+              <w:rPr>
+                <w:lang w:val="en-US"/>
+              </w:rPr>
+            </w:pPr>
+          </w:p>
+          <w:p>
+            <w:pPr>
+              <w:rPr>
+                <w:lang w:val="en-US"/>
+              </w:rPr>
+            </w:pPr>
             <w:r>
               <w:rPr>
                 <w:b/>
-              </w:rPr>
-              <w:t>context</w:t>
-            </w:r>
-            <w:r>
-              <w:t xml:space="preserve"> UtenteDAO::public doUpdate(Utente</w:t>
-            </w:r>
-            <w:r>
-              <w:t>Bean utente</w:t>
-            </w:r>
-            <w:r>
-              <w:t xml:space="preserve">); </w:t>
-            </w:r>
-          </w:p>
-          <w:p>
+                <w:lang w:val="en-US"/>
+              </w:rPr>
+              <w:lastRenderedPageBreak/>
+              <w:t xml:space="preserve">context </w:t>
+            </w:r>
+            <w:proofErr w:type="spellStart"/>
+            <w:proofErr w:type="gramStart"/>
+            <w:r>
+              <w:rPr>
+                <w:lang w:val="en-US"/>
+              </w:rPr>
+              <w:t>UtenteDAO</w:t>
+            </w:r>
+            <w:proofErr w:type="spellEnd"/>
+            <w:r>
+              <w:rPr>
+                <w:lang w:val="en-US"/>
+              </w:rPr>
+              <w:t>::</w:t>
+            </w:r>
+            <w:proofErr w:type="gramEnd"/>
+            <w:r>
+              <w:rPr>
+                <w:lang w:val="en-US"/>
+              </w:rPr>
+              <w:t xml:space="preserve">public </w:t>
+            </w:r>
+            <w:proofErr w:type="spellStart"/>
+            <w:r>
+              <w:rPr>
+                <w:lang w:val="en-US"/>
+              </w:rPr>
+              <w:t>doRetrieveByKey</w:t>
+            </w:r>
+            <w:proofErr w:type="spellEnd"/>
+            <w:r>
+              <w:rPr>
+                <w:lang w:val="en-US"/>
+              </w:rPr>
+              <w:t xml:space="preserve">(String </w:t>
+            </w:r>
+            <w:r>
+              <w:rPr>
+                <w:lang w:val="en-US"/>
+              </w:rPr>
+              <w:t>email</w:t>
+            </w:r>
+            <w:r>
+              <w:rPr>
+                <w:lang w:val="en-US"/>
+              </w:rPr>
+              <w:t>);</w:t>
+            </w:r>
+          </w:p>
+          <w:p>
+            <w:pPr>
+              <w:rPr>
+                <w:lang w:val="en-US"/>
+              </w:rPr>
+            </w:pPr>
             <w:r>
               <w:rPr>
                 <w:b/>
-              </w:rPr>
-              <w:t>pre</w:t>
-            </w:r>
-            <w:r>
-              <w:t xml:space="preserve"> String utente.</w:t>
-            </w:r>
-            <w:r>
+                <w:lang w:val="en-US"/>
+              </w:rPr>
+              <w:t xml:space="preserve">pre </w:t>
+            </w:r>
+            <w:r>
+              <w:rPr>
+                <w:lang w:val="en-US"/>
+              </w:rPr>
+              <w:t xml:space="preserve">String </w:t>
+            </w:r>
+            <w:proofErr w:type="gramStart"/>
+            <w:r>
+              <w:rPr>
+                <w:lang w:val="en-US"/>
+              </w:rPr>
               <w:t>email</w:t>
             </w:r>
             <w:r>
-              <w:t>!= null &amp;&amp; String utente.password!=null &amp;&amp; String utente.</w:t>
-            </w:r>
-            <w:r>
-              <w:t>citta</w:t>
-            </w:r>
-            <w:r>
-              <w:t>!=null &amp;&amp; String utente.nome!=null &amp;&amp; String utente.cognome!=null &amp;&amp; String utente.</w:t>
-            </w:r>
-            <w:r>
-              <w:t>zip</w:t>
-            </w:r>
-            <w:r>
-              <w:t xml:space="preserve">!=null &amp;&amp; </w:t>
-            </w:r>
-            <w:r>
-              <w:t>Boolean</w:t>
-            </w:r>
-            <w:r>
-              <w:t xml:space="preserve"> utente.</w:t>
-            </w:r>
-            <w:r>
-              <w:t>esperto</w:t>
-            </w:r>
-            <w:r>
-              <w:t xml:space="preserve">!=null &amp;&amp; </w:t>
-            </w:r>
-            <w:r>
-              <w:t>Boolean</w:t>
-            </w:r>
-            <w:r>
-              <w:t xml:space="preserve"> utente.</w:t>
-            </w:r>
-            <w:r>
-              <w:t>admin</w:t>
-            </w:r>
-            <w:r>
-              <w:t>!=null</w:t>
-            </w:r>
-          </w:p>
-          <w:p>
-            <w:pPr>
-              <w:rPr>
-                <w:sz w:val="28"/>
-              </w:rPr>
-            </w:pPr>
-          </w:p>
-          <w:p>
-            <w:pPr>
-              <w:rPr>
-                <w:lang w:val="en-US"/>
-              </w:rPr>
-            </w:pPr>
-            <w:r>
-              <w:rPr>
-                <w:b/>
-                <w:lang w:val="en-US"/>
-              </w:rPr>
-              <w:t xml:space="preserve">context </w:t>
-            </w:r>
-            <w:r>
-              <w:rPr>
-                <w:lang w:val="en-US"/>
-              </w:rPr>
-              <w:t>UtenteDAO::public doDelete(String username);</w:t>
-            </w:r>
-          </w:p>
-          <w:p>
-            <w:pPr>
-              <w:rPr>
-                <w:lang w:val="en-US"/>
-              </w:rPr>
-            </w:pPr>
-            <w:r>
-              <w:rPr>
-                <w:b/>
-                <w:lang w:val="en-US"/>
-              </w:rPr>
-              <w:t>pre</w:t>
-            </w:r>
-            <w:r>
-              <w:rPr>
-                <w:lang w:val="en-US"/>
-              </w:rPr>
-              <w:t xml:space="preserve"> String utente.</w:t>
-            </w:r>
-            <w:r>
-              <w:rPr>
-                <w:lang w:val="en-US"/>
-              </w:rPr>
-              <w:t>email</w:t>
-            </w:r>
-            <w:r>
-              <w:rPr>
-                <w:lang w:val="en-US"/>
-              </w:rPr>
-              <w:t>!=null</w:t>
-            </w:r>
-          </w:p>
-          <w:p>
-            <w:pPr>
-              <w:rPr>
-                <w:lang w:val="en-US"/>
-              </w:rPr>
-            </w:pPr>
-          </w:p>
-          <w:p>
-            <w:pPr>
-              <w:rPr>
-                <w:lang w:val="en-US"/>
-              </w:rPr>
-            </w:pPr>
-            <w:r>
-              <w:rPr>
-                <w:b/>
-                <w:lang w:val="en-US"/>
-              </w:rPr>
-              <w:t xml:space="preserve">context </w:t>
-            </w:r>
-            <w:r>
-              <w:rPr>
-                <w:lang w:val="en-US"/>
-              </w:rPr>
-              <w:t xml:space="preserve">UtenteDAO::public doRetrieveByKey(String </w:t>
-            </w:r>
-            <w:r>
-              <w:rPr>
-                <w:lang w:val="en-US"/>
-              </w:rPr>
-              <w:t>email</w:t>
-            </w:r>
-            <w:r>
-              <w:rPr>
-                <w:lang w:val="en-US"/>
-              </w:rPr>
-              <w:t>);</w:t>
-            </w:r>
-          </w:p>
-          <w:p>
-            <w:pPr>
-              <w:rPr>
-                <w:lang w:val="en-US"/>
-              </w:rPr>
-            </w:pPr>
-            <w:r>
-              <w:rPr>
-                <w:b/>
-                <w:lang w:val="en-US"/>
-              </w:rPr>
-              <w:t xml:space="preserve">pre </w:t>
-            </w:r>
-            <w:r>
-              <w:rPr>
-                <w:lang w:val="en-US"/>
-              </w:rPr>
-              <w:t xml:space="preserve">String </w:t>
-            </w:r>
-            <w:r>
-              <w:rPr>
-                <w:lang w:val="en-US"/>
-              </w:rPr>
-              <w:t>email</w:t>
-            </w:r>
-            <w:r>
-              <w:rPr>
-                <w:lang w:val="en-US"/>
-              </w:rPr>
-              <w:t>!=null</w:t>
+              <w:rPr>
+                <w:lang w:val="en-US"/>
+              </w:rPr>
+              <w:t>!=</w:t>
+            </w:r>
+            <w:proofErr w:type="gramEnd"/>
+            <w:r>
+              <w:rPr>
+                <w:lang w:val="en-US"/>
+              </w:rPr>
+              <w:t>null</w:t>
             </w:r>
           </w:p>
         </w:tc>
@@ -7536,6 +9224,7 @@
                 <w:b/>
                 <w:sz w:val="28"/>
               </w:rPr>
+              <w:lastRenderedPageBreak/>
               <w:t>Post-condizione</w:t>
             </w:r>
           </w:p>
@@ -7545,97 +9234,318 @@
             <w:tcW w:w="6656" w:type="dxa"/>
           </w:tcPr>
           <w:p>
+            <w:proofErr w:type="spellStart"/>
             <w:r>
               <w:rPr>
                 <w:b/>
               </w:rPr>
+              <w:t>context</w:t>
+            </w:r>
+            <w:proofErr w:type="spellEnd"/>
+            <w:r>
+              <w:rPr>
+                <w:b/>
+              </w:rPr>
+              <w:t xml:space="preserve"> </w:t>
+            </w:r>
+            <w:proofErr w:type="spellStart"/>
+            <w:proofErr w:type="gramStart"/>
+            <w:r>
+              <w:t>UtenteDAO</w:t>
+            </w:r>
+            <w:proofErr w:type="spellEnd"/>
+            <w:r>
+              <w:t>::</w:t>
+            </w:r>
+            <w:proofErr w:type="gramEnd"/>
+            <w:r>
+              <w:t xml:space="preserve">public </w:t>
+            </w:r>
+            <w:proofErr w:type="spellStart"/>
+            <w:r>
+              <w:t>doSave</w:t>
+            </w:r>
+            <w:proofErr w:type="spellEnd"/>
+            <w:r>
+              <w:t>(</w:t>
+            </w:r>
+            <w:proofErr w:type="spellStart"/>
+            <w:r>
+              <w:t>UtenteBean</w:t>
+            </w:r>
+            <w:proofErr w:type="spellEnd"/>
+            <w:r>
+              <w:t xml:space="preserve"> utente); </w:t>
+            </w:r>
+          </w:p>
+          <w:p>
+            <w:r>
+              <w:rPr>
+                <w:b/>
+              </w:rPr>
+              <w:t xml:space="preserve">post </w:t>
+            </w:r>
+            <w:proofErr w:type="spellStart"/>
+            <w:r>
+              <w:t>doSave</w:t>
+            </w:r>
+            <w:proofErr w:type="spellEnd"/>
+            <w:r>
+              <w:t xml:space="preserve"> =</w:t>
+            </w:r>
+            <w:proofErr w:type="spellStart"/>
+            <w:r>
+              <w:t>true</w:t>
+            </w:r>
+            <w:proofErr w:type="spellEnd"/>
+          </w:p>
+          <w:p/>
+          <w:p>
+            <w:proofErr w:type="spellStart"/>
+            <w:r>
+              <w:rPr>
+                <w:b/>
+              </w:rPr>
+              <w:t>context</w:t>
+            </w:r>
+            <w:proofErr w:type="spellEnd"/>
+            <w:r>
+              <w:rPr>
+                <w:b/>
+              </w:rPr>
+              <w:t xml:space="preserve"> </w:t>
+            </w:r>
+            <w:proofErr w:type="spellStart"/>
+            <w:proofErr w:type="gramStart"/>
+            <w:r>
+              <w:t>UtenteDAO</w:t>
+            </w:r>
+            <w:proofErr w:type="spellEnd"/>
+            <w:r>
+              <w:t>::</w:t>
+            </w:r>
+            <w:proofErr w:type="gramEnd"/>
+            <w:r>
+              <w:t xml:space="preserve">public </w:t>
+            </w:r>
+            <w:proofErr w:type="spellStart"/>
+            <w:r>
+              <w:t>doUpdate</w:t>
+            </w:r>
+            <w:proofErr w:type="spellEnd"/>
+            <w:r>
+              <w:t>(</w:t>
+            </w:r>
+            <w:proofErr w:type="spellStart"/>
+            <w:r>
+              <w:t>Utente</w:t>
+            </w:r>
+            <w:r>
+              <w:t>Bean</w:t>
+            </w:r>
+            <w:proofErr w:type="spellEnd"/>
+            <w:r>
+              <w:t xml:space="preserve"> utente); </w:t>
+            </w:r>
+          </w:p>
+          <w:p>
+            <w:pPr>
+              <w:rPr>
+                <w:lang w:val="en-US"/>
+              </w:rPr>
+            </w:pPr>
+            <w:r>
+              <w:rPr>
+                <w:b/>
+                <w:lang w:val="en-US"/>
+              </w:rPr>
+              <w:t>post</w:t>
+            </w:r>
+            <w:r>
+              <w:rPr>
+                <w:lang w:val="en-US"/>
+              </w:rPr>
+              <w:t xml:space="preserve"> </w:t>
+            </w:r>
+            <w:proofErr w:type="spellStart"/>
+            <w:r>
+              <w:rPr>
+                <w:lang w:val="en-US"/>
+              </w:rPr>
+              <w:t>doUpdate</w:t>
+            </w:r>
+            <w:proofErr w:type="spellEnd"/>
+            <w:r>
+              <w:rPr>
+                <w:lang w:val="en-US"/>
+              </w:rPr>
+              <w:t xml:space="preserve"> = true</w:t>
+            </w:r>
+          </w:p>
+          <w:p>
+            <w:pPr>
+              <w:rPr>
+                <w:lang w:val="en-US"/>
+              </w:rPr>
+            </w:pPr>
+          </w:p>
+          <w:p>
+            <w:pPr>
+              <w:rPr>
+                <w:lang w:val="en-US"/>
+              </w:rPr>
+            </w:pPr>
+            <w:r>
+              <w:rPr>
+                <w:b/>
+                <w:lang w:val="en-US"/>
+              </w:rPr>
               <w:t xml:space="preserve">context </w:t>
             </w:r>
-            <w:r>
-              <w:t xml:space="preserve">UtenteDAO::public doSave(UtenteBean utente); </w:t>
-            </w:r>
-          </w:p>
-          <w:p>
+            <w:proofErr w:type="spellStart"/>
+            <w:proofErr w:type="gramStart"/>
+            <w:r>
+              <w:rPr>
+                <w:lang w:val="en-US"/>
+              </w:rPr>
+              <w:t>UtenteDAO</w:t>
+            </w:r>
+            <w:proofErr w:type="spellEnd"/>
+            <w:r>
+              <w:rPr>
+                <w:lang w:val="en-US"/>
+              </w:rPr>
+              <w:t>::</w:t>
+            </w:r>
+            <w:proofErr w:type="gramEnd"/>
+            <w:r>
+              <w:rPr>
+                <w:lang w:val="en-US"/>
+              </w:rPr>
+              <w:t xml:space="preserve">public </w:t>
+            </w:r>
+            <w:proofErr w:type="spellStart"/>
+            <w:r>
+              <w:rPr>
+                <w:lang w:val="en-US"/>
+              </w:rPr>
+              <w:t>doDelete</w:t>
+            </w:r>
+            <w:proofErr w:type="spellEnd"/>
+            <w:r>
+              <w:rPr>
+                <w:lang w:val="en-US"/>
+              </w:rPr>
+              <w:t>(</w:t>
+            </w:r>
+            <w:r>
+              <w:rPr>
+                <w:lang w:val="en-US"/>
+              </w:rPr>
+              <w:t>String email</w:t>
+            </w:r>
+            <w:r>
+              <w:rPr>
+                <w:lang w:val="en-US"/>
+              </w:rPr>
+              <w:t>);</w:t>
+            </w:r>
+          </w:p>
+          <w:p>
+            <w:pPr>
+              <w:rPr>
+                <w:lang w:val="en-US"/>
+              </w:rPr>
+            </w:pPr>
             <w:r>
               <w:rPr>
                 <w:b/>
-              </w:rPr>
-              <w:t xml:space="preserve">post </w:t>
-            </w:r>
-            <w:r>
-              <w:t>doSave =true</w:t>
-            </w:r>
-          </w:p>
-          <w:p/>
-          <w:p>
+                <w:lang w:val="en-US"/>
+              </w:rPr>
+              <w:t>post</w:t>
+            </w:r>
+            <w:r>
+              <w:rPr>
+                <w:lang w:val="en-US"/>
+              </w:rPr>
+              <w:t xml:space="preserve"> </w:t>
+            </w:r>
+            <w:proofErr w:type="spellStart"/>
+            <w:r>
+              <w:rPr>
+                <w:lang w:val="en-US"/>
+              </w:rPr>
+              <w:t>doDelete</w:t>
+            </w:r>
+            <w:proofErr w:type="spellEnd"/>
+            <w:r>
+              <w:rPr>
+                <w:lang w:val="en-US"/>
+              </w:rPr>
+              <w:t xml:space="preserve"> = true</w:t>
+            </w:r>
+          </w:p>
+          <w:p>
+            <w:pPr>
+              <w:rPr>
+                <w:lang w:val="en-US"/>
+              </w:rPr>
+            </w:pPr>
+          </w:p>
+          <w:p>
+            <w:pPr>
+              <w:rPr>
+                <w:lang w:val="en-US"/>
+              </w:rPr>
+            </w:pPr>
             <w:r>
               <w:rPr>
                 <w:b/>
+                <w:lang w:val="en-US"/>
               </w:rPr>
               <w:t xml:space="preserve">context </w:t>
             </w:r>
-            <w:r>
-              <w:t>UtenteDAO::public doUpdate(Utente</w:t>
-            </w:r>
-            <w:r>
-              <w:t>Bean</w:t>
-            </w:r>
-            <w:r>
-              <w:t xml:space="preserve"> utente); </w:t>
-            </w:r>
-          </w:p>
-          <w:p>
-            <w:pPr>
-              <w:rPr>
-                <w:lang w:val="en-US"/>
-              </w:rPr>
-            </w:pPr>
-            <w:r>
-              <w:rPr>
-                <w:b/>
-                <w:lang w:val="en-US"/>
-              </w:rPr>
-              <w:lastRenderedPageBreak/>
-              <w:t>post</w:t>
-            </w:r>
-            <w:r>
-              <w:rPr>
-                <w:lang w:val="en-US"/>
-              </w:rPr>
-              <w:t xml:space="preserve"> doUpdate = true</w:t>
-            </w:r>
-          </w:p>
-          <w:p>
-            <w:pPr>
-              <w:rPr>
-                <w:lang w:val="en-US"/>
-              </w:rPr>
-            </w:pPr>
-          </w:p>
-          <w:p>
-            <w:pPr>
-              <w:rPr>
-                <w:lang w:val="en-US"/>
-              </w:rPr>
-            </w:pPr>
-            <w:r>
-              <w:rPr>
-                <w:b/>
-                <w:lang w:val="en-US"/>
-              </w:rPr>
-              <w:t xml:space="preserve">context </w:t>
-            </w:r>
-            <w:r>
-              <w:rPr>
-                <w:lang w:val="en-US"/>
-              </w:rPr>
-              <w:t>UtenteDAO::public doDelete(</w:t>
-            </w:r>
-            <w:r>
-              <w:rPr>
-                <w:lang w:val="en-US"/>
-              </w:rPr>
-              <w:t>String email</w:t>
+            <w:proofErr w:type="spellStart"/>
+            <w:proofErr w:type="gramStart"/>
+            <w:r>
+              <w:rPr>
+                <w:lang w:val="en-US"/>
+              </w:rPr>
+              <w:t>UtenteDAO</w:t>
+            </w:r>
+            <w:proofErr w:type="spellEnd"/>
+            <w:r>
+              <w:rPr>
+                <w:lang w:val="en-US"/>
+              </w:rPr>
+              <w:t>::</w:t>
+            </w:r>
+            <w:proofErr w:type="gramEnd"/>
+            <w:r>
+              <w:rPr>
+                <w:lang w:val="en-US"/>
+              </w:rPr>
+              <w:t xml:space="preserve">public </w:t>
+            </w:r>
+            <w:proofErr w:type="spellStart"/>
+            <w:r>
+              <w:rPr>
+                <w:lang w:val="en-US"/>
+              </w:rPr>
+              <w:t>doRetrieveByKey</w:t>
+            </w:r>
+            <w:proofErr w:type="spellEnd"/>
+            <w:r>
+              <w:rPr>
+                <w:lang w:val="en-US"/>
+              </w:rPr>
+              <w:t xml:space="preserve">(String </w:t>
+            </w:r>
+            <w:r>
+              <w:rPr>
+                <w:lang w:val="en-US"/>
+              </w:rPr>
+              <w:t>email</w:t>
             </w:r>
             <w:r>
               <w:rPr>
@@ -7647,81 +9557,47 @@
           <w:p>
             <w:pPr>
               <w:rPr>
-                <w:lang w:val="en-US"/>
-              </w:rPr>
-            </w:pPr>
-            <w:r>
-              <w:rPr>
-                <w:b/>
-                <w:lang w:val="en-US"/>
-              </w:rPr>
-              <w:t>post</w:t>
-            </w:r>
-            <w:r>
-              <w:rPr>
-                <w:lang w:val="en-US"/>
-              </w:rPr>
-              <w:t xml:space="preserve"> doDelete = true</w:t>
-            </w:r>
-          </w:p>
-          <w:p>
-            <w:pPr>
-              <w:rPr>
-                <w:lang w:val="en-US"/>
-              </w:rPr>
-            </w:pPr>
-          </w:p>
-          <w:p>
-            <w:pPr>
-              <w:rPr>
-                <w:lang w:val="en-US"/>
-              </w:rPr>
-            </w:pPr>
-            <w:r>
-              <w:rPr>
-                <w:b/>
-                <w:lang w:val="en-US"/>
-              </w:rPr>
-              <w:t xml:space="preserve">context </w:t>
-            </w:r>
-            <w:r>
-              <w:rPr>
-                <w:lang w:val="en-US"/>
-              </w:rPr>
-              <w:t xml:space="preserve">UtenteDAO::public doRetrieveByKey(String </w:t>
-            </w:r>
-            <w:r>
-              <w:rPr>
-                <w:lang w:val="en-US"/>
-              </w:rPr>
-              <w:t>email</w:t>
-            </w:r>
-            <w:r>
-              <w:rPr>
-                <w:lang w:val="en-US"/>
-              </w:rPr>
-              <w:t>);</w:t>
-            </w:r>
-          </w:p>
-          <w:p>
-            <w:pPr>
-              <w:rPr>
                 <w:lang w:val="fr-FR"/>
               </w:rPr>
             </w:pPr>
+            <w:proofErr w:type="gramStart"/>
             <w:r>
               <w:rPr>
                 <w:b/>
                 <w:lang w:val="fr-FR"/>
               </w:rPr>
-              <w:t xml:space="preserve">post </w:t>
-            </w:r>
-            <w:r>
-              <w:rPr>
+              <w:t>post</w:t>
+            </w:r>
+            <w:proofErr w:type="gramEnd"/>
+            <w:r>
+              <w:rPr>
+                <w:b/>
                 <w:lang w:val="fr-FR"/>
               </w:rPr>
-              <w:t>doRetrieveByKey = true</w:t>
-            </w:r>
+              <w:t xml:space="preserve"> </w:t>
+            </w:r>
+            <w:proofErr w:type="spellStart"/>
+            <w:r>
+              <w:rPr>
+                <w:lang w:val="fr-FR"/>
+              </w:rPr>
+              <w:t>doRetrieveByKey</w:t>
+            </w:r>
+            <w:proofErr w:type="spellEnd"/>
+            <w:r>
+              <w:rPr>
+                <w:lang w:val="fr-FR"/>
+              </w:rPr>
+              <w:t xml:space="preserve"> = </w:t>
+            </w:r>
+            <w:proofErr w:type="spellStart"/>
+            <w:r>
+              <w:rPr>
+                <w:lang w:val="fr-FR"/>
+              </w:rPr>
+              <w:t>true</w:t>
+            </w:r>
+            <w:proofErr w:type="spellEnd"/>
           </w:p>
         </w:tc>
       </w:tr>
@@ -7830,6 +9706,7 @@
                 <w:sz w:val="28"/>
               </w:rPr>
             </w:pPr>
+            <w:proofErr w:type="spellStart"/>
             <w:r>
               <w:rPr>
                 <w:color w:val="FFFFFF" w:themeColor="background1"/>
@@ -7844,6 +9721,7 @@
               </w:rPr>
               <w:t>DAO</w:t>
             </w:r>
+            <w:proofErr w:type="spellEnd"/>
           </w:p>
         </w:tc>
       </w:tr>
@@ -7876,24 +9754,46 @@
             <w:tcW w:w="6798" w:type="dxa"/>
           </w:tcPr>
           <w:p>
+            <w:proofErr w:type="spellStart"/>
             <w:r>
               <w:rPr>
                 <w:b/>
               </w:rPr>
               <w:t>context</w:t>
             </w:r>
+            <w:proofErr w:type="spellEnd"/>
             <w:r>
               <w:t xml:space="preserve"> </w:t>
             </w:r>
+            <w:proofErr w:type="spellStart"/>
+            <w:proofErr w:type="gramStart"/>
             <w:r>
               <w:t>Chitarra</w:t>
             </w:r>
             <w:r>
-              <w:t>DAO::public doSave(</w:t>
-            </w:r>
+              <w:t>DAO</w:t>
+            </w:r>
+            <w:proofErr w:type="spellEnd"/>
+            <w:r>
+              <w:t>::</w:t>
+            </w:r>
+            <w:proofErr w:type="gramEnd"/>
+            <w:r>
+              <w:t xml:space="preserve">public </w:t>
+            </w:r>
+            <w:proofErr w:type="spellStart"/>
+            <w:r>
+              <w:t>doSave</w:t>
+            </w:r>
+            <w:proofErr w:type="spellEnd"/>
+            <w:r>
+              <w:t>(</w:t>
+            </w:r>
+            <w:proofErr w:type="spellStart"/>
             <w:r>
               <w:t>ChitarraBean</w:t>
             </w:r>
+            <w:proofErr w:type="spellEnd"/>
             <w:r>
               <w:t xml:space="preserve"> </w:t>
             </w:r>
@@ -7905,21 +9805,27 @@
             </w:r>
           </w:p>
           <w:p>
+            <w:proofErr w:type="spellStart"/>
             <w:r>
               <w:rPr>
                 <w:b/>
               </w:rPr>
               <w:t>pre</w:t>
             </w:r>
+            <w:proofErr w:type="spellEnd"/>
             <w:r>
               <w:t xml:space="preserve"> </w:t>
             </w:r>
+            <w:proofErr w:type="spellStart"/>
             <w:r>
               <w:t>int</w:t>
             </w:r>
+            <w:proofErr w:type="spellEnd"/>
             <w:r>
               <w:t xml:space="preserve"> </w:t>
             </w:r>
+            <w:proofErr w:type="spellStart"/>
+            <w:proofErr w:type="gramStart"/>
             <w:r>
               <w:t>chitarra</w:t>
             </w:r>
@@ -7929,9 +9835,28 @@
             <w:r>
               <w:t>idchitarra</w:t>
             </w:r>
-            <w:r>
-              <w:t xml:space="preserve">!= null &amp;&amp; String </w:t>
-            </w:r>
+            <w:proofErr w:type="spellEnd"/>
+            <w:proofErr w:type="gramEnd"/>
+            <w:r>
+              <w:t xml:space="preserve">!= </w:t>
+            </w:r>
+            <w:proofErr w:type="spellStart"/>
+            <w:r>
+              <w:t>null</w:t>
+            </w:r>
+            <w:proofErr w:type="spellEnd"/>
+            <w:r>
+              <w:t xml:space="preserve"> &amp;&amp; </w:t>
+            </w:r>
+            <w:proofErr w:type="spellStart"/>
+            <w:r>
+              <w:t>String</w:t>
+            </w:r>
+            <w:proofErr w:type="spellEnd"/>
+            <w:r>
+              <w:t xml:space="preserve"> </w:t>
+            </w:r>
+            <w:proofErr w:type="spellStart"/>
             <w:r>
               <w:t>chitarra</w:t>
             </w:r>
@@ -7941,9 +9866,27 @@
             <w:r>
               <w:t>email</w:t>
             </w:r>
-            <w:r>
-              <w:t xml:space="preserve">!=null &amp;&amp; String </w:t>
-            </w:r>
+            <w:proofErr w:type="spellEnd"/>
+            <w:r>
+              <w:t>!=</w:t>
+            </w:r>
+            <w:proofErr w:type="spellStart"/>
+            <w:r>
+              <w:t>null</w:t>
+            </w:r>
+            <w:proofErr w:type="spellEnd"/>
+            <w:r>
+              <w:t xml:space="preserve"> &amp;&amp; </w:t>
+            </w:r>
+            <w:proofErr w:type="spellStart"/>
+            <w:r>
+              <w:t>String</w:t>
+            </w:r>
+            <w:proofErr w:type="spellEnd"/>
+            <w:r>
+              <w:t xml:space="preserve"> </w:t>
+            </w:r>
+            <w:proofErr w:type="spellStart"/>
             <w:r>
               <w:t>chitarra</w:t>
             </w:r>
@@ -7953,9 +9896,27 @@
             <w:r>
               <w:t>nome</w:t>
             </w:r>
-            <w:r>
-              <w:t xml:space="preserve">!=null &amp;&amp; String </w:t>
-            </w:r>
+            <w:proofErr w:type="spellEnd"/>
+            <w:r>
+              <w:t>!=</w:t>
+            </w:r>
+            <w:proofErr w:type="spellStart"/>
+            <w:r>
+              <w:t>null</w:t>
+            </w:r>
+            <w:proofErr w:type="spellEnd"/>
+            <w:r>
+              <w:t xml:space="preserve"> &amp;&amp; </w:t>
+            </w:r>
+            <w:proofErr w:type="spellStart"/>
+            <w:r>
+              <w:t>String</w:t>
+            </w:r>
+            <w:proofErr w:type="spellEnd"/>
+            <w:r>
+              <w:t xml:space="preserve"> </w:t>
+            </w:r>
+            <w:proofErr w:type="spellStart"/>
             <w:r>
               <w:t>chitarra</w:t>
             </w:r>
@@ -7965,9 +9926,27 @@
             <w:r>
               <w:t>corpo</w:t>
             </w:r>
-            <w:r>
-              <w:t xml:space="preserve">!=null &amp;&amp; String </w:t>
-            </w:r>
+            <w:proofErr w:type="spellEnd"/>
+            <w:r>
+              <w:t>!=</w:t>
+            </w:r>
+            <w:proofErr w:type="spellStart"/>
+            <w:r>
+              <w:t>null</w:t>
+            </w:r>
+            <w:proofErr w:type="spellEnd"/>
+            <w:r>
+              <w:t xml:space="preserve"> &amp;&amp; </w:t>
+            </w:r>
+            <w:proofErr w:type="spellStart"/>
+            <w:r>
+              <w:t>String</w:t>
+            </w:r>
+            <w:proofErr w:type="spellEnd"/>
+            <w:r>
+              <w:t xml:space="preserve"> </w:t>
+            </w:r>
+            <w:proofErr w:type="spellStart"/>
             <w:r>
               <w:t>chitarra</w:t>
             </w:r>
@@ -7977,9 +9956,27 @@
             <w:r>
               <w:t>tastiera</w:t>
             </w:r>
-            <w:r>
-              <w:t xml:space="preserve">!=null &amp;&amp; String </w:t>
-            </w:r>
+            <w:proofErr w:type="spellEnd"/>
+            <w:r>
+              <w:t>!=</w:t>
+            </w:r>
+            <w:proofErr w:type="spellStart"/>
+            <w:r>
+              <w:t>null</w:t>
+            </w:r>
+            <w:proofErr w:type="spellEnd"/>
+            <w:r>
+              <w:t xml:space="preserve"> &amp;&amp; </w:t>
+            </w:r>
+            <w:proofErr w:type="spellStart"/>
+            <w:r>
+              <w:t>String</w:t>
+            </w:r>
+            <w:proofErr w:type="spellEnd"/>
+            <w:r>
+              <w:t xml:space="preserve"> </w:t>
+            </w:r>
+            <w:proofErr w:type="spellStart"/>
             <w:r>
               <w:t>chitarra</w:t>
             </w:r>
@@ -7989,9 +9986,27 @@
             <w:r>
               <w:t>top</w:t>
             </w:r>
-            <w:r>
-              <w:t xml:space="preserve">!=null &amp;&amp; String </w:t>
-            </w:r>
+            <w:proofErr w:type="spellEnd"/>
+            <w:r>
+              <w:t>!=</w:t>
+            </w:r>
+            <w:proofErr w:type="spellStart"/>
+            <w:r>
+              <w:t>null</w:t>
+            </w:r>
+            <w:proofErr w:type="spellEnd"/>
+            <w:r>
+              <w:t xml:space="preserve"> &amp;&amp; </w:t>
+            </w:r>
+            <w:proofErr w:type="spellStart"/>
+            <w:r>
+              <w:t>String</w:t>
+            </w:r>
+            <w:proofErr w:type="spellEnd"/>
+            <w:r>
+              <w:t xml:space="preserve"> </w:t>
+            </w:r>
+            <w:proofErr w:type="spellStart"/>
             <w:r>
               <w:t>chitarra</w:t>
             </w:r>
@@ -8001,8 +10016,17 @@
             <w:r>
               <w:t>pickup</w:t>
             </w:r>
-            <w:r>
-              <w:t xml:space="preserve">!=null &amp;&amp; </w:t>
+            <w:proofErr w:type="spellEnd"/>
+            <w:r>
+              <w:t>!=</w:t>
+            </w:r>
+            <w:proofErr w:type="spellStart"/>
+            <w:r>
+              <w:t>null</w:t>
+            </w:r>
+            <w:proofErr w:type="spellEnd"/>
+            <w:r>
+              <w:t xml:space="preserve"> &amp;&amp; </w:t>
             </w:r>
             <w:r>
               <w:t>Float</w:t>
@@ -8010,6 +10034,7 @@
             <w:r>
               <w:t xml:space="preserve"> </w:t>
             </w:r>
+            <w:proofErr w:type="spellStart"/>
             <w:r>
               <w:t>chitarra</w:t>
             </w:r>
@@ -8019,353 +10044,615 @@
             <w:r>
               <w:t>prezzo</w:t>
             </w:r>
-            <w:r>
+            <w:proofErr w:type="spellEnd"/>
+            <w:r>
+              <w:t>!=</w:t>
+            </w:r>
+            <w:proofErr w:type="spellStart"/>
+            <w:r>
+              <w:t>null</w:t>
+            </w:r>
+            <w:proofErr w:type="spellEnd"/>
+          </w:p>
+          <w:p>
+            <w:r>
+              <w:t xml:space="preserve">&amp;&amp; </w:t>
+            </w:r>
+            <w:proofErr w:type="spellStart"/>
+            <w:r>
+              <w:t>int</w:t>
+            </w:r>
+            <w:proofErr w:type="spellEnd"/>
+            <w:r>
+              <w:t xml:space="preserve"> </w:t>
+            </w:r>
+            <w:proofErr w:type="spellStart"/>
+            <w:proofErr w:type="gramStart"/>
+            <w:r>
+              <w:t>chitarra</w:t>
+            </w:r>
+            <w:r>
+              <w:t>.</w:t>
+            </w:r>
+            <w:r>
+              <w:t>qnt</w:t>
+            </w:r>
+            <w:proofErr w:type="spellEnd"/>
+            <w:r>
+              <w:t>!=</w:t>
+            </w:r>
+            <w:proofErr w:type="spellStart"/>
+            <w:proofErr w:type="gramEnd"/>
+            <w:r>
+              <w:t>null</w:t>
+            </w:r>
+            <w:proofErr w:type="spellEnd"/>
+          </w:p>
+          <w:p/>
+          <w:p>
+            <w:pPr>
+              <w:rPr>
+                <w:sz w:val="28"/>
+              </w:rPr>
+            </w:pPr>
+          </w:p>
+          <w:p>
+            <w:proofErr w:type="spellStart"/>
+            <w:r>
+              <w:rPr>
+                <w:b/>
+              </w:rPr>
+              <w:t>context</w:t>
+            </w:r>
+            <w:proofErr w:type="spellEnd"/>
+            <w:r>
+              <w:t xml:space="preserve"> </w:t>
+            </w:r>
+            <w:proofErr w:type="spellStart"/>
+            <w:proofErr w:type="gramStart"/>
+            <w:r>
+              <w:t>UtenteDAO</w:t>
+            </w:r>
+            <w:proofErr w:type="spellEnd"/>
+            <w:r>
+              <w:t>::</w:t>
+            </w:r>
+            <w:proofErr w:type="gramEnd"/>
+            <w:r>
+              <w:t xml:space="preserve">public </w:t>
+            </w:r>
+            <w:proofErr w:type="spellStart"/>
+            <w:r>
+              <w:t>doUpdate</w:t>
+            </w:r>
+            <w:proofErr w:type="spellEnd"/>
+            <w:r>
+              <w:t>(</w:t>
+            </w:r>
+            <w:proofErr w:type="spellStart"/>
+            <w:r>
+              <w:t>Utente</w:t>
+            </w:r>
+            <w:r>
+              <w:t>Bean</w:t>
+            </w:r>
+            <w:proofErr w:type="spellEnd"/>
+            <w:r>
+              <w:t xml:space="preserve"> utente</w:t>
+            </w:r>
+            <w:r>
+              <w:t xml:space="preserve">); </w:t>
+            </w:r>
+          </w:p>
+          <w:p>
+            <w:proofErr w:type="spellStart"/>
+            <w:r>
+              <w:rPr>
+                <w:b/>
+              </w:rPr>
+              <w:t>pre</w:t>
+            </w:r>
+            <w:proofErr w:type="spellEnd"/>
+            <w:r>
+              <w:t xml:space="preserve"> </w:t>
+            </w:r>
+            <w:proofErr w:type="spellStart"/>
+            <w:r>
+              <w:t>int</w:t>
+            </w:r>
+            <w:proofErr w:type="spellEnd"/>
+            <w:r>
+              <w:t xml:space="preserve"> </w:t>
+            </w:r>
+            <w:proofErr w:type="spellStart"/>
+            <w:proofErr w:type="gramStart"/>
+            <w:r>
+              <w:t>chitarra</w:t>
+            </w:r>
+            <w:r>
+              <w:t>.</w:t>
+            </w:r>
+            <w:r>
+              <w:t>idchitarra</w:t>
+            </w:r>
+            <w:proofErr w:type="spellEnd"/>
+            <w:proofErr w:type="gramEnd"/>
+            <w:r>
+              <w:t xml:space="preserve">!= </w:t>
+            </w:r>
+            <w:proofErr w:type="spellStart"/>
+            <w:r>
+              <w:t>null</w:t>
+            </w:r>
+            <w:proofErr w:type="spellEnd"/>
+            <w:r>
+              <w:t xml:space="preserve"> &amp;&amp; </w:t>
+            </w:r>
+            <w:proofErr w:type="spellStart"/>
+            <w:r>
+              <w:t>String</w:t>
+            </w:r>
+            <w:proofErr w:type="spellEnd"/>
+            <w:r>
+              <w:t xml:space="preserve"> </w:t>
+            </w:r>
+            <w:proofErr w:type="spellStart"/>
+            <w:r>
+              <w:t>chitarra</w:t>
+            </w:r>
+            <w:r>
+              <w:t>.p</w:t>
+            </w:r>
+            <w:r>
+              <w:t>email</w:t>
+            </w:r>
+            <w:proofErr w:type="spellEnd"/>
+            <w:r>
+              <w:t>!=</w:t>
+            </w:r>
+            <w:proofErr w:type="spellStart"/>
+            <w:r>
+              <w:t>null</w:t>
+            </w:r>
+            <w:proofErr w:type="spellEnd"/>
+            <w:r>
+              <w:t xml:space="preserve"> &amp;&amp; </w:t>
+            </w:r>
+            <w:proofErr w:type="spellStart"/>
+            <w:r>
+              <w:t>String</w:t>
+            </w:r>
+            <w:proofErr w:type="spellEnd"/>
+            <w:r>
+              <w:t xml:space="preserve"> </w:t>
+            </w:r>
+            <w:proofErr w:type="spellStart"/>
+            <w:r>
+              <w:t>chitarra</w:t>
+            </w:r>
+            <w:r>
+              <w:t>.</w:t>
+            </w:r>
+            <w:r>
+              <w:t>nome</w:t>
+            </w:r>
+            <w:proofErr w:type="spellEnd"/>
+            <w:r>
+              <w:t>!=</w:t>
+            </w:r>
+            <w:proofErr w:type="spellStart"/>
+            <w:r>
+              <w:t>null</w:t>
+            </w:r>
+            <w:proofErr w:type="spellEnd"/>
+            <w:r>
+              <w:t xml:space="preserve"> &amp;&amp; </w:t>
+            </w:r>
+            <w:proofErr w:type="spellStart"/>
+            <w:r>
+              <w:t>String</w:t>
+            </w:r>
+            <w:proofErr w:type="spellEnd"/>
+            <w:r>
+              <w:t xml:space="preserve"> </w:t>
+            </w:r>
+            <w:proofErr w:type="spellStart"/>
+            <w:r>
+              <w:t>chitarra</w:t>
+            </w:r>
+            <w:r>
+              <w:t>.</w:t>
+            </w:r>
+            <w:r>
+              <w:t>corpo</w:t>
+            </w:r>
+            <w:proofErr w:type="spellEnd"/>
+            <w:r>
+              <w:t>!=</w:t>
+            </w:r>
+            <w:proofErr w:type="spellStart"/>
+            <w:r>
+              <w:t>null</w:t>
+            </w:r>
+            <w:proofErr w:type="spellEnd"/>
+            <w:r>
+              <w:t xml:space="preserve"> &amp;&amp; </w:t>
+            </w:r>
+            <w:proofErr w:type="spellStart"/>
+            <w:r>
+              <w:t>String</w:t>
+            </w:r>
+            <w:proofErr w:type="spellEnd"/>
+            <w:r>
+              <w:t xml:space="preserve"> </w:t>
+            </w:r>
+            <w:proofErr w:type="spellStart"/>
+            <w:r>
+              <w:t>chitarra</w:t>
+            </w:r>
+            <w:r>
+              <w:t>.</w:t>
+            </w:r>
+            <w:r>
+              <w:t>tastiera</w:t>
+            </w:r>
+            <w:proofErr w:type="spellEnd"/>
+            <w:r>
+              <w:t>!=</w:t>
+            </w:r>
+            <w:proofErr w:type="spellStart"/>
+            <w:r>
+              <w:t>null</w:t>
+            </w:r>
+            <w:proofErr w:type="spellEnd"/>
+            <w:r>
+              <w:t xml:space="preserve"> &amp;&amp; </w:t>
+            </w:r>
+            <w:proofErr w:type="spellStart"/>
+            <w:r>
+              <w:t>String</w:t>
+            </w:r>
+            <w:proofErr w:type="spellEnd"/>
+            <w:r>
+              <w:t xml:space="preserve"> </w:t>
+            </w:r>
+            <w:proofErr w:type="spellStart"/>
+            <w:r>
+              <w:t>chitarra</w:t>
+            </w:r>
+            <w:r>
+              <w:t>.</w:t>
+            </w:r>
+            <w:r>
+              <w:t>top</w:t>
+            </w:r>
+            <w:proofErr w:type="spellEnd"/>
+            <w:r>
+              <w:t>!=</w:t>
+            </w:r>
+            <w:proofErr w:type="spellStart"/>
+            <w:r>
+              <w:t>null</w:t>
+            </w:r>
+            <w:proofErr w:type="spellEnd"/>
+            <w:r>
+              <w:t xml:space="preserve"> &amp;&amp; </w:t>
+            </w:r>
+            <w:proofErr w:type="spellStart"/>
+            <w:r>
+              <w:t>String</w:t>
+            </w:r>
+            <w:proofErr w:type="spellEnd"/>
+            <w:r>
+              <w:t xml:space="preserve"> </w:t>
+            </w:r>
+            <w:proofErr w:type="spellStart"/>
+            <w:r>
+              <w:t>chitarra</w:t>
+            </w:r>
+            <w:r>
+              <w:t>.</w:t>
+            </w:r>
+            <w:r>
+              <w:t>pickup</w:t>
+            </w:r>
+            <w:proofErr w:type="spellEnd"/>
+            <w:r>
+              <w:t>!=</w:t>
+            </w:r>
+            <w:proofErr w:type="spellStart"/>
+            <w:r>
+              <w:t>null</w:t>
+            </w:r>
+            <w:proofErr w:type="spellEnd"/>
+            <w:r>
+              <w:t xml:space="preserve"> &amp;&amp; </w:t>
+            </w:r>
+            <w:r>
+              <w:t>Float</w:t>
+            </w:r>
+            <w:r>
+              <w:t xml:space="preserve"> </w:t>
+            </w:r>
+            <w:proofErr w:type="spellStart"/>
+            <w:r>
+              <w:t>chitarra</w:t>
+            </w:r>
+            <w:r>
+              <w:t>.</w:t>
+            </w:r>
+            <w:r>
+              <w:t>prezzo</w:t>
+            </w:r>
+            <w:proofErr w:type="spellEnd"/>
+            <w:r>
+              <w:t>!=</w:t>
+            </w:r>
+            <w:proofErr w:type="spellStart"/>
+            <w:r>
+              <w:t>null</w:t>
+            </w:r>
+            <w:proofErr w:type="spellEnd"/>
+          </w:p>
+          <w:p>
+            <w:r>
+              <w:t xml:space="preserve">&amp;&amp; </w:t>
+            </w:r>
+            <w:proofErr w:type="spellStart"/>
+            <w:r>
+              <w:t>int</w:t>
+            </w:r>
+            <w:proofErr w:type="spellEnd"/>
+            <w:r>
+              <w:t xml:space="preserve"> </w:t>
+            </w:r>
+            <w:proofErr w:type="spellStart"/>
+            <w:proofErr w:type="gramStart"/>
+            <w:r>
+              <w:t>chitarra</w:t>
+            </w:r>
+            <w:r>
+              <w:t>.</w:t>
+            </w:r>
+            <w:r>
+              <w:t>qnt</w:t>
+            </w:r>
+            <w:proofErr w:type="spellEnd"/>
+            <w:r>
+              <w:t>!=</w:t>
+            </w:r>
+            <w:proofErr w:type="spellStart"/>
+            <w:proofErr w:type="gramEnd"/>
+            <w:r>
+              <w:t>null</w:t>
+            </w:r>
+            <w:proofErr w:type="spellEnd"/>
+          </w:p>
+          <w:p/>
+          <w:p>
+            <w:pPr>
+              <w:rPr>
+                <w:sz w:val="28"/>
+              </w:rPr>
+            </w:pPr>
+          </w:p>
+          <w:p>
+            <w:pPr>
+              <w:rPr>
+                <w:lang w:val="en-US"/>
+              </w:rPr>
+            </w:pPr>
+            <w:r>
+              <w:rPr>
+                <w:b/>
+                <w:lang w:val="en-US"/>
+              </w:rPr>
+              <w:t xml:space="preserve">context </w:t>
+            </w:r>
+            <w:proofErr w:type="spellStart"/>
+            <w:proofErr w:type="gramStart"/>
+            <w:r>
+              <w:rPr>
+                <w:lang w:val="en-US"/>
+              </w:rPr>
+              <w:t>UtenteDAO</w:t>
+            </w:r>
+            <w:proofErr w:type="spellEnd"/>
+            <w:r>
+              <w:rPr>
+                <w:lang w:val="en-US"/>
+              </w:rPr>
+              <w:t>::</w:t>
+            </w:r>
+            <w:proofErr w:type="gramEnd"/>
+            <w:r>
+              <w:rPr>
+                <w:lang w:val="en-US"/>
+              </w:rPr>
+              <w:t xml:space="preserve">public </w:t>
+            </w:r>
+            <w:proofErr w:type="spellStart"/>
+            <w:r>
+              <w:rPr>
+                <w:lang w:val="en-US"/>
+              </w:rPr>
+              <w:t>doDelete</w:t>
+            </w:r>
+            <w:proofErr w:type="spellEnd"/>
+            <w:r>
+              <w:rPr>
+                <w:lang w:val="en-US"/>
+              </w:rPr>
+              <w:t xml:space="preserve">(String </w:t>
+            </w:r>
+            <w:r>
+              <w:rPr>
+                <w:lang w:val="en-US"/>
+              </w:rPr>
+              <w:t>email</w:t>
+            </w:r>
+            <w:r>
+              <w:rPr>
+                <w:lang w:val="en-US"/>
+              </w:rPr>
+              <w:t>);</w:t>
+            </w:r>
+          </w:p>
+          <w:p>
+            <w:pPr>
+              <w:rPr>
+                <w:lang w:val="en-US"/>
+              </w:rPr>
+            </w:pPr>
+            <w:r>
+              <w:rPr>
+                <w:b/>
+                <w:lang w:val="en-US"/>
+              </w:rPr>
+              <w:t>pre</w:t>
+            </w:r>
+            <w:r>
+              <w:rPr>
+                <w:lang w:val="en-US"/>
+              </w:rPr>
+              <w:t xml:space="preserve"> String </w:t>
+            </w:r>
+            <w:proofErr w:type="spellStart"/>
+            <w:proofErr w:type="gramStart"/>
+            <w:r>
+              <w:rPr>
+                <w:lang w:val="en-US"/>
+              </w:rPr>
+              <w:t>chitarra</w:t>
+            </w:r>
+            <w:r>
+              <w:rPr>
+                <w:lang w:val="en-US"/>
+              </w:rPr>
+              <w:t>.</w:t>
+            </w:r>
+            <w:r>
+              <w:rPr>
+                <w:lang w:val="en-US"/>
+              </w:rPr>
+              <w:t>email</w:t>
+            </w:r>
+            <w:proofErr w:type="spellEnd"/>
+            <w:proofErr w:type="gramEnd"/>
+            <w:r>
+              <w:rPr>
+                <w:lang w:val="en-US"/>
+              </w:rPr>
               <w:t>!=null</w:t>
             </w:r>
           </w:p>
           <w:p>
-            <w:r>
-              <w:t xml:space="preserve">&amp;&amp; </w:t>
-            </w:r>
-            <w:r>
-              <w:t>int</w:t>
-            </w:r>
-            <w:r>
-              <w:t xml:space="preserve"> </w:t>
-            </w:r>
-            <w:r>
-              <w:t>chitarra</w:t>
-            </w:r>
-            <w:r>
-              <w:t>.</w:t>
-            </w:r>
-            <w:r>
-              <w:t>qnt</w:t>
-            </w:r>
-            <w:r>
-              <w:t>!=null</w:t>
-            </w:r>
-          </w:p>
-          <w:p/>
-          <w:p>
-            <w:pPr>
-              <w:rPr>
-                <w:sz w:val="28"/>
-              </w:rPr>
-            </w:pPr>
-          </w:p>
-          <w:p>
+            <w:pPr>
+              <w:rPr>
+                <w:lang w:val="en-US"/>
+              </w:rPr>
+            </w:pPr>
+          </w:p>
+          <w:p>
+            <w:pPr>
+              <w:rPr>
+                <w:lang w:val="en-US"/>
+              </w:rPr>
+            </w:pPr>
             <w:r>
               <w:rPr>
                 <w:b/>
-              </w:rPr>
-              <w:t>context</w:t>
-            </w:r>
-            <w:r>
-              <w:t xml:space="preserve"> UtenteDAO::public doUpdate(Utente</w:t>
-            </w:r>
-            <w:r>
-              <w:t>Bean utente</w:t>
-            </w:r>
-            <w:r>
-              <w:t xml:space="preserve">); </w:t>
-            </w:r>
-          </w:p>
-          <w:p>
+                <w:lang w:val="en-US"/>
+              </w:rPr>
+              <w:t xml:space="preserve">context </w:t>
+            </w:r>
+            <w:proofErr w:type="spellStart"/>
+            <w:proofErr w:type="gramStart"/>
+            <w:r>
+              <w:rPr>
+                <w:lang w:val="en-US"/>
+              </w:rPr>
+              <w:t>UtenteDAO</w:t>
+            </w:r>
+            <w:proofErr w:type="spellEnd"/>
+            <w:r>
+              <w:rPr>
+                <w:lang w:val="en-US"/>
+              </w:rPr>
+              <w:t>::</w:t>
+            </w:r>
+            <w:proofErr w:type="gramEnd"/>
+            <w:r>
+              <w:rPr>
+                <w:lang w:val="en-US"/>
+              </w:rPr>
+              <w:t xml:space="preserve">public </w:t>
+            </w:r>
+            <w:proofErr w:type="spellStart"/>
+            <w:r>
+              <w:rPr>
+                <w:lang w:val="en-US"/>
+              </w:rPr>
+              <w:t>doRetrieveByKey</w:t>
+            </w:r>
+            <w:proofErr w:type="spellEnd"/>
+            <w:r>
+              <w:rPr>
+                <w:lang w:val="en-US"/>
+              </w:rPr>
+              <w:t xml:space="preserve">(String </w:t>
+            </w:r>
+            <w:r>
+              <w:rPr>
+                <w:lang w:val="en-US"/>
+              </w:rPr>
+              <w:t>email</w:t>
+            </w:r>
+            <w:r>
+              <w:rPr>
+                <w:lang w:val="en-US"/>
+              </w:rPr>
+              <w:t>);</w:t>
+            </w:r>
+          </w:p>
+          <w:p>
+            <w:pPr>
+              <w:rPr>
+                <w:lang w:val="en-US"/>
+              </w:rPr>
+            </w:pPr>
             <w:r>
               <w:rPr>
                 <w:b/>
-              </w:rPr>
-              <w:t>pre</w:t>
-            </w:r>
-            <w:r>
-              <w:t xml:space="preserve"> </w:t>
-            </w:r>
-            <w:r>
-              <w:t>int</w:t>
-            </w:r>
-            <w:r>
-              <w:t xml:space="preserve"> </w:t>
-            </w:r>
-            <w:r>
-              <w:t>chitarra</w:t>
-            </w:r>
-            <w:r>
-              <w:t>.</w:t>
-            </w:r>
-            <w:r>
-              <w:t>idchitarra</w:t>
-            </w:r>
-            <w:r>
-              <w:t xml:space="preserve">!= null &amp;&amp; String </w:t>
-            </w:r>
-            <w:r>
-              <w:t>chitarra</w:t>
-            </w:r>
-            <w:r>
-              <w:t>.p</w:t>
-            </w:r>
-            <w:r>
+                <w:lang w:val="en-US"/>
+              </w:rPr>
+              <w:t xml:space="preserve">pre </w:t>
+            </w:r>
+            <w:r>
+              <w:rPr>
+                <w:lang w:val="en-US"/>
+              </w:rPr>
+              <w:t xml:space="preserve">String </w:t>
+            </w:r>
+            <w:proofErr w:type="gramStart"/>
+            <w:r>
+              <w:rPr>
+                <w:lang w:val="en-US"/>
+              </w:rPr>
               <w:t>email</w:t>
             </w:r>
             <w:r>
-              <w:t xml:space="preserve">!=null &amp;&amp; String </w:t>
-            </w:r>
-            <w:r>
-              <w:t>chitarra</w:t>
-            </w:r>
-            <w:r>
-              <w:t>.</w:t>
-            </w:r>
-            <w:r>
-              <w:t>nome</w:t>
-            </w:r>
-            <w:r>
-              <w:t xml:space="preserve">!=null &amp;&amp; String </w:t>
-            </w:r>
-            <w:r>
-              <w:t>chitarra</w:t>
-            </w:r>
-            <w:r>
-              <w:t>.</w:t>
-            </w:r>
-            <w:r>
-              <w:t>corpo</w:t>
-            </w:r>
-            <w:r>
-              <w:t xml:space="preserve">!=null &amp;&amp; String </w:t>
-            </w:r>
-            <w:r>
-              <w:t>chitarra</w:t>
-            </w:r>
-            <w:r>
-              <w:t>.</w:t>
-            </w:r>
-            <w:r>
-              <w:t>tastiera</w:t>
-            </w:r>
-            <w:r>
-              <w:t xml:space="preserve">!=null &amp;&amp; String </w:t>
-            </w:r>
-            <w:r>
-              <w:t>chitarra</w:t>
-            </w:r>
-            <w:r>
-              <w:t>.</w:t>
-            </w:r>
-            <w:r>
-              <w:t>top</w:t>
-            </w:r>
-            <w:r>
-              <w:t xml:space="preserve">!=null &amp;&amp; String </w:t>
-            </w:r>
-            <w:r>
-              <w:t>chitarra</w:t>
-            </w:r>
-            <w:r>
-              <w:t>.</w:t>
-            </w:r>
-            <w:r>
-              <w:t>pickup</w:t>
-            </w:r>
-            <w:r>
-              <w:t xml:space="preserve">!=null &amp;&amp; </w:t>
-            </w:r>
-            <w:r>
-              <w:t>Float</w:t>
-            </w:r>
-            <w:r>
-              <w:t xml:space="preserve"> </w:t>
-            </w:r>
-            <w:r>
-              <w:t>chitarra</w:t>
-            </w:r>
-            <w:r>
-              <w:t>.</w:t>
-            </w:r>
-            <w:r>
-              <w:t>prezzo</w:t>
-            </w:r>
-            <w:r>
-              <w:t>!=null</w:t>
-            </w:r>
-          </w:p>
-          <w:p>
-            <w:r>
-              <w:t xml:space="preserve">&amp;&amp; </w:t>
-            </w:r>
-            <w:r>
-              <w:t>int</w:t>
-            </w:r>
-            <w:r>
-              <w:t xml:space="preserve"> </w:t>
-            </w:r>
-            <w:r>
-              <w:t>chitarra</w:t>
-            </w:r>
-            <w:r>
-              <w:t>.</w:t>
-            </w:r>
-            <w:r>
-              <w:t>qnt</w:t>
-            </w:r>
-            <w:r>
-              <w:t>!=null</w:t>
-            </w:r>
-          </w:p>
-          <w:p/>
-          <w:p>
-            <w:pPr>
-              <w:rPr>
-                <w:sz w:val="28"/>
-              </w:rPr>
-            </w:pPr>
-          </w:p>
-          <w:p>
-            <w:pPr>
-              <w:rPr>
-                <w:lang w:val="en-US"/>
-              </w:rPr>
-            </w:pPr>
-            <w:r>
-              <w:rPr>
-                <w:b/>
-                <w:lang w:val="en-US"/>
-              </w:rPr>
-              <w:t xml:space="preserve">context </w:t>
-            </w:r>
-            <w:r>
-              <w:rPr>
-                <w:lang w:val="en-US"/>
-              </w:rPr>
-              <w:t xml:space="preserve">UtenteDAO::public doDelete(String </w:t>
-            </w:r>
-            <w:r>
-              <w:rPr>
-                <w:lang w:val="en-US"/>
-              </w:rPr>
-              <w:t>email</w:t>
-            </w:r>
-            <w:r>
-              <w:rPr>
-                <w:lang w:val="en-US"/>
-              </w:rPr>
-              <w:t>);</w:t>
-            </w:r>
-          </w:p>
-          <w:p>
-            <w:pPr>
-              <w:rPr>
-                <w:lang w:val="en-US"/>
-              </w:rPr>
-            </w:pPr>
-            <w:r>
-              <w:rPr>
-                <w:b/>
-                <w:lang w:val="en-US"/>
-              </w:rPr>
-              <w:t>pre</w:t>
-            </w:r>
-            <w:r>
-              <w:rPr>
-                <w:lang w:val="en-US"/>
-              </w:rPr>
-              <w:t xml:space="preserve"> String </w:t>
-            </w:r>
-            <w:r>
-              <w:rPr>
-                <w:lang w:val="en-US"/>
-              </w:rPr>
-              <w:t>chitarra</w:t>
-            </w:r>
-            <w:r>
-              <w:rPr>
-                <w:lang w:val="en-US"/>
-              </w:rPr>
-              <w:t>.</w:t>
-            </w:r>
-            <w:r>
-              <w:rPr>
-                <w:lang w:val="en-US"/>
-              </w:rPr>
-              <w:t>email</w:t>
-            </w:r>
-            <w:r>
-              <w:rPr>
-                <w:lang w:val="en-US"/>
-              </w:rPr>
-              <w:t>!=null</w:t>
-            </w:r>
-          </w:p>
-          <w:p>
-            <w:pPr>
-              <w:rPr>
-                <w:lang w:val="en-US"/>
-              </w:rPr>
-            </w:pPr>
-          </w:p>
-          <w:p>
-            <w:pPr>
-              <w:rPr>
-                <w:lang w:val="en-US"/>
-              </w:rPr>
-            </w:pPr>
-            <w:r>
-              <w:rPr>
-                <w:b/>
-                <w:lang w:val="en-US"/>
-              </w:rPr>
-              <w:t xml:space="preserve">context </w:t>
-            </w:r>
-            <w:r>
-              <w:rPr>
-                <w:lang w:val="en-US"/>
-              </w:rPr>
-              <w:t xml:space="preserve">UtenteDAO::public doRetrieveByKey(String </w:t>
-            </w:r>
-            <w:r>
-              <w:rPr>
-                <w:lang w:val="en-US"/>
-              </w:rPr>
-              <w:t>email</w:t>
-            </w:r>
-            <w:r>
-              <w:rPr>
-                <w:lang w:val="en-US"/>
-              </w:rPr>
-              <w:t>);</w:t>
-            </w:r>
-          </w:p>
-          <w:p>
-            <w:pPr>
-              <w:rPr>
-                <w:lang w:val="en-US"/>
-              </w:rPr>
-            </w:pPr>
-            <w:r>
-              <w:rPr>
-                <w:b/>
-                <w:lang w:val="en-US"/>
-              </w:rPr>
-              <w:t xml:space="preserve">pre </w:t>
-            </w:r>
-            <w:r>
-              <w:rPr>
-                <w:lang w:val="en-US"/>
-              </w:rPr>
-              <w:t xml:space="preserve">String </w:t>
-            </w:r>
-            <w:r>
-              <w:rPr>
-                <w:lang w:val="en-US"/>
-              </w:rPr>
-              <w:t>email</w:t>
-            </w:r>
-            <w:r>
-              <w:rPr>
-                <w:lang w:val="en-US"/>
-              </w:rPr>
-              <w:t>!=null</w:t>
+              <w:rPr>
+                <w:lang w:val="en-US"/>
+              </w:rPr>
+              <w:t>!=</w:t>
+            </w:r>
+            <w:proofErr w:type="gramEnd"/>
+            <w:r>
+              <w:rPr>
+                <w:lang w:val="en-US"/>
+              </w:rPr>
+              <w:t>null</w:t>
             </w:r>
           </w:p>
         </w:tc>
@@ -8396,123 +10683,346 @@
             <w:tcW w:w="6798" w:type="dxa"/>
           </w:tcPr>
           <w:p>
+            <w:proofErr w:type="spellStart"/>
             <w:r>
               <w:rPr>
                 <w:b/>
               </w:rPr>
+              <w:t>context</w:t>
+            </w:r>
+            <w:proofErr w:type="spellEnd"/>
+            <w:r>
+              <w:rPr>
+                <w:b/>
+              </w:rPr>
+              <w:t xml:space="preserve"> </w:t>
+            </w:r>
+            <w:proofErr w:type="spellStart"/>
+            <w:proofErr w:type="gramStart"/>
+            <w:r>
+              <w:t>UtenteDAO</w:t>
+            </w:r>
+            <w:proofErr w:type="spellEnd"/>
+            <w:r>
+              <w:t>::</w:t>
+            </w:r>
+            <w:proofErr w:type="gramEnd"/>
+            <w:r>
+              <w:t xml:space="preserve">public </w:t>
+            </w:r>
+            <w:proofErr w:type="spellStart"/>
+            <w:r>
+              <w:t>doSave</w:t>
+            </w:r>
+            <w:proofErr w:type="spellEnd"/>
+            <w:r>
+              <w:t>(</w:t>
+            </w:r>
+            <w:proofErr w:type="spellStart"/>
+            <w:r>
+              <w:t>Chitarra</w:t>
+            </w:r>
+            <w:r>
+              <w:t>Bean</w:t>
+            </w:r>
+            <w:proofErr w:type="spellEnd"/>
+            <w:r>
+              <w:t xml:space="preserve"> </w:t>
+            </w:r>
+            <w:r>
+              <w:t>chitarra</w:t>
+            </w:r>
+            <w:r>
+              <w:t xml:space="preserve">); </w:t>
+            </w:r>
+          </w:p>
+          <w:p>
+            <w:r>
+              <w:rPr>
+                <w:b/>
+              </w:rPr>
+              <w:t xml:space="preserve">post </w:t>
+            </w:r>
+            <w:proofErr w:type="spellStart"/>
+            <w:r>
+              <w:t>doSave</w:t>
+            </w:r>
+            <w:proofErr w:type="spellEnd"/>
+            <w:r>
+              <w:t xml:space="preserve"> =</w:t>
+            </w:r>
+            <w:proofErr w:type="spellStart"/>
+            <w:r>
+              <w:t>true</w:t>
+            </w:r>
+            <w:proofErr w:type="spellEnd"/>
+          </w:p>
+          <w:p/>
+          <w:p>
+            <w:proofErr w:type="spellStart"/>
+            <w:r>
+              <w:rPr>
+                <w:b/>
+              </w:rPr>
+              <w:lastRenderedPageBreak/>
+              <w:t>context</w:t>
+            </w:r>
+            <w:proofErr w:type="spellEnd"/>
+            <w:r>
+              <w:rPr>
+                <w:b/>
+              </w:rPr>
+              <w:t xml:space="preserve"> </w:t>
+            </w:r>
+            <w:proofErr w:type="spellStart"/>
+            <w:proofErr w:type="gramStart"/>
+            <w:r>
+              <w:t>Chitarra</w:t>
+            </w:r>
+            <w:r>
+              <w:t>DAO</w:t>
+            </w:r>
+            <w:proofErr w:type="spellEnd"/>
+            <w:r>
+              <w:t>::</w:t>
+            </w:r>
+            <w:proofErr w:type="gramEnd"/>
+            <w:r>
+              <w:t xml:space="preserve">public </w:t>
+            </w:r>
+            <w:proofErr w:type="spellStart"/>
+            <w:r>
+              <w:t>doUpdate</w:t>
+            </w:r>
+            <w:proofErr w:type="spellEnd"/>
+            <w:r>
+              <w:t>(</w:t>
+            </w:r>
+            <w:proofErr w:type="spellStart"/>
+            <w:r>
+              <w:t>ChitarraBean</w:t>
+            </w:r>
+            <w:proofErr w:type="spellEnd"/>
+            <w:r>
+              <w:t xml:space="preserve"> </w:t>
+            </w:r>
+            <w:r>
+              <w:t>chitarra</w:t>
+            </w:r>
+            <w:r>
+              <w:t xml:space="preserve">); </w:t>
+            </w:r>
+          </w:p>
+          <w:p>
+            <w:pPr>
+              <w:rPr>
+                <w:lang w:val="en-US"/>
+              </w:rPr>
+            </w:pPr>
+            <w:r>
+              <w:rPr>
+                <w:b/>
+                <w:lang w:val="en-US"/>
+              </w:rPr>
+              <w:t>post</w:t>
+            </w:r>
+            <w:r>
+              <w:rPr>
+                <w:lang w:val="en-US"/>
+              </w:rPr>
+              <w:t xml:space="preserve"> </w:t>
+            </w:r>
+            <w:proofErr w:type="spellStart"/>
+            <w:r>
+              <w:rPr>
+                <w:lang w:val="en-US"/>
+              </w:rPr>
+              <w:t>doUpdate</w:t>
+            </w:r>
+            <w:proofErr w:type="spellEnd"/>
+            <w:r>
+              <w:rPr>
+                <w:lang w:val="en-US"/>
+              </w:rPr>
+              <w:t xml:space="preserve"> = true</w:t>
+            </w:r>
+          </w:p>
+          <w:p>
+            <w:pPr>
+              <w:rPr>
+                <w:lang w:val="en-US"/>
+              </w:rPr>
+            </w:pPr>
+          </w:p>
+          <w:p>
+            <w:pPr>
+              <w:rPr>
+                <w:lang w:val="en-US"/>
+              </w:rPr>
+            </w:pPr>
+            <w:r>
+              <w:rPr>
+                <w:b/>
+                <w:lang w:val="en-US"/>
+              </w:rPr>
               <w:t xml:space="preserve">context </w:t>
             </w:r>
-            <w:r>
-              <w:t>UtenteDAO::public doSave(</w:t>
-            </w:r>
-            <w:r>
+            <w:proofErr w:type="spellStart"/>
+            <w:proofErr w:type="gramStart"/>
+            <w:r>
+              <w:rPr>
+                <w:lang w:val="en-US"/>
+              </w:rPr>
               <w:t>Chitarra</w:t>
             </w:r>
             <w:r>
-              <w:t xml:space="preserve">Bean </w:t>
-            </w:r>
-            <w:r>
-              <w:t>chitarra</w:t>
-            </w:r>
-            <w:r>
-              <w:t xml:space="preserve">); </w:t>
-            </w:r>
-          </w:p>
-          <w:p>
+              <w:rPr>
+                <w:lang w:val="en-US"/>
+              </w:rPr>
+              <w:t>DAO</w:t>
+            </w:r>
+            <w:proofErr w:type="spellEnd"/>
+            <w:r>
+              <w:rPr>
+                <w:lang w:val="en-US"/>
+              </w:rPr>
+              <w:t>::</w:t>
+            </w:r>
+            <w:proofErr w:type="gramEnd"/>
+            <w:r>
+              <w:rPr>
+                <w:lang w:val="en-US"/>
+              </w:rPr>
+              <w:t xml:space="preserve">public </w:t>
+            </w:r>
+            <w:proofErr w:type="spellStart"/>
+            <w:r>
+              <w:rPr>
+                <w:lang w:val="en-US"/>
+              </w:rPr>
+              <w:t>doDelete</w:t>
+            </w:r>
+            <w:proofErr w:type="spellEnd"/>
+            <w:r>
+              <w:rPr>
+                <w:lang w:val="en-US"/>
+              </w:rPr>
+              <w:t>(</w:t>
+            </w:r>
+            <w:r>
+              <w:rPr>
+                <w:lang w:val="en-US"/>
+              </w:rPr>
+              <w:t>String email</w:t>
+            </w:r>
+            <w:r>
+              <w:rPr>
+                <w:lang w:val="en-US"/>
+              </w:rPr>
+              <w:t>);</w:t>
+            </w:r>
+          </w:p>
+          <w:p>
+            <w:pPr>
+              <w:rPr>
+                <w:lang w:val="en-US"/>
+              </w:rPr>
+            </w:pPr>
             <w:r>
               <w:rPr>
                 <w:b/>
-              </w:rPr>
-              <w:t xml:space="preserve">post </w:t>
-            </w:r>
-            <w:r>
-              <w:t>doSave =true</w:t>
-            </w:r>
-          </w:p>
-          <w:p/>
-          <w:p>
+                <w:lang w:val="en-US"/>
+              </w:rPr>
+              <w:t>post</w:t>
+            </w:r>
+            <w:r>
+              <w:rPr>
+                <w:lang w:val="en-US"/>
+              </w:rPr>
+              <w:t xml:space="preserve"> </w:t>
+            </w:r>
+            <w:proofErr w:type="spellStart"/>
+            <w:r>
+              <w:rPr>
+                <w:lang w:val="en-US"/>
+              </w:rPr>
+              <w:t>doDelete</w:t>
+            </w:r>
+            <w:proofErr w:type="spellEnd"/>
+            <w:r>
+              <w:rPr>
+                <w:lang w:val="en-US"/>
+              </w:rPr>
+              <w:t xml:space="preserve"> = true</w:t>
+            </w:r>
+          </w:p>
+          <w:p>
+            <w:pPr>
+              <w:rPr>
+                <w:lang w:val="en-US"/>
+              </w:rPr>
+            </w:pPr>
+          </w:p>
+          <w:p>
+            <w:pPr>
+              <w:rPr>
+                <w:lang w:val="en-US"/>
+              </w:rPr>
+            </w:pPr>
             <w:r>
               <w:rPr>
                 <w:b/>
+                <w:lang w:val="en-US"/>
               </w:rPr>
               <w:t xml:space="preserve">context </w:t>
             </w:r>
-            <w:r>
+            <w:proofErr w:type="spellStart"/>
+            <w:proofErr w:type="gramStart"/>
+            <w:r>
+              <w:rPr>
+                <w:lang w:val="en-US"/>
+              </w:rPr>
               <w:t>Chitarra</w:t>
             </w:r>
             <w:r>
-              <w:t>DAO::public doUpdate(</w:t>
-            </w:r>
-            <w:r>
-              <w:t>ChitarraBean</w:t>
-            </w:r>
-            <w:r>
-              <w:t xml:space="preserve"> </w:t>
-            </w:r>
-            <w:r>
-              <w:t>chitarra</w:t>
-            </w:r>
-            <w:r>
-              <w:t xml:space="preserve">); </w:t>
-            </w:r>
-          </w:p>
-          <w:p>
-            <w:pPr>
-              <w:rPr>
-                <w:lang w:val="en-US"/>
-              </w:rPr>
-            </w:pPr>
-            <w:r>
-              <w:rPr>
-                <w:b/>
-                <w:lang w:val="en-US"/>
-              </w:rPr>
-              <w:t>post</w:t>
-            </w:r>
-            <w:r>
-              <w:rPr>
-                <w:lang w:val="en-US"/>
-              </w:rPr>
-              <w:t xml:space="preserve"> doUpdate = true</w:t>
-            </w:r>
-          </w:p>
-          <w:p>
-            <w:pPr>
-              <w:rPr>
-                <w:lang w:val="en-US"/>
-              </w:rPr>
-            </w:pPr>
-          </w:p>
-          <w:p>
-            <w:pPr>
-              <w:rPr>
-                <w:lang w:val="en-US"/>
-              </w:rPr>
-            </w:pPr>
-            <w:r>
-              <w:rPr>
-                <w:b/>
-                <w:lang w:val="en-US"/>
-              </w:rPr>
-              <w:t xml:space="preserve">context </w:t>
-            </w:r>
-            <w:r>
-              <w:rPr>
-                <w:lang w:val="en-US"/>
-              </w:rPr>
-              <w:t>Chitarra</w:t>
-            </w:r>
-            <w:r>
-              <w:rPr>
-                <w:lang w:val="en-US"/>
-              </w:rPr>
-              <w:t>DAO::public doDelete(</w:t>
-            </w:r>
-            <w:r>
-              <w:rPr>
-                <w:lang w:val="en-US"/>
-              </w:rPr>
-              <w:t>String email</w:t>
+              <w:rPr>
+                <w:lang w:val="en-US"/>
+              </w:rPr>
+              <w:t>DAO</w:t>
+            </w:r>
+            <w:proofErr w:type="spellEnd"/>
+            <w:r>
+              <w:rPr>
+                <w:lang w:val="en-US"/>
+              </w:rPr>
+              <w:t>::</w:t>
+            </w:r>
+            <w:proofErr w:type="gramEnd"/>
+            <w:r>
+              <w:rPr>
+                <w:lang w:val="en-US"/>
+              </w:rPr>
+              <w:t xml:space="preserve">public </w:t>
+            </w:r>
+            <w:proofErr w:type="spellStart"/>
+            <w:r>
+              <w:rPr>
+                <w:lang w:val="en-US"/>
+              </w:rPr>
+              <w:t>doRetrieveByKey</w:t>
+            </w:r>
+            <w:proofErr w:type="spellEnd"/>
+            <w:r>
+              <w:rPr>
+                <w:lang w:val="en-US"/>
+              </w:rPr>
+              <w:t xml:space="preserve">(String </w:t>
+            </w:r>
+            <w:r>
+              <w:rPr>
+                <w:lang w:val="en-US"/>
+              </w:rPr>
+              <w:t>email</w:t>
             </w:r>
             <w:r>
               <w:rPr>
@@ -8524,87 +11034,47 @@
           <w:p>
             <w:pPr>
               <w:rPr>
-                <w:lang w:val="en-US"/>
-              </w:rPr>
-            </w:pPr>
-            <w:r>
-              <w:rPr>
-                <w:b/>
-                <w:lang w:val="en-US"/>
-              </w:rPr>
-              <w:t>post</w:t>
-            </w:r>
-            <w:r>
-              <w:rPr>
-                <w:lang w:val="en-US"/>
-              </w:rPr>
-              <w:t xml:space="preserve"> doDelete = true</w:t>
-            </w:r>
-          </w:p>
-          <w:p>
-            <w:pPr>
-              <w:rPr>
-                <w:lang w:val="en-US"/>
-              </w:rPr>
-            </w:pPr>
-          </w:p>
-          <w:p>
-            <w:pPr>
-              <w:rPr>
-                <w:lang w:val="en-US"/>
-              </w:rPr>
-            </w:pPr>
-            <w:r>
-              <w:rPr>
-                <w:b/>
-                <w:lang w:val="en-US"/>
-              </w:rPr>
-              <w:t xml:space="preserve">context </w:t>
-            </w:r>
-            <w:r>
-              <w:rPr>
-                <w:lang w:val="en-US"/>
-              </w:rPr>
-              <w:t>Chitarra</w:t>
-            </w:r>
-            <w:r>
-              <w:rPr>
-                <w:lang w:val="en-US"/>
-              </w:rPr>
-              <w:t xml:space="preserve">DAO::public doRetrieveByKey(String </w:t>
-            </w:r>
-            <w:r>
-              <w:rPr>
-                <w:lang w:val="en-US"/>
-              </w:rPr>
-              <w:t>email</w:t>
-            </w:r>
-            <w:r>
-              <w:rPr>
-                <w:lang w:val="en-US"/>
-              </w:rPr>
-              <w:t>);</w:t>
-            </w:r>
-          </w:p>
-          <w:p>
-            <w:pPr>
-              <w:rPr>
                 <w:lang w:val="fr-FR"/>
               </w:rPr>
             </w:pPr>
+            <w:proofErr w:type="gramStart"/>
             <w:r>
               <w:rPr>
                 <w:b/>
                 <w:lang w:val="fr-FR"/>
               </w:rPr>
-              <w:t xml:space="preserve">post </w:t>
-            </w:r>
-            <w:r>
-              <w:rPr>
+              <w:t>post</w:t>
+            </w:r>
+            <w:proofErr w:type="gramEnd"/>
+            <w:r>
+              <w:rPr>
+                <w:b/>
                 <w:lang w:val="fr-FR"/>
               </w:rPr>
-              <w:t>doRetrieveByKey = true</w:t>
-            </w:r>
+              <w:t xml:space="preserve"> </w:t>
+            </w:r>
+            <w:proofErr w:type="spellStart"/>
+            <w:r>
+              <w:rPr>
+                <w:lang w:val="fr-FR"/>
+              </w:rPr>
+              <w:t>doRetrieveByKey</w:t>
+            </w:r>
+            <w:proofErr w:type="spellEnd"/>
+            <w:r>
+              <w:rPr>
+                <w:lang w:val="fr-FR"/>
+              </w:rPr>
+              <w:t xml:space="preserve"> = </w:t>
+            </w:r>
+            <w:proofErr w:type="spellStart"/>
+            <w:r>
+              <w:rPr>
+                <w:lang w:val="fr-FR"/>
+              </w:rPr>
+              <w:t>true</w:t>
+            </w:r>
+            <w:proofErr w:type="spellEnd"/>
           </w:p>
         </w:tc>
       </w:tr>
@@ -8628,6 +11098,7 @@
                 <w:b/>
                 <w:sz w:val="28"/>
               </w:rPr>
+              <w:lastRenderedPageBreak/>
               <w:t>Invarianti</w:t>
             </w:r>
           </w:p>
@@ -8702,6 +11173,7 @@
                 <w:sz w:val="28"/>
               </w:rPr>
             </w:pPr>
+            <w:proofErr w:type="spellStart"/>
             <w:r>
               <w:rPr>
                 <w:color w:val="FFFFFF" w:themeColor="background1"/>
@@ -8716,6 +11188,7 @@
               </w:rPr>
               <w:t>DAO</w:t>
             </w:r>
+            <w:proofErr w:type="spellEnd"/>
           </w:p>
         </w:tc>
       </w:tr>
@@ -8748,24 +11221,46 @@
             <w:tcW w:w="6656" w:type="dxa"/>
           </w:tcPr>
           <w:p>
+            <w:proofErr w:type="spellStart"/>
             <w:r>
               <w:rPr>
                 <w:b/>
               </w:rPr>
               <w:t>context</w:t>
             </w:r>
+            <w:proofErr w:type="spellEnd"/>
             <w:r>
               <w:t xml:space="preserve"> </w:t>
             </w:r>
+            <w:proofErr w:type="spellStart"/>
+            <w:proofErr w:type="gramStart"/>
             <w:r>
               <w:t>Assistenza</w:t>
             </w:r>
             <w:r>
-              <w:t>DAO::public doSave(</w:t>
-            </w:r>
+              <w:t>DAO</w:t>
+            </w:r>
+            <w:proofErr w:type="spellEnd"/>
+            <w:r>
+              <w:t>::</w:t>
+            </w:r>
+            <w:proofErr w:type="gramEnd"/>
+            <w:r>
+              <w:t xml:space="preserve">public </w:t>
+            </w:r>
+            <w:proofErr w:type="spellStart"/>
+            <w:r>
+              <w:t>doSave</w:t>
+            </w:r>
+            <w:proofErr w:type="spellEnd"/>
+            <w:r>
+              <w:t>(</w:t>
+            </w:r>
+            <w:proofErr w:type="spellStart"/>
             <w:r>
               <w:t>AssistenzaBean</w:t>
             </w:r>
+            <w:proofErr w:type="spellEnd"/>
             <w:r>
               <w:t xml:space="preserve"> </w:t>
             </w:r>
@@ -8777,12 +11272,14 @@
             </w:r>
           </w:p>
           <w:p>
+            <w:proofErr w:type="spellStart"/>
             <w:r>
               <w:rPr>
                 <w:b/>
               </w:rPr>
               <w:t>pre</w:t>
             </w:r>
+            <w:proofErr w:type="spellEnd"/>
             <w:r>
               <w:t xml:space="preserve"> </w:t>
             </w:r>
@@ -8792,6 +11289,8 @@
             <w:r>
               <w:t xml:space="preserve"> </w:t>
             </w:r>
+            <w:proofErr w:type="spellStart"/>
+            <w:proofErr w:type="gramStart"/>
             <w:r>
               <w:t>assistenza</w:t>
             </w:r>
@@ -8801,32 +11300,90 @@
             <w:r>
               <w:t>IdAssistenza</w:t>
             </w:r>
-            <w:r>
-              <w:t xml:space="preserve">!= null &amp;&amp; String </w:t>
-            </w:r>
+            <w:proofErr w:type="spellEnd"/>
+            <w:proofErr w:type="gramEnd"/>
+            <w:r>
+              <w:t xml:space="preserve">!= </w:t>
+            </w:r>
+            <w:proofErr w:type="spellStart"/>
+            <w:r>
+              <w:t>null</w:t>
+            </w:r>
+            <w:proofErr w:type="spellEnd"/>
+            <w:r>
+              <w:t xml:space="preserve"> &amp;&amp; </w:t>
+            </w:r>
+            <w:proofErr w:type="spellStart"/>
+            <w:r>
+              <w:t>String</w:t>
+            </w:r>
+            <w:proofErr w:type="spellEnd"/>
+            <w:r>
+              <w:t xml:space="preserve"> </w:t>
+            </w:r>
+            <w:proofErr w:type="spellStart"/>
             <w:r>
               <w:t>assistenza.email</w:t>
             </w:r>
-            <w:r>
-              <w:t xml:space="preserve">!=null &amp;&amp; String </w:t>
-            </w:r>
+            <w:proofErr w:type="spellEnd"/>
+            <w:r>
+              <w:t>!=</w:t>
+            </w:r>
+            <w:proofErr w:type="spellStart"/>
+            <w:r>
+              <w:t>null</w:t>
+            </w:r>
+            <w:proofErr w:type="spellEnd"/>
+            <w:r>
+              <w:t xml:space="preserve"> &amp;&amp; </w:t>
+            </w:r>
+            <w:proofErr w:type="spellStart"/>
+            <w:r>
+              <w:t>String</w:t>
+            </w:r>
+            <w:proofErr w:type="spellEnd"/>
+            <w:r>
+              <w:t xml:space="preserve"> </w:t>
+            </w:r>
+            <w:proofErr w:type="spellStart"/>
             <w:r>
               <w:t>assistenza.Problema</w:t>
             </w:r>
-            <w:r>
-              <w:t xml:space="preserve">!=null &amp;&amp; </w:t>
-            </w:r>
+            <w:proofErr w:type="spellEnd"/>
+            <w:r>
+              <w:t>!=</w:t>
+            </w:r>
+            <w:proofErr w:type="spellStart"/>
+            <w:r>
+              <w:t>null</w:t>
+            </w:r>
+            <w:proofErr w:type="spellEnd"/>
+            <w:r>
+              <w:t xml:space="preserve"> &amp;&amp; </w:t>
+            </w:r>
+            <w:proofErr w:type="spellStart"/>
             <w:r>
               <w:t>Boolean</w:t>
             </w:r>
+            <w:proofErr w:type="spellEnd"/>
             <w:r>
               <w:t xml:space="preserve"> </w:t>
             </w:r>
+            <w:proofErr w:type="spellStart"/>
             <w:r>
               <w:t>assistenza.risolto</w:t>
             </w:r>
-            <w:r>
-              <w:t xml:space="preserve">!=null </w:t>
+            <w:proofErr w:type="spellEnd"/>
+            <w:r>
+              <w:t>!=</w:t>
+            </w:r>
+            <w:proofErr w:type="spellStart"/>
+            <w:r>
+              <w:t>null</w:t>
+            </w:r>
+            <w:proofErr w:type="spellEnd"/>
+            <w:r>
+              <w:t xml:space="preserve"> </w:t>
             </w:r>
           </w:p>
           <w:p/>
@@ -8838,35 +11395,62 @@
             </w:pPr>
           </w:p>
           <w:p>
+            <w:proofErr w:type="spellStart"/>
             <w:r>
               <w:rPr>
                 <w:b/>
               </w:rPr>
               <w:t>context</w:t>
             </w:r>
+            <w:proofErr w:type="spellEnd"/>
             <w:r>
               <w:t xml:space="preserve"> </w:t>
             </w:r>
+            <w:proofErr w:type="spellStart"/>
+            <w:proofErr w:type="gramStart"/>
             <w:r>
               <w:t>Assistenza</w:t>
             </w:r>
             <w:r>
-              <w:t>DAO::public doUpdate(</w:t>
-            </w:r>
-            <w:r>
-              <w:t>AssistenzaBean assistenza</w:t>
+              <w:t>DAO</w:t>
+            </w:r>
+            <w:proofErr w:type="spellEnd"/>
+            <w:r>
+              <w:t>::</w:t>
+            </w:r>
+            <w:proofErr w:type="gramEnd"/>
+            <w:r>
+              <w:t xml:space="preserve">public </w:t>
+            </w:r>
+            <w:proofErr w:type="spellStart"/>
+            <w:r>
+              <w:t>doUpdate</w:t>
+            </w:r>
+            <w:proofErr w:type="spellEnd"/>
+            <w:r>
+              <w:t>(</w:t>
+            </w:r>
+            <w:proofErr w:type="spellStart"/>
+            <w:r>
+              <w:t>AssistenzaBean</w:t>
+            </w:r>
+            <w:proofErr w:type="spellEnd"/>
+            <w:r>
+              <w:t xml:space="preserve"> assistenza</w:t>
             </w:r>
             <w:r>
               <w:t xml:space="preserve">); </w:t>
             </w:r>
           </w:p>
           <w:p>
+            <w:proofErr w:type="spellStart"/>
             <w:r>
               <w:rPr>
                 <w:b/>
               </w:rPr>
               <w:t>pre</w:t>
             </w:r>
+            <w:proofErr w:type="spellEnd"/>
             <w:r>
               <w:t xml:space="preserve"> </w:t>
             </w:r>
@@ -8876,6 +11460,8 @@
             <w:r>
               <w:t xml:space="preserve"> </w:t>
             </w:r>
+            <w:proofErr w:type="spellStart"/>
+            <w:proofErr w:type="gramStart"/>
             <w:r>
               <w:t>assistenza</w:t>
             </w:r>
@@ -8885,38 +11471,224 @@
             <w:r>
               <w:t>IdAssistenza</w:t>
             </w:r>
-            <w:r>
-              <w:t xml:space="preserve">!= null &amp;&amp; String </w:t>
-            </w:r>
+            <w:proofErr w:type="spellEnd"/>
+            <w:proofErr w:type="gramEnd"/>
+            <w:r>
+              <w:t xml:space="preserve">!= </w:t>
+            </w:r>
+            <w:proofErr w:type="spellStart"/>
+            <w:r>
+              <w:t>null</w:t>
+            </w:r>
+            <w:proofErr w:type="spellEnd"/>
+            <w:r>
+              <w:t xml:space="preserve"> &amp;&amp; </w:t>
+            </w:r>
+            <w:proofErr w:type="spellStart"/>
+            <w:r>
+              <w:t>String</w:t>
+            </w:r>
+            <w:proofErr w:type="spellEnd"/>
+            <w:r>
+              <w:t xml:space="preserve"> </w:t>
+            </w:r>
+            <w:proofErr w:type="spellStart"/>
             <w:r>
               <w:t>assistenza.email</w:t>
             </w:r>
-            <w:r>
-              <w:t xml:space="preserve">!=null &amp;&amp; String </w:t>
-            </w:r>
+            <w:proofErr w:type="spellEnd"/>
+            <w:r>
+              <w:t>!=</w:t>
+            </w:r>
+            <w:proofErr w:type="spellStart"/>
+            <w:r>
+              <w:t>null</w:t>
+            </w:r>
+            <w:proofErr w:type="spellEnd"/>
+            <w:r>
+              <w:t xml:space="preserve"> &amp;&amp; </w:t>
+            </w:r>
+            <w:proofErr w:type="spellStart"/>
+            <w:r>
+              <w:t>String</w:t>
+            </w:r>
+            <w:proofErr w:type="spellEnd"/>
+            <w:r>
+              <w:t xml:space="preserve"> </w:t>
+            </w:r>
+            <w:proofErr w:type="spellStart"/>
             <w:r>
               <w:t>assistenza.Problema</w:t>
             </w:r>
-            <w:r>
-              <w:t xml:space="preserve">!=null &amp;&amp; </w:t>
-            </w:r>
+            <w:proofErr w:type="spellEnd"/>
+            <w:r>
+              <w:t>!=</w:t>
+            </w:r>
+            <w:proofErr w:type="spellStart"/>
+            <w:r>
+              <w:t>null</w:t>
+            </w:r>
+            <w:proofErr w:type="spellEnd"/>
+            <w:r>
+              <w:t xml:space="preserve"> &amp;&amp; </w:t>
+            </w:r>
+            <w:proofErr w:type="spellStart"/>
             <w:r>
               <w:t>Boolean</w:t>
             </w:r>
+            <w:proofErr w:type="spellEnd"/>
             <w:r>
               <w:t xml:space="preserve"> </w:t>
             </w:r>
+            <w:proofErr w:type="spellStart"/>
             <w:r>
               <w:t>assistenza.risolto</w:t>
             </w:r>
-            <w:r>
+            <w:proofErr w:type="spellEnd"/>
+            <w:r>
+              <w:t>!=</w:t>
+            </w:r>
+            <w:proofErr w:type="spellStart"/>
+            <w:r>
+              <w:t>null</w:t>
+            </w:r>
+            <w:proofErr w:type="spellEnd"/>
+          </w:p>
+          <w:p>
+            <w:pPr>
+              <w:rPr>
+                <w:sz w:val="28"/>
+              </w:rPr>
+            </w:pPr>
+          </w:p>
+          <w:p>
+            <w:pPr>
+              <w:rPr>
+                <w:lang w:val="en-US"/>
+              </w:rPr>
+            </w:pPr>
+            <w:r>
+              <w:rPr>
+                <w:b/>
+                <w:lang w:val="en-US"/>
+              </w:rPr>
+              <w:t xml:space="preserve">context </w:t>
+            </w:r>
+            <w:proofErr w:type="spellStart"/>
+            <w:proofErr w:type="gramStart"/>
+            <w:r>
+              <w:rPr>
+                <w:lang w:val="en-US"/>
+              </w:rPr>
+              <w:t>Assistenza</w:t>
+            </w:r>
+            <w:r>
+              <w:rPr>
+                <w:lang w:val="en-US"/>
+              </w:rPr>
+              <w:t>DAO</w:t>
+            </w:r>
+            <w:proofErr w:type="spellEnd"/>
+            <w:r>
+              <w:rPr>
+                <w:lang w:val="en-US"/>
+              </w:rPr>
+              <w:t>::</w:t>
+            </w:r>
+            <w:proofErr w:type="gramEnd"/>
+            <w:r>
+              <w:rPr>
+                <w:lang w:val="en-US"/>
+              </w:rPr>
+              <w:t xml:space="preserve">public </w:t>
+            </w:r>
+            <w:proofErr w:type="spellStart"/>
+            <w:r>
+              <w:rPr>
+                <w:lang w:val="en-US"/>
+              </w:rPr>
+              <w:t>doDelete</w:t>
+            </w:r>
+            <w:proofErr w:type="spellEnd"/>
+            <w:r>
+              <w:rPr>
+                <w:lang w:val="en-US"/>
+              </w:rPr>
+              <w:t>(</w:t>
+            </w:r>
+            <w:r>
+              <w:rPr>
+                <w:lang w:val="en-US"/>
+              </w:rPr>
+              <w:t xml:space="preserve">Int </w:t>
+            </w:r>
+            <w:proofErr w:type="spellStart"/>
+            <w:r>
+              <w:rPr>
+                <w:lang w:val="en-US"/>
+              </w:rPr>
+              <w:t>IdAssistenza</w:t>
+            </w:r>
+            <w:proofErr w:type="spellEnd"/>
+            <w:r>
+              <w:rPr>
+                <w:lang w:val="en-US"/>
+              </w:rPr>
+              <w:t>);</w:t>
+            </w:r>
+          </w:p>
+          <w:p>
+            <w:pPr>
+              <w:rPr>
+                <w:lang w:val="en-US"/>
+              </w:rPr>
+            </w:pPr>
+            <w:r>
+              <w:rPr>
+                <w:b/>
+                <w:lang w:val="en-US"/>
+              </w:rPr>
+              <w:t>pre</w:t>
+            </w:r>
+            <w:r>
+              <w:rPr>
+                <w:lang w:val="en-US"/>
+              </w:rPr>
+              <w:t xml:space="preserve"> </w:t>
+            </w:r>
+            <w:r>
+              <w:rPr>
+                <w:lang w:val="en-US"/>
+              </w:rPr>
+              <w:t>Int</w:t>
+            </w:r>
+            <w:r>
+              <w:rPr>
+                <w:lang w:val="en-US"/>
+              </w:rPr>
+              <w:t xml:space="preserve"> </w:t>
+            </w:r>
+            <w:proofErr w:type="spellStart"/>
+            <w:proofErr w:type="gramStart"/>
+            <w:r>
+              <w:rPr>
+                <w:lang w:val="en-US"/>
+              </w:rPr>
+              <w:t>assistenza.idAssistenza</w:t>
+            </w:r>
+            <w:proofErr w:type="spellEnd"/>
+            <w:proofErr w:type="gramEnd"/>
+            <w:r>
+              <w:rPr>
+                <w:lang w:val="en-US"/>
+              </w:rPr>
               <w:t>!=null</w:t>
             </w:r>
           </w:p>
           <w:p>
             <w:pPr>
               <w:rPr>
-                <w:sz w:val="28"/>
+                <w:lang w:val="en-US"/>
               </w:rPr>
             </w:pPr>
           </w:p>
@@ -8933,6 +11705,8 @@
               </w:rPr>
               <w:t xml:space="preserve">context </w:t>
             </w:r>
+            <w:proofErr w:type="spellStart"/>
+            <w:proofErr w:type="gramStart"/>
             <w:r>
               <w:rPr>
                 <w:lang w:val="en-US"/>
@@ -8943,13 +11717,41 @@
               <w:rPr>
                 <w:lang w:val="en-US"/>
               </w:rPr>
-              <w:t>DAO::public doDelete(</w:t>
-            </w:r>
-            <w:r>
-              <w:rPr>
-                <w:lang w:val="en-US"/>
-              </w:rPr>
-              <w:t>Int IdAssistenza</w:t>
+              <w:t>DAO</w:t>
+            </w:r>
+            <w:proofErr w:type="spellEnd"/>
+            <w:r>
+              <w:rPr>
+                <w:lang w:val="en-US"/>
+              </w:rPr>
+              <w:t>::</w:t>
+            </w:r>
+            <w:proofErr w:type="gramEnd"/>
+            <w:r>
+              <w:rPr>
+                <w:lang w:val="en-US"/>
+              </w:rPr>
+              <w:t xml:space="preserve">public </w:t>
+            </w:r>
+            <w:proofErr w:type="spellStart"/>
+            <w:r>
+              <w:rPr>
+                <w:lang w:val="en-US"/>
+              </w:rPr>
+              <w:t>doRetrieveByKey</w:t>
+            </w:r>
+            <w:proofErr w:type="spellEnd"/>
+            <w:r>
+              <w:rPr>
+                <w:lang w:val="en-US"/>
+              </w:rPr>
+              <w:t xml:space="preserve">(String </w:t>
+            </w:r>
+            <w:r>
+              <w:rPr>
+                <w:lang w:val="en-US"/>
+              </w:rPr>
+              <w:t>email</w:t>
             </w:r>
             <w:r>
               <w:rPr>
@@ -8969,7 +11771,95 @@
                 <w:b/>
                 <w:lang w:val="en-US"/>
               </w:rPr>
-              <w:t>pre</w:t>
+              <w:t xml:space="preserve">pre </w:t>
+            </w:r>
+            <w:r>
+              <w:rPr>
+                <w:lang w:val="en-US"/>
+              </w:rPr>
+              <w:t xml:space="preserve">String </w:t>
+            </w:r>
+            <w:proofErr w:type="gramStart"/>
+            <w:r>
+              <w:rPr>
+                <w:lang w:val="en-US"/>
+              </w:rPr>
+              <w:t>email</w:t>
+            </w:r>
+            <w:r>
+              <w:rPr>
+                <w:lang w:val="en-US"/>
+              </w:rPr>
+              <w:t>!=</w:t>
+            </w:r>
+            <w:proofErr w:type="gramEnd"/>
+            <w:r>
+              <w:rPr>
+                <w:lang w:val="en-US"/>
+              </w:rPr>
+              <w:t>null</w:t>
+            </w:r>
+          </w:p>
+          <w:p>
+            <w:pPr>
+              <w:rPr>
+                <w:lang w:val="en-US"/>
+              </w:rPr>
+            </w:pPr>
+            <w:r>
+              <w:rPr>
+                <w:b/>
+                <w:lang w:val="en-US"/>
+              </w:rPr>
+              <w:t xml:space="preserve">context </w:t>
+            </w:r>
+            <w:proofErr w:type="spellStart"/>
+            <w:proofErr w:type="gramStart"/>
+            <w:r>
+              <w:rPr>
+                <w:lang w:val="en-US"/>
+              </w:rPr>
+              <w:t>Assistenza</w:t>
+            </w:r>
+            <w:r>
+              <w:rPr>
+                <w:lang w:val="en-US"/>
+              </w:rPr>
+              <w:t>DAO</w:t>
+            </w:r>
+            <w:proofErr w:type="spellEnd"/>
+            <w:r>
+              <w:rPr>
+                <w:lang w:val="en-US"/>
+              </w:rPr>
+              <w:t>::</w:t>
+            </w:r>
+            <w:proofErr w:type="gramEnd"/>
+            <w:r>
+              <w:rPr>
+                <w:lang w:val="en-US"/>
+              </w:rPr>
+              <w:t xml:space="preserve">public </w:t>
+            </w:r>
+            <w:proofErr w:type="spellStart"/>
+            <w:r>
+              <w:rPr>
+                <w:lang w:val="en-US"/>
+              </w:rPr>
+              <w:t>doRetrieveByKey</w:t>
+            </w:r>
+            <w:proofErr w:type="spellEnd"/>
+            <w:r>
+              <w:rPr>
+                <w:lang w:val="en-US"/>
+              </w:rPr>
+              <w:t>(</w:t>
+            </w:r>
+            <w:r>
+              <w:rPr>
+                <w:lang w:val="en-US"/>
+              </w:rPr>
+              <w:t>Boolean</w:t>
             </w:r>
             <w:r>
               <w:rPr>
@@ -8977,11 +11867,39 @@
               </w:rPr>
               <w:t xml:space="preserve"> </w:t>
             </w:r>
-            <w:r>
-              <w:rPr>
-                <w:lang w:val="en-US"/>
-              </w:rPr>
-              <w:t>Int</w:t>
+            <w:proofErr w:type="spellStart"/>
+            <w:r>
+              <w:rPr>
+                <w:lang w:val="en-US"/>
+              </w:rPr>
+              <w:t>risolto</w:t>
+            </w:r>
+            <w:proofErr w:type="spellEnd"/>
+            <w:r>
+              <w:rPr>
+                <w:lang w:val="en-US"/>
+              </w:rPr>
+              <w:t>);</w:t>
+            </w:r>
+          </w:p>
+          <w:p>
+            <w:pPr>
+              <w:rPr>
+                <w:lang w:val="en-US"/>
+              </w:rPr>
+            </w:pPr>
+            <w:r>
+              <w:rPr>
+                <w:b/>
+                <w:lang w:val="en-US"/>
+              </w:rPr>
+              <w:t xml:space="preserve">pre </w:t>
+            </w:r>
+            <w:r>
+              <w:rPr>
+                <w:lang w:val="en-US"/>
+              </w:rPr>
+              <w:t>Boolean</w:t>
             </w:r>
             <w:r>
               <w:rPr>
@@ -8989,182 +11907,27 @@
               </w:rPr>
               <w:t xml:space="preserve"> </w:t>
             </w:r>
-            <w:r>
-              <w:rPr>
-                <w:lang w:val="en-US"/>
-              </w:rPr>
-              <w:t>assistenza.idAssistenza</w:t>
-            </w:r>
-            <w:r>
-              <w:rPr>
-                <w:lang w:val="en-US"/>
-              </w:rPr>
-              <w:t>!=null</w:t>
-            </w:r>
-          </w:p>
-          <w:p>
-            <w:pPr>
-              <w:rPr>
-                <w:lang w:val="en-US"/>
-              </w:rPr>
-            </w:pPr>
-          </w:p>
-          <w:p>
-            <w:pPr>
-              <w:rPr>
-                <w:lang w:val="en-US"/>
-              </w:rPr>
-            </w:pPr>
-            <w:r>
-              <w:rPr>
-                <w:b/>
-                <w:lang w:val="en-US"/>
-              </w:rPr>
-              <w:t xml:space="preserve">context </w:t>
-            </w:r>
-            <w:r>
-              <w:rPr>
-                <w:lang w:val="en-US"/>
-              </w:rPr>
-              <w:t>Assistenza</w:t>
-            </w:r>
-            <w:r>
-              <w:rPr>
-                <w:lang w:val="en-US"/>
-              </w:rPr>
-              <w:t xml:space="preserve">DAO::public doRetrieveByKey(String </w:t>
-            </w:r>
-            <w:r>
-              <w:rPr>
-                <w:lang w:val="en-US"/>
-              </w:rPr>
-              <w:t>email</w:t>
-            </w:r>
-            <w:r>
-              <w:rPr>
-                <w:lang w:val="en-US"/>
-              </w:rPr>
-              <w:t>);</w:t>
-            </w:r>
-          </w:p>
-          <w:p>
-            <w:pPr>
-              <w:rPr>
-                <w:lang w:val="en-US"/>
-              </w:rPr>
-            </w:pPr>
-            <w:r>
-              <w:rPr>
-                <w:b/>
-                <w:lang w:val="en-US"/>
-              </w:rPr>
-              <w:t xml:space="preserve">pre </w:t>
-            </w:r>
-            <w:r>
-              <w:rPr>
-                <w:lang w:val="en-US"/>
-              </w:rPr>
-              <w:t xml:space="preserve">String </w:t>
-            </w:r>
-            <w:r>
-              <w:rPr>
-                <w:lang w:val="en-US"/>
-              </w:rPr>
-              <w:t>email</w:t>
-            </w:r>
-            <w:r>
-              <w:rPr>
-                <w:lang w:val="en-US"/>
-              </w:rPr>
-              <w:t>!=null</w:t>
-            </w:r>
-          </w:p>
-          <w:p>
-            <w:pPr>
-              <w:rPr>
-                <w:lang w:val="en-US"/>
-              </w:rPr>
-            </w:pPr>
-            <w:r>
-              <w:rPr>
-                <w:b/>
-                <w:lang w:val="en-US"/>
-              </w:rPr>
-              <w:t xml:space="preserve">context </w:t>
-            </w:r>
-            <w:r>
-              <w:rPr>
-                <w:lang w:val="en-US"/>
-              </w:rPr>
-              <w:t>Assistenza</w:t>
-            </w:r>
-            <w:r>
-              <w:rPr>
-                <w:lang w:val="en-US"/>
-              </w:rPr>
-              <w:t>DAO::public doRetrieveByKey(</w:t>
-            </w:r>
-            <w:r>
-              <w:rPr>
-                <w:lang w:val="en-US"/>
-              </w:rPr>
-              <w:t>Boolean</w:t>
-            </w:r>
-            <w:r>
-              <w:rPr>
-                <w:lang w:val="en-US"/>
-              </w:rPr>
-              <w:t xml:space="preserve"> </w:t>
-            </w:r>
+            <w:proofErr w:type="spellStart"/>
+            <w:proofErr w:type="gramStart"/>
             <w:r>
               <w:rPr>
                 <w:lang w:val="en-US"/>
               </w:rPr>
               <w:t>risolto</w:t>
             </w:r>
-            <w:r>
-              <w:rPr>
-                <w:lang w:val="en-US"/>
-              </w:rPr>
-              <w:t>);</w:t>
-            </w:r>
-          </w:p>
-          <w:p>
-            <w:pPr>
-              <w:rPr>
-                <w:lang w:val="en-US"/>
-              </w:rPr>
-            </w:pPr>
-            <w:r>
-              <w:rPr>
-                <w:b/>
-                <w:lang w:val="en-US"/>
-              </w:rPr>
-              <w:t xml:space="preserve">pre </w:t>
-            </w:r>
-            <w:r>
-              <w:rPr>
-                <w:lang w:val="en-US"/>
-              </w:rPr>
-              <w:t>Boolean</w:t>
-            </w:r>
-            <w:r>
-              <w:rPr>
-                <w:lang w:val="en-US"/>
-              </w:rPr>
-              <w:t xml:space="preserve"> </w:t>
-            </w:r>
-            <w:r>
-              <w:rPr>
-                <w:lang w:val="en-US"/>
-              </w:rPr>
-              <w:t>risolto</w:t>
-            </w:r>
-            <w:r>
-              <w:rPr>
-                <w:lang w:val="en-US"/>
-              </w:rPr>
-              <w:t>!=null</w:t>
+            <w:proofErr w:type="spellEnd"/>
+            <w:r>
+              <w:rPr>
+                <w:lang w:val="en-US"/>
+              </w:rPr>
+              <w:t>!=</w:t>
+            </w:r>
+            <w:proofErr w:type="gramEnd"/>
+            <w:r>
+              <w:rPr>
+                <w:lang w:val="en-US"/>
+              </w:rPr>
+              <w:t>null</w:t>
             </w:r>
           </w:p>
         </w:tc>
@@ -9195,123 +11958,335 @@
             <w:tcW w:w="6656" w:type="dxa"/>
           </w:tcPr>
           <w:p>
+            <w:proofErr w:type="spellStart"/>
             <w:r>
               <w:rPr>
                 <w:b/>
               </w:rPr>
+              <w:t>context</w:t>
+            </w:r>
+            <w:proofErr w:type="spellEnd"/>
+            <w:r>
+              <w:rPr>
+                <w:b/>
+              </w:rPr>
+              <w:t xml:space="preserve"> </w:t>
+            </w:r>
+            <w:proofErr w:type="spellStart"/>
+            <w:proofErr w:type="gramStart"/>
+            <w:r>
+              <w:t>Assistenza</w:t>
+            </w:r>
+            <w:r>
+              <w:t>DAO</w:t>
+            </w:r>
+            <w:proofErr w:type="spellEnd"/>
+            <w:r>
+              <w:t>::</w:t>
+            </w:r>
+            <w:proofErr w:type="gramEnd"/>
+            <w:r>
+              <w:t xml:space="preserve">public </w:t>
+            </w:r>
+            <w:proofErr w:type="spellStart"/>
+            <w:r>
+              <w:t>doSave</w:t>
+            </w:r>
+            <w:proofErr w:type="spellEnd"/>
+            <w:r>
+              <w:t>(</w:t>
+            </w:r>
+            <w:proofErr w:type="spellStart"/>
+            <w:r>
+              <w:t>Assistenza</w:t>
+            </w:r>
+            <w:r>
+              <w:t>Bean</w:t>
+            </w:r>
+            <w:proofErr w:type="spellEnd"/>
+            <w:r>
+              <w:t xml:space="preserve"> </w:t>
+            </w:r>
+            <w:r>
+              <w:t>assistenza</w:t>
+            </w:r>
+            <w:r>
+              <w:t xml:space="preserve">); </w:t>
+            </w:r>
+          </w:p>
+          <w:p>
+            <w:r>
+              <w:rPr>
+                <w:b/>
+              </w:rPr>
+              <w:t xml:space="preserve">post </w:t>
+            </w:r>
+            <w:proofErr w:type="spellStart"/>
+            <w:r>
+              <w:t>doSave</w:t>
+            </w:r>
+            <w:proofErr w:type="spellEnd"/>
+            <w:r>
+              <w:t xml:space="preserve"> =</w:t>
+            </w:r>
+            <w:proofErr w:type="spellStart"/>
+            <w:r>
+              <w:t>true</w:t>
+            </w:r>
+            <w:proofErr w:type="spellEnd"/>
+          </w:p>
+          <w:p/>
+          <w:p>
+            <w:proofErr w:type="spellStart"/>
+            <w:r>
+              <w:rPr>
+                <w:b/>
+              </w:rPr>
+              <w:t>context</w:t>
+            </w:r>
+            <w:proofErr w:type="spellEnd"/>
+            <w:r>
+              <w:rPr>
+                <w:b/>
+              </w:rPr>
+              <w:t xml:space="preserve"> </w:t>
+            </w:r>
+            <w:proofErr w:type="spellStart"/>
+            <w:proofErr w:type="gramStart"/>
+            <w:r>
+              <w:t>Assistenza</w:t>
+            </w:r>
+            <w:r>
+              <w:t>DAO</w:t>
+            </w:r>
+            <w:proofErr w:type="spellEnd"/>
+            <w:r>
+              <w:t>::</w:t>
+            </w:r>
+            <w:proofErr w:type="gramEnd"/>
+            <w:r>
+              <w:t xml:space="preserve">public </w:t>
+            </w:r>
+            <w:proofErr w:type="spellStart"/>
+            <w:r>
+              <w:t>doUpdate</w:t>
+            </w:r>
+            <w:proofErr w:type="spellEnd"/>
+            <w:r>
+              <w:t>(</w:t>
+            </w:r>
+            <w:proofErr w:type="spellStart"/>
+            <w:r>
+              <w:t>Assistenza</w:t>
+            </w:r>
+            <w:r>
+              <w:t>Bean</w:t>
+            </w:r>
+            <w:proofErr w:type="spellEnd"/>
+            <w:r>
+              <w:t xml:space="preserve"> assistenza</w:t>
+            </w:r>
+            <w:r>
+              <w:t xml:space="preserve">); </w:t>
+            </w:r>
+          </w:p>
+          <w:p>
+            <w:pPr>
+              <w:rPr>
+                <w:lang w:val="en-US"/>
+              </w:rPr>
+            </w:pPr>
+            <w:r>
+              <w:rPr>
+                <w:b/>
+                <w:lang w:val="en-US"/>
+              </w:rPr>
+              <w:t>post</w:t>
+            </w:r>
+            <w:r>
+              <w:rPr>
+                <w:lang w:val="en-US"/>
+              </w:rPr>
+              <w:t xml:space="preserve"> </w:t>
+            </w:r>
+            <w:proofErr w:type="spellStart"/>
+            <w:r>
+              <w:rPr>
+                <w:lang w:val="en-US"/>
+              </w:rPr>
+              <w:t>doUpdate</w:t>
+            </w:r>
+            <w:proofErr w:type="spellEnd"/>
+            <w:r>
+              <w:rPr>
+                <w:lang w:val="en-US"/>
+              </w:rPr>
+              <w:t xml:space="preserve"> = true</w:t>
+            </w:r>
+          </w:p>
+          <w:p>
+            <w:pPr>
+              <w:rPr>
+                <w:lang w:val="en-US"/>
+              </w:rPr>
+            </w:pPr>
+          </w:p>
+          <w:p>
+            <w:pPr>
+              <w:rPr>
+                <w:lang w:val="en-US"/>
+              </w:rPr>
+            </w:pPr>
+            <w:r>
+              <w:rPr>
+                <w:b/>
+                <w:lang w:val="en-US"/>
+              </w:rPr>
+              <w:lastRenderedPageBreak/>
               <w:t xml:space="preserve">context </w:t>
             </w:r>
+            <w:proofErr w:type="gramStart"/>
             <w:r>
               <w:t>Assistenza</w:t>
             </w:r>
             <w:r>
-              <w:t>DAO::public doSave(</w:t>
-            </w:r>
+              <w:rPr>
+                <w:lang w:val="en-US"/>
+              </w:rPr>
+              <w:t>DAO::</w:t>
+            </w:r>
+            <w:proofErr w:type="gramEnd"/>
+            <w:r>
+              <w:rPr>
+                <w:lang w:val="en-US"/>
+              </w:rPr>
+              <w:t xml:space="preserve">public </w:t>
+            </w:r>
+            <w:proofErr w:type="spellStart"/>
+            <w:r>
+              <w:rPr>
+                <w:lang w:val="en-US"/>
+              </w:rPr>
+              <w:t>doDelete</w:t>
+            </w:r>
+            <w:proofErr w:type="spellEnd"/>
+            <w:r>
+              <w:rPr>
+                <w:lang w:val="en-US"/>
+              </w:rPr>
+              <w:t>(</w:t>
+            </w:r>
+            <w:r>
+              <w:rPr>
+                <w:lang w:val="en-US"/>
+              </w:rPr>
+              <w:t xml:space="preserve">Int </w:t>
+            </w:r>
+            <w:proofErr w:type="spellStart"/>
+            <w:r>
+              <w:rPr>
+                <w:lang w:val="en-US"/>
+              </w:rPr>
+              <w:t>idAssistenza</w:t>
+            </w:r>
+            <w:proofErr w:type="spellEnd"/>
+            <w:r>
+              <w:rPr>
+                <w:lang w:val="en-US"/>
+              </w:rPr>
+              <w:t>);</w:t>
+            </w:r>
+          </w:p>
+          <w:p>
+            <w:pPr>
+              <w:rPr>
+                <w:lang w:val="en-US"/>
+              </w:rPr>
+            </w:pPr>
+            <w:r>
+              <w:rPr>
+                <w:b/>
+                <w:lang w:val="en-US"/>
+              </w:rPr>
+              <w:t>post</w:t>
+            </w:r>
+            <w:r>
+              <w:rPr>
+                <w:lang w:val="en-US"/>
+              </w:rPr>
+              <w:t xml:space="preserve"> </w:t>
+            </w:r>
+            <w:proofErr w:type="spellStart"/>
+            <w:r>
+              <w:rPr>
+                <w:lang w:val="en-US"/>
+              </w:rPr>
+              <w:t>doDelete</w:t>
+            </w:r>
+            <w:proofErr w:type="spellEnd"/>
+            <w:r>
+              <w:rPr>
+                <w:lang w:val="en-US"/>
+              </w:rPr>
+              <w:t xml:space="preserve"> = true</w:t>
+            </w:r>
+          </w:p>
+          <w:p>
+            <w:pPr>
+              <w:rPr>
+                <w:lang w:val="en-US"/>
+              </w:rPr>
+            </w:pPr>
+          </w:p>
+          <w:p>
+            <w:pPr>
+              <w:rPr>
+                <w:lang w:val="en-US"/>
+              </w:rPr>
+            </w:pPr>
+            <w:r>
+              <w:rPr>
+                <w:b/>
+                <w:lang w:val="en-US"/>
+              </w:rPr>
+              <w:t xml:space="preserve">context </w:t>
+            </w:r>
+            <w:proofErr w:type="gramStart"/>
             <w:r>
               <w:t>Assistenza</w:t>
             </w:r>
             <w:r>
-              <w:t xml:space="preserve">Bean </w:t>
-            </w:r>
-            <w:r>
-              <w:t>assistenza</w:t>
-            </w:r>
-            <w:r>
-              <w:t xml:space="preserve">); </w:t>
-            </w:r>
-          </w:p>
-          <w:p>
-            <w:r>
-              <w:rPr>
-                <w:b/>
-              </w:rPr>
-              <w:t xml:space="preserve">post </w:t>
-            </w:r>
-            <w:r>
-              <w:t>doSave =true</w:t>
-            </w:r>
-          </w:p>
-          <w:p/>
-          <w:p>
-            <w:r>
-              <w:rPr>
-                <w:b/>
-              </w:rPr>
-              <w:t xml:space="preserve">context </w:t>
-            </w:r>
-            <w:r>
-              <w:t>Assistenza</w:t>
-            </w:r>
-            <w:r>
-              <w:t>DAO::public doUpdate(</w:t>
-            </w:r>
-            <w:r>
-              <w:t>Assistenza</w:t>
-            </w:r>
-            <w:r>
-              <w:t>Bean</w:t>
-            </w:r>
-            <w:r>
-              <w:t xml:space="preserve"> assistenza</w:t>
-            </w:r>
-            <w:r>
-              <w:t xml:space="preserve">); </w:t>
-            </w:r>
-          </w:p>
-          <w:p>
-            <w:pPr>
-              <w:rPr>
-                <w:lang w:val="en-US"/>
-              </w:rPr>
-            </w:pPr>
-            <w:r>
-              <w:rPr>
-                <w:b/>
-                <w:lang w:val="en-US"/>
-              </w:rPr>
-              <w:t>post</w:t>
-            </w:r>
-            <w:r>
-              <w:rPr>
-                <w:lang w:val="en-US"/>
-              </w:rPr>
-              <w:t xml:space="preserve"> doUpdate = true</w:t>
-            </w:r>
-          </w:p>
-          <w:p>
-            <w:pPr>
-              <w:rPr>
-                <w:lang w:val="en-US"/>
-              </w:rPr>
-            </w:pPr>
-          </w:p>
-          <w:p>
-            <w:pPr>
-              <w:rPr>
-                <w:lang w:val="en-US"/>
-              </w:rPr>
-            </w:pPr>
-            <w:r>
-              <w:rPr>
-                <w:b/>
-                <w:lang w:val="en-US"/>
-              </w:rPr>
-              <w:t xml:space="preserve">context </w:t>
-            </w:r>
-            <w:r>
-              <w:t>Assistenza</w:t>
-            </w:r>
-            <w:r>
-              <w:rPr>
-                <w:lang w:val="en-US"/>
-              </w:rPr>
-              <w:t>DAO::public doDelete(</w:t>
-            </w:r>
-            <w:r>
-              <w:rPr>
-                <w:lang w:val="en-US"/>
-              </w:rPr>
-              <w:t>Int idAssistenza</w:t>
+              <w:rPr>
+                <w:lang w:val="en-US"/>
+              </w:rPr>
+              <w:t>DAO::</w:t>
+            </w:r>
+            <w:proofErr w:type="gramEnd"/>
+            <w:r>
+              <w:rPr>
+                <w:lang w:val="en-US"/>
+              </w:rPr>
+              <w:t xml:space="preserve">public </w:t>
+            </w:r>
+            <w:proofErr w:type="spellStart"/>
+            <w:r>
+              <w:rPr>
+                <w:lang w:val="en-US"/>
+              </w:rPr>
+              <w:t>doRetrieveByKey</w:t>
+            </w:r>
+            <w:proofErr w:type="spellEnd"/>
+            <w:r>
+              <w:rPr>
+                <w:lang w:val="en-US"/>
+              </w:rPr>
+              <w:t xml:space="preserve">(String </w:t>
+            </w:r>
+            <w:r>
+              <w:rPr>
+                <w:lang w:val="en-US"/>
+              </w:rPr>
+              <w:t>email</w:t>
             </w:r>
             <w:r>
               <w:rPr>
@@ -9323,152 +12298,163 @@
           <w:p>
             <w:pPr>
               <w:rPr>
-                <w:lang w:val="en-US"/>
-              </w:rPr>
-            </w:pPr>
-            <w:r>
-              <w:rPr>
-                <w:b/>
-                <w:lang w:val="en-US"/>
-              </w:rPr>
-              <w:t>post</w:t>
-            </w:r>
-            <w:r>
-              <w:rPr>
-                <w:lang w:val="en-US"/>
-              </w:rPr>
-              <w:t xml:space="preserve"> doDelete = true</w:t>
-            </w:r>
-          </w:p>
-          <w:p>
-            <w:pPr>
-              <w:rPr>
-                <w:lang w:val="en-US"/>
-              </w:rPr>
-            </w:pPr>
-          </w:p>
-          <w:p>
-            <w:pPr>
-              <w:rPr>
-                <w:lang w:val="en-US"/>
-              </w:rPr>
-            </w:pPr>
-            <w:r>
-              <w:rPr>
-                <w:b/>
-                <w:lang w:val="en-US"/>
-              </w:rPr>
-              <w:t xml:space="preserve">context </w:t>
-            </w:r>
-            <w:r>
-              <w:t>Assistenza</w:t>
-            </w:r>
-            <w:r>
-              <w:rPr>
-                <w:lang w:val="en-US"/>
-              </w:rPr>
-              <w:t xml:space="preserve">DAO::public doRetrieveByKey(String </w:t>
-            </w:r>
-            <w:r>
-              <w:rPr>
-                <w:lang w:val="en-US"/>
-              </w:rPr>
-              <w:t>email</w:t>
-            </w:r>
-            <w:r>
-              <w:rPr>
-                <w:lang w:val="en-US"/>
-              </w:rPr>
-              <w:t>);</w:t>
-            </w:r>
-          </w:p>
-          <w:p>
-            <w:pPr>
-              <w:rPr>
                 <w:lang w:val="fr-FR"/>
               </w:rPr>
             </w:pPr>
+            <w:proofErr w:type="gramStart"/>
             <w:r>
               <w:rPr>
                 <w:b/>
                 <w:lang w:val="fr-FR"/>
               </w:rPr>
-              <w:t xml:space="preserve">post </w:t>
-            </w:r>
-            <w:r>
-              <w:rPr>
-                <w:lang w:val="fr-FR"/>
-              </w:rPr>
-              <w:t>doRetrieveByKey = true</w:t>
-            </w:r>
-          </w:p>
-          <w:p>
-            <w:pPr>
-              <w:rPr>
-                <w:lang w:val="en-US"/>
-              </w:rPr>
-            </w:pPr>
-            <w:r>
-              <w:rPr>
-                <w:b/>
-                <w:lang w:val="en-US"/>
-              </w:rPr>
-              <w:lastRenderedPageBreak/>
-              <w:t xml:space="preserve">context </w:t>
-            </w:r>
-            <w:r>
-              <w:t>Assistenza</w:t>
-            </w:r>
-            <w:r>
-              <w:rPr>
-                <w:lang w:val="en-US"/>
-              </w:rPr>
-              <w:t>DAO::public doRetrieveByKey(</w:t>
-            </w:r>
-            <w:r>
-              <w:rPr>
-                <w:lang w:val="en-US"/>
-              </w:rPr>
-              <w:t>Boolean</w:t>
-            </w:r>
-            <w:r>
-              <w:rPr>
-                <w:lang w:val="en-US"/>
-              </w:rPr>
-              <w:t xml:space="preserve"> </w:t>
-            </w:r>
-            <w:r>
-              <w:rPr>
-                <w:lang w:val="en-US"/>
-              </w:rPr>
-              <w:t>risolto</w:t>
-            </w:r>
-            <w:r>
-              <w:rPr>
-                <w:lang w:val="en-US"/>
-              </w:rPr>
-              <w:t>);</w:t>
-            </w:r>
-          </w:p>
-          <w:p>
-            <w:pPr>
-              <w:rPr>
-                <w:lang w:val="fr-FR"/>
-              </w:rPr>
-            </w:pPr>
+              <w:t>post</w:t>
+            </w:r>
+            <w:proofErr w:type="gramEnd"/>
             <w:r>
               <w:rPr>
                 <w:b/>
                 <w:lang w:val="fr-FR"/>
               </w:rPr>
-              <w:t xml:space="preserve">post </w:t>
-            </w:r>
+              <w:t xml:space="preserve"> </w:t>
+            </w:r>
+            <w:proofErr w:type="spellStart"/>
             <w:r>
               <w:rPr>
                 <w:lang w:val="fr-FR"/>
               </w:rPr>
-              <w:t>doRetrieveByKey = true</w:t>
-            </w:r>
+              <w:t>doRetrieveByKey</w:t>
+            </w:r>
+            <w:proofErr w:type="spellEnd"/>
+            <w:r>
+              <w:rPr>
+                <w:lang w:val="fr-FR"/>
+              </w:rPr>
+              <w:t xml:space="preserve"> = </w:t>
+            </w:r>
+            <w:proofErr w:type="spellStart"/>
+            <w:r>
+              <w:rPr>
+                <w:lang w:val="fr-FR"/>
+              </w:rPr>
+              <w:t>true</w:t>
+            </w:r>
+            <w:proofErr w:type="spellEnd"/>
+          </w:p>
+          <w:p>
+            <w:pPr>
+              <w:rPr>
+                <w:lang w:val="en-US"/>
+              </w:rPr>
+            </w:pPr>
+            <w:r>
+              <w:rPr>
+                <w:b/>
+                <w:lang w:val="en-US"/>
+              </w:rPr>
+              <w:t xml:space="preserve">context </w:t>
+            </w:r>
+            <w:proofErr w:type="gramStart"/>
+            <w:r>
+              <w:t>Assistenza</w:t>
+            </w:r>
+            <w:r>
+              <w:rPr>
+                <w:lang w:val="en-US"/>
+              </w:rPr>
+              <w:t>DAO::</w:t>
+            </w:r>
+            <w:proofErr w:type="gramEnd"/>
+            <w:r>
+              <w:rPr>
+                <w:lang w:val="en-US"/>
+              </w:rPr>
+              <w:t xml:space="preserve">public </w:t>
+            </w:r>
+            <w:proofErr w:type="spellStart"/>
+            <w:r>
+              <w:rPr>
+                <w:lang w:val="en-US"/>
+              </w:rPr>
+              <w:t>doRetrieveByKey</w:t>
+            </w:r>
+            <w:proofErr w:type="spellEnd"/>
+            <w:r>
+              <w:rPr>
+                <w:lang w:val="en-US"/>
+              </w:rPr>
+              <w:t>(</w:t>
+            </w:r>
+            <w:r>
+              <w:rPr>
+                <w:lang w:val="en-US"/>
+              </w:rPr>
+              <w:t>Boolean</w:t>
+            </w:r>
+            <w:r>
+              <w:rPr>
+                <w:lang w:val="en-US"/>
+              </w:rPr>
+              <w:t xml:space="preserve"> </w:t>
+            </w:r>
+            <w:proofErr w:type="spellStart"/>
+            <w:r>
+              <w:rPr>
+                <w:lang w:val="en-US"/>
+              </w:rPr>
+              <w:t>risolto</w:t>
+            </w:r>
+            <w:proofErr w:type="spellEnd"/>
+            <w:r>
+              <w:rPr>
+                <w:lang w:val="en-US"/>
+              </w:rPr>
+              <w:t>);</w:t>
+            </w:r>
+          </w:p>
+          <w:p>
+            <w:pPr>
+              <w:rPr>
+                <w:lang w:val="fr-FR"/>
+              </w:rPr>
+            </w:pPr>
+            <w:proofErr w:type="gramStart"/>
+            <w:r>
+              <w:rPr>
+                <w:b/>
+                <w:lang w:val="fr-FR"/>
+              </w:rPr>
+              <w:t>post</w:t>
+            </w:r>
+            <w:proofErr w:type="gramEnd"/>
+            <w:r>
+              <w:rPr>
+                <w:b/>
+                <w:lang w:val="fr-FR"/>
+              </w:rPr>
+              <w:t xml:space="preserve"> </w:t>
+            </w:r>
+            <w:proofErr w:type="spellStart"/>
+            <w:r>
+              <w:rPr>
+                <w:lang w:val="fr-FR"/>
+              </w:rPr>
+              <w:t>doRetrieveByKey</w:t>
+            </w:r>
+            <w:proofErr w:type="spellEnd"/>
+            <w:r>
+              <w:rPr>
+                <w:lang w:val="fr-FR"/>
+              </w:rPr>
+              <w:t xml:space="preserve"> = </w:t>
+            </w:r>
+            <w:proofErr w:type="spellStart"/>
+            <w:r>
+              <w:rPr>
+                <w:lang w:val="fr-FR"/>
+              </w:rPr>
+              <w:t>true</w:t>
+            </w:r>
+            <w:proofErr w:type="spellEnd"/>
           </w:p>
         </w:tc>
       </w:tr>
@@ -9492,6 +12478,7 @@
                 <w:b/>
                 <w:sz w:val="28"/>
               </w:rPr>
+              <w:lastRenderedPageBreak/>
               <w:t>Invarianti</w:t>
             </w:r>
           </w:p>
@@ -9566,6 +12553,7 @@
                 <w:sz w:val="28"/>
               </w:rPr>
             </w:pPr>
+            <w:proofErr w:type="spellStart"/>
             <w:r>
               <w:rPr>
                 <w:color w:val="FFFFFF" w:themeColor="background1"/>
@@ -9580,6 +12568,7 @@
               </w:rPr>
               <w:t>DAO</w:t>
             </w:r>
+            <w:proofErr w:type="spellEnd"/>
           </w:p>
         </w:tc>
       </w:tr>
@@ -9612,24 +12601,43 @@
             <w:tcW w:w="6656" w:type="dxa"/>
           </w:tcPr>
           <w:p>
+            <w:proofErr w:type="spellStart"/>
             <w:r>
               <w:rPr>
                 <w:b/>
               </w:rPr>
               <w:t>context</w:t>
             </w:r>
+            <w:proofErr w:type="spellEnd"/>
             <w:r>
               <w:t xml:space="preserve"> </w:t>
             </w:r>
+            <w:proofErr w:type="spellStart"/>
+            <w:proofErr w:type="gramStart"/>
             <w:r>
               <w:t>CarrelloDAO</w:t>
             </w:r>
-            <w:r>
-              <w:t>::public doSave(</w:t>
-            </w:r>
+            <w:proofErr w:type="spellEnd"/>
+            <w:r>
+              <w:t>::</w:t>
+            </w:r>
+            <w:proofErr w:type="gramEnd"/>
+            <w:r>
+              <w:t xml:space="preserve">public </w:t>
+            </w:r>
+            <w:proofErr w:type="spellStart"/>
+            <w:r>
+              <w:t>doSave</w:t>
+            </w:r>
+            <w:proofErr w:type="spellEnd"/>
+            <w:r>
+              <w:t>(</w:t>
+            </w:r>
+            <w:proofErr w:type="spellStart"/>
             <w:r>
               <w:t>CarrelloBean</w:t>
             </w:r>
+            <w:proofErr w:type="spellEnd"/>
             <w:r>
               <w:t xml:space="preserve"> </w:t>
             </w:r>
@@ -9641,12 +12649,14 @@
             </w:r>
           </w:p>
           <w:p>
+            <w:proofErr w:type="spellStart"/>
             <w:r>
               <w:rPr>
                 <w:b/>
               </w:rPr>
               <w:t>pre</w:t>
             </w:r>
+            <w:proofErr w:type="spellEnd"/>
             <w:r>
               <w:t xml:space="preserve"> </w:t>
             </w:r>
@@ -9656,6 +12666,8 @@
             <w:r>
               <w:t xml:space="preserve"> </w:t>
             </w:r>
+            <w:proofErr w:type="spellStart"/>
+            <w:proofErr w:type="gramStart"/>
             <w:r>
               <w:t>carrello</w:t>
             </w:r>
@@ -9665,14 +12677,42 @@
             <w:r>
               <w:t>IdCarrello</w:t>
             </w:r>
-            <w:r>
-              <w:t xml:space="preserve">!= null &amp;&amp; String </w:t>
-            </w:r>
+            <w:proofErr w:type="spellEnd"/>
+            <w:proofErr w:type="gramEnd"/>
+            <w:r>
+              <w:t xml:space="preserve">!= </w:t>
+            </w:r>
+            <w:proofErr w:type="spellStart"/>
+            <w:r>
+              <w:t>null</w:t>
+            </w:r>
+            <w:proofErr w:type="spellEnd"/>
+            <w:r>
+              <w:t xml:space="preserve"> &amp;&amp; </w:t>
+            </w:r>
+            <w:proofErr w:type="spellStart"/>
+            <w:r>
+              <w:t>String</w:t>
+            </w:r>
+            <w:proofErr w:type="spellEnd"/>
+            <w:r>
+              <w:t xml:space="preserve"> </w:t>
+            </w:r>
+            <w:proofErr w:type="spellStart"/>
             <w:r>
               <w:t>carrello.email</w:t>
             </w:r>
-            <w:r>
-              <w:t xml:space="preserve">!=null &amp;&amp; </w:t>
+            <w:proofErr w:type="spellEnd"/>
+            <w:r>
+              <w:t>!=</w:t>
+            </w:r>
+            <w:proofErr w:type="spellStart"/>
+            <w:r>
+              <w:t>null</w:t>
+            </w:r>
+            <w:proofErr w:type="spellEnd"/>
+            <w:r>
+              <w:t xml:space="preserve"> &amp;&amp; </w:t>
             </w:r>
             <w:r>
               <w:t>Float</w:t>
@@ -9680,11 +12720,21 @@
             <w:r>
               <w:t xml:space="preserve"> </w:t>
             </w:r>
+            <w:proofErr w:type="spellStart"/>
             <w:r>
               <w:t>carrello.prezzo</w:t>
             </w:r>
-            <w:r>
-              <w:t xml:space="preserve">!=null &amp;&amp; </w:t>
+            <w:proofErr w:type="spellEnd"/>
+            <w:r>
+              <w:t>!=</w:t>
+            </w:r>
+            <w:proofErr w:type="spellStart"/>
+            <w:r>
+              <w:t>null</w:t>
+            </w:r>
+            <w:proofErr w:type="spellEnd"/>
+            <w:r>
+              <w:t xml:space="preserve"> &amp;&amp; </w:t>
             </w:r>
           </w:p>
           <w:p/>
@@ -9696,35 +12746,62 @@
             </w:pPr>
           </w:p>
           <w:p>
+            <w:proofErr w:type="spellStart"/>
             <w:r>
               <w:rPr>
                 <w:b/>
               </w:rPr>
               <w:t>context</w:t>
             </w:r>
+            <w:proofErr w:type="spellEnd"/>
             <w:r>
               <w:t xml:space="preserve"> </w:t>
             </w:r>
+            <w:proofErr w:type="spellStart"/>
+            <w:proofErr w:type="gramStart"/>
             <w:r>
               <w:t>Carrello</w:t>
             </w:r>
             <w:r>
-              <w:t>DAO::public doUpdate(</w:t>
-            </w:r>
-            <w:r>
-              <w:t>CarrelloBean carrello</w:t>
+              <w:t>DAO</w:t>
+            </w:r>
+            <w:proofErr w:type="spellEnd"/>
+            <w:r>
+              <w:t>::</w:t>
+            </w:r>
+            <w:proofErr w:type="gramEnd"/>
+            <w:r>
+              <w:t xml:space="preserve">public </w:t>
+            </w:r>
+            <w:proofErr w:type="spellStart"/>
+            <w:r>
+              <w:t>doUpdate</w:t>
+            </w:r>
+            <w:proofErr w:type="spellEnd"/>
+            <w:r>
+              <w:t>(</w:t>
+            </w:r>
+            <w:proofErr w:type="spellStart"/>
+            <w:r>
+              <w:t>CarrelloBean</w:t>
+            </w:r>
+            <w:proofErr w:type="spellEnd"/>
+            <w:r>
+              <w:t xml:space="preserve"> carrello</w:t>
             </w:r>
             <w:r>
               <w:t xml:space="preserve">); </w:t>
             </w:r>
           </w:p>
           <w:p>
+            <w:proofErr w:type="spellStart"/>
             <w:r>
               <w:rPr>
                 <w:b/>
               </w:rPr>
               <w:t>pre</w:t>
             </w:r>
+            <w:proofErr w:type="spellEnd"/>
             <w:r>
               <w:t xml:space="preserve"> </w:t>
             </w:r>
@@ -9734,6 +12811,8 @@
             <w:r>
               <w:t xml:space="preserve"> </w:t>
             </w:r>
+            <w:proofErr w:type="spellStart"/>
+            <w:proofErr w:type="gramStart"/>
             <w:r>
               <w:t>carrello</w:t>
             </w:r>
@@ -9743,14 +12822,42 @@
             <w:r>
               <w:t>IdCarrello</w:t>
             </w:r>
-            <w:r>
-              <w:t xml:space="preserve">!= null &amp;&amp; String </w:t>
-            </w:r>
+            <w:proofErr w:type="spellEnd"/>
+            <w:proofErr w:type="gramEnd"/>
+            <w:r>
+              <w:t xml:space="preserve">!= </w:t>
+            </w:r>
+            <w:proofErr w:type="spellStart"/>
+            <w:r>
+              <w:t>null</w:t>
+            </w:r>
+            <w:proofErr w:type="spellEnd"/>
+            <w:r>
+              <w:t xml:space="preserve"> &amp;&amp; </w:t>
+            </w:r>
+            <w:proofErr w:type="spellStart"/>
+            <w:r>
+              <w:t>String</w:t>
+            </w:r>
+            <w:proofErr w:type="spellEnd"/>
+            <w:r>
+              <w:t xml:space="preserve"> </w:t>
+            </w:r>
+            <w:proofErr w:type="spellStart"/>
             <w:r>
               <w:t>carrello.email</w:t>
             </w:r>
-            <w:r>
-              <w:t xml:space="preserve">!=null &amp;&amp; </w:t>
+            <w:proofErr w:type="spellEnd"/>
+            <w:r>
+              <w:t>!=</w:t>
+            </w:r>
+            <w:proofErr w:type="spellStart"/>
+            <w:r>
+              <w:t>null</w:t>
+            </w:r>
+            <w:proofErr w:type="spellEnd"/>
+            <w:r>
+              <w:t xml:space="preserve"> &amp;&amp; </w:t>
             </w:r>
             <w:r>
               <w:t>Float</w:t>
@@ -9758,11 +12865,21 @@
             <w:r>
               <w:t xml:space="preserve"> </w:t>
             </w:r>
+            <w:proofErr w:type="spellStart"/>
             <w:r>
               <w:t>carrello.prezzo</w:t>
             </w:r>
-            <w:r>
-              <w:t xml:space="preserve">!=null &amp;&amp; </w:t>
+            <w:proofErr w:type="spellEnd"/>
+            <w:r>
+              <w:t>!=</w:t>
+            </w:r>
+            <w:proofErr w:type="spellStart"/>
+            <w:r>
+              <w:t>null</w:t>
+            </w:r>
+            <w:proofErr w:type="spellEnd"/>
+            <w:r>
+              <w:t xml:space="preserve"> &amp;&amp; </w:t>
             </w:r>
           </w:p>
           <w:p/>
@@ -9786,6 +12903,7 @@
               </w:rPr>
               <w:t xml:space="preserve">context </w:t>
             </w:r>
+            <w:proofErr w:type="gramStart"/>
             <w:r>
               <w:t>Carrello</w:t>
             </w:r>
@@ -9793,7 +12911,28 @@
               <w:rPr>
                 <w:lang w:val="en-US"/>
               </w:rPr>
-              <w:t>DAO::public doDelete(</w:t>
+              <w:t>DAO::</w:t>
+            </w:r>
+            <w:proofErr w:type="gramEnd"/>
+            <w:r>
+              <w:rPr>
+                <w:lang w:val="en-US"/>
+              </w:rPr>
+              <w:t xml:space="preserve">public </w:t>
+            </w:r>
+            <w:proofErr w:type="spellStart"/>
+            <w:r>
+              <w:rPr>
+                <w:lang w:val="en-US"/>
+              </w:rPr>
+              <w:t>doDelete</w:t>
+            </w:r>
+            <w:proofErr w:type="spellEnd"/>
+            <w:r>
+              <w:rPr>
+                <w:lang w:val="en-US"/>
+              </w:rPr>
+              <w:t>(</w:t>
             </w:r>
             <w:r>
               <w:rPr>
@@ -9834,11 +12973,19 @@
               <w:rPr>
                 <w:lang w:val="en-US"/>
               </w:rPr>
-              <w:t>Int carrello.id</w:t>
+              <w:t xml:space="preserve">Int </w:t>
+            </w:r>
+            <w:proofErr w:type="gramStart"/>
+            <w:r>
+              <w:rPr>
+                <w:lang w:val="en-US"/>
+              </w:rPr>
+              <w:t>carrello.id</w:t>
             </w:r>
             <w:r>
               <w:t>Carrello</w:t>
             </w:r>
+            <w:proofErr w:type="gramEnd"/>
             <w:r>
               <w:rPr>
                 <w:lang w:val="en-US"/>
@@ -9866,6 +13013,7 @@
               </w:rPr>
               <w:t xml:space="preserve">context </w:t>
             </w:r>
+            <w:proofErr w:type="gramStart"/>
             <w:r>
               <w:t>Carrello</w:t>
             </w:r>
@@ -9873,7 +13021,28 @@
               <w:rPr>
                 <w:lang w:val="en-US"/>
               </w:rPr>
-              <w:t xml:space="preserve">DAO::public doRetrieveByKey(String </w:t>
+              <w:t>DAO::</w:t>
+            </w:r>
+            <w:proofErr w:type="gramEnd"/>
+            <w:r>
+              <w:rPr>
+                <w:lang w:val="en-US"/>
+              </w:rPr>
+              <w:t xml:space="preserve">public </w:t>
+            </w:r>
+            <w:proofErr w:type="spellStart"/>
+            <w:r>
+              <w:rPr>
+                <w:lang w:val="en-US"/>
+              </w:rPr>
+              <w:t>doRetrieveByKey</w:t>
+            </w:r>
+            <w:proofErr w:type="spellEnd"/>
+            <w:r>
+              <w:rPr>
+                <w:lang w:val="en-US"/>
+              </w:rPr>
+              <w:t xml:space="preserve">(String </w:t>
             </w:r>
             <w:r>
               <w:rPr>
@@ -9907,6 +13076,7 @@
               </w:rPr>
               <w:t xml:space="preserve">String </w:t>
             </w:r>
+            <w:proofErr w:type="gramStart"/>
             <w:r>
               <w:rPr>
                 <w:lang w:val="en-US"/>
@@ -9917,7 +13087,14 @@
               <w:rPr>
                 <w:lang w:val="en-US"/>
               </w:rPr>
-              <w:t>!=null</w:t>
+              <w:t>!=</w:t>
+            </w:r>
+            <w:proofErr w:type="gramEnd"/>
+            <w:r>
+              <w:rPr>
+                <w:lang w:val="en-US"/>
+              </w:rPr>
+              <w:t>null</w:t>
             </w:r>
           </w:p>
         </w:tc>
@@ -9948,126 +13125,329 @@
             <w:tcW w:w="6656" w:type="dxa"/>
           </w:tcPr>
           <w:p>
+            <w:proofErr w:type="spellStart"/>
             <w:r>
               <w:rPr>
                 <w:b/>
               </w:rPr>
+              <w:t>context</w:t>
+            </w:r>
+            <w:proofErr w:type="spellEnd"/>
+            <w:r>
+              <w:rPr>
+                <w:b/>
+              </w:rPr>
+              <w:t xml:space="preserve"> </w:t>
+            </w:r>
+            <w:proofErr w:type="spellStart"/>
+            <w:proofErr w:type="gramStart"/>
+            <w:r>
+              <w:t>Carrello</w:t>
+            </w:r>
+            <w:r>
+              <w:t>DAO</w:t>
+            </w:r>
+            <w:proofErr w:type="spellEnd"/>
+            <w:r>
+              <w:t>::</w:t>
+            </w:r>
+            <w:proofErr w:type="gramEnd"/>
+            <w:r>
+              <w:t xml:space="preserve">public </w:t>
+            </w:r>
+            <w:proofErr w:type="spellStart"/>
+            <w:r>
+              <w:t>doSave</w:t>
+            </w:r>
+            <w:proofErr w:type="spellEnd"/>
+            <w:r>
+              <w:t>(</w:t>
+            </w:r>
+            <w:proofErr w:type="spellStart"/>
+            <w:r>
+              <w:t>Carrello</w:t>
+            </w:r>
+            <w:r>
+              <w:t>Bean</w:t>
+            </w:r>
+            <w:proofErr w:type="spellEnd"/>
+            <w:r>
+              <w:t xml:space="preserve"> </w:t>
+            </w:r>
+            <w:r>
+              <w:t>carrello</w:t>
+            </w:r>
+            <w:r>
+              <w:t xml:space="preserve">); </w:t>
+            </w:r>
+          </w:p>
+          <w:p>
+            <w:r>
+              <w:rPr>
+                <w:b/>
+              </w:rPr>
+              <w:t xml:space="preserve">post </w:t>
+            </w:r>
+            <w:proofErr w:type="spellStart"/>
+            <w:r>
+              <w:t>doSave</w:t>
+            </w:r>
+            <w:proofErr w:type="spellEnd"/>
+            <w:r>
+              <w:t xml:space="preserve"> =</w:t>
+            </w:r>
+            <w:proofErr w:type="spellStart"/>
+            <w:r>
+              <w:t>true</w:t>
+            </w:r>
+            <w:proofErr w:type="spellEnd"/>
+          </w:p>
+          <w:p/>
+          <w:p>
+            <w:proofErr w:type="spellStart"/>
+            <w:r>
+              <w:rPr>
+                <w:b/>
+              </w:rPr>
+              <w:t>context</w:t>
+            </w:r>
+            <w:proofErr w:type="spellEnd"/>
+            <w:r>
+              <w:rPr>
+                <w:b/>
+              </w:rPr>
+              <w:t xml:space="preserve"> </w:t>
+            </w:r>
+            <w:proofErr w:type="spellStart"/>
+            <w:proofErr w:type="gramStart"/>
+            <w:r>
+              <w:t>Carrello</w:t>
+            </w:r>
+            <w:r>
+              <w:t>DAO</w:t>
+            </w:r>
+            <w:proofErr w:type="spellEnd"/>
+            <w:r>
+              <w:t>::</w:t>
+            </w:r>
+            <w:proofErr w:type="gramEnd"/>
+            <w:r>
+              <w:t xml:space="preserve">public </w:t>
+            </w:r>
+            <w:proofErr w:type="spellStart"/>
+            <w:r>
+              <w:t>doUpdate</w:t>
+            </w:r>
+            <w:proofErr w:type="spellEnd"/>
+            <w:r>
+              <w:t>(</w:t>
+            </w:r>
+            <w:proofErr w:type="spellStart"/>
+            <w:r>
+              <w:t>Carrello</w:t>
+            </w:r>
+            <w:r>
+              <w:t>Bean</w:t>
+            </w:r>
+            <w:proofErr w:type="spellEnd"/>
+            <w:r>
+              <w:t xml:space="preserve"> carrello</w:t>
+            </w:r>
+            <w:r>
+              <w:t xml:space="preserve">); </w:t>
+            </w:r>
+          </w:p>
+          <w:p>
+            <w:pPr>
+              <w:rPr>
+                <w:lang w:val="en-US"/>
+              </w:rPr>
+            </w:pPr>
+            <w:r>
+              <w:rPr>
+                <w:b/>
+                <w:lang w:val="en-US"/>
+              </w:rPr>
+              <w:t>post</w:t>
+            </w:r>
+            <w:r>
+              <w:rPr>
+                <w:lang w:val="en-US"/>
+              </w:rPr>
+              <w:t xml:space="preserve"> </w:t>
+            </w:r>
+            <w:proofErr w:type="spellStart"/>
+            <w:r>
+              <w:rPr>
+                <w:lang w:val="en-US"/>
+              </w:rPr>
+              <w:t>doUpdate</w:t>
+            </w:r>
+            <w:proofErr w:type="spellEnd"/>
+            <w:r>
+              <w:rPr>
+                <w:lang w:val="en-US"/>
+              </w:rPr>
+              <w:t xml:space="preserve"> = true</w:t>
+            </w:r>
+          </w:p>
+          <w:p>
+            <w:pPr>
+              <w:rPr>
+                <w:lang w:val="en-US"/>
+              </w:rPr>
+            </w:pPr>
+          </w:p>
+          <w:p>
+            <w:pPr>
+              <w:rPr>
+                <w:lang w:val="en-US"/>
+              </w:rPr>
+            </w:pPr>
+            <w:r>
+              <w:rPr>
+                <w:b/>
+                <w:lang w:val="en-US"/>
+              </w:rPr>
               <w:t xml:space="preserve">context </w:t>
             </w:r>
+            <w:proofErr w:type="gramStart"/>
             <w:r>
               <w:t>Carrello</w:t>
             </w:r>
             <w:r>
-              <w:t>DAO::public doSave(</w:t>
+              <w:rPr>
+                <w:lang w:val="en-US"/>
+              </w:rPr>
+              <w:t>DAO::</w:t>
+            </w:r>
+            <w:proofErr w:type="gramEnd"/>
+            <w:r>
+              <w:rPr>
+                <w:lang w:val="en-US"/>
+              </w:rPr>
+              <w:t xml:space="preserve">public </w:t>
+            </w:r>
+            <w:proofErr w:type="spellStart"/>
+            <w:r>
+              <w:rPr>
+                <w:lang w:val="en-US"/>
+              </w:rPr>
+              <w:t>doDelete</w:t>
+            </w:r>
+            <w:proofErr w:type="spellEnd"/>
+            <w:r>
+              <w:rPr>
+                <w:lang w:val="en-US"/>
+              </w:rPr>
+              <w:t>(</w:t>
+            </w:r>
+            <w:r>
+              <w:rPr>
+                <w:lang w:val="en-US"/>
+              </w:rPr>
+              <w:t>Int id</w:t>
             </w:r>
             <w:r>
               <w:t>Carrello</w:t>
             </w:r>
             <w:r>
-              <w:t xml:space="preserve">Bean </w:t>
-            </w:r>
-            <w:r>
-              <w:t>carrello</w:t>
-            </w:r>
-            <w:r>
-              <w:t xml:space="preserve">); </w:t>
-            </w:r>
-          </w:p>
-          <w:p>
+              <w:rPr>
+                <w:lang w:val="en-US"/>
+              </w:rPr>
+              <w:t>);</w:t>
+            </w:r>
+          </w:p>
+          <w:p>
+            <w:pPr>
+              <w:rPr>
+                <w:lang w:val="en-US"/>
+              </w:rPr>
+            </w:pPr>
             <w:r>
               <w:rPr>
                 <w:b/>
-              </w:rPr>
-              <w:t xml:space="preserve">post </w:t>
-            </w:r>
-            <w:r>
-              <w:t>doSave =true</w:t>
-            </w:r>
-          </w:p>
-          <w:p/>
-          <w:p>
+                <w:lang w:val="en-US"/>
+              </w:rPr>
+              <w:t>post</w:t>
+            </w:r>
+            <w:r>
+              <w:rPr>
+                <w:lang w:val="en-US"/>
+              </w:rPr>
+              <w:t xml:space="preserve"> </w:t>
+            </w:r>
+            <w:proofErr w:type="spellStart"/>
+            <w:r>
+              <w:rPr>
+                <w:lang w:val="en-US"/>
+              </w:rPr>
+              <w:t>doDelete</w:t>
+            </w:r>
+            <w:proofErr w:type="spellEnd"/>
+            <w:r>
+              <w:rPr>
+                <w:lang w:val="en-US"/>
+              </w:rPr>
+              <w:t xml:space="preserve"> = true</w:t>
+            </w:r>
+          </w:p>
+          <w:p>
+            <w:pPr>
+              <w:rPr>
+                <w:lang w:val="en-US"/>
+              </w:rPr>
+            </w:pPr>
+          </w:p>
+          <w:p>
+            <w:pPr>
+              <w:rPr>
+                <w:lang w:val="en-US"/>
+              </w:rPr>
+            </w:pPr>
             <w:r>
               <w:rPr>
                 <w:b/>
+                <w:lang w:val="en-US"/>
               </w:rPr>
               <w:t xml:space="preserve">context </w:t>
             </w:r>
+            <w:proofErr w:type="gramStart"/>
             <w:r>
               <w:t>Carrello</w:t>
             </w:r>
             <w:r>
-              <w:t>DAO::public doUpdate(</w:t>
-            </w:r>
-            <w:r>
-              <w:t>Carrello</w:t>
-            </w:r>
-            <w:r>
-              <w:t>Bean</w:t>
-            </w:r>
-            <w:r>
-              <w:t xml:space="preserve"> carrello</w:t>
-            </w:r>
-            <w:r>
-              <w:t xml:space="preserve">); </w:t>
-            </w:r>
-          </w:p>
-          <w:p>
-            <w:pPr>
-              <w:rPr>
-                <w:lang w:val="en-US"/>
-              </w:rPr>
-            </w:pPr>
-            <w:r>
-              <w:rPr>
-                <w:b/>
-                <w:lang w:val="en-US"/>
-              </w:rPr>
-              <w:t>post</w:t>
-            </w:r>
-            <w:r>
-              <w:rPr>
-                <w:lang w:val="en-US"/>
-              </w:rPr>
-              <w:t xml:space="preserve"> doUpdate = true</w:t>
-            </w:r>
-          </w:p>
-          <w:p>
-            <w:pPr>
-              <w:rPr>
-                <w:lang w:val="en-US"/>
-              </w:rPr>
-            </w:pPr>
-          </w:p>
-          <w:p>
-            <w:pPr>
-              <w:rPr>
-                <w:lang w:val="en-US"/>
-              </w:rPr>
-            </w:pPr>
-            <w:r>
-              <w:rPr>
-                <w:b/>
-                <w:lang w:val="en-US"/>
-              </w:rPr>
-              <w:t xml:space="preserve">context </w:t>
-            </w:r>
-            <w:r>
-              <w:t>Carrello</w:t>
-            </w:r>
-            <w:r>
-              <w:rPr>
-                <w:lang w:val="en-US"/>
-              </w:rPr>
-              <w:t>DAO::public doDelete(</w:t>
-            </w:r>
-            <w:r>
-              <w:rPr>
-                <w:lang w:val="en-US"/>
-              </w:rPr>
-              <w:t>Int id</w:t>
-            </w:r>
-            <w:r>
-              <w:t>Carrello</w:t>
+              <w:rPr>
+                <w:lang w:val="en-US"/>
+              </w:rPr>
+              <w:t>DAO::</w:t>
+            </w:r>
+            <w:proofErr w:type="gramEnd"/>
+            <w:r>
+              <w:rPr>
+                <w:lang w:val="en-US"/>
+              </w:rPr>
+              <w:t xml:space="preserve">public </w:t>
+            </w:r>
+            <w:proofErr w:type="spellStart"/>
+            <w:r>
+              <w:rPr>
+                <w:lang w:val="en-US"/>
+              </w:rPr>
+              <w:t>doRetrieveByKey</w:t>
+            </w:r>
+            <w:proofErr w:type="spellEnd"/>
+            <w:r>
+              <w:rPr>
+                <w:lang w:val="en-US"/>
+              </w:rPr>
+              <w:t xml:space="preserve">(String </w:t>
+            </w:r>
+            <w:r>
+              <w:rPr>
+                <w:lang w:val="en-US"/>
+              </w:rPr>
+              <w:t>email</w:t>
             </w:r>
             <w:r>
               <w:rPr>
@@ -10079,84 +13459,47 @@
           <w:p>
             <w:pPr>
               <w:rPr>
-                <w:lang w:val="en-US"/>
-              </w:rPr>
-            </w:pPr>
-            <w:r>
-              <w:rPr>
-                <w:b/>
-                <w:lang w:val="en-US"/>
-              </w:rPr>
-              <w:t>post</w:t>
-            </w:r>
-            <w:r>
-              <w:rPr>
-                <w:lang w:val="en-US"/>
-              </w:rPr>
-              <w:t xml:space="preserve"> doDelete = true</w:t>
-            </w:r>
-          </w:p>
-          <w:p>
-            <w:pPr>
-              <w:rPr>
-                <w:lang w:val="en-US"/>
-              </w:rPr>
-            </w:pPr>
-          </w:p>
-          <w:p>
-            <w:pPr>
-              <w:rPr>
-                <w:lang w:val="en-US"/>
-              </w:rPr>
-            </w:pPr>
-            <w:r>
-              <w:rPr>
-                <w:b/>
-                <w:lang w:val="en-US"/>
-              </w:rPr>
-              <w:t xml:space="preserve">context </w:t>
-            </w:r>
-            <w:r>
-              <w:t>Carrello</w:t>
-            </w:r>
-            <w:r>
-              <w:rPr>
-                <w:lang w:val="en-US"/>
-              </w:rPr>
-              <w:t xml:space="preserve">DAO::public doRetrieveByKey(String </w:t>
-            </w:r>
-            <w:r>
-              <w:rPr>
-                <w:lang w:val="en-US"/>
-              </w:rPr>
-              <w:t>email</w:t>
-            </w:r>
-            <w:r>
-              <w:rPr>
-                <w:lang w:val="en-US"/>
-              </w:rPr>
-              <w:t>);</w:t>
-            </w:r>
-          </w:p>
-          <w:p>
-            <w:pPr>
-              <w:rPr>
                 <w:lang w:val="fr-FR"/>
               </w:rPr>
             </w:pPr>
+            <w:proofErr w:type="gramStart"/>
             <w:r>
               <w:rPr>
                 <w:b/>
                 <w:lang w:val="fr-FR"/>
               </w:rPr>
-              <w:t xml:space="preserve">post </w:t>
-            </w:r>
-            <w:r>
-              <w:rPr>
+              <w:t>post</w:t>
+            </w:r>
+            <w:proofErr w:type="gramEnd"/>
+            <w:r>
+              <w:rPr>
+                <w:b/>
                 <w:lang w:val="fr-FR"/>
               </w:rPr>
-              <w:t>doRetrieveByKey = true</w:t>
-            </w:r>
+              <w:t xml:space="preserve"> </w:t>
+            </w:r>
+            <w:proofErr w:type="spellStart"/>
+            <w:r>
+              <w:rPr>
+                <w:lang w:val="fr-FR"/>
+              </w:rPr>
+              <w:t>doRetrieveByKey</w:t>
+            </w:r>
+            <w:proofErr w:type="spellEnd"/>
+            <w:r>
+              <w:rPr>
+                <w:lang w:val="fr-FR"/>
+              </w:rPr>
+              <w:t xml:space="preserve"> = </w:t>
+            </w:r>
+            <w:proofErr w:type="spellStart"/>
+            <w:r>
+              <w:rPr>
+                <w:lang w:val="fr-FR"/>
+              </w:rPr>
+              <w:t>true</w:t>
+            </w:r>
+            <w:proofErr w:type="spellEnd"/>
           </w:p>
         </w:tc>
       </w:tr>
@@ -10180,6 +13523,7 @@
                 <w:b/>
                 <w:sz w:val="28"/>
               </w:rPr>
+              <w:lastRenderedPageBreak/>
               <w:t>Invarianti</w:t>
             </w:r>
           </w:p>
@@ -10248,7 +13592,6 @@
           <w:szCs w:val="20"/>
           <w:highlight w:val="yellow"/>
         </w:rPr>
-        <w:lastRenderedPageBreak/>
         <w:t>4.Design Pattern</w:t>
       </w:r>
     </w:p>
@@ -10269,7 +13612,29 @@
           <w:sz w:val="28"/>
           <w:szCs w:val="28"/>
         </w:rPr>
-        <w:t>Model-View-Controller</w:t>
+        <w:t>Model-</w:t>
+      </w:r>
+      <w:proofErr w:type="spellStart"/>
+      <w:r>
+        <w:rPr>
+          <w:rFonts w:cstheme="minorHAnsi"/>
+          <w:b/>
+          <w:color w:val="000000" w:themeColor="text1"/>
+          <w:sz w:val="28"/>
+          <w:szCs w:val="28"/>
+        </w:rPr>
+        <w:t>View</w:t>
+      </w:r>
+      <w:proofErr w:type="spellEnd"/>
+      <w:r>
+        <w:rPr>
+          <w:rFonts w:cstheme="minorHAnsi"/>
+          <w:b/>
+          <w:color w:val="000000" w:themeColor="text1"/>
+          <w:sz w:val="28"/>
+          <w:szCs w:val="28"/>
+        </w:rPr>
+        <w:t>-Controller</w:t>
       </w:r>
     </w:p>
     <w:p>
@@ -10284,7 +13649,39 @@
           <w:rFonts w:cstheme="minorHAnsi"/>
           <w:color w:val="000000" w:themeColor="text1"/>
         </w:rPr>
-        <w:t>Il pattern architetturale Model-View-Controller(MVC) è molto diffuso nello sviluppo di un sistema software, e permette la separazione della logica di business dalla logica di presentazione dei dati.</w:t>
+        <w:t>Il pattern architetturale Model-</w:t>
+      </w:r>
+      <w:proofErr w:type="spellStart"/>
+      <w:r>
+        <w:rPr>
+          <w:rFonts w:cstheme="minorHAnsi"/>
+          <w:color w:val="000000" w:themeColor="text1"/>
+        </w:rPr>
+        <w:t>View</w:t>
+      </w:r>
+      <w:proofErr w:type="spellEnd"/>
+      <w:r>
+        <w:rPr>
+          <w:rFonts w:cstheme="minorHAnsi"/>
+          <w:color w:val="000000" w:themeColor="text1"/>
+        </w:rPr>
+        <w:t>-</w:t>
+      </w:r>
+      <w:proofErr w:type="gramStart"/>
+      <w:r>
+        <w:rPr>
+          <w:rFonts w:cstheme="minorHAnsi"/>
+          <w:color w:val="000000" w:themeColor="text1"/>
+        </w:rPr>
+        <w:t>Controller(</w:t>
+      </w:r>
+      <w:proofErr w:type="gramEnd"/>
+      <w:r>
+        <w:rPr>
+          <w:rFonts w:cstheme="minorHAnsi"/>
+          <w:color w:val="000000" w:themeColor="text1"/>
+        </w:rPr>
+        <w:t>MVC) è molto diffuso nello sviluppo di un sistema software, e permette la separazione della logica di business dalla logica di presentazione dei dati.</w:t>
       </w:r>
     </w:p>
     <w:p>
@@ -10394,7 +13791,23 @@
           <w:rFonts w:asciiTheme="minorHAnsi" w:hAnsiTheme="minorHAnsi" w:cstheme="minorHAnsi"/>
           <w:color w:val="000000" w:themeColor="text1"/>
         </w:rPr>
-        <w:t>Il view visualizza i dati contenuti nel model e si occupa dell’interazione degli utenti con il sistema.</w:t>
+        <w:t xml:space="preserve">Il </w:t>
+      </w:r>
+      <w:proofErr w:type="spellStart"/>
+      <w:r>
+        <w:rPr>
+          <w:rFonts w:asciiTheme="minorHAnsi" w:hAnsiTheme="minorHAnsi" w:cstheme="minorHAnsi"/>
+          <w:color w:val="000000" w:themeColor="text1"/>
+        </w:rPr>
+        <w:t>view</w:t>
+      </w:r>
+      <w:proofErr w:type="spellEnd"/>
+      <w:r>
+        <w:rPr>
+          <w:rFonts w:asciiTheme="minorHAnsi" w:hAnsiTheme="minorHAnsi" w:cstheme="minorHAnsi"/>
+          <w:color w:val="000000" w:themeColor="text1"/>
+        </w:rPr>
+        <w:t xml:space="preserve"> visualizza i dati contenuti nel model e si occupa dell’interazione degli utenti con il sistema.</w:t>
       </w:r>
     </w:p>
     <w:p>
@@ -10415,7 +13828,23 @@
           <w:rFonts w:asciiTheme="minorHAnsi" w:hAnsiTheme="minorHAnsi" w:cstheme="minorHAnsi"/>
           <w:color w:val="000000" w:themeColor="text1"/>
         </w:rPr>
-        <w:t>Il controller riceve i comandi dell’utente (in genere attraverso il view) e li attua modificando lo stato degli altri due componenti.</w:t>
+        <w:t xml:space="preserve">Il controller riceve i comandi dell’utente (in genere attraverso il </w:t>
+      </w:r>
+      <w:proofErr w:type="spellStart"/>
+      <w:r>
+        <w:rPr>
+          <w:rFonts w:asciiTheme="minorHAnsi" w:hAnsiTheme="minorHAnsi" w:cstheme="minorHAnsi"/>
+          <w:color w:val="000000" w:themeColor="text1"/>
+        </w:rPr>
+        <w:t>view</w:t>
+      </w:r>
+      <w:proofErr w:type="spellEnd"/>
+      <w:r>
+        <w:rPr>
+          <w:rFonts w:asciiTheme="minorHAnsi" w:hAnsiTheme="minorHAnsi" w:cstheme="minorHAnsi"/>
+          <w:color w:val="000000" w:themeColor="text1"/>
+        </w:rPr>
+        <w:t>) e li attua modificando lo stato degli altri due componenti.</w:t>
       </w:r>
     </w:p>
     <w:p>
@@ -10593,8 +14022,18 @@
           <w:i/>
           <w:color w:val="000000" w:themeColor="text1"/>
         </w:rPr>
-        <w:t>data layer</w:t>
+        <w:t xml:space="preserve">data </w:t>
       </w:r>
+      <w:proofErr w:type="spellStart"/>
+      <w:r>
+        <w:rPr>
+          <w:rFonts w:cstheme="minorHAnsi"/>
+          <w:i/>
+          <w:color w:val="000000" w:themeColor="text1"/>
+        </w:rPr>
+        <w:t>layer</w:t>
+      </w:r>
+      <w:proofErr w:type="spellEnd"/>
       <w:r>
         <w:rPr>
           <w:rFonts w:cstheme="minorHAnsi"/>
@@ -10609,15 +14048,41 @@
             <w:i/>
             <w:color w:val="000000" w:themeColor="text1"/>
           </w:rPr>
-          <w:t>business logic</w:t>
+          <w:t xml:space="preserve">business </w:t>
         </w:r>
+        <w:proofErr w:type="spellStart"/>
+        <w:r>
+          <w:rPr>
+            <w:rFonts w:cstheme="minorHAnsi"/>
+            <w:i/>
+            <w:color w:val="000000" w:themeColor="text1"/>
+          </w:rPr>
+          <w:t>logic</w:t>
+        </w:r>
+        <w:proofErr w:type="spellEnd"/>
       </w:hyperlink>
       <w:r>
         <w:rPr>
           <w:rFonts w:cstheme="minorHAnsi"/>
           <w:color w:val="000000" w:themeColor="text1"/>
         </w:rPr>
-        <w:t xml:space="preserve"> creando un maggiore livello di astrazione ed una più facile manutenibilità. I metodi del DAO con le rispettive query dentro verranno così richiamati dalle classi della business logic.</w:t>
+        <w:t xml:space="preserve"> creando un maggiore livello di astrazione ed una più facile manutenibilità. I metodi del DAO con le rispettive query dentro verranno così richiamati dalle classi della business </w:t>
+      </w:r>
+      <w:proofErr w:type="spellStart"/>
+      <w:r>
+        <w:rPr>
+          <w:rFonts w:cstheme="minorHAnsi"/>
+          <w:color w:val="000000" w:themeColor="text1"/>
+        </w:rPr>
+        <w:t>logic</w:t>
+      </w:r>
+      <w:proofErr w:type="spellEnd"/>
+      <w:r>
+        <w:rPr>
+          <w:rFonts w:cstheme="minorHAnsi"/>
+          <w:color w:val="000000" w:themeColor="text1"/>
+        </w:rPr>
+        <w:t>.</w:t>
       </w:r>
     </w:p>
     <w:p>
@@ -10663,6 +14128,8 @@
           <w:szCs w:val="28"/>
         </w:rPr>
       </w:pPr>
+      <w:bookmarkStart w:id="0" w:name="_GoBack"/>
+      <w:bookmarkEnd w:id="0"/>
     </w:p>
     <w:sectPr>
       <w:headerReference w:type="even" r:id="rId22"/>
@@ -10681,7 +14148,7 @@
 </file>
 
 <file path=word/endnotes.xml><?xml version="1.0" encoding="utf-8"?>
-<w:endnotes xmlns:wpc="http://schemas.microsoft.com/office/word/2010/wordprocessingCanvas" xmlns:cx="http://schemas.microsoft.com/office/drawing/2014/chartex" xmlns:cx1="http://schemas.microsoft.com/office/drawing/2015/9/8/chartex" xmlns:cx2="http://schemas.microsoft.com/office/drawing/2015/10/21/chartex" xmlns:cx3="http://schemas.microsoft.com/office/drawing/2016/5/9/chartex" xmlns:cx4="http://schemas.microsoft.com/office/drawing/2016/5/10/chartex" xmlns:cx5="http://schemas.microsoft.com/office/drawing/2016/5/11/chartex" xmlns:cx6="http://schemas.microsoft.com/office/drawing/2016/5/12/chartex" xmlns:cx7="http://schemas.microsoft.com/office/drawing/2016/5/13/chartex" xmlns:cx8="http://schemas.microsoft.com/office/drawing/2016/5/14/chartex" xmlns:mc="http://schemas.openxmlformats.org/markup-compatibility/2006" xmlns:aink="http://schemas.microsoft.com/office/drawing/2016/ink" xmlns:am3d="http://schemas.microsoft.com/office/drawing/2017/model3d" xmlns:o="urn:schemas-microsoft-com:office:office" xmlns:r="http://schemas.openxmlformats.org/officeDocument/2006/relationships" xmlns:m="http://schemas.openxmlformats.org/officeDocument/2006/math" xmlns:v="urn:schemas-microsoft-com:vml" xmlns:wp14="http://schemas.microsoft.com/office/word/2010/wordprocessingDrawing" xmlns:wp="http://schemas.openxmlformats.org/drawingml/2006/wordprocessingDrawing" xmlns:w10="urn:schemas-microsoft-com:office:word" xmlns:w="http://schemas.openxmlformats.org/wordprocessingml/2006/main" xmlns:w14="http://schemas.microsoft.com/office/word/2010/wordml" xmlns:w15="http://schemas.microsoft.com/office/word/2012/wordml" xmlns:w16cex="http://schemas.microsoft.com/office/word/2018/wordml/cex" xmlns:w16cid="http://schemas.microsoft.com/office/word/2016/wordml/cid" xmlns:w16="http://schemas.microsoft.com/office/word/2018/wordml" xmlns:w16se="http://schemas.microsoft.com/office/word/2015/wordml/symex" xmlns:wpg="http://schemas.microsoft.com/office/word/2010/wordprocessingGroup" xmlns:wpi="http://schemas.microsoft.com/office/word/2010/wordprocessingInk" xmlns:wne="http://schemas.microsoft.com/office/word/2006/wordml" xmlns:wps="http://schemas.microsoft.com/office/word/2010/wordprocessingShape" mc:Ignorable="w14 w15 w16se w16cid w16 w16cex wp14">
+<w:endnotes xmlns:wpc="http://schemas.microsoft.com/office/word/2010/wordprocessingCanvas" xmlns:cx="http://schemas.microsoft.com/office/drawing/2014/chartex" xmlns:cx1="http://schemas.microsoft.com/office/drawing/2015/9/8/chartex" xmlns:cx2="http://schemas.microsoft.com/office/drawing/2015/10/21/chartex" xmlns:cx3="http://schemas.microsoft.com/office/drawing/2016/5/9/chartex" xmlns:cx4="http://schemas.microsoft.com/office/drawing/2016/5/10/chartex" xmlns:cx5="http://schemas.microsoft.com/office/drawing/2016/5/11/chartex" xmlns:cx6="http://schemas.microsoft.com/office/drawing/2016/5/12/chartex" xmlns:cx7="http://schemas.microsoft.com/office/drawing/2016/5/13/chartex" xmlns:cx8="http://schemas.microsoft.com/office/drawing/2016/5/14/chartex" xmlns:mc="http://schemas.openxmlformats.org/markup-compatibility/2006" xmlns:aink="http://schemas.microsoft.com/office/drawing/2016/ink" xmlns:am3d="http://schemas.microsoft.com/office/drawing/2017/model3d" xmlns:o="urn:schemas-microsoft-com:office:office" xmlns:r="http://schemas.openxmlformats.org/officeDocument/2006/relationships" xmlns:m="http://schemas.openxmlformats.org/officeDocument/2006/math" xmlns:v="urn:schemas-microsoft-com:vml" xmlns:wp14="http://schemas.microsoft.com/office/word/2010/wordprocessingDrawing" xmlns:wp="http://schemas.openxmlformats.org/drawingml/2006/wordprocessingDrawing" xmlns:w10="urn:schemas-microsoft-com:office:word" xmlns:w="http://schemas.openxmlformats.org/wordprocessingml/2006/main" xmlns:w14="http://schemas.microsoft.com/office/word/2010/wordml" xmlns:w15="http://schemas.microsoft.com/office/word/2012/wordml" xmlns:w16cid="http://schemas.microsoft.com/office/word/2016/wordml/cid" xmlns:w16se="http://schemas.microsoft.com/office/word/2015/wordml/symex" xmlns:wpg="http://schemas.microsoft.com/office/word/2010/wordprocessingGroup" xmlns:wpi="http://schemas.microsoft.com/office/word/2010/wordprocessingInk" xmlns:wne="http://schemas.microsoft.com/office/word/2006/wordml" xmlns:wps="http://schemas.microsoft.com/office/word/2010/wordprocessingShape" mc:Ignorable="w14 w15 w16se w16cid wp14">
   <w:endnote w:type="separator" w:id="-1">
     <w:p>
       <w:pPr>
@@ -10706,7 +14173,7 @@
 </file>
 
 <file path=word/footer1.xml><?xml version="1.0" encoding="utf-8"?>
-<w:ftr xmlns:wpc="http://schemas.microsoft.com/office/word/2010/wordprocessingCanvas" xmlns:cx="http://schemas.microsoft.com/office/drawing/2014/chartex" xmlns:cx1="http://schemas.microsoft.com/office/drawing/2015/9/8/chartex" xmlns:cx2="http://schemas.microsoft.com/office/drawing/2015/10/21/chartex" xmlns:cx3="http://schemas.microsoft.com/office/drawing/2016/5/9/chartex" xmlns:cx4="http://schemas.microsoft.com/office/drawing/2016/5/10/chartex" xmlns:cx5="http://schemas.microsoft.com/office/drawing/2016/5/11/chartex" xmlns:cx6="http://schemas.microsoft.com/office/drawing/2016/5/12/chartex" xmlns:cx7="http://schemas.microsoft.com/office/drawing/2016/5/13/chartex" xmlns:cx8="http://schemas.microsoft.com/office/drawing/2016/5/14/chartex" xmlns:mc="http://schemas.openxmlformats.org/markup-compatibility/2006" xmlns:aink="http://schemas.microsoft.com/office/drawing/2016/ink" xmlns:am3d="http://schemas.microsoft.com/office/drawing/2017/model3d" xmlns:o="urn:schemas-microsoft-com:office:office" xmlns:r="http://schemas.openxmlformats.org/officeDocument/2006/relationships" xmlns:m="http://schemas.openxmlformats.org/officeDocument/2006/math" xmlns:v="urn:schemas-microsoft-com:vml" xmlns:wp14="http://schemas.microsoft.com/office/word/2010/wordprocessingDrawing" xmlns:wp="http://schemas.openxmlformats.org/drawingml/2006/wordprocessingDrawing" xmlns:w10="urn:schemas-microsoft-com:office:word" xmlns:w="http://schemas.openxmlformats.org/wordprocessingml/2006/main" xmlns:w14="http://schemas.microsoft.com/office/word/2010/wordml" xmlns:w15="http://schemas.microsoft.com/office/word/2012/wordml" xmlns:w16cex="http://schemas.microsoft.com/office/word/2018/wordml/cex" xmlns:w16cid="http://schemas.microsoft.com/office/word/2016/wordml/cid" xmlns:w16="http://schemas.microsoft.com/office/word/2018/wordml" xmlns:w16se="http://schemas.microsoft.com/office/word/2015/wordml/symex" xmlns:wpg="http://schemas.microsoft.com/office/word/2010/wordprocessingGroup" xmlns:wpi="http://schemas.microsoft.com/office/word/2010/wordprocessingInk" xmlns:wne="http://schemas.microsoft.com/office/word/2006/wordml" xmlns:wps="http://schemas.microsoft.com/office/word/2010/wordprocessingShape" mc:Ignorable="w14 w15 w16se w16cid w16 w16cex wp14">
+<w:ftr xmlns:wpc="http://schemas.microsoft.com/office/word/2010/wordprocessingCanvas" xmlns:cx="http://schemas.microsoft.com/office/drawing/2014/chartex" xmlns:cx1="http://schemas.microsoft.com/office/drawing/2015/9/8/chartex" xmlns:cx2="http://schemas.microsoft.com/office/drawing/2015/10/21/chartex" xmlns:cx3="http://schemas.microsoft.com/office/drawing/2016/5/9/chartex" xmlns:cx4="http://schemas.microsoft.com/office/drawing/2016/5/10/chartex" xmlns:cx5="http://schemas.microsoft.com/office/drawing/2016/5/11/chartex" xmlns:cx6="http://schemas.microsoft.com/office/drawing/2016/5/12/chartex" xmlns:cx7="http://schemas.microsoft.com/office/drawing/2016/5/13/chartex" xmlns:cx8="http://schemas.microsoft.com/office/drawing/2016/5/14/chartex" xmlns:mc="http://schemas.openxmlformats.org/markup-compatibility/2006" xmlns:aink="http://schemas.microsoft.com/office/drawing/2016/ink" xmlns:am3d="http://schemas.microsoft.com/office/drawing/2017/model3d" xmlns:o="urn:schemas-microsoft-com:office:office" xmlns:r="http://schemas.openxmlformats.org/officeDocument/2006/relationships" xmlns:m="http://schemas.openxmlformats.org/officeDocument/2006/math" xmlns:v="urn:schemas-microsoft-com:vml" xmlns:wp14="http://schemas.microsoft.com/office/word/2010/wordprocessingDrawing" xmlns:wp="http://schemas.openxmlformats.org/drawingml/2006/wordprocessingDrawing" xmlns:w10="urn:schemas-microsoft-com:office:word" xmlns:w="http://schemas.openxmlformats.org/wordprocessingml/2006/main" xmlns:w14="http://schemas.microsoft.com/office/word/2010/wordml" xmlns:w15="http://schemas.microsoft.com/office/word/2012/wordml" xmlns:w16cid="http://schemas.microsoft.com/office/word/2016/wordml/cid" xmlns:w16se="http://schemas.microsoft.com/office/word/2015/wordml/symex" xmlns:wpg="http://schemas.microsoft.com/office/word/2010/wordprocessingGroup" xmlns:wpi="http://schemas.microsoft.com/office/word/2010/wordprocessingInk" xmlns:wne="http://schemas.microsoft.com/office/word/2006/wordml" xmlns:wps="http://schemas.microsoft.com/office/word/2010/wordprocessingShape" mc:Ignorable="w14 w15 w16se w16cid wp14">
   <w:p>
     <w:pPr>
       <w:pStyle w:val="Pidipagina"/>
@@ -10716,7 +14183,7 @@
 </file>
 
 <file path=word/footer2.xml><?xml version="1.0" encoding="utf-8"?>
-<w:ftr xmlns:wpc="http://schemas.microsoft.com/office/word/2010/wordprocessingCanvas" xmlns:cx="http://schemas.microsoft.com/office/drawing/2014/chartex" xmlns:cx1="http://schemas.microsoft.com/office/drawing/2015/9/8/chartex" xmlns:cx2="http://schemas.microsoft.com/office/drawing/2015/10/21/chartex" xmlns:cx3="http://schemas.microsoft.com/office/drawing/2016/5/9/chartex" xmlns:cx4="http://schemas.microsoft.com/office/drawing/2016/5/10/chartex" xmlns:cx5="http://schemas.microsoft.com/office/drawing/2016/5/11/chartex" xmlns:cx6="http://schemas.microsoft.com/office/drawing/2016/5/12/chartex" xmlns:cx7="http://schemas.microsoft.com/office/drawing/2016/5/13/chartex" xmlns:cx8="http://schemas.microsoft.com/office/drawing/2016/5/14/chartex" xmlns:mc="http://schemas.openxmlformats.org/markup-compatibility/2006" xmlns:aink="http://schemas.microsoft.com/office/drawing/2016/ink" xmlns:am3d="http://schemas.microsoft.com/office/drawing/2017/model3d" xmlns:o="urn:schemas-microsoft-com:office:office" xmlns:r="http://schemas.openxmlformats.org/officeDocument/2006/relationships" xmlns:m="http://schemas.openxmlformats.org/officeDocument/2006/math" xmlns:v="urn:schemas-microsoft-com:vml" xmlns:wp14="http://schemas.microsoft.com/office/word/2010/wordprocessingDrawing" xmlns:wp="http://schemas.openxmlformats.org/drawingml/2006/wordprocessingDrawing" xmlns:w10="urn:schemas-microsoft-com:office:word" xmlns:w="http://schemas.openxmlformats.org/wordprocessingml/2006/main" xmlns:w14="http://schemas.microsoft.com/office/word/2010/wordml" xmlns:w15="http://schemas.microsoft.com/office/word/2012/wordml" xmlns:w16cex="http://schemas.microsoft.com/office/word/2018/wordml/cex" xmlns:w16cid="http://schemas.microsoft.com/office/word/2016/wordml/cid" xmlns:w16="http://schemas.microsoft.com/office/word/2018/wordml" xmlns:w16se="http://schemas.microsoft.com/office/word/2015/wordml/symex" xmlns:wpg="http://schemas.microsoft.com/office/word/2010/wordprocessingGroup" xmlns:wpi="http://schemas.microsoft.com/office/word/2010/wordprocessingInk" xmlns:wne="http://schemas.microsoft.com/office/word/2006/wordml" xmlns:wps="http://schemas.microsoft.com/office/word/2010/wordprocessingShape" mc:Ignorable="w14 w15 w16se w16cid w16 w16cex wp14">
+<w:ftr xmlns:wpc="http://schemas.microsoft.com/office/word/2010/wordprocessingCanvas" xmlns:cx="http://schemas.microsoft.com/office/drawing/2014/chartex" xmlns:cx1="http://schemas.microsoft.com/office/drawing/2015/9/8/chartex" xmlns:cx2="http://schemas.microsoft.com/office/drawing/2015/10/21/chartex" xmlns:cx3="http://schemas.microsoft.com/office/drawing/2016/5/9/chartex" xmlns:cx4="http://schemas.microsoft.com/office/drawing/2016/5/10/chartex" xmlns:cx5="http://schemas.microsoft.com/office/drawing/2016/5/11/chartex" xmlns:cx6="http://schemas.microsoft.com/office/drawing/2016/5/12/chartex" xmlns:cx7="http://schemas.microsoft.com/office/drawing/2016/5/13/chartex" xmlns:cx8="http://schemas.microsoft.com/office/drawing/2016/5/14/chartex" xmlns:mc="http://schemas.openxmlformats.org/markup-compatibility/2006" xmlns:aink="http://schemas.microsoft.com/office/drawing/2016/ink" xmlns:am3d="http://schemas.microsoft.com/office/drawing/2017/model3d" xmlns:o="urn:schemas-microsoft-com:office:office" xmlns:r="http://schemas.openxmlformats.org/officeDocument/2006/relationships" xmlns:m="http://schemas.openxmlformats.org/officeDocument/2006/math" xmlns:v="urn:schemas-microsoft-com:vml" xmlns:wp14="http://schemas.microsoft.com/office/word/2010/wordprocessingDrawing" xmlns:wp="http://schemas.openxmlformats.org/drawingml/2006/wordprocessingDrawing" xmlns:w10="urn:schemas-microsoft-com:office:word" xmlns:w="http://schemas.openxmlformats.org/wordprocessingml/2006/main" xmlns:w14="http://schemas.microsoft.com/office/word/2010/wordml" xmlns:w15="http://schemas.microsoft.com/office/word/2012/wordml" xmlns:w16cid="http://schemas.microsoft.com/office/word/2016/wordml/cid" xmlns:w16se="http://schemas.microsoft.com/office/word/2015/wordml/symex" xmlns:wpg="http://schemas.microsoft.com/office/word/2010/wordprocessingGroup" xmlns:wpi="http://schemas.microsoft.com/office/word/2010/wordprocessingInk" xmlns:wne="http://schemas.microsoft.com/office/word/2006/wordml" xmlns:wps="http://schemas.microsoft.com/office/word/2010/wordprocessingShape" mc:Ignorable="w14 w15 w16se w16cid wp14">
   <w:sdt>
     <w:sdtPr>
       <w:id w:val="-1154209735"/>
@@ -10725,9 +14192,8 @@
         <w:docPartUnique/>
       </w:docPartObj>
     </w:sdtPr>
+    <w:sdtEndPr/>
     <w:sdtContent>
-      <w:bookmarkStart w:id="0" w:name="_GoBack" w:displacedByCustomXml="prev"/>
-      <w:bookmarkEnd w:id="0" w:displacedByCustomXml="prev"/>
       <w:p>
         <w:pPr>
           <w:pStyle w:val="Pidipagina"/>
@@ -10907,7 +14373,7 @@
 </file>
 
 <file path=word/footer3.xml><?xml version="1.0" encoding="utf-8"?>
-<w:ftr xmlns:wpc="http://schemas.microsoft.com/office/word/2010/wordprocessingCanvas" xmlns:cx="http://schemas.microsoft.com/office/drawing/2014/chartex" xmlns:cx1="http://schemas.microsoft.com/office/drawing/2015/9/8/chartex" xmlns:cx2="http://schemas.microsoft.com/office/drawing/2015/10/21/chartex" xmlns:cx3="http://schemas.microsoft.com/office/drawing/2016/5/9/chartex" xmlns:cx4="http://schemas.microsoft.com/office/drawing/2016/5/10/chartex" xmlns:cx5="http://schemas.microsoft.com/office/drawing/2016/5/11/chartex" xmlns:cx6="http://schemas.microsoft.com/office/drawing/2016/5/12/chartex" xmlns:cx7="http://schemas.microsoft.com/office/drawing/2016/5/13/chartex" xmlns:cx8="http://schemas.microsoft.com/office/drawing/2016/5/14/chartex" xmlns:mc="http://schemas.openxmlformats.org/markup-compatibility/2006" xmlns:aink="http://schemas.microsoft.com/office/drawing/2016/ink" xmlns:am3d="http://schemas.microsoft.com/office/drawing/2017/model3d" xmlns:o="urn:schemas-microsoft-com:office:office" xmlns:r="http://schemas.openxmlformats.org/officeDocument/2006/relationships" xmlns:m="http://schemas.openxmlformats.org/officeDocument/2006/math" xmlns:v="urn:schemas-microsoft-com:vml" xmlns:wp14="http://schemas.microsoft.com/office/word/2010/wordprocessingDrawing" xmlns:wp="http://schemas.openxmlformats.org/drawingml/2006/wordprocessingDrawing" xmlns:w10="urn:schemas-microsoft-com:office:word" xmlns:w="http://schemas.openxmlformats.org/wordprocessingml/2006/main" xmlns:w14="http://schemas.microsoft.com/office/word/2010/wordml" xmlns:w15="http://schemas.microsoft.com/office/word/2012/wordml" xmlns:w16cex="http://schemas.microsoft.com/office/word/2018/wordml/cex" xmlns:w16cid="http://schemas.microsoft.com/office/word/2016/wordml/cid" xmlns:w16="http://schemas.microsoft.com/office/word/2018/wordml" xmlns:w16se="http://schemas.microsoft.com/office/word/2015/wordml/symex" xmlns:wpg="http://schemas.microsoft.com/office/word/2010/wordprocessingGroup" xmlns:wpi="http://schemas.microsoft.com/office/word/2010/wordprocessingInk" xmlns:wne="http://schemas.microsoft.com/office/word/2006/wordml" xmlns:wps="http://schemas.microsoft.com/office/word/2010/wordprocessingShape" mc:Ignorable="w14 w15 w16se w16cid w16 w16cex wp14">
+<w:ftr xmlns:wpc="http://schemas.microsoft.com/office/word/2010/wordprocessingCanvas" xmlns:cx="http://schemas.microsoft.com/office/drawing/2014/chartex" xmlns:cx1="http://schemas.microsoft.com/office/drawing/2015/9/8/chartex" xmlns:cx2="http://schemas.microsoft.com/office/drawing/2015/10/21/chartex" xmlns:cx3="http://schemas.microsoft.com/office/drawing/2016/5/9/chartex" xmlns:cx4="http://schemas.microsoft.com/office/drawing/2016/5/10/chartex" xmlns:cx5="http://schemas.microsoft.com/office/drawing/2016/5/11/chartex" xmlns:cx6="http://schemas.microsoft.com/office/drawing/2016/5/12/chartex" xmlns:cx7="http://schemas.microsoft.com/office/drawing/2016/5/13/chartex" xmlns:cx8="http://schemas.microsoft.com/office/drawing/2016/5/14/chartex" xmlns:mc="http://schemas.openxmlformats.org/markup-compatibility/2006" xmlns:aink="http://schemas.microsoft.com/office/drawing/2016/ink" xmlns:am3d="http://schemas.microsoft.com/office/drawing/2017/model3d" xmlns:o="urn:schemas-microsoft-com:office:office" xmlns:r="http://schemas.openxmlformats.org/officeDocument/2006/relationships" xmlns:m="http://schemas.openxmlformats.org/officeDocument/2006/math" xmlns:v="urn:schemas-microsoft-com:vml" xmlns:wp14="http://schemas.microsoft.com/office/word/2010/wordprocessingDrawing" xmlns:wp="http://schemas.openxmlformats.org/drawingml/2006/wordprocessingDrawing" xmlns:w10="urn:schemas-microsoft-com:office:word" xmlns:w="http://schemas.openxmlformats.org/wordprocessingml/2006/main" xmlns:w14="http://schemas.microsoft.com/office/word/2010/wordml" xmlns:w15="http://schemas.microsoft.com/office/word/2012/wordml" xmlns:w16cid="http://schemas.microsoft.com/office/word/2016/wordml/cid" xmlns:w16se="http://schemas.microsoft.com/office/word/2015/wordml/symex" xmlns:wpg="http://schemas.microsoft.com/office/word/2010/wordprocessingGroup" xmlns:wpi="http://schemas.microsoft.com/office/word/2010/wordprocessingInk" xmlns:wne="http://schemas.microsoft.com/office/word/2006/wordml" xmlns:wps="http://schemas.microsoft.com/office/word/2010/wordprocessingShape" mc:Ignorable="w14 w15 w16se w16cid wp14">
   <w:p>
     <w:pPr>
       <w:pStyle w:val="Pidipagina"/>
@@ -10917,7 +14383,7 @@
 </file>
 
 <file path=word/footnotes.xml><?xml version="1.0" encoding="utf-8"?>
-<w:footnotes xmlns:wpc="http://schemas.microsoft.com/office/word/2010/wordprocessingCanvas" xmlns:cx="http://schemas.microsoft.com/office/drawing/2014/chartex" xmlns:cx1="http://schemas.microsoft.com/office/drawing/2015/9/8/chartex" xmlns:cx2="http://schemas.microsoft.com/office/drawing/2015/10/21/chartex" xmlns:cx3="http://schemas.microsoft.com/office/drawing/2016/5/9/chartex" xmlns:cx4="http://schemas.microsoft.com/office/drawing/2016/5/10/chartex" xmlns:cx5="http://schemas.microsoft.com/office/drawing/2016/5/11/chartex" xmlns:cx6="http://schemas.microsoft.com/office/drawing/2016/5/12/chartex" xmlns:cx7="http://schemas.microsoft.com/office/drawing/2016/5/13/chartex" xmlns:cx8="http://schemas.microsoft.com/office/drawing/2016/5/14/chartex" xmlns:mc="http://schemas.openxmlformats.org/markup-compatibility/2006" xmlns:aink="http://schemas.microsoft.com/office/drawing/2016/ink" xmlns:am3d="http://schemas.microsoft.com/office/drawing/2017/model3d" xmlns:o="urn:schemas-microsoft-com:office:office" xmlns:r="http://schemas.openxmlformats.org/officeDocument/2006/relationships" xmlns:m="http://schemas.openxmlformats.org/officeDocument/2006/math" xmlns:v="urn:schemas-microsoft-com:vml" xmlns:wp14="http://schemas.microsoft.com/office/word/2010/wordprocessingDrawing" xmlns:wp="http://schemas.openxmlformats.org/drawingml/2006/wordprocessingDrawing" xmlns:w10="urn:schemas-microsoft-com:office:word" xmlns:w="http://schemas.openxmlformats.org/wordprocessingml/2006/main" xmlns:w14="http://schemas.microsoft.com/office/word/2010/wordml" xmlns:w15="http://schemas.microsoft.com/office/word/2012/wordml" xmlns:w16cex="http://schemas.microsoft.com/office/word/2018/wordml/cex" xmlns:w16cid="http://schemas.microsoft.com/office/word/2016/wordml/cid" xmlns:w16="http://schemas.microsoft.com/office/word/2018/wordml" xmlns:w16se="http://schemas.microsoft.com/office/word/2015/wordml/symex" xmlns:wpg="http://schemas.microsoft.com/office/word/2010/wordprocessingGroup" xmlns:wpi="http://schemas.microsoft.com/office/word/2010/wordprocessingInk" xmlns:wne="http://schemas.microsoft.com/office/word/2006/wordml" xmlns:wps="http://schemas.microsoft.com/office/word/2010/wordprocessingShape" mc:Ignorable="w14 w15 w16se w16cid w16 w16cex wp14">
+<w:footnotes xmlns:wpc="http://schemas.microsoft.com/office/word/2010/wordprocessingCanvas" xmlns:cx="http://schemas.microsoft.com/office/drawing/2014/chartex" xmlns:cx1="http://schemas.microsoft.com/office/drawing/2015/9/8/chartex" xmlns:cx2="http://schemas.microsoft.com/office/drawing/2015/10/21/chartex" xmlns:cx3="http://schemas.microsoft.com/office/drawing/2016/5/9/chartex" xmlns:cx4="http://schemas.microsoft.com/office/drawing/2016/5/10/chartex" xmlns:cx5="http://schemas.microsoft.com/office/drawing/2016/5/11/chartex" xmlns:cx6="http://schemas.microsoft.com/office/drawing/2016/5/12/chartex" xmlns:cx7="http://schemas.microsoft.com/office/drawing/2016/5/13/chartex" xmlns:cx8="http://schemas.microsoft.com/office/drawing/2016/5/14/chartex" xmlns:mc="http://schemas.openxmlformats.org/markup-compatibility/2006" xmlns:aink="http://schemas.microsoft.com/office/drawing/2016/ink" xmlns:am3d="http://schemas.microsoft.com/office/drawing/2017/model3d" xmlns:o="urn:schemas-microsoft-com:office:office" xmlns:r="http://schemas.openxmlformats.org/officeDocument/2006/relationships" xmlns:m="http://schemas.openxmlformats.org/officeDocument/2006/math" xmlns:v="urn:schemas-microsoft-com:vml" xmlns:wp14="http://schemas.microsoft.com/office/word/2010/wordprocessingDrawing" xmlns:wp="http://schemas.openxmlformats.org/drawingml/2006/wordprocessingDrawing" xmlns:w10="urn:schemas-microsoft-com:office:word" xmlns:w="http://schemas.openxmlformats.org/wordprocessingml/2006/main" xmlns:w14="http://schemas.microsoft.com/office/word/2010/wordml" xmlns:w15="http://schemas.microsoft.com/office/word/2012/wordml" xmlns:w16cid="http://schemas.microsoft.com/office/word/2016/wordml/cid" xmlns:w16se="http://schemas.microsoft.com/office/word/2015/wordml/symex" xmlns:wpg="http://schemas.microsoft.com/office/word/2010/wordprocessingGroup" xmlns:wpi="http://schemas.microsoft.com/office/word/2010/wordprocessingInk" xmlns:wne="http://schemas.microsoft.com/office/word/2006/wordml" xmlns:wps="http://schemas.microsoft.com/office/word/2010/wordprocessingShape" mc:Ignorable="w14 w15 w16se w16cid wp14">
   <w:footnote w:type="separator" w:id="-1">
     <w:p>
       <w:pPr>
@@ -10942,7 +14408,7 @@
 </file>
 
 <file path=word/header1.xml><?xml version="1.0" encoding="utf-8"?>
-<w:hdr xmlns:wpc="http://schemas.microsoft.com/office/word/2010/wordprocessingCanvas" xmlns:cx="http://schemas.microsoft.com/office/drawing/2014/chartex" xmlns:cx1="http://schemas.microsoft.com/office/drawing/2015/9/8/chartex" xmlns:cx2="http://schemas.microsoft.com/office/drawing/2015/10/21/chartex" xmlns:cx3="http://schemas.microsoft.com/office/drawing/2016/5/9/chartex" xmlns:cx4="http://schemas.microsoft.com/office/drawing/2016/5/10/chartex" xmlns:cx5="http://schemas.microsoft.com/office/drawing/2016/5/11/chartex" xmlns:cx6="http://schemas.microsoft.com/office/drawing/2016/5/12/chartex" xmlns:cx7="http://schemas.microsoft.com/office/drawing/2016/5/13/chartex" xmlns:cx8="http://schemas.microsoft.com/office/drawing/2016/5/14/chartex" xmlns:mc="http://schemas.openxmlformats.org/markup-compatibility/2006" xmlns:aink="http://schemas.microsoft.com/office/drawing/2016/ink" xmlns:am3d="http://schemas.microsoft.com/office/drawing/2017/model3d" xmlns:o="urn:schemas-microsoft-com:office:office" xmlns:r="http://schemas.openxmlformats.org/officeDocument/2006/relationships" xmlns:m="http://schemas.openxmlformats.org/officeDocument/2006/math" xmlns:v="urn:schemas-microsoft-com:vml" xmlns:wp14="http://schemas.microsoft.com/office/word/2010/wordprocessingDrawing" xmlns:wp="http://schemas.openxmlformats.org/drawingml/2006/wordprocessingDrawing" xmlns:w10="urn:schemas-microsoft-com:office:word" xmlns:w="http://schemas.openxmlformats.org/wordprocessingml/2006/main" xmlns:w14="http://schemas.microsoft.com/office/word/2010/wordml" xmlns:w15="http://schemas.microsoft.com/office/word/2012/wordml" xmlns:w16cex="http://schemas.microsoft.com/office/word/2018/wordml/cex" xmlns:w16cid="http://schemas.microsoft.com/office/word/2016/wordml/cid" xmlns:w16="http://schemas.microsoft.com/office/word/2018/wordml" xmlns:w16se="http://schemas.microsoft.com/office/word/2015/wordml/symex" xmlns:wpg="http://schemas.microsoft.com/office/word/2010/wordprocessingGroup" xmlns:wpi="http://schemas.microsoft.com/office/word/2010/wordprocessingInk" xmlns:wne="http://schemas.microsoft.com/office/word/2006/wordml" xmlns:wps="http://schemas.microsoft.com/office/word/2010/wordprocessingShape" mc:Ignorable="w14 w15 w16se w16cid w16 w16cex wp14">
+<w:hdr xmlns:wpc="http://schemas.microsoft.com/office/word/2010/wordprocessingCanvas" xmlns:cx="http://schemas.microsoft.com/office/drawing/2014/chartex" xmlns:cx1="http://schemas.microsoft.com/office/drawing/2015/9/8/chartex" xmlns:cx2="http://schemas.microsoft.com/office/drawing/2015/10/21/chartex" xmlns:cx3="http://schemas.microsoft.com/office/drawing/2016/5/9/chartex" xmlns:cx4="http://schemas.microsoft.com/office/drawing/2016/5/10/chartex" xmlns:cx5="http://schemas.microsoft.com/office/drawing/2016/5/11/chartex" xmlns:cx6="http://schemas.microsoft.com/office/drawing/2016/5/12/chartex" xmlns:cx7="http://schemas.microsoft.com/office/drawing/2016/5/13/chartex" xmlns:cx8="http://schemas.microsoft.com/office/drawing/2016/5/14/chartex" xmlns:mc="http://schemas.openxmlformats.org/markup-compatibility/2006" xmlns:aink="http://schemas.microsoft.com/office/drawing/2016/ink" xmlns:am3d="http://schemas.microsoft.com/office/drawing/2017/model3d" xmlns:o="urn:schemas-microsoft-com:office:office" xmlns:r="http://schemas.openxmlformats.org/officeDocument/2006/relationships" xmlns:m="http://schemas.openxmlformats.org/officeDocument/2006/math" xmlns:v="urn:schemas-microsoft-com:vml" xmlns:wp14="http://schemas.microsoft.com/office/word/2010/wordprocessingDrawing" xmlns:wp="http://schemas.openxmlformats.org/drawingml/2006/wordprocessingDrawing" xmlns:w10="urn:schemas-microsoft-com:office:word" xmlns:w="http://schemas.openxmlformats.org/wordprocessingml/2006/main" xmlns:w14="http://schemas.microsoft.com/office/word/2010/wordml" xmlns:w15="http://schemas.microsoft.com/office/word/2012/wordml" xmlns:w16cid="http://schemas.microsoft.com/office/word/2016/wordml/cid" xmlns:w16se="http://schemas.microsoft.com/office/word/2015/wordml/symex" xmlns:wpg="http://schemas.microsoft.com/office/word/2010/wordprocessingGroup" xmlns:wpi="http://schemas.microsoft.com/office/word/2010/wordprocessingInk" xmlns:wne="http://schemas.microsoft.com/office/word/2006/wordml" xmlns:wps="http://schemas.microsoft.com/office/word/2010/wordprocessingShape" mc:Ignorable="w14 w15 w16se w16cid wp14">
   <w:p>
     <w:pPr>
       <w:pStyle w:val="Intestazione"/>
@@ -10952,7 +14418,7 @@
 </file>
 
 <file path=word/header2.xml><?xml version="1.0" encoding="utf-8"?>
-<w:hdr xmlns:wpc="http://schemas.microsoft.com/office/word/2010/wordprocessingCanvas" xmlns:cx="http://schemas.microsoft.com/office/drawing/2014/chartex" xmlns:cx1="http://schemas.microsoft.com/office/drawing/2015/9/8/chartex" xmlns:cx2="http://schemas.microsoft.com/office/drawing/2015/10/21/chartex" xmlns:cx3="http://schemas.microsoft.com/office/drawing/2016/5/9/chartex" xmlns:cx4="http://schemas.microsoft.com/office/drawing/2016/5/10/chartex" xmlns:cx5="http://schemas.microsoft.com/office/drawing/2016/5/11/chartex" xmlns:cx6="http://schemas.microsoft.com/office/drawing/2016/5/12/chartex" xmlns:cx7="http://schemas.microsoft.com/office/drawing/2016/5/13/chartex" xmlns:cx8="http://schemas.microsoft.com/office/drawing/2016/5/14/chartex" xmlns:mc="http://schemas.openxmlformats.org/markup-compatibility/2006" xmlns:aink="http://schemas.microsoft.com/office/drawing/2016/ink" xmlns:am3d="http://schemas.microsoft.com/office/drawing/2017/model3d" xmlns:o="urn:schemas-microsoft-com:office:office" xmlns:r="http://schemas.openxmlformats.org/officeDocument/2006/relationships" xmlns:m="http://schemas.openxmlformats.org/officeDocument/2006/math" xmlns:v="urn:schemas-microsoft-com:vml" xmlns:wp14="http://schemas.microsoft.com/office/word/2010/wordprocessingDrawing" xmlns:wp="http://schemas.openxmlformats.org/drawingml/2006/wordprocessingDrawing" xmlns:w10="urn:schemas-microsoft-com:office:word" xmlns:w="http://schemas.openxmlformats.org/wordprocessingml/2006/main" xmlns:w14="http://schemas.microsoft.com/office/word/2010/wordml" xmlns:w15="http://schemas.microsoft.com/office/word/2012/wordml" xmlns:w16cex="http://schemas.microsoft.com/office/word/2018/wordml/cex" xmlns:w16cid="http://schemas.microsoft.com/office/word/2016/wordml/cid" xmlns:w16="http://schemas.microsoft.com/office/word/2018/wordml" xmlns:w16se="http://schemas.microsoft.com/office/word/2015/wordml/symex" xmlns:wpg="http://schemas.microsoft.com/office/word/2010/wordprocessingGroup" xmlns:wpi="http://schemas.microsoft.com/office/word/2010/wordprocessingInk" xmlns:wne="http://schemas.microsoft.com/office/word/2006/wordml" xmlns:wps="http://schemas.microsoft.com/office/word/2010/wordprocessingShape" mc:Ignorable="w14 w15 w16se w16cid w16 w16cex wp14">
+<w:hdr xmlns:wpc="http://schemas.microsoft.com/office/word/2010/wordprocessingCanvas" xmlns:cx="http://schemas.microsoft.com/office/drawing/2014/chartex" xmlns:cx1="http://schemas.microsoft.com/office/drawing/2015/9/8/chartex" xmlns:cx2="http://schemas.microsoft.com/office/drawing/2015/10/21/chartex" xmlns:cx3="http://schemas.microsoft.com/office/drawing/2016/5/9/chartex" xmlns:cx4="http://schemas.microsoft.com/office/drawing/2016/5/10/chartex" xmlns:cx5="http://schemas.microsoft.com/office/drawing/2016/5/11/chartex" xmlns:cx6="http://schemas.microsoft.com/office/drawing/2016/5/12/chartex" xmlns:cx7="http://schemas.microsoft.com/office/drawing/2016/5/13/chartex" xmlns:cx8="http://schemas.microsoft.com/office/drawing/2016/5/14/chartex" xmlns:mc="http://schemas.openxmlformats.org/markup-compatibility/2006" xmlns:aink="http://schemas.microsoft.com/office/drawing/2016/ink" xmlns:am3d="http://schemas.microsoft.com/office/drawing/2017/model3d" xmlns:o="urn:schemas-microsoft-com:office:office" xmlns:r="http://schemas.openxmlformats.org/officeDocument/2006/relationships" xmlns:m="http://schemas.openxmlformats.org/officeDocument/2006/math" xmlns:v="urn:schemas-microsoft-com:vml" xmlns:wp14="http://schemas.microsoft.com/office/word/2010/wordprocessingDrawing" xmlns:wp="http://schemas.openxmlformats.org/drawingml/2006/wordprocessingDrawing" xmlns:w10="urn:schemas-microsoft-com:office:word" xmlns:w="http://schemas.openxmlformats.org/wordprocessingml/2006/main" xmlns:w14="http://schemas.microsoft.com/office/word/2010/wordml" xmlns:w15="http://schemas.microsoft.com/office/word/2012/wordml" xmlns:w16cid="http://schemas.microsoft.com/office/word/2016/wordml/cid" xmlns:w16se="http://schemas.microsoft.com/office/word/2015/wordml/symex" xmlns:wpg="http://schemas.microsoft.com/office/word/2010/wordprocessingGroup" xmlns:wpi="http://schemas.microsoft.com/office/word/2010/wordprocessingInk" xmlns:wne="http://schemas.microsoft.com/office/word/2006/wordml" xmlns:wps="http://schemas.microsoft.com/office/word/2010/wordprocessingShape" mc:Ignorable="w14 w15 w16se w16cid wp14">
   <w:p>
     <w:pPr>
       <w:pStyle w:val="Intestazione"/>
@@ -10962,7 +14428,7 @@
 </file>
 
 <file path=word/header3.xml><?xml version="1.0" encoding="utf-8"?>
-<w:hdr xmlns:wpc="http://schemas.microsoft.com/office/word/2010/wordprocessingCanvas" xmlns:cx="http://schemas.microsoft.com/office/drawing/2014/chartex" xmlns:cx1="http://schemas.microsoft.com/office/drawing/2015/9/8/chartex" xmlns:cx2="http://schemas.microsoft.com/office/drawing/2015/10/21/chartex" xmlns:cx3="http://schemas.microsoft.com/office/drawing/2016/5/9/chartex" xmlns:cx4="http://schemas.microsoft.com/office/drawing/2016/5/10/chartex" xmlns:cx5="http://schemas.microsoft.com/office/drawing/2016/5/11/chartex" xmlns:cx6="http://schemas.microsoft.com/office/drawing/2016/5/12/chartex" xmlns:cx7="http://schemas.microsoft.com/office/drawing/2016/5/13/chartex" xmlns:cx8="http://schemas.microsoft.com/office/drawing/2016/5/14/chartex" xmlns:mc="http://schemas.openxmlformats.org/markup-compatibility/2006" xmlns:aink="http://schemas.microsoft.com/office/drawing/2016/ink" xmlns:am3d="http://schemas.microsoft.com/office/drawing/2017/model3d" xmlns:o="urn:schemas-microsoft-com:office:office" xmlns:r="http://schemas.openxmlformats.org/officeDocument/2006/relationships" xmlns:m="http://schemas.openxmlformats.org/officeDocument/2006/math" xmlns:v="urn:schemas-microsoft-com:vml" xmlns:wp14="http://schemas.microsoft.com/office/word/2010/wordprocessingDrawing" xmlns:wp="http://schemas.openxmlformats.org/drawingml/2006/wordprocessingDrawing" xmlns:w10="urn:schemas-microsoft-com:office:word" xmlns:w="http://schemas.openxmlformats.org/wordprocessingml/2006/main" xmlns:w14="http://schemas.microsoft.com/office/word/2010/wordml" xmlns:w15="http://schemas.microsoft.com/office/word/2012/wordml" xmlns:w16cex="http://schemas.microsoft.com/office/word/2018/wordml/cex" xmlns:w16cid="http://schemas.microsoft.com/office/word/2016/wordml/cid" xmlns:w16="http://schemas.microsoft.com/office/word/2018/wordml" xmlns:w16se="http://schemas.microsoft.com/office/word/2015/wordml/symex" xmlns:wpg="http://schemas.microsoft.com/office/word/2010/wordprocessingGroup" xmlns:wpi="http://schemas.microsoft.com/office/word/2010/wordprocessingInk" xmlns:wne="http://schemas.microsoft.com/office/word/2006/wordml" xmlns:wps="http://schemas.microsoft.com/office/word/2010/wordprocessingShape" mc:Ignorable="w14 w15 w16se w16cid w16 w16cex wp14">
+<w:hdr xmlns:wpc="http://schemas.microsoft.com/office/word/2010/wordprocessingCanvas" xmlns:cx="http://schemas.microsoft.com/office/drawing/2014/chartex" xmlns:cx1="http://schemas.microsoft.com/office/drawing/2015/9/8/chartex" xmlns:cx2="http://schemas.microsoft.com/office/drawing/2015/10/21/chartex" xmlns:cx3="http://schemas.microsoft.com/office/drawing/2016/5/9/chartex" xmlns:cx4="http://schemas.microsoft.com/office/drawing/2016/5/10/chartex" xmlns:cx5="http://schemas.microsoft.com/office/drawing/2016/5/11/chartex" xmlns:cx6="http://schemas.microsoft.com/office/drawing/2016/5/12/chartex" xmlns:cx7="http://schemas.microsoft.com/office/drawing/2016/5/13/chartex" xmlns:cx8="http://schemas.microsoft.com/office/drawing/2016/5/14/chartex" xmlns:mc="http://schemas.openxmlformats.org/markup-compatibility/2006" xmlns:aink="http://schemas.microsoft.com/office/drawing/2016/ink" xmlns:am3d="http://schemas.microsoft.com/office/drawing/2017/model3d" xmlns:o="urn:schemas-microsoft-com:office:office" xmlns:r="http://schemas.openxmlformats.org/officeDocument/2006/relationships" xmlns:m="http://schemas.openxmlformats.org/officeDocument/2006/math" xmlns:v="urn:schemas-microsoft-com:vml" xmlns:wp14="http://schemas.microsoft.com/office/word/2010/wordprocessingDrawing" xmlns:wp="http://schemas.openxmlformats.org/drawingml/2006/wordprocessingDrawing" xmlns:w10="urn:schemas-microsoft-com:office:word" xmlns:w="http://schemas.openxmlformats.org/wordprocessingml/2006/main" xmlns:w14="http://schemas.microsoft.com/office/word/2010/wordml" xmlns:w15="http://schemas.microsoft.com/office/word/2012/wordml" xmlns:w16cid="http://schemas.microsoft.com/office/word/2016/wordml/cid" xmlns:w16se="http://schemas.microsoft.com/office/word/2015/wordml/symex" xmlns:wpg="http://schemas.microsoft.com/office/word/2010/wordprocessingGroup" xmlns:wpi="http://schemas.microsoft.com/office/word/2010/wordprocessingInk" xmlns:wne="http://schemas.microsoft.com/office/word/2006/wordml" xmlns:wps="http://schemas.microsoft.com/office/word/2010/wordprocessingShape" mc:Ignorable="w14 w15 w16se w16cid wp14">
   <w:p>
     <w:pPr>
       <w:pStyle w:val="Intestazione"/>
@@ -10972,7 +14438,7 @@
 </file>
 
 <file path=word/numbering.xml><?xml version="1.0" encoding="utf-8"?>
-<w:numbering xmlns:wpc="http://schemas.microsoft.com/office/word/2010/wordprocessingCanvas" xmlns:cx="http://schemas.microsoft.com/office/drawing/2014/chartex" xmlns:cx1="http://schemas.microsoft.com/office/drawing/2015/9/8/chartex" xmlns:cx2="http://schemas.microsoft.com/office/drawing/2015/10/21/chartex" xmlns:cx3="http://schemas.microsoft.com/office/drawing/2016/5/9/chartex" xmlns:cx4="http://schemas.microsoft.com/office/drawing/2016/5/10/chartex" xmlns:cx5="http://schemas.microsoft.com/office/drawing/2016/5/11/chartex" xmlns:cx6="http://schemas.microsoft.com/office/drawing/2016/5/12/chartex" xmlns:cx7="http://schemas.microsoft.com/office/drawing/2016/5/13/chartex" xmlns:cx8="http://schemas.microsoft.com/office/drawing/2016/5/14/chartex" xmlns:mc="http://schemas.openxmlformats.org/markup-compatibility/2006" xmlns:aink="http://schemas.microsoft.com/office/drawing/2016/ink" xmlns:am3d="http://schemas.microsoft.com/office/drawing/2017/model3d" xmlns:o="urn:schemas-microsoft-com:office:office" xmlns:r="http://schemas.openxmlformats.org/officeDocument/2006/relationships" xmlns:m="http://schemas.openxmlformats.org/officeDocument/2006/math" xmlns:v="urn:schemas-microsoft-com:vml" xmlns:wp14="http://schemas.microsoft.com/office/word/2010/wordprocessingDrawing" xmlns:wp="http://schemas.openxmlformats.org/drawingml/2006/wordprocessingDrawing" xmlns:w10="urn:schemas-microsoft-com:office:word" xmlns:w="http://schemas.openxmlformats.org/wordprocessingml/2006/main" xmlns:w14="http://schemas.microsoft.com/office/word/2010/wordml" xmlns:w15="http://schemas.microsoft.com/office/word/2012/wordml" xmlns:w16cex="http://schemas.microsoft.com/office/word/2018/wordml/cex" xmlns:w16cid="http://schemas.microsoft.com/office/word/2016/wordml/cid" xmlns:w16="http://schemas.microsoft.com/office/word/2018/wordml" xmlns:w16se="http://schemas.microsoft.com/office/word/2015/wordml/symex" xmlns:wpg="http://schemas.microsoft.com/office/word/2010/wordprocessingGroup" xmlns:wpi="http://schemas.microsoft.com/office/word/2010/wordprocessingInk" xmlns:wne="http://schemas.microsoft.com/office/word/2006/wordml" xmlns:wps="http://schemas.microsoft.com/office/word/2010/wordprocessingShape" mc:Ignorable="w14 w15 w16se w16cid w16 w16cex wp14">
+<w:numbering xmlns:wpc="http://schemas.microsoft.com/office/word/2010/wordprocessingCanvas" xmlns:cx="http://schemas.microsoft.com/office/drawing/2014/chartex" xmlns:cx1="http://schemas.microsoft.com/office/drawing/2015/9/8/chartex" xmlns:cx2="http://schemas.microsoft.com/office/drawing/2015/10/21/chartex" xmlns:cx3="http://schemas.microsoft.com/office/drawing/2016/5/9/chartex" xmlns:cx4="http://schemas.microsoft.com/office/drawing/2016/5/10/chartex" xmlns:cx5="http://schemas.microsoft.com/office/drawing/2016/5/11/chartex" xmlns:cx6="http://schemas.microsoft.com/office/drawing/2016/5/12/chartex" xmlns:cx7="http://schemas.microsoft.com/office/drawing/2016/5/13/chartex" xmlns:cx8="http://schemas.microsoft.com/office/drawing/2016/5/14/chartex" xmlns:mc="http://schemas.openxmlformats.org/markup-compatibility/2006" xmlns:aink="http://schemas.microsoft.com/office/drawing/2016/ink" xmlns:am3d="http://schemas.microsoft.com/office/drawing/2017/model3d" xmlns:o="urn:schemas-microsoft-com:office:office" xmlns:r="http://schemas.openxmlformats.org/officeDocument/2006/relationships" xmlns:m="http://schemas.openxmlformats.org/officeDocument/2006/math" xmlns:v="urn:schemas-microsoft-com:vml" xmlns:wp14="http://schemas.microsoft.com/office/word/2010/wordprocessingDrawing" xmlns:wp="http://schemas.openxmlformats.org/drawingml/2006/wordprocessingDrawing" xmlns:w10="urn:schemas-microsoft-com:office:word" xmlns:w="http://schemas.openxmlformats.org/wordprocessingml/2006/main" xmlns:w14="http://schemas.microsoft.com/office/word/2010/wordml" xmlns:w15="http://schemas.microsoft.com/office/word/2012/wordml" xmlns:w16cid="http://schemas.microsoft.com/office/word/2016/wordml/cid" xmlns:w16se="http://schemas.microsoft.com/office/word/2015/wordml/symex" xmlns:wpg="http://schemas.microsoft.com/office/word/2010/wordprocessingGroup" xmlns:wpi="http://schemas.microsoft.com/office/word/2010/wordprocessingInk" xmlns:wne="http://schemas.microsoft.com/office/word/2006/wordml" xmlns:wps="http://schemas.microsoft.com/office/word/2010/wordprocessingShape" mc:Ignorable="w14 w15 w16se w16cid wp14">
   <w:abstractNum w:abstractNumId="0" w15:restartNumberingAfterBreak="0">
     <w:nsid w:val="03AF73D0"/>
     <w:multiLevelType w:val="multilevel"/>
@@ -15416,7 +18882,7 @@
 </file>
 
 <file path=word/styles.xml><?xml version="1.0" encoding="utf-8"?>
-<w:styles xmlns:mc="http://schemas.openxmlformats.org/markup-compatibility/2006" xmlns:r="http://schemas.openxmlformats.org/officeDocument/2006/relationships" xmlns:w="http://schemas.openxmlformats.org/wordprocessingml/2006/main" xmlns:w14="http://schemas.microsoft.com/office/word/2010/wordml" xmlns:w15="http://schemas.microsoft.com/office/word/2012/wordml" xmlns:w16cex="http://schemas.microsoft.com/office/word/2018/wordml/cex" xmlns:w16cid="http://schemas.microsoft.com/office/word/2016/wordml/cid" xmlns:w16="http://schemas.microsoft.com/office/word/2018/wordml" xmlns:w16se="http://schemas.microsoft.com/office/word/2015/wordml/symex" mc:Ignorable="w14 w15 w16se w16cid w16 w16cex">
+<w:styles xmlns:mc="http://schemas.openxmlformats.org/markup-compatibility/2006" xmlns:r="http://schemas.openxmlformats.org/officeDocument/2006/relationships" xmlns:w="http://schemas.openxmlformats.org/wordprocessingml/2006/main" xmlns:w14="http://schemas.microsoft.com/office/word/2010/wordml" xmlns:w15="http://schemas.microsoft.com/office/word/2012/wordml" xmlns:w16cid="http://schemas.microsoft.com/office/word/2016/wordml/cid" xmlns:w16se="http://schemas.microsoft.com/office/word/2015/wordml/symex" mc:Ignorable="w14 w15 w16se w16cid">
   <w:docDefaults>
     <w:rPrDefault>
       <w:rPr>
@@ -15432,7 +18898,7 @@
       </w:pPr>
     </w:pPrDefault>
   </w:docDefaults>
-  <w:latentStyles w:defLockedState="0" w:defUIPriority="99" w:defSemiHidden="0" w:defUnhideWhenUsed="0" w:defQFormat="0" w:count="376">
+  <w:latentStyles w:defLockedState="0" w:defUIPriority="99" w:defSemiHidden="0" w:defUnhideWhenUsed="0" w:defQFormat="0" w:count="377">
     <w:lsdException w:name="Normal" w:uiPriority="0" w:qFormat="1"/>
     <w:lsdException w:name="heading 1" w:uiPriority="9" w:qFormat="1"/>
     <w:lsdException w:name="heading 2" w:semiHidden="1" w:uiPriority="9" w:unhideWhenUsed="1" w:qFormat="1"/>
@@ -15538,7 +19004,6 @@
     <w:lsdException w:name="HTML Sample" w:semiHidden="1" w:unhideWhenUsed="1"/>
     <w:lsdException w:name="HTML Typewriter" w:semiHidden="1" w:unhideWhenUsed="1"/>
     <w:lsdException w:name="HTML Variable" w:semiHidden="1" w:unhideWhenUsed="1"/>
-    <w:lsdException w:name="Normal Table" w:semiHidden="1" w:unhideWhenUsed="1"/>
     <w:lsdException w:name="annotation subject" w:semiHidden="1" w:unhideWhenUsed="1"/>
     <w:lsdException w:name="No List" w:semiHidden="1" w:unhideWhenUsed="1"/>
     <w:lsdException w:name="Outline List 1" w:semiHidden="1" w:unhideWhenUsed="1"/>
@@ -15585,10 +19050,8 @@
     <w:lsdException w:name="Table Subtle 2" w:semiHidden="1" w:unhideWhenUsed="1"/>
     <w:lsdException w:name="Table Web 1" w:semiHidden="1" w:unhideWhenUsed="1"/>
     <w:lsdException w:name="Table Web 2" w:semiHidden="1" w:unhideWhenUsed="1"/>
-    <w:lsdException w:name="Table Web 3" w:semiHidden="1" w:unhideWhenUsed="1"/>
     <w:lsdException w:name="Balloon Text" w:semiHidden="1" w:unhideWhenUsed="1"/>
     <w:lsdException w:name="Table Grid" w:uiPriority="39"/>
-    <w:lsdException w:name="Table Theme" w:semiHidden="1" w:unhideWhenUsed="1"/>
     <w:lsdException w:name="Placeholder Text" w:semiHidden="1"/>
     <w:lsdException w:name="No Spacing" w:uiPriority="1" w:qFormat="1"/>
     <w:lsdException w:name="Light Shading" w:uiPriority="60"/>
@@ -15809,6 +19272,7 @@
     <w:lsdException w:name="Hashtag" w:semiHidden="1" w:unhideWhenUsed="1"/>
     <w:lsdException w:name="Unresolved Mention" w:semiHidden="1" w:unhideWhenUsed="1"/>
     <w:lsdException w:name="Smart Link" w:semiHidden="1" w:unhideWhenUsed="1"/>
+    <w:lsdException w:name="Smart Link Error" w:semiHidden="1" w:unhideWhenUsed="1"/>
   </w:latentStyles>
   <w:style w:type="paragraph" w:default="1" w:styleId="Normale">
     <w:name w:val="Normal"/>
@@ -16858,7 +20322,7 @@
 </file>
 
 <file path=customXml/itemProps1.xml><?xml version="1.0" encoding="utf-8"?>
-<ds:datastoreItem xmlns:ds="http://schemas.openxmlformats.org/officeDocument/2006/customXml" ds:itemID="{60C8B2D6-B0E2-43F8-A039-C87E6541E6BD}">
+<ds:datastoreItem xmlns:ds="http://schemas.openxmlformats.org/officeDocument/2006/customXml" ds:itemID="{5442ED42-4F34-41AB-97C5-E81C7E2C5271}">
   <ds:schemaRefs>
     <ds:schemaRef ds:uri="http://schemas.openxmlformats.org/officeDocument/2006/bibliography"/>
   </ds:schemaRefs>

--- a/Deliverables/ODD_NashiraCustomGuitars.docx
+++ b/Deliverables/ODD_NashiraCustomGuitars.docx
@@ -224,7 +224,16 @@
           <w:szCs w:val="28"/>
           <w:lang w:val="en-US"/>
         </w:rPr>
-        <w:t>REQUIREMENTS ANALYSIS DOCUMENT</w:t>
+        <w:t>OBJECT DESIGN</w:t>
+      </w:r>
+      <w:r>
+        <w:rPr>
+          <w:b/>
+          <w:sz w:val="28"/>
+          <w:szCs w:val="28"/>
+          <w:lang w:val="en-US"/>
+        </w:rPr>
+        <w:t xml:space="preserve"> DOCUMENT</w:t>
       </w:r>
     </w:p>
     <w:p>
@@ -964,21 +973,26 @@
               <w:rPr>
                 <w:rFonts w:eastAsia="Times New Roman"/>
                 <w:color w:val="auto"/>
+                <w:lang w:val="en-US"/>
               </w:rPr>
             </w:pPr>
             <w:r>
               <w:rPr>
                 <w:rFonts w:eastAsia="Times New Roman"/>
                 <w:color w:val="auto"/>
-              </w:rPr>
-              <w:t>Introduzione</w:t>
-            </w:r>
+                <w:lang w:val="en-US"/>
+              </w:rPr>
+              <w:t>Introdu</w:t>
+            </w:r>
+            <w:bookmarkStart w:id="0" w:name="_GoBack"/>
+            <w:bookmarkEnd w:id="0"/>
             <w:r>
               <w:rPr>
                 <w:rFonts w:eastAsia="Times New Roman"/>
                 <w:color w:val="auto"/>
-              </w:rPr>
-              <w:t>;</w:t>
+                <w:lang w:val="en-US"/>
+              </w:rPr>
+              <w:t>zione;</w:t>
             </w:r>
           </w:p>
           <w:p>
@@ -987,12 +1001,14 @@
               <w:rPr>
                 <w:rFonts w:eastAsia="Times New Roman"/>
                 <w:color w:val="auto"/>
+                <w:lang w:val="en-US"/>
               </w:rPr>
             </w:pPr>
             <w:r>
               <w:rPr>
                 <w:rFonts w:eastAsia="Times New Roman"/>
                 <w:color w:val="auto"/>
+                <w:lang w:val="en-US"/>
               </w:rPr>
               <w:t>Object design tade-off;</w:t>
             </w:r>
@@ -1484,8 +1500,6 @@
               </w:rPr>
               <w:t>Balbi Mario</w:t>
             </w:r>
-            <w:bookmarkStart w:id="0" w:name="_GoBack"/>
-            <w:bookmarkEnd w:id="0"/>
           </w:p>
         </w:tc>
       </w:tr>
@@ -6965,6 +6979,7 @@
                 <w:b/>
                 <w:sz w:val="28"/>
               </w:rPr>
+              <w:lastRenderedPageBreak/>
               <w:t>Post-condizione</w:t>
             </w:r>
           </w:p>
@@ -7506,6 +7521,7 @@
                 <w:b/>
                 <w:sz w:val="28"/>
               </w:rPr>
+              <w:lastRenderedPageBreak/>
               <w:t>Post-condizione</w:t>
             </w:r>
           </w:p>
@@ -8681,7 +8697,7 @@
           <w:rPr>
             <w:noProof/>
           </w:rPr>
-          <w:t>4</w:t>
+          <w:t>1</w:t>
         </w:r>
         <w:r>
           <w:rPr>
@@ -14991,7 +15007,7 @@
 </file>
 
 <file path=customXml/itemProps1.xml><?xml version="1.0" encoding="utf-8"?>
-<ds:datastoreItem xmlns:ds="http://schemas.openxmlformats.org/officeDocument/2006/customXml" ds:itemID="{C1A93DFA-DBCE-4DE9-9F6B-FE58A50425AB}">
+<ds:datastoreItem xmlns:ds="http://schemas.openxmlformats.org/officeDocument/2006/customXml" ds:itemID="{F5DD9CE2-8D31-4FC3-9D5D-0719498EC3B3}">
   <ds:schemaRefs>
     <ds:schemaRef ds:uri="http://schemas.openxmlformats.org/officeDocument/2006/bibliography"/>
   </ds:schemaRefs>

--- a/Deliverables/ODD_NashiraCustomGuitars.docx
+++ b/Deliverables/ODD_NashiraCustomGuitars.docx
@@ -90,6 +90,7 @@
     </w:p>
     <w:p>
       <w:pPr>
+        <w:jc w:val="center"/>
         <w:rPr>
           <w:b/>
           <w:color w:val="666666"/>
@@ -141,6 +142,64 @@
           <w:szCs w:val="28"/>
         </w:rPr>
       </w:pPr>
+      <w:bookmarkStart w:id="0" w:name="_GoBack"/>
+      <w:r>
+        <w:rPr>
+          <w:b/>
+          <w:noProof/>
+          <w:sz w:val="36"/>
+          <w:szCs w:val="36"/>
+        </w:rPr>
+        <w:drawing>
+          <wp:inline distT="0" distB="0" distL="0" distR="0" wp14:anchorId="602DF449" wp14:editId="5E017BD8">
+            <wp:extent cx="3591038" cy="935665"/>
+            <wp:effectExtent l="0" t="0" r="0" b="0"/>
+            <wp:docPr id="1" name="Picture 1" descr="C:\Users\Giuseppe\AppData\Local\Microsoft\Windows\INetCache\Content.Word\bf2f8da2-46ab-40ec-b8ca-a27d34f5f3ff.jpg"/>
+            <wp:cNvGraphicFramePr>
+              <a:graphicFrameLocks xmlns:a="http://schemas.openxmlformats.org/drawingml/2006/main" noChangeAspect="1"/>
+            </wp:cNvGraphicFramePr>
+            <a:graphic xmlns:a="http://schemas.openxmlformats.org/drawingml/2006/main">
+              <a:graphicData uri="http://schemas.openxmlformats.org/drawingml/2006/picture">
+                <pic:pic xmlns:pic="http://schemas.openxmlformats.org/drawingml/2006/picture">
+                  <pic:nvPicPr>
+                    <pic:cNvPr id="0" name="Picture 6" descr="C:\Users\Giuseppe\AppData\Local\Microsoft\Windows\INetCache\Content.Word\bf2f8da2-46ab-40ec-b8ca-a27d34f5f3ff.jpg"/>
+                    <pic:cNvPicPr>
+                      <a:picLocks noChangeAspect="1" noChangeArrowheads="1"/>
+                    </pic:cNvPicPr>
+                  </pic:nvPicPr>
+                  <pic:blipFill>
+                    <a:blip r:embed="rId8">
+                      <a:extLst>
+                        <a:ext uri="{28A0092B-C50C-407E-A947-70E740481C1C}">
+                          <a14:useLocalDpi xmlns:a14="http://schemas.microsoft.com/office/drawing/2010/main" val="0"/>
+                        </a:ext>
+                      </a:extLst>
+                    </a:blip>
+                    <a:srcRect/>
+                    <a:stretch>
+                      <a:fillRect/>
+                    </a:stretch>
+                  </pic:blipFill>
+                  <pic:spPr bwMode="auto">
+                    <a:xfrm>
+                      <a:off x="0" y="0"/>
+                      <a:ext cx="3620926" cy="943453"/>
+                    </a:xfrm>
+                    <a:prstGeom prst="rect">
+                      <a:avLst/>
+                    </a:prstGeom>
+                    <a:noFill/>
+                    <a:ln>
+                      <a:noFill/>
+                    </a:ln>
+                  </pic:spPr>
+                </pic:pic>
+              </a:graphicData>
+            </a:graphic>
+          </wp:inline>
+        </w:drawing>
+      </w:r>
+      <w:bookmarkEnd w:id="0"/>
     </w:p>
     <w:p>
       <w:pPr>
@@ -982,17 +1041,7 @@
                 <w:color w:val="auto"/>
                 <w:lang w:val="en-US"/>
               </w:rPr>
-              <w:t>Introdu</w:t>
-            </w:r>
-            <w:bookmarkStart w:id="0" w:name="_GoBack"/>
-            <w:bookmarkEnd w:id="0"/>
-            <w:r>
-              <w:rPr>
-                <w:rFonts w:eastAsia="Times New Roman"/>
-                <w:color w:val="auto"/>
-                <w:lang w:val="en-US"/>
-              </w:rPr>
-              <w:t>zione;</w:t>
+              <w:t>Introduzione;</w:t>
             </w:r>
           </w:p>
           <w:p>
@@ -3113,7 +3162,7 @@
         </w:rPr>
         <w:t xml:space="preserve">Per il linguaggio JavaScript usiamo la convenzione di Google: · </w:t>
       </w:r>
-      <w:hyperlink r:id="rId8" w:history="1">
+      <w:hyperlink r:id="rId9" w:history="1">
         <w:r>
           <w:rPr>
             <w:rStyle w:val="Hyperlink"/>
@@ -3414,7 +3463,7 @@
                     </pic:cNvPicPr>
                   </pic:nvPicPr>
                   <pic:blipFill>
-                    <a:blip r:embed="rId9" cstate="print">
+                    <a:blip r:embed="rId10" cstate="print">
                       <a:extLst>
                         <a:ext uri="{28A0092B-C50C-407E-A947-70E740481C1C}">
                           <a14:useLocalDpi xmlns:a14="http://schemas.microsoft.com/office/drawing/2010/main" val="0"/>
@@ -3588,7 +3637,7 @@
                     </pic:cNvPicPr>
                   </pic:nvPicPr>
                   <pic:blipFill>
-                    <a:blip r:embed="rId10" cstate="print">
+                    <a:blip r:embed="rId11" cstate="print">
                       <a:extLst>
                         <a:ext uri="{28A0092B-C50C-407E-A947-70E740481C1C}">
                           <a14:useLocalDpi xmlns:a14="http://schemas.microsoft.com/office/drawing/2010/main" val="0"/>
@@ -4188,8 +4237,8 @@
             <v:path o:extrusionok="f" gradientshapeok="t" o:connecttype="rect"/>
             <o:lock v:ext="edit" aspectratio="t"/>
           </v:shapetype>
-          <v:shape id="_x0000_i1025" type="#_x0000_t75" style="width:481.5pt;height:576.75pt">
-            <v:imagedata r:id="rId11" o:title="Diagrammi ODD-SDD-Servlet"/>
+          <v:shape id="_x0000_i1025" type="#_x0000_t75" style="width:481.4pt;height:576.85pt">
+            <v:imagedata r:id="rId12" o:title="Diagrammi ODD-SDD-Servlet"/>
           </v:shape>
         </w:pict>
       </w:r>
@@ -4277,7 +4326,7 @@
                     </pic:cNvPicPr>
                   </pic:nvPicPr>
                   <pic:blipFill>
-                    <a:blip r:embed="rId12" cstate="print">
+                    <a:blip r:embed="rId13" cstate="print">
                       <a:extLst>
                         <a:ext uri="{28A0092B-C50C-407E-A947-70E740481C1C}">
                           <a14:useLocalDpi xmlns:a14="http://schemas.microsoft.com/office/drawing/2010/main" val="0"/>
@@ -7896,7 +7945,7 @@
                     </pic:cNvPicPr>
                   </pic:nvPicPr>
                   <pic:blipFill>
-                    <a:blip r:embed="rId13" cstate="print">
+                    <a:blip r:embed="rId14" cstate="print">
                       <a:extLst>
                         <a:ext uri="{28A0092B-C50C-407E-A947-70E740481C1C}">
                           <a14:useLocalDpi xmlns:a14="http://schemas.microsoft.com/office/drawing/2010/main" val="0"/>
@@ -8060,7 +8109,7 @@
         </w:rPr>
         <w:t xml:space="preserve">) è un </w:t>
       </w:r>
-      <w:hyperlink r:id="rId14">
+      <w:hyperlink r:id="rId15">
         <w:r>
           <w:rPr>
             <w:color w:val="000000" w:themeColor="text1"/>
@@ -8076,7 +8125,7 @@
         </w:rPr>
         <w:t xml:space="preserve"> per la gestione della </w:t>
       </w:r>
-      <w:hyperlink r:id="rId15">
+      <w:hyperlink r:id="rId16">
         <w:r>
           <w:rPr>
             <w:color w:val="000000" w:themeColor="text1"/>
@@ -8092,7 +8141,7 @@
         </w:rPr>
         <w:t xml:space="preserve">. Si tratta di una </w:t>
       </w:r>
-      <w:hyperlink r:id="rId16">
+      <w:hyperlink r:id="rId17">
         <w:r>
           <w:rPr>
             <w:color w:val="000000" w:themeColor="text1"/>
@@ -8107,7 +8156,7 @@
         </w:rPr>
         <w:t xml:space="preserve"> usata principalmente in </w:t>
       </w:r>
-      <w:hyperlink r:id="rId17">
+      <w:hyperlink r:id="rId18">
         <w:r>
           <w:rPr>
             <w:color w:val="000000" w:themeColor="text1"/>
@@ -8121,7 +8170,7 @@
         </w:rPr>
         <w:t xml:space="preserve"> , per stratificare e isolare l'accesso ad una tabella tramite </w:t>
       </w:r>
-      <w:hyperlink r:id="rId18">
+      <w:hyperlink r:id="rId19">
         <w:r>
           <w:rPr>
             <w:color w:val="000000" w:themeColor="text1"/>
@@ -8148,7 +8197,7 @@
         </w:rPr>
         <w:t xml:space="preserve"> da parte della </w:t>
       </w:r>
-      <w:hyperlink r:id="rId19">
+      <w:hyperlink r:id="rId20">
         <w:r>
           <w:rPr>
             <w:i/>
@@ -8177,7 +8226,7 @@
         </w:rPr>
         <w:t xml:space="preserve">Il vantaggio relativo all'uso del DAO è dunque il mantenimento di una rigida separazione tra le componenti di un'applicazione, le quali potrebbero essere il "Modello" e il "Controllo" in un'applicazione basata sul paradigma </w:t>
       </w:r>
-      <w:hyperlink r:id="rId20">
+      <w:hyperlink r:id="rId21">
         <w:r>
           <w:rPr>
             <w:color w:val="000000" w:themeColor="text1"/>
@@ -8627,8 +8676,8 @@
       </w:pPr>
     </w:p>
     <w:sectPr>
-      <w:headerReference w:type="default" r:id="rId21"/>
-      <w:footerReference w:type="default" r:id="rId22"/>
+      <w:headerReference w:type="default" r:id="rId22"/>
+      <w:footerReference w:type="default" r:id="rId23"/>
       <w:pgSz w:w="11906" w:h="16838"/>
       <w:pgMar w:top="1417" w:right="1134" w:bottom="1134" w:left="1134" w:header="708" w:footer="708" w:gutter="0"/>
       <w:cols w:space="708"/>
@@ -15007,7 +15056,7 @@
 </file>
 
 <file path=customXml/itemProps1.xml><?xml version="1.0" encoding="utf-8"?>
-<ds:datastoreItem xmlns:ds="http://schemas.openxmlformats.org/officeDocument/2006/customXml" ds:itemID="{F5DD9CE2-8D31-4FC3-9D5D-0719498EC3B3}">
+<ds:datastoreItem xmlns:ds="http://schemas.openxmlformats.org/officeDocument/2006/customXml" ds:itemID="{F9F73691-0BFA-4436-9CE2-AD5E0F4649E4}">
   <ds:schemaRefs>
     <ds:schemaRef ds:uri="http://schemas.openxmlformats.org/officeDocument/2006/bibliography"/>
   </ds:schemaRefs>
